--- a/Documents/UserStories.docx
+++ b/Documents/UserStories.docx
@@ -5,7 +5,9 @@
     <w:sdt>
       <w:sdtPr>
         <w:rPr>
+          <w:rFonts w:eastAsiaTheme="minorHAnsi"/>
           <w:color w:val="4472C4" w:themeColor="accent1"/>
+          <w:lang w:eastAsia="en-US"/>
         </w:rPr>
         <w:id w:val="889467001"/>
         <w:docPartObj>
@@ -15,9 +17,7 @@
       </w:sdtPr>
       <w:sdtEndPr>
         <w:rPr>
-          <w:rFonts w:eastAsiaTheme="minorHAnsi"/>
           <w:color w:val="auto"/>
-          <w:lang w:eastAsia="en-US"/>
         </w:rPr>
       </w:sdtEndPr>
       <w:sdtContent>
@@ -666,7 +666,11 @@
     <w:sdt>
       <w:sdtPr>
         <w:rPr>
-          <w:lang w:val="nl-NL"/>
+          <w:rFonts w:asciiTheme="minorHAnsi" w:eastAsiaTheme="minorHAnsi" w:hAnsiTheme="minorHAnsi" w:cstheme="minorBidi"/>
+          <w:color w:val="auto"/>
+          <w:sz w:val="22"/>
+          <w:szCs w:val="22"/>
+          <w:lang w:val="nl-NL" w:eastAsia="en-US"/>
         </w:rPr>
         <w:id w:val="-1564014870"/>
         <w:docPartObj>
@@ -676,13 +680,8 @@
       </w:sdtPr>
       <w:sdtEndPr>
         <w:rPr>
-          <w:rFonts w:asciiTheme="minorHAnsi" w:eastAsiaTheme="minorHAnsi" w:hAnsiTheme="minorHAnsi" w:cstheme="minorBidi"/>
           <w:b/>
           <w:bCs/>
-          <w:color w:val="auto"/>
-          <w:sz w:val="22"/>
-          <w:szCs w:val="22"/>
-          <w:lang w:eastAsia="en-US"/>
         </w:rPr>
       </w:sdtEndPr>
       <w:sdtContent>
@@ -972,17 +971,18 @@
       <w:tblPr>
         <w:tblStyle w:val="Rastertabel3-Accent3"/>
         <w:tblW w:w="9831" w:type="dxa"/>
+        <w:tblInd w:w="5" w:type="dxa"/>
         <w:tblLook w:val="04A0" w:firstRow="1" w:lastRow="0" w:firstColumn="1" w:lastColumn="0" w:noHBand="0" w:noVBand="1"/>
       </w:tblPr>
       <w:tblGrid>
-        <w:gridCol w:w="598"/>
-        <w:gridCol w:w="941"/>
-        <w:gridCol w:w="1194"/>
-        <w:gridCol w:w="1279"/>
-        <w:gridCol w:w="1182"/>
-        <w:gridCol w:w="1306"/>
-        <w:gridCol w:w="2332"/>
-        <w:gridCol w:w="999"/>
+        <w:gridCol w:w="588"/>
+        <w:gridCol w:w="825"/>
+        <w:gridCol w:w="1196"/>
+        <w:gridCol w:w="1382"/>
+        <w:gridCol w:w="1533"/>
+        <w:gridCol w:w="2551"/>
+        <w:gridCol w:w="1109"/>
+        <w:gridCol w:w="647"/>
       </w:tblGrid>
       <w:tr>
         <w:trPr>
@@ -992,7 +992,7 @@
         <w:tc>
           <w:tcPr>
             <w:cnfStyle w:val="001000000100" w:firstRow="0" w:lastRow="0" w:firstColumn="1" w:lastColumn="0" w:oddVBand="0" w:evenVBand="0" w:oddHBand="0" w:evenHBand="0" w:firstRowFirstColumn="1" w:firstRowLastColumn="0" w:lastRowFirstColumn="0" w:lastRowLastColumn="0"/>
-            <w:tcW w:w="598" w:type="dxa"/>
+            <w:tcW w:w="588" w:type="dxa"/>
           </w:tcPr>
           <w:p>
             <w:r>
@@ -1002,7 +1002,7 @@
         </w:tc>
         <w:tc>
           <w:tcPr>
-            <w:tcW w:w="941" w:type="dxa"/>
+            <w:tcW w:w="825" w:type="dxa"/>
           </w:tcPr>
           <w:p>
             <w:pPr>
@@ -1015,7 +1015,7 @@
         </w:tc>
         <w:tc>
           <w:tcPr>
-            <w:tcW w:w="1194" w:type="dxa"/>
+            <w:tcW w:w="1196" w:type="dxa"/>
           </w:tcPr>
           <w:p>
             <w:pPr>
@@ -1028,7 +1028,7 @@
         </w:tc>
         <w:tc>
           <w:tcPr>
-            <w:tcW w:w="1279" w:type="dxa"/>
+            <w:tcW w:w="1382" w:type="dxa"/>
           </w:tcPr>
           <w:p>
             <w:pPr>
@@ -1041,7 +1041,7 @@
         </w:tc>
         <w:tc>
           <w:tcPr>
-            <w:tcW w:w="1182" w:type="dxa"/>
+            <w:tcW w:w="1533" w:type="dxa"/>
           </w:tcPr>
           <w:p>
             <w:pPr>
@@ -1054,7 +1054,7 @@
         </w:tc>
         <w:tc>
           <w:tcPr>
-            <w:tcW w:w="1306" w:type="dxa"/>
+            <w:tcW w:w="2551" w:type="dxa"/>
           </w:tcPr>
           <w:p>
             <w:pPr>
@@ -1067,7 +1067,7 @@
         </w:tc>
         <w:tc>
           <w:tcPr>
-            <w:tcW w:w="2332" w:type="dxa"/>
+            <w:tcW w:w="1109" w:type="dxa"/>
           </w:tcPr>
           <w:p>
             <w:pPr>
@@ -1080,14 +1080,20 @@
         </w:tc>
         <w:tc>
           <w:tcPr>
-            <w:tcW w:w="999" w:type="dxa"/>
+            <w:tcW w:w="647" w:type="dxa"/>
           </w:tcPr>
           <w:p>
             <w:pPr>
               <w:cnfStyle w:val="100000000000" w:firstRow="1" w:lastRow="0" w:firstColumn="0" w:lastColumn="0" w:oddVBand="0" w:evenVBand="0" w:oddHBand="0" w:evenHBand="0" w:firstRowFirstColumn="0" w:firstRowLastColumn="0" w:lastRowFirstColumn="0" w:lastRowLastColumn="0"/>
             </w:pPr>
             <w:r>
-              <w:t>Priority</w:t>
+              <w:t>Pri</w:t>
+            </w:r>
+            <w:r>
+              <w:t>-</w:t>
+            </w:r>
+            <w:r>
+              <w:t>ority</w:t>
             </w:r>
           </w:p>
         </w:tc>
@@ -1100,7 +1106,7 @@
         <w:tc>
           <w:tcPr>
             <w:cnfStyle w:val="001000000000" w:firstRow="0" w:lastRow="0" w:firstColumn="1" w:lastColumn="0" w:oddVBand="0" w:evenVBand="0" w:oddHBand="0" w:evenHBand="0" w:firstRowFirstColumn="0" w:firstRowLastColumn="0" w:lastRowFirstColumn="0" w:lastRowLastColumn="0"/>
-            <w:tcW w:w="598" w:type="dxa"/>
+            <w:tcW w:w="588" w:type="dxa"/>
             <w:vMerge w:val="restart"/>
           </w:tcPr>
           <w:p>
@@ -1111,7 +1117,7 @@
         </w:tc>
         <w:tc>
           <w:tcPr>
-            <w:tcW w:w="941" w:type="dxa"/>
+            <w:tcW w:w="825" w:type="dxa"/>
             <w:vMerge w:val="restart"/>
           </w:tcPr>
           <w:p>
@@ -1125,7 +1131,7 @@
         </w:tc>
         <w:tc>
           <w:tcPr>
-            <w:tcW w:w="1194" w:type="dxa"/>
+            <w:tcW w:w="1196" w:type="dxa"/>
             <w:vMerge w:val="restart"/>
           </w:tcPr>
           <w:p>
@@ -1139,7 +1145,7 @@
         </w:tc>
         <w:tc>
           <w:tcPr>
-            <w:tcW w:w="1279" w:type="dxa"/>
+            <w:tcW w:w="1382" w:type="dxa"/>
             <w:vMerge w:val="restart"/>
           </w:tcPr>
           <w:p>
@@ -1153,7 +1159,7 @@
         </w:tc>
         <w:tc>
           <w:tcPr>
-            <w:tcW w:w="1182" w:type="dxa"/>
+            <w:tcW w:w="1533" w:type="dxa"/>
             <w:vMerge w:val="restart"/>
           </w:tcPr>
           <w:p>
@@ -1167,7 +1173,7 @@
         </w:tc>
         <w:tc>
           <w:tcPr>
-            <w:tcW w:w="1306" w:type="dxa"/>
+            <w:tcW w:w="2551" w:type="dxa"/>
           </w:tcPr>
           <w:p>
             <w:pPr>
@@ -1180,7 +1186,7 @@
         </w:tc>
         <w:tc>
           <w:tcPr>
-            <w:tcW w:w="2332" w:type="dxa"/>
+            <w:tcW w:w="1109" w:type="dxa"/>
             <w:vMerge w:val="restart"/>
           </w:tcPr>
           <w:p>
@@ -1191,7 +1197,7 @@
         </w:tc>
         <w:tc>
           <w:tcPr>
-            <w:tcW w:w="999" w:type="dxa"/>
+            <w:tcW w:w="647" w:type="dxa"/>
             <w:vMerge w:val="restart"/>
           </w:tcPr>
           <w:p>
@@ -1211,14 +1217,14 @@
         <w:tc>
           <w:tcPr>
             <w:cnfStyle w:val="001000000000" w:firstRow="0" w:lastRow="0" w:firstColumn="1" w:lastColumn="0" w:oddVBand="0" w:evenVBand="0" w:oddHBand="0" w:evenHBand="0" w:firstRowFirstColumn="0" w:firstRowLastColumn="0" w:lastRowFirstColumn="0" w:lastRowLastColumn="0"/>
-            <w:tcW w:w="598" w:type="dxa"/>
+            <w:tcW w:w="588" w:type="dxa"/>
             <w:vMerge/>
           </w:tcPr>
           <w:p/>
         </w:tc>
         <w:tc>
           <w:tcPr>
-            <w:tcW w:w="941" w:type="dxa"/>
+            <w:tcW w:w="825" w:type="dxa"/>
             <w:vMerge/>
             <w:shd w:val="clear" w:color="auto" w:fill="EDEDED" w:themeFill="accent3" w:themeFillTint="33"/>
           </w:tcPr>
@@ -1230,7 +1236,7 @@
         </w:tc>
         <w:tc>
           <w:tcPr>
-            <w:tcW w:w="1194" w:type="dxa"/>
+            <w:tcW w:w="1196" w:type="dxa"/>
             <w:vMerge/>
             <w:shd w:val="clear" w:color="auto" w:fill="EDEDED" w:themeFill="accent3" w:themeFillTint="33"/>
           </w:tcPr>
@@ -1242,7 +1248,7 @@
         </w:tc>
         <w:tc>
           <w:tcPr>
-            <w:tcW w:w="1279" w:type="dxa"/>
+            <w:tcW w:w="1382" w:type="dxa"/>
             <w:vMerge/>
             <w:shd w:val="clear" w:color="auto" w:fill="EDEDED" w:themeFill="accent3" w:themeFillTint="33"/>
           </w:tcPr>
@@ -1254,7 +1260,7 @@
         </w:tc>
         <w:tc>
           <w:tcPr>
-            <w:tcW w:w="1182" w:type="dxa"/>
+            <w:tcW w:w="1533" w:type="dxa"/>
             <w:vMerge/>
             <w:shd w:val="clear" w:color="auto" w:fill="EDEDED" w:themeFill="accent3" w:themeFillTint="33"/>
           </w:tcPr>
@@ -1266,7 +1272,7 @@
         </w:tc>
         <w:tc>
           <w:tcPr>
-            <w:tcW w:w="1306" w:type="dxa"/>
+            <w:tcW w:w="2551" w:type="dxa"/>
             <w:shd w:val="clear" w:color="auto" w:fill="EDEDED" w:themeFill="accent3" w:themeFillTint="33"/>
           </w:tcPr>
           <w:p>
@@ -1280,7 +1286,7 @@
         </w:tc>
         <w:tc>
           <w:tcPr>
-            <w:tcW w:w="2332" w:type="dxa"/>
+            <w:tcW w:w="1109" w:type="dxa"/>
             <w:vMerge/>
             <w:shd w:val="clear" w:color="auto" w:fill="EDEDED" w:themeFill="accent3" w:themeFillTint="33"/>
           </w:tcPr>
@@ -1292,7 +1298,7 @@
         </w:tc>
         <w:tc>
           <w:tcPr>
-            <w:tcW w:w="999" w:type="dxa"/>
+            <w:tcW w:w="647" w:type="dxa"/>
             <w:vMerge/>
             <w:shd w:val="clear" w:color="auto" w:fill="EDEDED" w:themeFill="accent3" w:themeFillTint="33"/>
           </w:tcPr>
@@ -1311,14 +1317,14 @@
         <w:tc>
           <w:tcPr>
             <w:cnfStyle w:val="001000000000" w:firstRow="0" w:lastRow="0" w:firstColumn="1" w:lastColumn="0" w:oddVBand="0" w:evenVBand="0" w:oddHBand="0" w:evenHBand="0" w:firstRowFirstColumn="0" w:firstRowLastColumn="0" w:lastRowFirstColumn="0" w:lastRowLastColumn="0"/>
-            <w:tcW w:w="598" w:type="dxa"/>
+            <w:tcW w:w="588" w:type="dxa"/>
             <w:vMerge/>
           </w:tcPr>
           <w:p/>
         </w:tc>
         <w:tc>
           <w:tcPr>
-            <w:tcW w:w="941" w:type="dxa"/>
+            <w:tcW w:w="825" w:type="dxa"/>
             <w:vMerge/>
           </w:tcPr>
           <w:p>
@@ -1329,7 +1335,7 @@
         </w:tc>
         <w:tc>
           <w:tcPr>
-            <w:tcW w:w="1194" w:type="dxa"/>
+            <w:tcW w:w="1196" w:type="dxa"/>
             <w:vMerge/>
           </w:tcPr>
           <w:p>
@@ -1340,7 +1346,7 @@
         </w:tc>
         <w:tc>
           <w:tcPr>
-            <w:tcW w:w="1279" w:type="dxa"/>
+            <w:tcW w:w="1382" w:type="dxa"/>
             <w:vMerge/>
           </w:tcPr>
           <w:p>
@@ -1351,7 +1357,7 @@
         </w:tc>
         <w:tc>
           <w:tcPr>
-            <w:tcW w:w="1182" w:type="dxa"/>
+            <w:tcW w:w="1533" w:type="dxa"/>
             <w:vMerge/>
           </w:tcPr>
           <w:p>
@@ -1362,7 +1368,7 @@
         </w:tc>
         <w:tc>
           <w:tcPr>
-            <w:tcW w:w="1306" w:type="dxa"/>
+            <w:tcW w:w="2551" w:type="dxa"/>
           </w:tcPr>
           <w:p>
             <w:pPr>
@@ -1375,7 +1381,7 @@
         </w:tc>
         <w:tc>
           <w:tcPr>
-            <w:tcW w:w="2332" w:type="dxa"/>
+            <w:tcW w:w="1109" w:type="dxa"/>
             <w:vMerge/>
           </w:tcPr>
           <w:p>
@@ -1386,7 +1392,7 @@
         </w:tc>
         <w:tc>
           <w:tcPr>
-            <w:tcW w:w="999" w:type="dxa"/>
+            <w:tcW w:w="647" w:type="dxa"/>
             <w:vMerge/>
           </w:tcPr>
           <w:p>
@@ -1403,7 +1409,7 @@
         <w:tc>
           <w:tcPr>
             <w:cnfStyle w:val="001000000000" w:firstRow="0" w:lastRow="0" w:firstColumn="1" w:lastColumn="0" w:oddVBand="0" w:evenVBand="0" w:oddHBand="0" w:evenHBand="0" w:firstRowFirstColumn="0" w:firstRowLastColumn="0" w:lastRowFirstColumn="0" w:lastRowLastColumn="0"/>
-            <w:tcW w:w="598" w:type="dxa"/>
+            <w:tcW w:w="588" w:type="dxa"/>
           </w:tcPr>
           <w:p>
             <w:r>
@@ -1413,7 +1419,7 @@
         </w:tc>
         <w:tc>
           <w:tcPr>
-            <w:tcW w:w="941" w:type="dxa"/>
+            <w:tcW w:w="825" w:type="dxa"/>
           </w:tcPr>
           <w:p>
             <w:pPr>
@@ -1426,7 +1432,7 @@
         </w:tc>
         <w:tc>
           <w:tcPr>
-            <w:tcW w:w="1194" w:type="dxa"/>
+            <w:tcW w:w="1196" w:type="dxa"/>
           </w:tcPr>
           <w:p>
             <w:pPr>
@@ -1439,7 +1445,7 @@
         </w:tc>
         <w:tc>
           <w:tcPr>
-            <w:tcW w:w="1279" w:type="dxa"/>
+            <w:tcW w:w="1382" w:type="dxa"/>
           </w:tcPr>
           <w:p>
             <w:pPr>
@@ -1452,7 +1458,7 @@
         </w:tc>
         <w:tc>
           <w:tcPr>
-            <w:tcW w:w="1182" w:type="dxa"/>
+            <w:tcW w:w="1533" w:type="dxa"/>
           </w:tcPr>
           <w:p>
             <w:pPr>
@@ -1465,27 +1471,27 @@
         </w:tc>
         <w:tc>
           <w:tcPr>
-            <w:tcW w:w="1306" w:type="dxa"/>
-          </w:tcPr>
-          <w:p>
-            <w:pPr>
-              <w:cnfStyle w:val="000000000000" w:firstRow="0" w:lastRow="0" w:firstColumn="0" w:lastColumn="0" w:oddVBand="0" w:evenVBand="0" w:oddHBand="0" w:evenHBand="0" w:firstRowFirstColumn="0" w:firstRowLastColumn="0" w:lastRowFirstColumn="0" w:lastRowLastColumn="0"/>
-            </w:pPr>
-          </w:p>
-        </w:tc>
-        <w:tc>
-          <w:tcPr>
-            <w:tcW w:w="2332" w:type="dxa"/>
-          </w:tcPr>
-          <w:p>
-            <w:pPr>
-              <w:cnfStyle w:val="000000000000" w:firstRow="0" w:lastRow="0" w:firstColumn="0" w:lastColumn="0" w:oddVBand="0" w:evenVBand="0" w:oddHBand="0" w:evenHBand="0" w:firstRowFirstColumn="0" w:firstRowLastColumn="0" w:lastRowFirstColumn="0" w:lastRowLastColumn="0"/>
-            </w:pPr>
-          </w:p>
-        </w:tc>
-        <w:tc>
-          <w:tcPr>
-            <w:tcW w:w="999" w:type="dxa"/>
+            <w:tcW w:w="2551" w:type="dxa"/>
+          </w:tcPr>
+          <w:p>
+            <w:pPr>
+              <w:cnfStyle w:val="000000000000" w:firstRow="0" w:lastRow="0" w:firstColumn="0" w:lastColumn="0" w:oddVBand="0" w:evenVBand="0" w:oddHBand="0" w:evenHBand="0" w:firstRowFirstColumn="0" w:firstRowLastColumn="0" w:lastRowFirstColumn="0" w:lastRowLastColumn="0"/>
+            </w:pPr>
+          </w:p>
+        </w:tc>
+        <w:tc>
+          <w:tcPr>
+            <w:tcW w:w="1109" w:type="dxa"/>
+          </w:tcPr>
+          <w:p>
+            <w:pPr>
+              <w:cnfStyle w:val="000000000000" w:firstRow="0" w:lastRow="0" w:firstColumn="0" w:lastColumn="0" w:oddVBand="0" w:evenVBand="0" w:oddHBand="0" w:evenHBand="0" w:firstRowFirstColumn="0" w:firstRowLastColumn="0" w:lastRowFirstColumn="0" w:lastRowLastColumn="0"/>
+            </w:pPr>
+          </w:p>
+        </w:tc>
+        <w:tc>
+          <w:tcPr>
+            <w:tcW w:w="647" w:type="dxa"/>
           </w:tcPr>
           <w:p>
             <w:pPr>
@@ -1505,7 +1511,7 @@
         <w:tc>
           <w:tcPr>
             <w:cnfStyle w:val="001000000000" w:firstRow="0" w:lastRow="0" w:firstColumn="1" w:lastColumn="0" w:oddVBand="0" w:evenVBand="0" w:oddHBand="0" w:evenHBand="0" w:firstRowFirstColumn="0" w:firstRowLastColumn="0" w:lastRowFirstColumn="0" w:lastRowLastColumn="0"/>
-            <w:tcW w:w="598" w:type="dxa"/>
+            <w:tcW w:w="588" w:type="dxa"/>
             <w:vMerge w:val="restart"/>
           </w:tcPr>
           <w:p>
@@ -1516,7 +1522,7 @@
         </w:tc>
         <w:tc>
           <w:tcPr>
-            <w:tcW w:w="941" w:type="dxa"/>
+            <w:tcW w:w="825" w:type="dxa"/>
             <w:vMerge w:val="restart"/>
           </w:tcPr>
           <w:p>
@@ -1530,7 +1536,7 @@
         </w:tc>
         <w:tc>
           <w:tcPr>
-            <w:tcW w:w="1194" w:type="dxa"/>
+            <w:tcW w:w="1196" w:type="dxa"/>
             <w:vMerge w:val="restart"/>
           </w:tcPr>
           <w:p>
@@ -1544,7 +1550,7 @@
         </w:tc>
         <w:tc>
           <w:tcPr>
-            <w:tcW w:w="1279" w:type="dxa"/>
+            <w:tcW w:w="1382" w:type="dxa"/>
             <w:vMerge w:val="restart"/>
           </w:tcPr>
           <w:p>
@@ -1558,7 +1564,7 @@
         </w:tc>
         <w:tc>
           <w:tcPr>
-            <w:tcW w:w="1182" w:type="dxa"/>
+            <w:tcW w:w="1533" w:type="dxa"/>
             <w:vMerge w:val="restart"/>
           </w:tcPr>
           <w:p>
@@ -1572,7 +1578,7 @@
         </w:tc>
         <w:tc>
           <w:tcPr>
-            <w:tcW w:w="1306" w:type="dxa"/>
+            <w:tcW w:w="2551" w:type="dxa"/>
           </w:tcPr>
           <w:p>
             <w:pPr>
@@ -1585,7 +1591,7 @@
         </w:tc>
         <w:tc>
           <w:tcPr>
-            <w:tcW w:w="2332" w:type="dxa"/>
+            <w:tcW w:w="1109" w:type="dxa"/>
             <w:vMerge w:val="restart"/>
           </w:tcPr>
           <w:p>
@@ -1596,7 +1602,7 @@
         </w:tc>
         <w:tc>
           <w:tcPr>
-            <w:tcW w:w="999" w:type="dxa"/>
+            <w:tcW w:w="647" w:type="dxa"/>
             <w:vMerge w:val="restart"/>
           </w:tcPr>
           <w:p>
@@ -1616,14 +1622,14 @@
         <w:tc>
           <w:tcPr>
             <w:cnfStyle w:val="001000000000" w:firstRow="0" w:lastRow="0" w:firstColumn="1" w:lastColumn="0" w:oddVBand="0" w:evenVBand="0" w:oddHBand="0" w:evenHBand="0" w:firstRowFirstColumn="0" w:firstRowLastColumn="0" w:lastRowFirstColumn="0" w:lastRowLastColumn="0"/>
-            <w:tcW w:w="598" w:type="dxa"/>
+            <w:tcW w:w="588" w:type="dxa"/>
             <w:vMerge/>
           </w:tcPr>
           <w:p/>
         </w:tc>
         <w:tc>
           <w:tcPr>
-            <w:tcW w:w="941" w:type="dxa"/>
+            <w:tcW w:w="825" w:type="dxa"/>
             <w:vMerge/>
             <w:shd w:val="clear" w:color="auto" w:fill="EDEDED" w:themeFill="accent3" w:themeFillTint="33"/>
           </w:tcPr>
@@ -1635,7 +1641,7 @@
         </w:tc>
         <w:tc>
           <w:tcPr>
-            <w:tcW w:w="1194" w:type="dxa"/>
+            <w:tcW w:w="1196" w:type="dxa"/>
             <w:vMerge/>
             <w:shd w:val="clear" w:color="auto" w:fill="EDEDED" w:themeFill="accent3" w:themeFillTint="33"/>
           </w:tcPr>
@@ -1647,7 +1653,7 @@
         </w:tc>
         <w:tc>
           <w:tcPr>
-            <w:tcW w:w="1279" w:type="dxa"/>
+            <w:tcW w:w="1382" w:type="dxa"/>
             <w:vMerge/>
             <w:shd w:val="clear" w:color="auto" w:fill="EDEDED" w:themeFill="accent3" w:themeFillTint="33"/>
           </w:tcPr>
@@ -1659,7 +1665,7 @@
         </w:tc>
         <w:tc>
           <w:tcPr>
-            <w:tcW w:w="1182" w:type="dxa"/>
+            <w:tcW w:w="1533" w:type="dxa"/>
             <w:vMerge/>
             <w:shd w:val="clear" w:color="auto" w:fill="EDEDED" w:themeFill="accent3" w:themeFillTint="33"/>
           </w:tcPr>
@@ -1671,7 +1677,7 @@
         </w:tc>
         <w:tc>
           <w:tcPr>
-            <w:tcW w:w="1306" w:type="dxa"/>
+            <w:tcW w:w="2551" w:type="dxa"/>
             <w:shd w:val="clear" w:color="auto" w:fill="EDEDED" w:themeFill="accent3" w:themeFillTint="33"/>
           </w:tcPr>
           <w:p>
@@ -1685,7 +1691,7 @@
         </w:tc>
         <w:tc>
           <w:tcPr>
-            <w:tcW w:w="2332" w:type="dxa"/>
+            <w:tcW w:w="1109" w:type="dxa"/>
             <w:vMerge/>
             <w:shd w:val="clear" w:color="auto" w:fill="EDEDED" w:themeFill="accent3" w:themeFillTint="33"/>
           </w:tcPr>
@@ -1697,7 +1703,7 @@
         </w:tc>
         <w:tc>
           <w:tcPr>
-            <w:tcW w:w="999" w:type="dxa"/>
+            <w:tcW w:w="647" w:type="dxa"/>
             <w:vMerge/>
             <w:shd w:val="clear" w:color="auto" w:fill="EDEDED" w:themeFill="accent3" w:themeFillTint="33"/>
           </w:tcPr>
@@ -1716,14 +1722,14 @@
         <w:tc>
           <w:tcPr>
             <w:cnfStyle w:val="001000000000" w:firstRow="0" w:lastRow="0" w:firstColumn="1" w:lastColumn="0" w:oddVBand="0" w:evenVBand="0" w:oddHBand="0" w:evenHBand="0" w:firstRowFirstColumn="0" w:firstRowLastColumn="0" w:lastRowFirstColumn="0" w:lastRowLastColumn="0"/>
-            <w:tcW w:w="598" w:type="dxa"/>
+            <w:tcW w:w="588" w:type="dxa"/>
             <w:vMerge/>
           </w:tcPr>
           <w:p/>
         </w:tc>
         <w:tc>
           <w:tcPr>
-            <w:tcW w:w="941" w:type="dxa"/>
+            <w:tcW w:w="825" w:type="dxa"/>
             <w:vMerge/>
           </w:tcPr>
           <w:p>
@@ -1734,7 +1740,7 @@
         </w:tc>
         <w:tc>
           <w:tcPr>
-            <w:tcW w:w="1194" w:type="dxa"/>
+            <w:tcW w:w="1196" w:type="dxa"/>
             <w:vMerge/>
           </w:tcPr>
           <w:p>
@@ -1745,7 +1751,7 @@
         </w:tc>
         <w:tc>
           <w:tcPr>
-            <w:tcW w:w="1279" w:type="dxa"/>
+            <w:tcW w:w="1382" w:type="dxa"/>
             <w:vMerge/>
           </w:tcPr>
           <w:p>
@@ -1756,7 +1762,7 @@
         </w:tc>
         <w:tc>
           <w:tcPr>
-            <w:tcW w:w="1182" w:type="dxa"/>
+            <w:tcW w:w="1533" w:type="dxa"/>
             <w:vMerge/>
           </w:tcPr>
           <w:p>
@@ -1767,17 +1773,17 @@
         </w:tc>
         <w:tc>
           <w:tcPr>
-            <w:tcW w:w="1306" w:type="dxa"/>
-          </w:tcPr>
-          <w:p>
-            <w:pPr>
-              <w:cnfStyle w:val="000000100000" w:firstRow="0" w:lastRow="0" w:firstColumn="0" w:lastColumn="0" w:oddVBand="0" w:evenVBand="0" w:oddHBand="1" w:evenHBand="0" w:firstRowFirstColumn="0" w:firstRowLastColumn="0" w:lastRowFirstColumn="0" w:lastRowLastColumn="0"/>
-            </w:pPr>
-          </w:p>
-        </w:tc>
-        <w:tc>
-          <w:tcPr>
-            <w:tcW w:w="2332" w:type="dxa"/>
+            <w:tcW w:w="2551" w:type="dxa"/>
+          </w:tcPr>
+          <w:p>
+            <w:pPr>
+              <w:cnfStyle w:val="000000100000" w:firstRow="0" w:lastRow="0" w:firstColumn="0" w:lastColumn="0" w:oddVBand="0" w:evenVBand="0" w:oddHBand="1" w:evenHBand="0" w:firstRowFirstColumn="0" w:firstRowLastColumn="0" w:lastRowFirstColumn="0" w:lastRowLastColumn="0"/>
+            </w:pPr>
+          </w:p>
+        </w:tc>
+        <w:tc>
+          <w:tcPr>
+            <w:tcW w:w="1109" w:type="dxa"/>
             <w:vMerge/>
           </w:tcPr>
           <w:p>
@@ -1788,7 +1794,7 @@
         </w:tc>
         <w:tc>
           <w:tcPr>
-            <w:tcW w:w="999" w:type="dxa"/>
+            <w:tcW w:w="647" w:type="dxa"/>
             <w:vMerge/>
           </w:tcPr>
           <w:p>
@@ -1805,7 +1811,7 @@
         <w:tc>
           <w:tcPr>
             <w:cnfStyle w:val="001000000000" w:firstRow="0" w:lastRow="0" w:firstColumn="1" w:lastColumn="0" w:oddVBand="0" w:evenVBand="0" w:oddHBand="0" w:evenHBand="0" w:firstRowFirstColumn="0" w:firstRowLastColumn="0" w:lastRowFirstColumn="0" w:lastRowLastColumn="0"/>
-            <w:tcW w:w="598" w:type="dxa"/>
+            <w:tcW w:w="588" w:type="dxa"/>
           </w:tcPr>
           <w:p>
             <w:r>
@@ -1815,7 +1821,7 @@
         </w:tc>
         <w:tc>
           <w:tcPr>
-            <w:tcW w:w="941" w:type="dxa"/>
+            <w:tcW w:w="825" w:type="dxa"/>
           </w:tcPr>
           <w:p>
             <w:pPr>
@@ -1828,7 +1834,7 @@
         </w:tc>
         <w:tc>
           <w:tcPr>
-            <w:tcW w:w="1194" w:type="dxa"/>
+            <w:tcW w:w="1196" w:type="dxa"/>
           </w:tcPr>
           <w:p>
             <w:pPr>
@@ -1841,7 +1847,7 @@
         </w:tc>
         <w:tc>
           <w:tcPr>
-            <w:tcW w:w="1279" w:type="dxa"/>
+            <w:tcW w:w="1382" w:type="dxa"/>
           </w:tcPr>
           <w:p>
             <w:pPr>
@@ -1854,7 +1860,7 @@
         </w:tc>
         <w:tc>
           <w:tcPr>
-            <w:tcW w:w="1182" w:type="dxa"/>
+            <w:tcW w:w="1533" w:type="dxa"/>
           </w:tcPr>
           <w:p>
             <w:pPr>
@@ -1867,27 +1873,27 @@
         </w:tc>
         <w:tc>
           <w:tcPr>
-            <w:tcW w:w="1306" w:type="dxa"/>
-          </w:tcPr>
-          <w:p>
-            <w:pPr>
-              <w:cnfStyle w:val="000000000000" w:firstRow="0" w:lastRow="0" w:firstColumn="0" w:lastColumn="0" w:oddVBand="0" w:evenVBand="0" w:oddHBand="0" w:evenHBand="0" w:firstRowFirstColumn="0" w:firstRowLastColumn="0" w:lastRowFirstColumn="0" w:lastRowLastColumn="0"/>
-            </w:pPr>
-          </w:p>
-        </w:tc>
-        <w:tc>
-          <w:tcPr>
-            <w:tcW w:w="2332" w:type="dxa"/>
-          </w:tcPr>
-          <w:p>
-            <w:pPr>
-              <w:cnfStyle w:val="000000000000" w:firstRow="0" w:lastRow="0" w:firstColumn="0" w:lastColumn="0" w:oddVBand="0" w:evenVBand="0" w:oddHBand="0" w:evenHBand="0" w:firstRowFirstColumn="0" w:firstRowLastColumn="0" w:lastRowFirstColumn="0" w:lastRowLastColumn="0"/>
-            </w:pPr>
-          </w:p>
-        </w:tc>
-        <w:tc>
-          <w:tcPr>
-            <w:tcW w:w="999" w:type="dxa"/>
+            <w:tcW w:w="2551" w:type="dxa"/>
+          </w:tcPr>
+          <w:p>
+            <w:pPr>
+              <w:cnfStyle w:val="000000000000" w:firstRow="0" w:lastRow="0" w:firstColumn="0" w:lastColumn="0" w:oddVBand="0" w:evenVBand="0" w:oddHBand="0" w:evenHBand="0" w:firstRowFirstColumn="0" w:firstRowLastColumn="0" w:lastRowFirstColumn="0" w:lastRowLastColumn="0"/>
+            </w:pPr>
+          </w:p>
+        </w:tc>
+        <w:tc>
+          <w:tcPr>
+            <w:tcW w:w="1109" w:type="dxa"/>
+          </w:tcPr>
+          <w:p>
+            <w:pPr>
+              <w:cnfStyle w:val="000000000000" w:firstRow="0" w:lastRow="0" w:firstColumn="0" w:lastColumn="0" w:oddVBand="0" w:evenVBand="0" w:oddHBand="0" w:evenHBand="0" w:firstRowFirstColumn="0" w:firstRowLastColumn="0" w:lastRowFirstColumn="0" w:lastRowLastColumn="0"/>
+            </w:pPr>
+          </w:p>
+        </w:tc>
+        <w:tc>
+          <w:tcPr>
+            <w:tcW w:w="647" w:type="dxa"/>
           </w:tcPr>
           <w:p>
             <w:pPr>
@@ -1907,7 +1913,7 @@
         <w:tc>
           <w:tcPr>
             <w:cnfStyle w:val="001000000000" w:firstRow="0" w:lastRow="0" w:firstColumn="1" w:lastColumn="0" w:oddVBand="0" w:evenVBand="0" w:oddHBand="0" w:evenHBand="0" w:firstRowFirstColumn="0" w:firstRowLastColumn="0" w:lastRowFirstColumn="0" w:lastRowLastColumn="0"/>
-            <w:tcW w:w="598" w:type="dxa"/>
+            <w:tcW w:w="588" w:type="dxa"/>
           </w:tcPr>
           <w:p>
             <w:r>
@@ -1917,7 +1923,7 @@
         </w:tc>
         <w:tc>
           <w:tcPr>
-            <w:tcW w:w="941" w:type="dxa"/>
+            <w:tcW w:w="825" w:type="dxa"/>
           </w:tcPr>
           <w:p>
             <w:pPr>
@@ -1930,7 +1936,7 @@
         </w:tc>
         <w:tc>
           <w:tcPr>
-            <w:tcW w:w="1194" w:type="dxa"/>
+            <w:tcW w:w="1196" w:type="dxa"/>
           </w:tcPr>
           <w:p>
             <w:pPr>
@@ -1943,7 +1949,7 @@
         </w:tc>
         <w:tc>
           <w:tcPr>
-            <w:tcW w:w="1279" w:type="dxa"/>
+            <w:tcW w:w="1382" w:type="dxa"/>
           </w:tcPr>
           <w:p>
             <w:pPr>
@@ -1956,7 +1962,7 @@
         </w:tc>
         <w:tc>
           <w:tcPr>
-            <w:tcW w:w="1182" w:type="dxa"/>
+            <w:tcW w:w="1533" w:type="dxa"/>
           </w:tcPr>
           <w:p>
             <w:pPr>
@@ -1969,27 +1975,27 @@
         </w:tc>
         <w:tc>
           <w:tcPr>
-            <w:tcW w:w="1306" w:type="dxa"/>
-          </w:tcPr>
-          <w:p>
-            <w:pPr>
-              <w:cnfStyle w:val="000000100000" w:firstRow="0" w:lastRow="0" w:firstColumn="0" w:lastColumn="0" w:oddVBand="0" w:evenVBand="0" w:oddHBand="1" w:evenHBand="0" w:firstRowFirstColumn="0" w:firstRowLastColumn="0" w:lastRowFirstColumn="0" w:lastRowLastColumn="0"/>
-            </w:pPr>
-          </w:p>
-        </w:tc>
-        <w:tc>
-          <w:tcPr>
-            <w:tcW w:w="2332" w:type="dxa"/>
-          </w:tcPr>
-          <w:p>
-            <w:pPr>
-              <w:cnfStyle w:val="000000100000" w:firstRow="0" w:lastRow="0" w:firstColumn="0" w:lastColumn="0" w:oddVBand="0" w:evenVBand="0" w:oddHBand="1" w:evenHBand="0" w:firstRowFirstColumn="0" w:firstRowLastColumn="0" w:lastRowFirstColumn="0" w:lastRowLastColumn="0"/>
-            </w:pPr>
-          </w:p>
-        </w:tc>
-        <w:tc>
-          <w:tcPr>
-            <w:tcW w:w="999" w:type="dxa"/>
+            <w:tcW w:w="2551" w:type="dxa"/>
+          </w:tcPr>
+          <w:p>
+            <w:pPr>
+              <w:cnfStyle w:val="000000100000" w:firstRow="0" w:lastRow="0" w:firstColumn="0" w:lastColumn="0" w:oddVBand="0" w:evenVBand="0" w:oddHBand="1" w:evenHBand="0" w:firstRowFirstColumn="0" w:firstRowLastColumn="0" w:lastRowFirstColumn="0" w:lastRowLastColumn="0"/>
+            </w:pPr>
+          </w:p>
+        </w:tc>
+        <w:tc>
+          <w:tcPr>
+            <w:tcW w:w="1109" w:type="dxa"/>
+          </w:tcPr>
+          <w:p>
+            <w:pPr>
+              <w:cnfStyle w:val="000000100000" w:firstRow="0" w:lastRow="0" w:firstColumn="0" w:lastColumn="0" w:oddVBand="0" w:evenVBand="0" w:oddHBand="1" w:evenHBand="0" w:firstRowFirstColumn="0" w:firstRowLastColumn="0" w:lastRowFirstColumn="0" w:lastRowLastColumn="0"/>
+            </w:pPr>
+          </w:p>
+        </w:tc>
+        <w:tc>
+          <w:tcPr>
+            <w:tcW w:w="647" w:type="dxa"/>
           </w:tcPr>
           <w:p>
             <w:pPr>
@@ -2008,7 +2014,7 @@
         <w:tc>
           <w:tcPr>
             <w:cnfStyle w:val="001000000000" w:firstRow="0" w:lastRow="0" w:firstColumn="1" w:lastColumn="0" w:oddVBand="0" w:evenVBand="0" w:oddHBand="0" w:evenHBand="0" w:firstRowFirstColumn="0" w:firstRowLastColumn="0" w:lastRowFirstColumn="0" w:lastRowLastColumn="0"/>
-            <w:tcW w:w="598" w:type="dxa"/>
+            <w:tcW w:w="588" w:type="dxa"/>
           </w:tcPr>
           <w:p>
             <w:r>
@@ -2018,7 +2024,7 @@
         </w:tc>
         <w:tc>
           <w:tcPr>
-            <w:tcW w:w="941" w:type="dxa"/>
+            <w:tcW w:w="825" w:type="dxa"/>
           </w:tcPr>
           <w:p>
             <w:pPr>
@@ -2031,7 +2037,7 @@
         </w:tc>
         <w:tc>
           <w:tcPr>
-            <w:tcW w:w="1194" w:type="dxa"/>
+            <w:tcW w:w="1196" w:type="dxa"/>
           </w:tcPr>
           <w:p>
             <w:pPr>
@@ -2044,7 +2050,7 @@
         </w:tc>
         <w:tc>
           <w:tcPr>
-            <w:tcW w:w="1279" w:type="dxa"/>
+            <w:tcW w:w="1382" w:type="dxa"/>
           </w:tcPr>
           <w:p>
             <w:pPr>
@@ -2057,7 +2063,7 @@
         </w:tc>
         <w:tc>
           <w:tcPr>
-            <w:tcW w:w="1182" w:type="dxa"/>
+            <w:tcW w:w="1533" w:type="dxa"/>
           </w:tcPr>
           <w:p>
             <w:pPr>
@@ -2070,27 +2076,27 @@
         </w:tc>
         <w:tc>
           <w:tcPr>
-            <w:tcW w:w="1306" w:type="dxa"/>
-          </w:tcPr>
-          <w:p>
-            <w:pPr>
-              <w:cnfStyle w:val="000000000000" w:firstRow="0" w:lastRow="0" w:firstColumn="0" w:lastColumn="0" w:oddVBand="0" w:evenVBand="0" w:oddHBand="0" w:evenHBand="0" w:firstRowFirstColumn="0" w:firstRowLastColumn="0" w:lastRowFirstColumn="0" w:lastRowLastColumn="0"/>
-            </w:pPr>
-          </w:p>
-        </w:tc>
-        <w:tc>
-          <w:tcPr>
-            <w:tcW w:w="2332" w:type="dxa"/>
-          </w:tcPr>
-          <w:p>
-            <w:pPr>
-              <w:cnfStyle w:val="000000000000" w:firstRow="0" w:lastRow="0" w:firstColumn="0" w:lastColumn="0" w:oddVBand="0" w:evenVBand="0" w:oddHBand="0" w:evenHBand="0" w:firstRowFirstColumn="0" w:firstRowLastColumn="0" w:lastRowFirstColumn="0" w:lastRowLastColumn="0"/>
-            </w:pPr>
-          </w:p>
-        </w:tc>
-        <w:tc>
-          <w:tcPr>
-            <w:tcW w:w="999" w:type="dxa"/>
+            <w:tcW w:w="2551" w:type="dxa"/>
+          </w:tcPr>
+          <w:p>
+            <w:pPr>
+              <w:cnfStyle w:val="000000000000" w:firstRow="0" w:lastRow="0" w:firstColumn="0" w:lastColumn="0" w:oddVBand="0" w:evenVBand="0" w:oddHBand="0" w:evenHBand="0" w:firstRowFirstColumn="0" w:firstRowLastColumn="0" w:lastRowFirstColumn="0" w:lastRowLastColumn="0"/>
+            </w:pPr>
+          </w:p>
+        </w:tc>
+        <w:tc>
+          <w:tcPr>
+            <w:tcW w:w="1109" w:type="dxa"/>
+          </w:tcPr>
+          <w:p>
+            <w:pPr>
+              <w:cnfStyle w:val="000000000000" w:firstRow="0" w:lastRow="0" w:firstColumn="0" w:lastColumn="0" w:oddVBand="0" w:evenVBand="0" w:oddHBand="0" w:evenHBand="0" w:firstRowFirstColumn="0" w:firstRowLastColumn="0" w:lastRowFirstColumn="0" w:lastRowLastColumn="0"/>
+            </w:pPr>
+          </w:p>
+        </w:tc>
+        <w:tc>
+          <w:tcPr>
+            <w:tcW w:w="647" w:type="dxa"/>
           </w:tcPr>
           <w:p>
             <w:pPr>
@@ -2110,7 +2116,7 @@
         <w:tc>
           <w:tcPr>
             <w:cnfStyle w:val="001000000000" w:firstRow="0" w:lastRow="0" w:firstColumn="1" w:lastColumn="0" w:oddVBand="0" w:evenVBand="0" w:oddHBand="0" w:evenHBand="0" w:firstRowFirstColumn="0" w:firstRowLastColumn="0" w:lastRowFirstColumn="0" w:lastRowLastColumn="0"/>
-            <w:tcW w:w="598" w:type="dxa"/>
+            <w:tcW w:w="588" w:type="dxa"/>
           </w:tcPr>
           <w:p>
             <w:r>
@@ -2120,7 +2126,7 @@
         </w:tc>
         <w:tc>
           <w:tcPr>
-            <w:tcW w:w="941" w:type="dxa"/>
+            <w:tcW w:w="825" w:type="dxa"/>
           </w:tcPr>
           <w:p>
             <w:pPr>
@@ -2133,7 +2139,7 @@
         </w:tc>
         <w:tc>
           <w:tcPr>
-            <w:tcW w:w="1194" w:type="dxa"/>
+            <w:tcW w:w="1196" w:type="dxa"/>
           </w:tcPr>
           <w:p>
             <w:pPr>
@@ -2146,7 +2152,7 @@
         </w:tc>
         <w:tc>
           <w:tcPr>
-            <w:tcW w:w="1279" w:type="dxa"/>
+            <w:tcW w:w="1382" w:type="dxa"/>
           </w:tcPr>
           <w:p>
             <w:pPr>
@@ -2159,7 +2165,7 @@
         </w:tc>
         <w:tc>
           <w:tcPr>
-            <w:tcW w:w="1182" w:type="dxa"/>
+            <w:tcW w:w="1533" w:type="dxa"/>
           </w:tcPr>
           <w:p>
             <w:pPr>
@@ -2172,27 +2178,27 @@
         </w:tc>
         <w:tc>
           <w:tcPr>
-            <w:tcW w:w="1306" w:type="dxa"/>
-          </w:tcPr>
-          <w:p>
-            <w:pPr>
-              <w:cnfStyle w:val="000000100000" w:firstRow="0" w:lastRow="0" w:firstColumn="0" w:lastColumn="0" w:oddVBand="0" w:evenVBand="0" w:oddHBand="1" w:evenHBand="0" w:firstRowFirstColumn="0" w:firstRowLastColumn="0" w:lastRowFirstColumn="0" w:lastRowLastColumn="0"/>
-            </w:pPr>
-          </w:p>
-        </w:tc>
-        <w:tc>
-          <w:tcPr>
-            <w:tcW w:w="2332" w:type="dxa"/>
-          </w:tcPr>
-          <w:p>
-            <w:pPr>
-              <w:cnfStyle w:val="000000100000" w:firstRow="0" w:lastRow="0" w:firstColumn="0" w:lastColumn="0" w:oddVBand="0" w:evenVBand="0" w:oddHBand="1" w:evenHBand="0" w:firstRowFirstColumn="0" w:firstRowLastColumn="0" w:lastRowFirstColumn="0" w:lastRowLastColumn="0"/>
-            </w:pPr>
-          </w:p>
-        </w:tc>
-        <w:tc>
-          <w:tcPr>
-            <w:tcW w:w="999" w:type="dxa"/>
+            <w:tcW w:w="2551" w:type="dxa"/>
+          </w:tcPr>
+          <w:p>
+            <w:pPr>
+              <w:cnfStyle w:val="000000100000" w:firstRow="0" w:lastRow="0" w:firstColumn="0" w:lastColumn="0" w:oddVBand="0" w:evenVBand="0" w:oddHBand="1" w:evenHBand="0" w:firstRowFirstColumn="0" w:firstRowLastColumn="0" w:lastRowFirstColumn="0" w:lastRowLastColumn="0"/>
+            </w:pPr>
+          </w:p>
+        </w:tc>
+        <w:tc>
+          <w:tcPr>
+            <w:tcW w:w="1109" w:type="dxa"/>
+          </w:tcPr>
+          <w:p>
+            <w:pPr>
+              <w:cnfStyle w:val="000000100000" w:firstRow="0" w:lastRow="0" w:firstColumn="0" w:lastColumn="0" w:oddVBand="0" w:evenVBand="0" w:oddHBand="1" w:evenHBand="0" w:firstRowFirstColumn="0" w:firstRowLastColumn="0" w:lastRowFirstColumn="0" w:lastRowLastColumn="0"/>
+            </w:pPr>
+          </w:p>
+        </w:tc>
+        <w:tc>
+          <w:tcPr>
+            <w:tcW w:w="647" w:type="dxa"/>
           </w:tcPr>
           <w:p>
             <w:pPr>
@@ -2211,7 +2217,7 @@
         <w:tc>
           <w:tcPr>
             <w:cnfStyle w:val="001000000000" w:firstRow="0" w:lastRow="0" w:firstColumn="1" w:lastColumn="0" w:oddVBand="0" w:evenVBand="0" w:oddHBand="0" w:evenHBand="0" w:firstRowFirstColumn="0" w:firstRowLastColumn="0" w:lastRowFirstColumn="0" w:lastRowLastColumn="0"/>
-            <w:tcW w:w="598" w:type="dxa"/>
+            <w:tcW w:w="588" w:type="dxa"/>
           </w:tcPr>
           <w:p>
             <w:r>
@@ -2221,7 +2227,7 @@
         </w:tc>
         <w:tc>
           <w:tcPr>
-            <w:tcW w:w="941" w:type="dxa"/>
+            <w:tcW w:w="825" w:type="dxa"/>
           </w:tcPr>
           <w:p>
             <w:pPr>
@@ -2234,7 +2240,7 @@
         </w:tc>
         <w:tc>
           <w:tcPr>
-            <w:tcW w:w="1194" w:type="dxa"/>
+            <w:tcW w:w="1196" w:type="dxa"/>
           </w:tcPr>
           <w:p>
             <w:pPr>
@@ -2247,7 +2253,7 @@
         </w:tc>
         <w:tc>
           <w:tcPr>
-            <w:tcW w:w="1279" w:type="dxa"/>
+            <w:tcW w:w="1382" w:type="dxa"/>
           </w:tcPr>
           <w:p>
             <w:pPr>
@@ -2260,7 +2266,7 @@
         </w:tc>
         <w:tc>
           <w:tcPr>
-            <w:tcW w:w="1182" w:type="dxa"/>
+            <w:tcW w:w="1533" w:type="dxa"/>
           </w:tcPr>
           <w:p>
             <w:pPr>
@@ -2273,27 +2279,27 @@
         </w:tc>
         <w:tc>
           <w:tcPr>
-            <w:tcW w:w="1306" w:type="dxa"/>
-          </w:tcPr>
-          <w:p>
-            <w:pPr>
-              <w:cnfStyle w:val="000000000000" w:firstRow="0" w:lastRow="0" w:firstColumn="0" w:lastColumn="0" w:oddVBand="0" w:evenVBand="0" w:oddHBand="0" w:evenHBand="0" w:firstRowFirstColumn="0" w:firstRowLastColumn="0" w:lastRowFirstColumn="0" w:lastRowLastColumn="0"/>
-            </w:pPr>
-          </w:p>
-        </w:tc>
-        <w:tc>
-          <w:tcPr>
-            <w:tcW w:w="2332" w:type="dxa"/>
-          </w:tcPr>
-          <w:p>
-            <w:pPr>
-              <w:cnfStyle w:val="000000000000" w:firstRow="0" w:lastRow="0" w:firstColumn="0" w:lastColumn="0" w:oddVBand="0" w:evenVBand="0" w:oddHBand="0" w:evenHBand="0" w:firstRowFirstColumn="0" w:firstRowLastColumn="0" w:lastRowFirstColumn="0" w:lastRowLastColumn="0"/>
-            </w:pPr>
-          </w:p>
-        </w:tc>
-        <w:tc>
-          <w:tcPr>
-            <w:tcW w:w="999" w:type="dxa"/>
+            <w:tcW w:w="2551" w:type="dxa"/>
+          </w:tcPr>
+          <w:p>
+            <w:pPr>
+              <w:cnfStyle w:val="000000000000" w:firstRow="0" w:lastRow="0" w:firstColumn="0" w:lastColumn="0" w:oddVBand="0" w:evenVBand="0" w:oddHBand="0" w:evenHBand="0" w:firstRowFirstColumn="0" w:firstRowLastColumn="0" w:lastRowFirstColumn="0" w:lastRowLastColumn="0"/>
+            </w:pPr>
+          </w:p>
+        </w:tc>
+        <w:tc>
+          <w:tcPr>
+            <w:tcW w:w="1109" w:type="dxa"/>
+          </w:tcPr>
+          <w:p>
+            <w:pPr>
+              <w:cnfStyle w:val="000000000000" w:firstRow="0" w:lastRow="0" w:firstColumn="0" w:lastColumn="0" w:oddVBand="0" w:evenVBand="0" w:oddHBand="0" w:evenHBand="0" w:firstRowFirstColumn="0" w:firstRowLastColumn="0" w:lastRowFirstColumn="0" w:lastRowLastColumn="0"/>
+            </w:pPr>
+          </w:p>
+        </w:tc>
+        <w:tc>
+          <w:tcPr>
+            <w:tcW w:w="647" w:type="dxa"/>
           </w:tcPr>
           <w:p>
             <w:pPr>
@@ -2313,7 +2319,7 @@
         <w:tc>
           <w:tcPr>
             <w:cnfStyle w:val="001000000000" w:firstRow="0" w:lastRow="0" w:firstColumn="1" w:lastColumn="0" w:oddVBand="0" w:evenVBand="0" w:oddHBand="0" w:evenHBand="0" w:firstRowFirstColumn="0" w:firstRowLastColumn="0" w:lastRowFirstColumn="0" w:lastRowLastColumn="0"/>
-            <w:tcW w:w="598" w:type="dxa"/>
+            <w:tcW w:w="588" w:type="dxa"/>
           </w:tcPr>
           <w:p>
             <w:r>
@@ -2323,7 +2329,7 @@
         </w:tc>
         <w:tc>
           <w:tcPr>
-            <w:tcW w:w="941" w:type="dxa"/>
+            <w:tcW w:w="825" w:type="dxa"/>
           </w:tcPr>
           <w:p>
             <w:pPr>
@@ -2336,7 +2342,7 @@
         </w:tc>
         <w:tc>
           <w:tcPr>
-            <w:tcW w:w="1194" w:type="dxa"/>
+            <w:tcW w:w="1196" w:type="dxa"/>
           </w:tcPr>
           <w:p>
             <w:pPr>
@@ -2349,7 +2355,7 @@
         </w:tc>
         <w:tc>
           <w:tcPr>
-            <w:tcW w:w="1279" w:type="dxa"/>
+            <w:tcW w:w="1382" w:type="dxa"/>
           </w:tcPr>
           <w:p>
             <w:pPr>
@@ -2362,7 +2368,7 @@
         </w:tc>
         <w:tc>
           <w:tcPr>
-            <w:tcW w:w="1182" w:type="dxa"/>
+            <w:tcW w:w="1533" w:type="dxa"/>
           </w:tcPr>
           <w:p>
             <w:pPr>
@@ -2375,27 +2381,27 @@
         </w:tc>
         <w:tc>
           <w:tcPr>
-            <w:tcW w:w="1306" w:type="dxa"/>
-          </w:tcPr>
-          <w:p>
-            <w:pPr>
-              <w:cnfStyle w:val="000000100000" w:firstRow="0" w:lastRow="0" w:firstColumn="0" w:lastColumn="0" w:oddVBand="0" w:evenVBand="0" w:oddHBand="1" w:evenHBand="0" w:firstRowFirstColumn="0" w:firstRowLastColumn="0" w:lastRowFirstColumn="0" w:lastRowLastColumn="0"/>
-            </w:pPr>
-          </w:p>
-        </w:tc>
-        <w:tc>
-          <w:tcPr>
-            <w:tcW w:w="2332" w:type="dxa"/>
-          </w:tcPr>
-          <w:p>
-            <w:pPr>
-              <w:cnfStyle w:val="000000100000" w:firstRow="0" w:lastRow="0" w:firstColumn="0" w:lastColumn="0" w:oddVBand="0" w:evenVBand="0" w:oddHBand="1" w:evenHBand="0" w:firstRowFirstColumn="0" w:firstRowLastColumn="0" w:lastRowFirstColumn="0" w:lastRowLastColumn="0"/>
-            </w:pPr>
-          </w:p>
-        </w:tc>
-        <w:tc>
-          <w:tcPr>
-            <w:tcW w:w="999" w:type="dxa"/>
+            <w:tcW w:w="2551" w:type="dxa"/>
+          </w:tcPr>
+          <w:p>
+            <w:pPr>
+              <w:cnfStyle w:val="000000100000" w:firstRow="0" w:lastRow="0" w:firstColumn="0" w:lastColumn="0" w:oddVBand="0" w:evenVBand="0" w:oddHBand="1" w:evenHBand="0" w:firstRowFirstColumn="0" w:firstRowLastColumn="0" w:lastRowFirstColumn="0" w:lastRowLastColumn="0"/>
+            </w:pPr>
+          </w:p>
+        </w:tc>
+        <w:tc>
+          <w:tcPr>
+            <w:tcW w:w="1109" w:type="dxa"/>
+          </w:tcPr>
+          <w:p>
+            <w:pPr>
+              <w:cnfStyle w:val="000000100000" w:firstRow="0" w:lastRow="0" w:firstColumn="0" w:lastColumn="0" w:oddVBand="0" w:evenVBand="0" w:oddHBand="1" w:evenHBand="0" w:firstRowFirstColumn="0" w:firstRowLastColumn="0" w:lastRowFirstColumn="0" w:lastRowLastColumn="0"/>
+            </w:pPr>
+          </w:p>
+        </w:tc>
+        <w:tc>
+          <w:tcPr>
+            <w:tcW w:w="647" w:type="dxa"/>
           </w:tcPr>
           <w:p>
             <w:pPr>
@@ -2414,7 +2420,7 @@
         <w:tc>
           <w:tcPr>
             <w:cnfStyle w:val="001000000000" w:firstRow="0" w:lastRow="0" w:firstColumn="1" w:lastColumn="0" w:oddVBand="0" w:evenVBand="0" w:oddHBand="0" w:evenHBand="0" w:firstRowFirstColumn="0" w:firstRowLastColumn="0" w:lastRowFirstColumn="0" w:lastRowLastColumn="0"/>
-            <w:tcW w:w="598" w:type="dxa"/>
+            <w:tcW w:w="588" w:type="dxa"/>
           </w:tcPr>
           <w:p>
             <w:r>
@@ -2424,7 +2430,7 @@
         </w:tc>
         <w:tc>
           <w:tcPr>
-            <w:tcW w:w="941" w:type="dxa"/>
+            <w:tcW w:w="825" w:type="dxa"/>
           </w:tcPr>
           <w:p>
             <w:pPr>
@@ -2437,7 +2443,7 @@
         </w:tc>
         <w:tc>
           <w:tcPr>
-            <w:tcW w:w="1194" w:type="dxa"/>
+            <w:tcW w:w="1196" w:type="dxa"/>
           </w:tcPr>
           <w:p>
             <w:pPr>
@@ -2450,7 +2456,7 @@
         </w:tc>
         <w:tc>
           <w:tcPr>
-            <w:tcW w:w="1279" w:type="dxa"/>
+            <w:tcW w:w="1382" w:type="dxa"/>
           </w:tcPr>
           <w:p>
             <w:pPr>
@@ -2463,7 +2469,7 @@
         </w:tc>
         <w:tc>
           <w:tcPr>
-            <w:tcW w:w="1182" w:type="dxa"/>
+            <w:tcW w:w="1533" w:type="dxa"/>
           </w:tcPr>
           <w:p>
             <w:pPr>
@@ -2476,27 +2482,27 @@
         </w:tc>
         <w:tc>
           <w:tcPr>
-            <w:tcW w:w="1306" w:type="dxa"/>
-          </w:tcPr>
-          <w:p>
-            <w:pPr>
-              <w:cnfStyle w:val="000000000000" w:firstRow="0" w:lastRow="0" w:firstColumn="0" w:lastColumn="0" w:oddVBand="0" w:evenVBand="0" w:oddHBand="0" w:evenHBand="0" w:firstRowFirstColumn="0" w:firstRowLastColumn="0" w:lastRowFirstColumn="0" w:lastRowLastColumn="0"/>
-            </w:pPr>
-          </w:p>
-        </w:tc>
-        <w:tc>
-          <w:tcPr>
-            <w:tcW w:w="2332" w:type="dxa"/>
-          </w:tcPr>
-          <w:p>
-            <w:pPr>
-              <w:cnfStyle w:val="000000000000" w:firstRow="0" w:lastRow="0" w:firstColumn="0" w:lastColumn="0" w:oddVBand="0" w:evenVBand="0" w:oddHBand="0" w:evenHBand="0" w:firstRowFirstColumn="0" w:firstRowLastColumn="0" w:lastRowFirstColumn="0" w:lastRowLastColumn="0"/>
-            </w:pPr>
-          </w:p>
-        </w:tc>
-        <w:tc>
-          <w:tcPr>
-            <w:tcW w:w="999" w:type="dxa"/>
+            <w:tcW w:w="2551" w:type="dxa"/>
+          </w:tcPr>
+          <w:p>
+            <w:pPr>
+              <w:cnfStyle w:val="000000000000" w:firstRow="0" w:lastRow="0" w:firstColumn="0" w:lastColumn="0" w:oddVBand="0" w:evenVBand="0" w:oddHBand="0" w:evenHBand="0" w:firstRowFirstColumn="0" w:firstRowLastColumn="0" w:lastRowFirstColumn="0" w:lastRowLastColumn="0"/>
+            </w:pPr>
+          </w:p>
+        </w:tc>
+        <w:tc>
+          <w:tcPr>
+            <w:tcW w:w="1109" w:type="dxa"/>
+          </w:tcPr>
+          <w:p>
+            <w:pPr>
+              <w:cnfStyle w:val="000000000000" w:firstRow="0" w:lastRow="0" w:firstColumn="0" w:lastColumn="0" w:oddVBand="0" w:evenVBand="0" w:oddHBand="0" w:evenHBand="0" w:firstRowFirstColumn="0" w:firstRowLastColumn="0" w:lastRowFirstColumn="0" w:lastRowLastColumn="0"/>
+            </w:pPr>
+          </w:p>
+        </w:tc>
+        <w:tc>
+          <w:tcPr>
+            <w:tcW w:w="647" w:type="dxa"/>
           </w:tcPr>
           <w:p>
             <w:pPr>
@@ -2516,7 +2522,7 @@
         <w:tc>
           <w:tcPr>
             <w:cnfStyle w:val="001000000000" w:firstRow="0" w:lastRow="0" w:firstColumn="1" w:lastColumn="0" w:oddVBand="0" w:evenVBand="0" w:oddHBand="0" w:evenHBand="0" w:firstRowFirstColumn="0" w:firstRowLastColumn="0" w:lastRowFirstColumn="0" w:lastRowLastColumn="0"/>
-            <w:tcW w:w="598" w:type="dxa"/>
+            <w:tcW w:w="588" w:type="dxa"/>
           </w:tcPr>
           <w:p>
             <w:r>
@@ -2526,7 +2532,7 @@
         </w:tc>
         <w:tc>
           <w:tcPr>
-            <w:tcW w:w="941" w:type="dxa"/>
+            <w:tcW w:w="825" w:type="dxa"/>
           </w:tcPr>
           <w:p>
             <w:pPr>
@@ -2539,7 +2545,7 @@
         </w:tc>
         <w:tc>
           <w:tcPr>
-            <w:tcW w:w="1194" w:type="dxa"/>
+            <w:tcW w:w="1196" w:type="dxa"/>
           </w:tcPr>
           <w:p>
             <w:pPr>
@@ -2552,7 +2558,7 @@
         </w:tc>
         <w:tc>
           <w:tcPr>
-            <w:tcW w:w="1279" w:type="dxa"/>
+            <w:tcW w:w="1382" w:type="dxa"/>
           </w:tcPr>
           <w:p>
             <w:pPr>
@@ -2565,7 +2571,7 @@
         </w:tc>
         <w:tc>
           <w:tcPr>
-            <w:tcW w:w="1182" w:type="dxa"/>
+            <w:tcW w:w="1533" w:type="dxa"/>
           </w:tcPr>
           <w:p>
             <w:pPr>
@@ -2578,27 +2584,27 @@
         </w:tc>
         <w:tc>
           <w:tcPr>
-            <w:tcW w:w="1306" w:type="dxa"/>
-          </w:tcPr>
-          <w:p>
-            <w:pPr>
-              <w:cnfStyle w:val="000000100000" w:firstRow="0" w:lastRow="0" w:firstColumn="0" w:lastColumn="0" w:oddVBand="0" w:evenVBand="0" w:oddHBand="1" w:evenHBand="0" w:firstRowFirstColumn="0" w:firstRowLastColumn="0" w:lastRowFirstColumn="0" w:lastRowLastColumn="0"/>
-            </w:pPr>
-          </w:p>
-        </w:tc>
-        <w:tc>
-          <w:tcPr>
-            <w:tcW w:w="2332" w:type="dxa"/>
-          </w:tcPr>
-          <w:p>
-            <w:pPr>
-              <w:cnfStyle w:val="000000100000" w:firstRow="0" w:lastRow="0" w:firstColumn="0" w:lastColumn="0" w:oddVBand="0" w:evenVBand="0" w:oddHBand="1" w:evenHBand="0" w:firstRowFirstColumn="0" w:firstRowLastColumn="0" w:lastRowFirstColumn="0" w:lastRowLastColumn="0"/>
-            </w:pPr>
-          </w:p>
-        </w:tc>
-        <w:tc>
-          <w:tcPr>
-            <w:tcW w:w="999" w:type="dxa"/>
+            <w:tcW w:w="2551" w:type="dxa"/>
+          </w:tcPr>
+          <w:p>
+            <w:pPr>
+              <w:cnfStyle w:val="000000100000" w:firstRow="0" w:lastRow="0" w:firstColumn="0" w:lastColumn="0" w:oddVBand="0" w:evenVBand="0" w:oddHBand="1" w:evenHBand="0" w:firstRowFirstColumn="0" w:firstRowLastColumn="0" w:lastRowFirstColumn="0" w:lastRowLastColumn="0"/>
+            </w:pPr>
+          </w:p>
+        </w:tc>
+        <w:tc>
+          <w:tcPr>
+            <w:tcW w:w="1109" w:type="dxa"/>
+          </w:tcPr>
+          <w:p>
+            <w:pPr>
+              <w:cnfStyle w:val="000000100000" w:firstRow="0" w:lastRow="0" w:firstColumn="0" w:lastColumn="0" w:oddVBand="0" w:evenVBand="0" w:oddHBand="1" w:evenHBand="0" w:firstRowFirstColumn="0" w:firstRowLastColumn="0" w:lastRowFirstColumn="0" w:lastRowLastColumn="0"/>
+            </w:pPr>
+          </w:p>
+        </w:tc>
+        <w:tc>
+          <w:tcPr>
+            <w:tcW w:w="647" w:type="dxa"/>
           </w:tcPr>
           <w:p>
             <w:pPr>
@@ -2617,7 +2623,7 @@
         <w:tc>
           <w:tcPr>
             <w:cnfStyle w:val="001000000000" w:firstRow="0" w:lastRow="0" w:firstColumn="1" w:lastColumn="0" w:oddVBand="0" w:evenVBand="0" w:oddHBand="0" w:evenHBand="0" w:firstRowFirstColumn="0" w:firstRowLastColumn="0" w:lastRowFirstColumn="0" w:lastRowLastColumn="0"/>
-            <w:tcW w:w="598" w:type="dxa"/>
+            <w:tcW w:w="588" w:type="dxa"/>
           </w:tcPr>
           <w:p>
             <w:r>
@@ -2627,7 +2633,7 @@
         </w:tc>
         <w:tc>
           <w:tcPr>
-            <w:tcW w:w="941" w:type="dxa"/>
+            <w:tcW w:w="825" w:type="dxa"/>
           </w:tcPr>
           <w:p>
             <w:pPr>
@@ -2640,7 +2646,7 @@
         </w:tc>
         <w:tc>
           <w:tcPr>
-            <w:tcW w:w="1194" w:type="dxa"/>
+            <w:tcW w:w="1196" w:type="dxa"/>
           </w:tcPr>
           <w:p>
             <w:pPr>
@@ -2653,7 +2659,7 @@
         </w:tc>
         <w:tc>
           <w:tcPr>
-            <w:tcW w:w="1279" w:type="dxa"/>
+            <w:tcW w:w="1382" w:type="dxa"/>
           </w:tcPr>
           <w:p>
             <w:pPr>
@@ -2666,7 +2672,7 @@
         </w:tc>
         <w:tc>
           <w:tcPr>
-            <w:tcW w:w="1182" w:type="dxa"/>
+            <w:tcW w:w="1533" w:type="dxa"/>
           </w:tcPr>
           <w:p>
             <w:pPr>
@@ -2679,27 +2685,27 @@
         </w:tc>
         <w:tc>
           <w:tcPr>
-            <w:tcW w:w="1306" w:type="dxa"/>
-          </w:tcPr>
-          <w:p>
-            <w:pPr>
-              <w:cnfStyle w:val="000000000000" w:firstRow="0" w:lastRow="0" w:firstColumn="0" w:lastColumn="0" w:oddVBand="0" w:evenVBand="0" w:oddHBand="0" w:evenHBand="0" w:firstRowFirstColumn="0" w:firstRowLastColumn="0" w:lastRowFirstColumn="0" w:lastRowLastColumn="0"/>
-            </w:pPr>
-          </w:p>
-        </w:tc>
-        <w:tc>
-          <w:tcPr>
-            <w:tcW w:w="2332" w:type="dxa"/>
-          </w:tcPr>
-          <w:p>
-            <w:pPr>
-              <w:cnfStyle w:val="000000000000" w:firstRow="0" w:lastRow="0" w:firstColumn="0" w:lastColumn="0" w:oddVBand="0" w:evenVBand="0" w:oddHBand="0" w:evenHBand="0" w:firstRowFirstColumn="0" w:firstRowLastColumn="0" w:lastRowFirstColumn="0" w:lastRowLastColumn="0"/>
-            </w:pPr>
-          </w:p>
-        </w:tc>
-        <w:tc>
-          <w:tcPr>
-            <w:tcW w:w="999" w:type="dxa"/>
+            <w:tcW w:w="2551" w:type="dxa"/>
+          </w:tcPr>
+          <w:p>
+            <w:pPr>
+              <w:cnfStyle w:val="000000000000" w:firstRow="0" w:lastRow="0" w:firstColumn="0" w:lastColumn="0" w:oddVBand="0" w:evenVBand="0" w:oddHBand="0" w:evenHBand="0" w:firstRowFirstColumn="0" w:firstRowLastColumn="0" w:lastRowFirstColumn="0" w:lastRowLastColumn="0"/>
+            </w:pPr>
+          </w:p>
+        </w:tc>
+        <w:tc>
+          <w:tcPr>
+            <w:tcW w:w="1109" w:type="dxa"/>
+          </w:tcPr>
+          <w:p>
+            <w:pPr>
+              <w:cnfStyle w:val="000000000000" w:firstRow="0" w:lastRow="0" w:firstColumn="0" w:lastColumn="0" w:oddVBand="0" w:evenVBand="0" w:oddHBand="0" w:evenHBand="0" w:firstRowFirstColumn="0" w:firstRowLastColumn="0" w:lastRowFirstColumn="0" w:lastRowLastColumn="0"/>
+            </w:pPr>
+          </w:p>
+        </w:tc>
+        <w:tc>
+          <w:tcPr>
+            <w:tcW w:w="647" w:type="dxa"/>
           </w:tcPr>
           <w:p>
             <w:pPr>
@@ -2719,7 +2725,7 @@
         <w:tc>
           <w:tcPr>
             <w:cnfStyle w:val="001000000000" w:firstRow="0" w:lastRow="0" w:firstColumn="1" w:lastColumn="0" w:oddVBand="0" w:evenVBand="0" w:oddHBand="0" w:evenHBand="0" w:firstRowFirstColumn="0" w:firstRowLastColumn="0" w:lastRowFirstColumn="0" w:lastRowLastColumn="0"/>
-            <w:tcW w:w="598" w:type="dxa"/>
+            <w:tcW w:w="588" w:type="dxa"/>
           </w:tcPr>
           <w:p>
             <w:r>
@@ -2729,7 +2735,7 @@
         </w:tc>
         <w:tc>
           <w:tcPr>
-            <w:tcW w:w="941" w:type="dxa"/>
+            <w:tcW w:w="825" w:type="dxa"/>
           </w:tcPr>
           <w:p>
             <w:pPr>
@@ -2742,7 +2748,7 @@
         </w:tc>
         <w:tc>
           <w:tcPr>
-            <w:tcW w:w="1194" w:type="dxa"/>
+            <w:tcW w:w="1196" w:type="dxa"/>
           </w:tcPr>
           <w:p>
             <w:pPr>
@@ -2755,7 +2761,7 @@
         </w:tc>
         <w:tc>
           <w:tcPr>
-            <w:tcW w:w="1279" w:type="dxa"/>
+            <w:tcW w:w="1382" w:type="dxa"/>
           </w:tcPr>
           <w:p>
             <w:pPr>
@@ -2768,7 +2774,7 @@
         </w:tc>
         <w:tc>
           <w:tcPr>
-            <w:tcW w:w="1182" w:type="dxa"/>
+            <w:tcW w:w="1533" w:type="dxa"/>
           </w:tcPr>
           <w:p>
             <w:pPr>
@@ -2781,27 +2787,27 @@
         </w:tc>
         <w:tc>
           <w:tcPr>
-            <w:tcW w:w="1306" w:type="dxa"/>
-          </w:tcPr>
-          <w:p>
-            <w:pPr>
-              <w:cnfStyle w:val="000000100000" w:firstRow="0" w:lastRow="0" w:firstColumn="0" w:lastColumn="0" w:oddVBand="0" w:evenVBand="0" w:oddHBand="1" w:evenHBand="0" w:firstRowFirstColumn="0" w:firstRowLastColumn="0" w:lastRowFirstColumn="0" w:lastRowLastColumn="0"/>
-            </w:pPr>
-          </w:p>
-        </w:tc>
-        <w:tc>
-          <w:tcPr>
-            <w:tcW w:w="2332" w:type="dxa"/>
-          </w:tcPr>
-          <w:p>
-            <w:pPr>
-              <w:cnfStyle w:val="000000100000" w:firstRow="0" w:lastRow="0" w:firstColumn="0" w:lastColumn="0" w:oddVBand="0" w:evenVBand="0" w:oddHBand="1" w:evenHBand="0" w:firstRowFirstColumn="0" w:firstRowLastColumn="0" w:lastRowFirstColumn="0" w:lastRowLastColumn="0"/>
-            </w:pPr>
-          </w:p>
-        </w:tc>
-        <w:tc>
-          <w:tcPr>
-            <w:tcW w:w="999" w:type="dxa"/>
+            <w:tcW w:w="2551" w:type="dxa"/>
+          </w:tcPr>
+          <w:p>
+            <w:pPr>
+              <w:cnfStyle w:val="000000100000" w:firstRow="0" w:lastRow="0" w:firstColumn="0" w:lastColumn="0" w:oddVBand="0" w:evenVBand="0" w:oddHBand="1" w:evenHBand="0" w:firstRowFirstColumn="0" w:firstRowLastColumn="0" w:lastRowFirstColumn="0" w:lastRowLastColumn="0"/>
+            </w:pPr>
+          </w:p>
+        </w:tc>
+        <w:tc>
+          <w:tcPr>
+            <w:tcW w:w="1109" w:type="dxa"/>
+          </w:tcPr>
+          <w:p>
+            <w:pPr>
+              <w:cnfStyle w:val="000000100000" w:firstRow="0" w:lastRow="0" w:firstColumn="0" w:lastColumn="0" w:oddVBand="0" w:evenVBand="0" w:oddHBand="1" w:evenHBand="0" w:firstRowFirstColumn="0" w:firstRowLastColumn="0" w:lastRowFirstColumn="0" w:lastRowLastColumn="0"/>
+            </w:pPr>
+          </w:p>
+        </w:tc>
+        <w:tc>
+          <w:tcPr>
+            <w:tcW w:w="647" w:type="dxa"/>
           </w:tcPr>
           <w:p>
             <w:pPr>
@@ -2820,7 +2826,7 @@
         <w:tc>
           <w:tcPr>
             <w:cnfStyle w:val="001000000000" w:firstRow="0" w:lastRow="0" w:firstColumn="1" w:lastColumn="0" w:oddVBand="0" w:evenVBand="0" w:oddHBand="0" w:evenHBand="0" w:firstRowFirstColumn="0" w:firstRowLastColumn="0" w:lastRowFirstColumn="0" w:lastRowLastColumn="0"/>
-            <w:tcW w:w="598" w:type="dxa"/>
+            <w:tcW w:w="588" w:type="dxa"/>
           </w:tcPr>
           <w:p>
             <w:r>
@@ -2830,7 +2836,7 @@
         </w:tc>
         <w:tc>
           <w:tcPr>
-            <w:tcW w:w="941" w:type="dxa"/>
+            <w:tcW w:w="825" w:type="dxa"/>
           </w:tcPr>
           <w:p>
             <w:pPr>
@@ -2843,7 +2849,7 @@
         </w:tc>
         <w:tc>
           <w:tcPr>
-            <w:tcW w:w="1194" w:type="dxa"/>
+            <w:tcW w:w="1196" w:type="dxa"/>
           </w:tcPr>
           <w:p>
             <w:pPr>
@@ -2856,7 +2862,7 @@
         </w:tc>
         <w:tc>
           <w:tcPr>
-            <w:tcW w:w="1279" w:type="dxa"/>
+            <w:tcW w:w="1382" w:type="dxa"/>
           </w:tcPr>
           <w:p>
             <w:pPr>
@@ -2869,7 +2875,7 @@
         </w:tc>
         <w:tc>
           <w:tcPr>
-            <w:tcW w:w="1182" w:type="dxa"/>
+            <w:tcW w:w="1533" w:type="dxa"/>
           </w:tcPr>
           <w:p>
             <w:pPr>
@@ -2882,27 +2888,27 @@
         </w:tc>
         <w:tc>
           <w:tcPr>
-            <w:tcW w:w="1306" w:type="dxa"/>
-          </w:tcPr>
-          <w:p>
-            <w:pPr>
-              <w:cnfStyle w:val="000000000000" w:firstRow="0" w:lastRow="0" w:firstColumn="0" w:lastColumn="0" w:oddVBand="0" w:evenVBand="0" w:oddHBand="0" w:evenHBand="0" w:firstRowFirstColumn="0" w:firstRowLastColumn="0" w:lastRowFirstColumn="0" w:lastRowLastColumn="0"/>
-            </w:pPr>
-          </w:p>
-        </w:tc>
-        <w:tc>
-          <w:tcPr>
-            <w:tcW w:w="2332" w:type="dxa"/>
-          </w:tcPr>
-          <w:p>
-            <w:pPr>
-              <w:cnfStyle w:val="000000000000" w:firstRow="0" w:lastRow="0" w:firstColumn="0" w:lastColumn="0" w:oddVBand="0" w:evenVBand="0" w:oddHBand="0" w:evenHBand="0" w:firstRowFirstColumn="0" w:firstRowLastColumn="0" w:lastRowFirstColumn="0" w:lastRowLastColumn="0"/>
-            </w:pPr>
-          </w:p>
-        </w:tc>
-        <w:tc>
-          <w:tcPr>
-            <w:tcW w:w="999" w:type="dxa"/>
+            <w:tcW w:w="2551" w:type="dxa"/>
+          </w:tcPr>
+          <w:p>
+            <w:pPr>
+              <w:cnfStyle w:val="000000000000" w:firstRow="0" w:lastRow="0" w:firstColumn="0" w:lastColumn="0" w:oddVBand="0" w:evenVBand="0" w:oddHBand="0" w:evenHBand="0" w:firstRowFirstColumn="0" w:firstRowLastColumn="0" w:lastRowFirstColumn="0" w:lastRowLastColumn="0"/>
+            </w:pPr>
+          </w:p>
+        </w:tc>
+        <w:tc>
+          <w:tcPr>
+            <w:tcW w:w="1109" w:type="dxa"/>
+          </w:tcPr>
+          <w:p>
+            <w:pPr>
+              <w:cnfStyle w:val="000000000000" w:firstRow="0" w:lastRow="0" w:firstColumn="0" w:lastColumn="0" w:oddVBand="0" w:evenVBand="0" w:oddHBand="0" w:evenHBand="0" w:firstRowFirstColumn="0" w:firstRowLastColumn="0" w:lastRowFirstColumn="0" w:lastRowLastColumn="0"/>
+            </w:pPr>
+          </w:p>
+        </w:tc>
+        <w:tc>
+          <w:tcPr>
+            <w:tcW w:w="647" w:type="dxa"/>
           </w:tcPr>
           <w:p>
             <w:pPr>
@@ -2922,7 +2928,7 @@
         <w:tc>
           <w:tcPr>
             <w:cnfStyle w:val="001000000000" w:firstRow="0" w:lastRow="0" w:firstColumn="1" w:lastColumn="0" w:oddVBand="0" w:evenVBand="0" w:oddHBand="0" w:evenHBand="0" w:firstRowFirstColumn="0" w:firstRowLastColumn="0" w:lastRowFirstColumn="0" w:lastRowLastColumn="0"/>
-            <w:tcW w:w="598" w:type="dxa"/>
+            <w:tcW w:w="588" w:type="dxa"/>
           </w:tcPr>
           <w:p>
             <w:r>
@@ -2932,67 +2938,67 @@
         </w:tc>
         <w:tc>
           <w:tcPr>
-            <w:tcW w:w="941" w:type="dxa"/>
-          </w:tcPr>
-          <w:p>
-            <w:pPr>
-              <w:cnfStyle w:val="000000100000" w:firstRow="0" w:lastRow="0" w:firstColumn="0" w:lastColumn="0" w:oddVBand="0" w:evenVBand="0" w:oddHBand="1" w:evenHBand="0" w:firstRowFirstColumn="0" w:firstRowLastColumn="0" w:lastRowFirstColumn="0" w:lastRowLastColumn="0"/>
-            </w:pPr>
-          </w:p>
-        </w:tc>
-        <w:tc>
-          <w:tcPr>
-            <w:tcW w:w="1194" w:type="dxa"/>
-          </w:tcPr>
-          <w:p>
-            <w:pPr>
-              <w:cnfStyle w:val="000000100000" w:firstRow="0" w:lastRow="0" w:firstColumn="0" w:lastColumn="0" w:oddVBand="0" w:evenVBand="0" w:oddHBand="1" w:evenHBand="0" w:firstRowFirstColumn="0" w:firstRowLastColumn="0" w:lastRowFirstColumn="0" w:lastRowLastColumn="0"/>
-            </w:pPr>
-          </w:p>
-        </w:tc>
-        <w:tc>
-          <w:tcPr>
-            <w:tcW w:w="1279" w:type="dxa"/>
-          </w:tcPr>
-          <w:p>
-            <w:pPr>
-              <w:cnfStyle w:val="000000100000" w:firstRow="0" w:lastRow="0" w:firstColumn="0" w:lastColumn="0" w:oddVBand="0" w:evenVBand="0" w:oddHBand="1" w:evenHBand="0" w:firstRowFirstColumn="0" w:firstRowLastColumn="0" w:lastRowFirstColumn="0" w:lastRowLastColumn="0"/>
-            </w:pPr>
-          </w:p>
-        </w:tc>
-        <w:tc>
-          <w:tcPr>
-            <w:tcW w:w="1182" w:type="dxa"/>
-          </w:tcPr>
-          <w:p>
-            <w:pPr>
-              <w:cnfStyle w:val="000000100000" w:firstRow="0" w:lastRow="0" w:firstColumn="0" w:lastColumn="0" w:oddVBand="0" w:evenVBand="0" w:oddHBand="1" w:evenHBand="0" w:firstRowFirstColumn="0" w:firstRowLastColumn="0" w:lastRowFirstColumn="0" w:lastRowLastColumn="0"/>
-            </w:pPr>
-          </w:p>
-        </w:tc>
-        <w:tc>
-          <w:tcPr>
-            <w:tcW w:w="1306" w:type="dxa"/>
-          </w:tcPr>
-          <w:p>
-            <w:pPr>
-              <w:cnfStyle w:val="000000100000" w:firstRow="0" w:lastRow="0" w:firstColumn="0" w:lastColumn="0" w:oddVBand="0" w:evenVBand="0" w:oddHBand="1" w:evenHBand="0" w:firstRowFirstColumn="0" w:firstRowLastColumn="0" w:lastRowFirstColumn="0" w:lastRowLastColumn="0"/>
-            </w:pPr>
-          </w:p>
-        </w:tc>
-        <w:tc>
-          <w:tcPr>
-            <w:tcW w:w="2332" w:type="dxa"/>
-          </w:tcPr>
-          <w:p>
-            <w:pPr>
-              <w:cnfStyle w:val="000000100000" w:firstRow="0" w:lastRow="0" w:firstColumn="0" w:lastColumn="0" w:oddVBand="0" w:evenVBand="0" w:oddHBand="1" w:evenHBand="0" w:firstRowFirstColumn="0" w:firstRowLastColumn="0" w:lastRowFirstColumn="0" w:lastRowLastColumn="0"/>
-            </w:pPr>
-          </w:p>
-        </w:tc>
-        <w:tc>
-          <w:tcPr>
-            <w:tcW w:w="999" w:type="dxa"/>
+            <w:tcW w:w="825" w:type="dxa"/>
+          </w:tcPr>
+          <w:p>
+            <w:pPr>
+              <w:cnfStyle w:val="000000100000" w:firstRow="0" w:lastRow="0" w:firstColumn="0" w:lastColumn="0" w:oddVBand="0" w:evenVBand="0" w:oddHBand="1" w:evenHBand="0" w:firstRowFirstColumn="0" w:firstRowLastColumn="0" w:lastRowFirstColumn="0" w:lastRowLastColumn="0"/>
+            </w:pPr>
+          </w:p>
+        </w:tc>
+        <w:tc>
+          <w:tcPr>
+            <w:tcW w:w="1196" w:type="dxa"/>
+          </w:tcPr>
+          <w:p>
+            <w:pPr>
+              <w:cnfStyle w:val="000000100000" w:firstRow="0" w:lastRow="0" w:firstColumn="0" w:lastColumn="0" w:oddVBand="0" w:evenVBand="0" w:oddHBand="1" w:evenHBand="0" w:firstRowFirstColumn="0" w:firstRowLastColumn="0" w:lastRowFirstColumn="0" w:lastRowLastColumn="0"/>
+            </w:pPr>
+          </w:p>
+        </w:tc>
+        <w:tc>
+          <w:tcPr>
+            <w:tcW w:w="1382" w:type="dxa"/>
+          </w:tcPr>
+          <w:p>
+            <w:pPr>
+              <w:cnfStyle w:val="000000100000" w:firstRow="0" w:lastRow="0" w:firstColumn="0" w:lastColumn="0" w:oddVBand="0" w:evenVBand="0" w:oddHBand="1" w:evenHBand="0" w:firstRowFirstColumn="0" w:firstRowLastColumn="0" w:lastRowFirstColumn="0" w:lastRowLastColumn="0"/>
+            </w:pPr>
+          </w:p>
+        </w:tc>
+        <w:tc>
+          <w:tcPr>
+            <w:tcW w:w="1533" w:type="dxa"/>
+          </w:tcPr>
+          <w:p>
+            <w:pPr>
+              <w:cnfStyle w:val="000000100000" w:firstRow="0" w:lastRow="0" w:firstColumn="0" w:lastColumn="0" w:oddVBand="0" w:evenVBand="0" w:oddHBand="1" w:evenHBand="0" w:firstRowFirstColumn="0" w:firstRowLastColumn="0" w:lastRowFirstColumn="0" w:lastRowLastColumn="0"/>
+            </w:pPr>
+          </w:p>
+        </w:tc>
+        <w:tc>
+          <w:tcPr>
+            <w:tcW w:w="2551" w:type="dxa"/>
+          </w:tcPr>
+          <w:p>
+            <w:pPr>
+              <w:cnfStyle w:val="000000100000" w:firstRow="0" w:lastRow="0" w:firstColumn="0" w:lastColumn="0" w:oddVBand="0" w:evenVBand="0" w:oddHBand="1" w:evenHBand="0" w:firstRowFirstColumn="0" w:firstRowLastColumn="0" w:lastRowFirstColumn="0" w:lastRowLastColumn="0"/>
+            </w:pPr>
+          </w:p>
+        </w:tc>
+        <w:tc>
+          <w:tcPr>
+            <w:tcW w:w="1109" w:type="dxa"/>
+          </w:tcPr>
+          <w:p>
+            <w:pPr>
+              <w:cnfStyle w:val="000000100000" w:firstRow="0" w:lastRow="0" w:firstColumn="0" w:lastColumn="0" w:oddVBand="0" w:evenVBand="0" w:oddHBand="1" w:evenHBand="0" w:firstRowFirstColumn="0" w:firstRowLastColumn="0" w:lastRowFirstColumn="0" w:lastRowLastColumn="0"/>
+            </w:pPr>
+          </w:p>
+        </w:tc>
+        <w:tc>
+          <w:tcPr>
+            <w:tcW w:w="647" w:type="dxa"/>
           </w:tcPr>
           <w:p>
             <w:pPr>
@@ -3008,7 +3014,7 @@
         <w:tc>
           <w:tcPr>
             <w:cnfStyle w:val="001000000000" w:firstRow="0" w:lastRow="0" w:firstColumn="1" w:lastColumn="0" w:oddVBand="0" w:evenVBand="0" w:oddHBand="0" w:evenHBand="0" w:firstRowFirstColumn="0" w:firstRowLastColumn="0" w:lastRowFirstColumn="0" w:lastRowLastColumn="0"/>
-            <w:tcW w:w="598" w:type="dxa"/>
+            <w:tcW w:w="588" w:type="dxa"/>
           </w:tcPr>
           <w:p>
             <w:r>
@@ -3018,67 +3024,67 @@
         </w:tc>
         <w:tc>
           <w:tcPr>
-            <w:tcW w:w="941" w:type="dxa"/>
-          </w:tcPr>
-          <w:p>
-            <w:pPr>
-              <w:cnfStyle w:val="000000000000" w:firstRow="0" w:lastRow="0" w:firstColumn="0" w:lastColumn="0" w:oddVBand="0" w:evenVBand="0" w:oddHBand="0" w:evenHBand="0" w:firstRowFirstColumn="0" w:firstRowLastColumn="0" w:lastRowFirstColumn="0" w:lastRowLastColumn="0"/>
-            </w:pPr>
-          </w:p>
-        </w:tc>
-        <w:tc>
-          <w:tcPr>
-            <w:tcW w:w="1194" w:type="dxa"/>
-          </w:tcPr>
-          <w:p>
-            <w:pPr>
-              <w:cnfStyle w:val="000000000000" w:firstRow="0" w:lastRow="0" w:firstColumn="0" w:lastColumn="0" w:oddVBand="0" w:evenVBand="0" w:oddHBand="0" w:evenHBand="0" w:firstRowFirstColumn="0" w:firstRowLastColumn="0" w:lastRowFirstColumn="0" w:lastRowLastColumn="0"/>
-            </w:pPr>
-          </w:p>
-        </w:tc>
-        <w:tc>
-          <w:tcPr>
-            <w:tcW w:w="1279" w:type="dxa"/>
-          </w:tcPr>
-          <w:p>
-            <w:pPr>
-              <w:cnfStyle w:val="000000000000" w:firstRow="0" w:lastRow="0" w:firstColumn="0" w:lastColumn="0" w:oddVBand="0" w:evenVBand="0" w:oddHBand="0" w:evenHBand="0" w:firstRowFirstColumn="0" w:firstRowLastColumn="0" w:lastRowFirstColumn="0" w:lastRowLastColumn="0"/>
-            </w:pPr>
-          </w:p>
-        </w:tc>
-        <w:tc>
-          <w:tcPr>
-            <w:tcW w:w="1182" w:type="dxa"/>
-          </w:tcPr>
-          <w:p>
-            <w:pPr>
-              <w:cnfStyle w:val="000000000000" w:firstRow="0" w:lastRow="0" w:firstColumn="0" w:lastColumn="0" w:oddVBand="0" w:evenVBand="0" w:oddHBand="0" w:evenHBand="0" w:firstRowFirstColumn="0" w:firstRowLastColumn="0" w:lastRowFirstColumn="0" w:lastRowLastColumn="0"/>
-            </w:pPr>
-          </w:p>
-        </w:tc>
-        <w:tc>
-          <w:tcPr>
-            <w:tcW w:w="1306" w:type="dxa"/>
-          </w:tcPr>
-          <w:p>
-            <w:pPr>
-              <w:cnfStyle w:val="000000000000" w:firstRow="0" w:lastRow="0" w:firstColumn="0" w:lastColumn="0" w:oddVBand="0" w:evenVBand="0" w:oddHBand="0" w:evenHBand="0" w:firstRowFirstColumn="0" w:firstRowLastColumn="0" w:lastRowFirstColumn="0" w:lastRowLastColumn="0"/>
-            </w:pPr>
-          </w:p>
-        </w:tc>
-        <w:tc>
-          <w:tcPr>
-            <w:tcW w:w="2332" w:type="dxa"/>
-          </w:tcPr>
-          <w:p>
-            <w:pPr>
-              <w:cnfStyle w:val="000000000000" w:firstRow="0" w:lastRow="0" w:firstColumn="0" w:lastColumn="0" w:oddVBand="0" w:evenVBand="0" w:oddHBand="0" w:evenHBand="0" w:firstRowFirstColumn="0" w:firstRowLastColumn="0" w:lastRowFirstColumn="0" w:lastRowLastColumn="0"/>
-            </w:pPr>
-          </w:p>
-        </w:tc>
-        <w:tc>
-          <w:tcPr>
-            <w:tcW w:w="999" w:type="dxa"/>
+            <w:tcW w:w="825" w:type="dxa"/>
+          </w:tcPr>
+          <w:p>
+            <w:pPr>
+              <w:cnfStyle w:val="000000000000" w:firstRow="0" w:lastRow="0" w:firstColumn="0" w:lastColumn="0" w:oddVBand="0" w:evenVBand="0" w:oddHBand="0" w:evenHBand="0" w:firstRowFirstColumn="0" w:firstRowLastColumn="0" w:lastRowFirstColumn="0" w:lastRowLastColumn="0"/>
+            </w:pPr>
+          </w:p>
+        </w:tc>
+        <w:tc>
+          <w:tcPr>
+            <w:tcW w:w="1196" w:type="dxa"/>
+          </w:tcPr>
+          <w:p>
+            <w:pPr>
+              <w:cnfStyle w:val="000000000000" w:firstRow="0" w:lastRow="0" w:firstColumn="0" w:lastColumn="0" w:oddVBand="0" w:evenVBand="0" w:oddHBand="0" w:evenHBand="0" w:firstRowFirstColumn="0" w:firstRowLastColumn="0" w:lastRowFirstColumn="0" w:lastRowLastColumn="0"/>
+            </w:pPr>
+          </w:p>
+        </w:tc>
+        <w:tc>
+          <w:tcPr>
+            <w:tcW w:w="1382" w:type="dxa"/>
+          </w:tcPr>
+          <w:p>
+            <w:pPr>
+              <w:cnfStyle w:val="000000000000" w:firstRow="0" w:lastRow="0" w:firstColumn="0" w:lastColumn="0" w:oddVBand="0" w:evenVBand="0" w:oddHBand="0" w:evenHBand="0" w:firstRowFirstColumn="0" w:firstRowLastColumn="0" w:lastRowFirstColumn="0" w:lastRowLastColumn="0"/>
+            </w:pPr>
+          </w:p>
+        </w:tc>
+        <w:tc>
+          <w:tcPr>
+            <w:tcW w:w="1533" w:type="dxa"/>
+          </w:tcPr>
+          <w:p>
+            <w:pPr>
+              <w:cnfStyle w:val="000000000000" w:firstRow="0" w:lastRow="0" w:firstColumn="0" w:lastColumn="0" w:oddVBand="0" w:evenVBand="0" w:oddHBand="0" w:evenHBand="0" w:firstRowFirstColumn="0" w:firstRowLastColumn="0" w:lastRowFirstColumn="0" w:lastRowLastColumn="0"/>
+            </w:pPr>
+          </w:p>
+        </w:tc>
+        <w:tc>
+          <w:tcPr>
+            <w:tcW w:w="2551" w:type="dxa"/>
+          </w:tcPr>
+          <w:p>
+            <w:pPr>
+              <w:cnfStyle w:val="000000000000" w:firstRow="0" w:lastRow="0" w:firstColumn="0" w:lastColumn="0" w:oddVBand="0" w:evenVBand="0" w:oddHBand="0" w:evenHBand="0" w:firstRowFirstColumn="0" w:firstRowLastColumn="0" w:lastRowFirstColumn="0" w:lastRowLastColumn="0"/>
+            </w:pPr>
+          </w:p>
+        </w:tc>
+        <w:tc>
+          <w:tcPr>
+            <w:tcW w:w="1109" w:type="dxa"/>
+          </w:tcPr>
+          <w:p>
+            <w:pPr>
+              <w:cnfStyle w:val="000000000000" w:firstRow="0" w:lastRow="0" w:firstColumn="0" w:lastColumn="0" w:oddVBand="0" w:evenVBand="0" w:oddHBand="0" w:evenHBand="0" w:firstRowFirstColumn="0" w:firstRowLastColumn="0" w:lastRowFirstColumn="0" w:lastRowLastColumn="0"/>
+            </w:pPr>
+          </w:p>
+        </w:tc>
+        <w:tc>
+          <w:tcPr>
+            <w:tcW w:w="647" w:type="dxa"/>
           </w:tcPr>
           <w:p>
             <w:pPr>
@@ -3095,7 +3101,7 @@
         <w:tc>
           <w:tcPr>
             <w:cnfStyle w:val="001000000000" w:firstRow="0" w:lastRow="0" w:firstColumn="1" w:lastColumn="0" w:oddVBand="0" w:evenVBand="0" w:oddHBand="0" w:evenHBand="0" w:firstRowFirstColumn="0" w:firstRowLastColumn="0" w:lastRowFirstColumn="0" w:lastRowLastColumn="0"/>
-            <w:tcW w:w="598" w:type="dxa"/>
+            <w:tcW w:w="588" w:type="dxa"/>
           </w:tcPr>
           <w:p>
             <w:r>
@@ -3105,67 +3111,67 @@
         </w:tc>
         <w:tc>
           <w:tcPr>
-            <w:tcW w:w="941" w:type="dxa"/>
-          </w:tcPr>
-          <w:p>
-            <w:pPr>
-              <w:cnfStyle w:val="000000100000" w:firstRow="0" w:lastRow="0" w:firstColumn="0" w:lastColumn="0" w:oddVBand="0" w:evenVBand="0" w:oddHBand="1" w:evenHBand="0" w:firstRowFirstColumn="0" w:firstRowLastColumn="0" w:lastRowFirstColumn="0" w:lastRowLastColumn="0"/>
-            </w:pPr>
-          </w:p>
-        </w:tc>
-        <w:tc>
-          <w:tcPr>
-            <w:tcW w:w="1194" w:type="dxa"/>
-          </w:tcPr>
-          <w:p>
-            <w:pPr>
-              <w:cnfStyle w:val="000000100000" w:firstRow="0" w:lastRow="0" w:firstColumn="0" w:lastColumn="0" w:oddVBand="0" w:evenVBand="0" w:oddHBand="1" w:evenHBand="0" w:firstRowFirstColumn="0" w:firstRowLastColumn="0" w:lastRowFirstColumn="0" w:lastRowLastColumn="0"/>
-            </w:pPr>
-          </w:p>
-        </w:tc>
-        <w:tc>
-          <w:tcPr>
-            <w:tcW w:w="1279" w:type="dxa"/>
-          </w:tcPr>
-          <w:p>
-            <w:pPr>
-              <w:cnfStyle w:val="000000100000" w:firstRow="0" w:lastRow="0" w:firstColumn="0" w:lastColumn="0" w:oddVBand="0" w:evenVBand="0" w:oddHBand="1" w:evenHBand="0" w:firstRowFirstColumn="0" w:firstRowLastColumn="0" w:lastRowFirstColumn="0" w:lastRowLastColumn="0"/>
-            </w:pPr>
-          </w:p>
-        </w:tc>
-        <w:tc>
-          <w:tcPr>
-            <w:tcW w:w="1182" w:type="dxa"/>
-          </w:tcPr>
-          <w:p>
-            <w:pPr>
-              <w:cnfStyle w:val="000000100000" w:firstRow="0" w:lastRow="0" w:firstColumn="0" w:lastColumn="0" w:oddVBand="0" w:evenVBand="0" w:oddHBand="1" w:evenHBand="0" w:firstRowFirstColumn="0" w:firstRowLastColumn="0" w:lastRowFirstColumn="0" w:lastRowLastColumn="0"/>
-            </w:pPr>
-          </w:p>
-        </w:tc>
-        <w:tc>
-          <w:tcPr>
-            <w:tcW w:w="1306" w:type="dxa"/>
-          </w:tcPr>
-          <w:p>
-            <w:pPr>
-              <w:cnfStyle w:val="000000100000" w:firstRow="0" w:lastRow="0" w:firstColumn="0" w:lastColumn="0" w:oddVBand="0" w:evenVBand="0" w:oddHBand="1" w:evenHBand="0" w:firstRowFirstColumn="0" w:firstRowLastColumn="0" w:lastRowFirstColumn="0" w:lastRowLastColumn="0"/>
-            </w:pPr>
-          </w:p>
-        </w:tc>
-        <w:tc>
-          <w:tcPr>
-            <w:tcW w:w="2332" w:type="dxa"/>
-          </w:tcPr>
-          <w:p>
-            <w:pPr>
-              <w:cnfStyle w:val="000000100000" w:firstRow="0" w:lastRow="0" w:firstColumn="0" w:lastColumn="0" w:oddVBand="0" w:evenVBand="0" w:oddHBand="1" w:evenHBand="0" w:firstRowFirstColumn="0" w:firstRowLastColumn="0" w:lastRowFirstColumn="0" w:lastRowLastColumn="0"/>
-            </w:pPr>
-          </w:p>
-        </w:tc>
-        <w:tc>
-          <w:tcPr>
-            <w:tcW w:w="999" w:type="dxa"/>
+            <w:tcW w:w="825" w:type="dxa"/>
+          </w:tcPr>
+          <w:p>
+            <w:pPr>
+              <w:cnfStyle w:val="000000100000" w:firstRow="0" w:lastRow="0" w:firstColumn="0" w:lastColumn="0" w:oddVBand="0" w:evenVBand="0" w:oddHBand="1" w:evenHBand="0" w:firstRowFirstColumn="0" w:firstRowLastColumn="0" w:lastRowFirstColumn="0" w:lastRowLastColumn="0"/>
+            </w:pPr>
+          </w:p>
+        </w:tc>
+        <w:tc>
+          <w:tcPr>
+            <w:tcW w:w="1196" w:type="dxa"/>
+          </w:tcPr>
+          <w:p>
+            <w:pPr>
+              <w:cnfStyle w:val="000000100000" w:firstRow="0" w:lastRow="0" w:firstColumn="0" w:lastColumn="0" w:oddVBand="0" w:evenVBand="0" w:oddHBand="1" w:evenHBand="0" w:firstRowFirstColumn="0" w:firstRowLastColumn="0" w:lastRowFirstColumn="0" w:lastRowLastColumn="0"/>
+            </w:pPr>
+          </w:p>
+        </w:tc>
+        <w:tc>
+          <w:tcPr>
+            <w:tcW w:w="1382" w:type="dxa"/>
+          </w:tcPr>
+          <w:p>
+            <w:pPr>
+              <w:cnfStyle w:val="000000100000" w:firstRow="0" w:lastRow="0" w:firstColumn="0" w:lastColumn="0" w:oddVBand="0" w:evenVBand="0" w:oddHBand="1" w:evenHBand="0" w:firstRowFirstColumn="0" w:firstRowLastColumn="0" w:lastRowFirstColumn="0" w:lastRowLastColumn="0"/>
+            </w:pPr>
+          </w:p>
+        </w:tc>
+        <w:tc>
+          <w:tcPr>
+            <w:tcW w:w="1533" w:type="dxa"/>
+          </w:tcPr>
+          <w:p>
+            <w:pPr>
+              <w:cnfStyle w:val="000000100000" w:firstRow="0" w:lastRow="0" w:firstColumn="0" w:lastColumn="0" w:oddVBand="0" w:evenVBand="0" w:oddHBand="1" w:evenHBand="0" w:firstRowFirstColumn="0" w:firstRowLastColumn="0" w:lastRowFirstColumn="0" w:lastRowLastColumn="0"/>
+            </w:pPr>
+          </w:p>
+        </w:tc>
+        <w:tc>
+          <w:tcPr>
+            <w:tcW w:w="2551" w:type="dxa"/>
+          </w:tcPr>
+          <w:p>
+            <w:pPr>
+              <w:cnfStyle w:val="000000100000" w:firstRow="0" w:lastRow="0" w:firstColumn="0" w:lastColumn="0" w:oddVBand="0" w:evenVBand="0" w:oddHBand="1" w:evenHBand="0" w:firstRowFirstColumn="0" w:firstRowLastColumn="0" w:lastRowFirstColumn="0" w:lastRowLastColumn="0"/>
+            </w:pPr>
+          </w:p>
+        </w:tc>
+        <w:tc>
+          <w:tcPr>
+            <w:tcW w:w="1109" w:type="dxa"/>
+          </w:tcPr>
+          <w:p>
+            <w:pPr>
+              <w:cnfStyle w:val="000000100000" w:firstRow="0" w:lastRow="0" w:firstColumn="0" w:lastColumn="0" w:oddVBand="0" w:evenVBand="0" w:oddHBand="1" w:evenHBand="0" w:firstRowFirstColumn="0" w:firstRowLastColumn="0" w:lastRowFirstColumn="0" w:lastRowLastColumn="0"/>
+            </w:pPr>
+          </w:p>
+        </w:tc>
+        <w:tc>
+          <w:tcPr>
+            <w:tcW w:w="647" w:type="dxa"/>
           </w:tcPr>
           <w:p>
             <w:pPr>
@@ -3181,7 +3187,7 @@
         <w:tc>
           <w:tcPr>
             <w:cnfStyle w:val="001000000000" w:firstRow="0" w:lastRow="0" w:firstColumn="1" w:lastColumn="0" w:oddVBand="0" w:evenVBand="0" w:oddHBand="0" w:evenHBand="0" w:firstRowFirstColumn="0" w:firstRowLastColumn="0" w:lastRowFirstColumn="0" w:lastRowLastColumn="0"/>
-            <w:tcW w:w="598" w:type="dxa"/>
+            <w:tcW w:w="588" w:type="dxa"/>
           </w:tcPr>
           <w:p>
             <w:r>
@@ -3191,67 +3197,67 @@
         </w:tc>
         <w:tc>
           <w:tcPr>
-            <w:tcW w:w="941" w:type="dxa"/>
-          </w:tcPr>
-          <w:p>
-            <w:pPr>
-              <w:cnfStyle w:val="000000000000" w:firstRow="0" w:lastRow="0" w:firstColumn="0" w:lastColumn="0" w:oddVBand="0" w:evenVBand="0" w:oddHBand="0" w:evenHBand="0" w:firstRowFirstColumn="0" w:firstRowLastColumn="0" w:lastRowFirstColumn="0" w:lastRowLastColumn="0"/>
-            </w:pPr>
-          </w:p>
-        </w:tc>
-        <w:tc>
-          <w:tcPr>
-            <w:tcW w:w="1194" w:type="dxa"/>
-          </w:tcPr>
-          <w:p>
-            <w:pPr>
-              <w:cnfStyle w:val="000000000000" w:firstRow="0" w:lastRow="0" w:firstColumn="0" w:lastColumn="0" w:oddVBand="0" w:evenVBand="0" w:oddHBand="0" w:evenHBand="0" w:firstRowFirstColumn="0" w:firstRowLastColumn="0" w:lastRowFirstColumn="0" w:lastRowLastColumn="0"/>
-            </w:pPr>
-          </w:p>
-        </w:tc>
-        <w:tc>
-          <w:tcPr>
-            <w:tcW w:w="1279" w:type="dxa"/>
-          </w:tcPr>
-          <w:p>
-            <w:pPr>
-              <w:cnfStyle w:val="000000000000" w:firstRow="0" w:lastRow="0" w:firstColumn="0" w:lastColumn="0" w:oddVBand="0" w:evenVBand="0" w:oddHBand="0" w:evenHBand="0" w:firstRowFirstColumn="0" w:firstRowLastColumn="0" w:lastRowFirstColumn="0" w:lastRowLastColumn="0"/>
-            </w:pPr>
-          </w:p>
-        </w:tc>
-        <w:tc>
-          <w:tcPr>
-            <w:tcW w:w="1182" w:type="dxa"/>
-          </w:tcPr>
-          <w:p>
-            <w:pPr>
-              <w:cnfStyle w:val="000000000000" w:firstRow="0" w:lastRow="0" w:firstColumn="0" w:lastColumn="0" w:oddVBand="0" w:evenVBand="0" w:oddHBand="0" w:evenHBand="0" w:firstRowFirstColumn="0" w:firstRowLastColumn="0" w:lastRowFirstColumn="0" w:lastRowLastColumn="0"/>
-            </w:pPr>
-          </w:p>
-        </w:tc>
-        <w:tc>
-          <w:tcPr>
-            <w:tcW w:w="1306" w:type="dxa"/>
-          </w:tcPr>
-          <w:p>
-            <w:pPr>
-              <w:cnfStyle w:val="000000000000" w:firstRow="0" w:lastRow="0" w:firstColumn="0" w:lastColumn="0" w:oddVBand="0" w:evenVBand="0" w:oddHBand="0" w:evenHBand="0" w:firstRowFirstColumn="0" w:firstRowLastColumn="0" w:lastRowFirstColumn="0" w:lastRowLastColumn="0"/>
-            </w:pPr>
-          </w:p>
-        </w:tc>
-        <w:tc>
-          <w:tcPr>
-            <w:tcW w:w="2332" w:type="dxa"/>
-          </w:tcPr>
-          <w:p>
-            <w:pPr>
-              <w:cnfStyle w:val="000000000000" w:firstRow="0" w:lastRow="0" w:firstColumn="0" w:lastColumn="0" w:oddVBand="0" w:evenVBand="0" w:oddHBand="0" w:evenHBand="0" w:firstRowFirstColumn="0" w:firstRowLastColumn="0" w:lastRowFirstColumn="0" w:lastRowLastColumn="0"/>
-            </w:pPr>
-          </w:p>
-        </w:tc>
-        <w:tc>
-          <w:tcPr>
-            <w:tcW w:w="999" w:type="dxa"/>
+            <w:tcW w:w="825" w:type="dxa"/>
+          </w:tcPr>
+          <w:p>
+            <w:pPr>
+              <w:cnfStyle w:val="000000000000" w:firstRow="0" w:lastRow="0" w:firstColumn="0" w:lastColumn="0" w:oddVBand="0" w:evenVBand="0" w:oddHBand="0" w:evenHBand="0" w:firstRowFirstColumn="0" w:firstRowLastColumn="0" w:lastRowFirstColumn="0" w:lastRowLastColumn="0"/>
+            </w:pPr>
+          </w:p>
+        </w:tc>
+        <w:tc>
+          <w:tcPr>
+            <w:tcW w:w="1196" w:type="dxa"/>
+          </w:tcPr>
+          <w:p>
+            <w:pPr>
+              <w:cnfStyle w:val="000000000000" w:firstRow="0" w:lastRow="0" w:firstColumn="0" w:lastColumn="0" w:oddVBand="0" w:evenVBand="0" w:oddHBand="0" w:evenHBand="0" w:firstRowFirstColumn="0" w:firstRowLastColumn="0" w:lastRowFirstColumn="0" w:lastRowLastColumn="0"/>
+            </w:pPr>
+          </w:p>
+        </w:tc>
+        <w:tc>
+          <w:tcPr>
+            <w:tcW w:w="1382" w:type="dxa"/>
+          </w:tcPr>
+          <w:p>
+            <w:pPr>
+              <w:cnfStyle w:val="000000000000" w:firstRow="0" w:lastRow="0" w:firstColumn="0" w:lastColumn="0" w:oddVBand="0" w:evenVBand="0" w:oddHBand="0" w:evenHBand="0" w:firstRowFirstColumn="0" w:firstRowLastColumn="0" w:lastRowFirstColumn="0" w:lastRowLastColumn="0"/>
+            </w:pPr>
+          </w:p>
+        </w:tc>
+        <w:tc>
+          <w:tcPr>
+            <w:tcW w:w="1533" w:type="dxa"/>
+          </w:tcPr>
+          <w:p>
+            <w:pPr>
+              <w:cnfStyle w:val="000000000000" w:firstRow="0" w:lastRow="0" w:firstColumn="0" w:lastColumn="0" w:oddVBand="0" w:evenVBand="0" w:oddHBand="0" w:evenHBand="0" w:firstRowFirstColumn="0" w:firstRowLastColumn="0" w:lastRowFirstColumn="0" w:lastRowLastColumn="0"/>
+            </w:pPr>
+          </w:p>
+        </w:tc>
+        <w:tc>
+          <w:tcPr>
+            <w:tcW w:w="2551" w:type="dxa"/>
+          </w:tcPr>
+          <w:p>
+            <w:pPr>
+              <w:cnfStyle w:val="000000000000" w:firstRow="0" w:lastRow="0" w:firstColumn="0" w:lastColumn="0" w:oddVBand="0" w:evenVBand="0" w:oddHBand="0" w:evenHBand="0" w:firstRowFirstColumn="0" w:firstRowLastColumn="0" w:lastRowFirstColumn="0" w:lastRowLastColumn="0"/>
+            </w:pPr>
+          </w:p>
+        </w:tc>
+        <w:tc>
+          <w:tcPr>
+            <w:tcW w:w="1109" w:type="dxa"/>
+          </w:tcPr>
+          <w:p>
+            <w:pPr>
+              <w:cnfStyle w:val="000000000000" w:firstRow="0" w:lastRow="0" w:firstColumn="0" w:lastColumn="0" w:oddVBand="0" w:evenVBand="0" w:oddHBand="0" w:evenHBand="0" w:firstRowFirstColumn="0" w:firstRowLastColumn="0" w:lastRowFirstColumn="0" w:lastRowLastColumn="0"/>
+            </w:pPr>
+          </w:p>
+        </w:tc>
+        <w:tc>
+          <w:tcPr>
+            <w:tcW w:w="647" w:type="dxa"/>
           </w:tcPr>
           <w:p>
             <w:pPr>
@@ -3268,7 +3274,7 @@
         <w:tc>
           <w:tcPr>
             <w:cnfStyle w:val="001000000000" w:firstRow="0" w:lastRow="0" w:firstColumn="1" w:lastColumn="0" w:oddVBand="0" w:evenVBand="0" w:oddHBand="0" w:evenHBand="0" w:firstRowFirstColumn="0" w:firstRowLastColumn="0" w:lastRowFirstColumn="0" w:lastRowLastColumn="0"/>
-            <w:tcW w:w="598" w:type="dxa"/>
+            <w:tcW w:w="588" w:type="dxa"/>
           </w:tcPr>
           <w:p>
             <w:r>
@@ -3278,67 +3284,67 @@
         </w:tc>
         <w:tc>
           <w:tcPr>
-            <w:tcW w:w="941" w:type="dxa"/>
-          </w:tcPr>
-          <w:p>
-            <w:pPr>
-              <w:cnfStyle w:val="000000100000" w:firstRow="0" w:lastRow="0" w:firstColumn="0" w:lastColumn="0" w:oddVBand="0" w:evenVBand="0" w:oddHBand="1" w:evenHBand="0" w:firstRowFirstColumn="0" w:firstRowLastColumn="0" w:lastRowFirstColumn="0" w:lastRowLastColumn="0"/>
-            </w:pPr>
-          </w:p>
-        </w:tc>
-        <w:tc>
-          <w:tcPr>
-            <w:tcW w:w="1194" w:type="dxa"/>
-          </w:tcPr>
-          <w:p>
-            <w:pPr>
-              <w:cnfStyle w:val="000000100000" w:firstRow="0" w:lastRow="0" w:firstColumn="0" w:lastColumn="0" w:oddVBand="0" w:evenVBand="0" w:oddHBand="1" w:evenHBand="0" w:firstRowFirstColumn="0" w:firstRowLastColumn="0" w:lastRowFirstColumn="0" w:lastRowLastColumn="0"/>
-            </w:pPr>
-          </w:p>
-        </w:tc>
-        <w:tc>
-          <w:tcPr>
-            <w:tcW w:w="1279" w:type="dxa"/>
-          </w:tcPr>
-          <w:p>
-            <w:pPr>
-              <w:cnfStyle w:val="000000100000" w:firstRow="0" w:lastRow="0" w:firstColumn="0" w:lastColumn="0" w:oddVBand="0" w:evenVBand="0" w:oddHBand="1" w:evenHBand="0" w:firstRowFirstColumn="0" w:firstRowLastColumn="0" w:lastRowFirstColumn="0" w:lastRowLastColumn="0"/>
-            </w:pPr>
-          </w:p>
-        </w:tc>
-        <w:tc>
-          <w:tcPr>
-            <w:tcW w:w="1182" w:type="dxa"/>
-          </w:tcPr>
-          <w:p>
-            <w:pPr>
-              <w:cnfStyle w:val="000000100000" w:firstRow="0" w:lastRow="0" w:firstColumn="0" w:lastColumn="0" w:oddVBand="0" w:evenVBand="0" w:oddHBand="1" w:evenHBand="0" w:firstRowFirstColumn="0" w:firstRowLastColumn="0" w:lastRowFirstColumn="0" w:lastRowLastColumn="0"/>
-            </w:pPr>
-          </w:p>
-        </w:tc>
-        <w:tc>
-          <w:tcPr>
-            <w:tcW w:w="1306" w:type="dxa"/>
-          </w:tcPr>
-          <w:p>
-            <w:pPr>
-              <w:cnfStyle w:val="000000100000" w:firstRow="0" w:lastRow="0" w:firstColumn="0" w:lastColumn="0" w:oddVBand="0" w:evenVBand="0" w:oddHBand="1" w:evenHBand="0" w:firstRowFirstColumn="0" w:firstRowLastColumn="0" w:lastRowFirstColumn="0" w:lastRowLastColumn="0"/>
-            </w:pPr>
-          </w:p>
-        </w:tc>
-        <w:tc>
-          <w:tcPr>
-            <w:tcW w:w="2332" w:type="dxa"/>
-          </w:tcPr>
-          <w:p>
-            <w:pPr>
-              <w:cnfStyle w:val="000000100000" w:firstRow="0" w:lastRow="0" w:firstColumn="0" w:lastColumn="0" w:oddVBand="0" w:evenVBand="0" w:oddHBand="1" w:evenHBand="0" w:firstRowFirstColumn="0" w:firstRowLastColumn="0" w:lastRowFirstColumn="0" w:lastRowLastColumn="0"/>
-            </w:pPr>
-          </w:p>
-        </w:tc>
-        <w:tc>
-          <w:tcPr>
-            <w:tcW w:w="999" w:type="dxa"/>
+            <w:tcW w:w="825" w:type="dxa"/>
+          </w:tcPr>
+          <w:p>
+            <w:pPr>
+              <w:cnfStyle w:val="000000100000" w:firstRow="0" w:lastRow="0" w:firstColumn="0" w:lastColumn="0" w:oddVBand="0" w:evenVBand="0" w:oddHBand="1" w:evenHBand="0" w:firstRowFirstColumn="0" w:firstRowLastColumn="0" w:lastRowFirstColumn="0" w:lastRowLastColumn="0"/>
+            </w:pPr>
+          </w:p>
+        </w:tc>
+        <w:tc>
+          <w:tcPr>
+            <w:tcW w:w="1196" w:type="dxa"/>
+          </w:tcPr>
+          <w:p>
+            <w:pPr>
+              <w:cnfStyle w:val="000000100000" w:firstRow="0" w:lastRow="0" w:firstColumn="0" w:lastColumn="0" w:oddVBand="0" w:evenVBand="0" w:oddHBand="1" w:evenHBand="0" w:firstRowFirstColumn="0" w:firstRowLastColumn="0" w:lastRowFirstColumn="0" w:lastRowLastColumn="0"/>
+            </w:pPr>
+          </w:p>
+        </w:tc>
+        <w:tc>
+          <w:tcPr>
+            <w:tcW w:w="1382" w:type="dxa"/>
+          </w:tcPr>
+          <w:p>
+            <w:pPr>
+              <w:cnfStyle w:val="000000100000" w:firstRow="0" w:lastRow="0" w:firstColumn="0" w:lastColumn="0" w:oddVBand="0" w:evenVBand="0" w:oddHBand="1" w:evenHBand="0" w:firstRowFirstColumn="0" w:firstRowLastColumn="0" w:lastRowFirstColumn="0" w:lastRowLastColumn="0"/>
+            </w:pPr>
+          </w:p>
+        </w:tc>
+        <w:tc>
+          <w:tcPr>
+            <w:tcW w:w="1533" w:type="dxa"/>
+          </w:tcPr>
+          <w:p>
+            <w:pPr>
+              <w:cnfStyle w:val="000000100000" w:firstRow="0" w:lastRow="0" w:firstColumn="0" w:lastColumn="0" w:oddVBand="0" w:evenVBand="0" w:oddHBand="1" w:evenHBand="0" w:firstRowFirstColumn="0" w:firstRowLastColumn="0" w:lastRowFirstColumn="0" w:lastRowLastColumn="0"/>
+            </w:pPr>
+          </w:p>
+        </w:tc>
+        <w:tc>
+          <w:tcPr>
+            <w:tcW w:w="2551" w:type="dxa"/>
+          </w:tcPr>
+          <w:p>
+            <w:pPr>
+              <w:cnfStyle w:val="000000100000" w:firstRow="0" w:lastRow="0" w:firstColumn="0" w:lastColumn="0" w:oddVBand="0" w:evenVBand="0" w:oddHBand="1" w:evenHBand="0" w:firstRowFirstColumn="0" w:firstRowLastColumn="0" w:lastRowFirstColumn="0" w:lastRowLastColumn="0"/>
+            </w:pPr>
+          </w:p>
+        </w:tc>
+        <w:tc>
+          <w:tcPr>
+            <w:tcW w:w="1109" w:type="dxa"/>
+          </w:tcPr>
+          <w:p>
+            <w:pPr>
+              <w:cnfStyle w:val="000000100000" w:firstRow="0" w:lastRow="0" w:firstColumn="0" w:lastColumn="0" w:oddVBand="0" w:evenVBand="0" w:oddHBand="1" w:evenHBand="0" w:firstRowFirstColumn="0" w:firstRowLastColumn="0" w:lastRowFirstColumn="0" w:lastRowLastColumn="0"/>
+            </w:pPr>
+          </w:p>
+        </w:tc>
+        <w:tc>
+          <w:tcPr>
+            <w:tcW w:w="647" w:type="dxa"/>
           </w:tcPr>
           <w:p>
             <w:pPr>
@@ -3354,7 +3360,7 @@
         <w:tc>
           <w:tcPr>
             <w:cnfStyle w:val="001000000000" w:firstRow="0" w:lastRow="0" w:firstColumn="1" w:lastColumn="0" w:oddVBand="0" w:evenVBand="0" w:oddHBand="0" w:evenHBand="0" w:firstRowFirstColumn="0" w:firstRowLastColumn="0" w:lastRowFirstColumn="0" w:lastRowLastColumn="0"/>
-            <w:tcW w:w="598" w:type="dxa"/>
+            <w:tcW w:w="588" w:type="dxa"/>
           </w:tcPr>
           <w:p>
             <w:r>
@@ -3364,67 +3370,67 @@
         </w:tc>
         <w:tc>
           <w:tcPr>
-            <w:tcW w:w="941" w:type="dxa"/>
-          </w:tcPr>
-          <w:p>
-            <w:pPr>
-              <w:cnfStyle w:val="000000000000" w:firstRow="0" w:lastRow="0" w:firstColumn="0" w:lastColumn="0" w:oddVBand="0" w:evenVBand="0" w:oddHBand="0" w:evenHBand="0" w:firstRowFirstColumn="0" w:firstRowLastColumn="0" w:lastRowFirstColumn="0" w:lastRowLastColumn="0"/>
-            </w:pPr>
-          </w:p>
-        </w:tc>
-        <w:tc>
-          <w:tcPr>
-            <w:tcW w:w="1194" w:type="dxa"/>
-          </w:tcPr>
-          <w:p>
-            <w:pPr>
-              <w:cnfStyle w:val="000000000000" w:firstRow="0" w:lastRow="0" w:firstColumn="0" w:lastColumn="0" w:oddVBand="0" w:evenVBand="0" w:oddHBand="0" w:evenHBand="0" w:firstRowFirstColumn="0" w:firstRowLastColumn="0" w:lastRowFirstColumn="0" w:lastRowLastColumn="0"/>
-            </w:pPr>
-          </w:p>
-        </w:tc>
-        <w:tc>
-          <w:tcPr>
-            <w:tcW w:w="1279" w:type="dxa"/>
-          </w:tcPr>
-          <w:p>
-            <w:pPr>
-              <w:cnfStyle w:val="000000000000" w:firstRow="0" w:lastRow="0" w:firstColumn="0" w:lastColumn="0" w:oddVBand="0" w:evenVBand="0" w:oddHBand="0" w:evenHBand="0" w:firstRowFirstColumn="0" w:firstRowLastColumn="0" w:lastRowFirstColumn="0" w:lastRowLastColumn="0"/>
-            </w:pPr>
-          </w:p>
-        </w:tc>
-        <w:tc>
-          <w:tcPr>
-            <w:tcW w:w="1182" w:type="dxa"/>
-          </w:tcPr>
-          <w:p>
-            <w:pPr>
-              <w:cnfStyle w:val="000000000000" w:firstRow="0" w:lastRow="0" w:firstColumn="0" w:lastColumn="0" w:oddVBand="0" w:evenVBand="0" w:oddHBand="0" w:evenHBand="0" w:firstRowFirstColumn="0" w:firstRowLastColumn="0" w:lastRowFirstColumn="0" w:lastRowLastColumn="0"/>
-            </w:pPr>
-          </w:p>
-        </w:tc>
-        <w:tc>
-          <w:tcPr>
-            <w:tcW w:w="1306" w:type="dxa"/>
-          </w:tcPr>
-          <w:p>
-            <w:pPr>
-              <w:cnfStyle w:val="000000000000" w:firstRow="0" w:lastRow="0" w:firstColumn="0" w:lastColumn="0" w:oddVBand="0" w:evenVBand="0" w:oddHBand="0" w:evenHBand="0" w:firstRowFirstColumn="0" w:firstRowLastColumn="0" w:lastRowFirstColumn="0" w:lastRowLastColumn="0"/>
-            </w:pPr>
-          </w:p>
-        </w:tc>
-        <w:tc>
-          <w:tcPr>
-            <w:tcW w:w="2332" w:type="dxa"/>
-          </w:tcPr>
-          <w:p>
-            <w:pPr>
-              <w:cnfStyle w:val="000000000000" w:firstRow="0" w:lastRow="0" w:firstColumn="0" w:lastColumn="0" w:oddVBand="0" w:evenVBand="0" w:oddHBand="0" w:evenHBand="0" w:firstRowFirstColumn="0" w:firstRowLastColumn="0" w:lastRowFirstColumn="0" w:lastRowLastColumn="0"/>
-            </w:pPr>
-          </w:p>
-        </w:tc>
-        <w:tc>
-          <w:tcPr>
-            <w:tcW w:w="999" w:type="dxa"/>
+            <w:tcW w:w="825" w:type="dxa"/>
+          </w:tcPr>
+          <w:p>
+            <w:pPr>
+              <w:cnfStyle w:val="000000000000" w:firstRow="0" w:lastRow="0" w:firstColumn="0" w:lastColumn="0" w:oddVBand="0" w:evenVBand="0" w:oddHBand="0" w:evenHBand="0" w:firstRowFirstColumn="0" w:firstRowLastColumn="0" w:lastRowFirstColumn="0" w:lastRowLastColumn="0"/>
+            </w:pPr>
+          </w:p>
+        </w:tc>
+        <w:tc>
+          <w:tcPr>
+            <w:tcW w:w="1196" w:type="dxa"/>
+          </w:tcPr>
+          <w:p>
+            <w:pPr>
+              <w:cnfStyle w:val="000000000000" w:firstRow="0" w:lastRow="0" w:firstColumn="0" w:lastColumn="0" w:oddVBand="0" w:evenVBand="0" w:oddHBand="0" w:evenHBand="0" w:firstRowFirstColumn="0" w:firstRowLastColumn="0" w:lastRowFirstColumn="0" w:lastRowLastColumn="0"/>
+            </w:pPr>
+          </w:p>
+        </w:tc>
+        <w:tc>
+          <w:tcPr>
+            <w:tcW w:w="1382" w:type="dxa"/>
+          </w:tcPr>
+          <w:p>
+            <w:pPr>
+              <w:cnfStyle w:val="000000000000" w:firstRow="0" w:lastRow="0" w:firstColumn="0" w:lastColumn="0" w:oddVBand="0" w:evenVBand="0" w:oddHBand="0" w:evenHBand="0" w:firstRowFirstColumn="0" w:firstRowLastColumn="0" w:lastRowFirstColumn="0" w:lastRowLastColumn="0"/>
+            </w:pPr>
+          </w:p>
+        </w:tc>
+        <w:tc>
+          <w:tcPr>
+            <w:tcW w:w="1533" w:type="dxa"/>
+          </w:tcPr>
+          <w:p>
+            <w:pPr>
+              <w:cnfStyle w:val="000000000000" w:firstRow="0" w:lastRow="0" w:firstColumn="0" w:lastColumn="0" w:oddVBand="0" w:evenVBand="0" w:oddHBand="0" w:evenHBand="0" w:firstRowFirstColumn="0" w:firstRowLastColumn="0" w:lastRowFirstColumn="0" w:lastRowLastColumn="0"/>
+            </w:pPr>
+          </w:p>
+        </w:tc>
+        <w:tc>
+          <w:tcPr>
+            <w:tcW w:w="2551" w:type="dxa"/>
+          </w:tcPr>
+          <w:p>
+            <w:pPr>
+              <w:cnfStyle w:val="000000000000" w:firstRow="0" w:lastRow="0" w:firstColumn="0" w:lastColumn="0" w:oddVBand="0" w:evenVBand="0" w:oddHBand="0" w:evenHBand="0" w:firstRowFirstColumn="0" w:firstRowLastColumn="0" w:lastRowFirstColumn="0" w:lastRowLastColumn="0"/>
+            </w:pPr>
+          </w:p>
+        </w:tc>
+        <w:tc>
+          <w:tcPr>
+            <w:tcW w:w="1109" w:type="dxa"/>
+          </w:tcPr>
+          <w:p>
+            <w:pPr>
+              <w:cnfStyle w:val="000000000000" w:firstRow="0" w:lastRow="0" w:firstColumn="0" w:lastColumn="0" w:oddVBand="0" w:evenVBand="0" w:oddHBand="0" w:evenHBand="0" w:firstRowFirstColumn="0" w:firstRowLastColumn="0" w:lastRowFirstColumn="0" w:lastRowLastColumn="0"/>
+            </w:pPr>
+          </w:p>
+        </w:tc>
+        <w:tc>
+          <w:tcPr>
+            <w:tcW w:w="647" w:type="dxa"/>
           </w:tcPr>
           <w:p>
             <w:pPr>
@@ -3441,7 +3447,7 @@
         <w:tc>
           <w:tcPr>
             <w:cnfStyle w:val="001000000000" w:firstRow="0" w:lastRow="0" w:firstColumn="1" w:lastColumn="0" w:oddVBand="0" w:evenVBand="0" w:oddHBand="0" w:evenHBand="0" w:firstRowFirstColumn="0" w:firstRowLastColumn="0" w:lastRowFirstColumn="0" w:lastRowLastColumn="0"/>
-            <w:tcW w:w="598" w:type="dxa"/>
+            <w:tcW w:w="588" w:type="dxa"/>
           </w:tcPr>
           <w:p>
             <w:r>
@@ -3451,67 +3457,67 @@
         </w:tc>
         <w:tc>
           <w:tcPr>
-            <w:tcW w:w="941" w:type="dxa"/>
-          </w:tcPr>
-          <w:p>
-            <w:pPr>
-              <w:cnfStyle w:val="000000100000" w:firstRow="0" w:lastRow="0" w:firstColumn="0" w:lastColumn="0" w:oddVBand="0" w:evenVBand="0" w:oddHBand="1" w:evenHBand="0" w:firstRowFirstColumn="0" w:firstRowLastColumn="0" w:lastRowFirstColumn="0" w:lastRowLastColumn="0"/>
-            </w:pPr>
-          </w:p>
-        </w:tc>
-        <w:tc>
-          <w:tcPr>
-            <w:tcW w:w="1194" w:type="dxa"/>
-          </w:tcPr>
-          <w:p>
-            <w:pPr>
-              <w:cnfStyle w:val="000000100000" w:firstRow="0" w:lastRow="0" w:firstColumn="0" w:lastColumn="0" w:oddVBand="0" w:evenVBand="0" w:oddHBand="1" w:evenHBand="0" w:firstRowFirstColumn="0" w:firstRowLastColumn="0" w:lastRowFirstColumn="0" w:lastRowLastColumn="0"/>
-            </w:pPr>
-          </w:p>
-        </w:tc>
-        <w:tc>
-          <w:tcPr>
-            <w:tcW w:w="1279" w:type="dxa"/>
-          </w:tcPr>
-          <w:p>
-            <w:pPr>
-              <w:cnfStyle w:val="000000100000" w:firstRow="0" w:lastRow="0" w:firstColumn="0" w:lastColumn="0" w:oddVBand="0" w:evenVBand="0" w:oddHBand="1" w:evenHBand="0" w:firstRowFirstColumn="0" w:firstRowLastColumn="0" w:lastRowFirstColumn="0" w:lastRowLastColumn="0"/>
-            </w:pPr>
-          </w:p>
-        </w:tc>
-        <w:tc>
-          <w:tcPr>
-            <w:tcW w:w="1182" w:type="dxa"/>
-          </w:tcPr>
-          <w:p>
-            <w:pPr>
-              <w:cnfStyle w:val="000000100000" w:firstRow="0" w:lastRow="0" w:firstColumn="0" w:lastColumn="0" w:oddVBand="0" w:evenVBand="0" w:oddHBand="1" w:evenHBand="0" w:firstRowFirstColumn="0" w:firstRowLastColumn="0" w:lastRowFirstColumn="0" w:lastRowLastColumn="0"/>
-            </w:pPr>
-          </w:p>
-        </w:tc>
-        <w:tc>
-          <w:tcPr>
-            <w:tcW w:w="1306" w:type="dxa"/>
-          </w:tcPr>
-          <w:p>
-            <w:pPr>
-              <w:cnfStyle w:val="000000100000" w:firstRow="0" w:lastRow="0" w:firstColumn="0" w:lastColumn="0" w:oddVBand="0" w:evenVBand="0" w:oddHBand="1" w:evenHBand="0" w:firstRowFirstColumn="0" w:firstRowLastColumn="0" w:lastRowFirstColumn="0" w:lastRowLastColumn="0"/>
-            </w:pPr>
-          </w:p>
-        </w:tc>
-        <w:tc>
-          <w:tcPr>
-            <w:tcW w:w="2332" w:type="dxa"/>
-          </w:tcPr>
-          <w:p>
-            <w:pPr>
-              <w:cnfStyle w:val="000000100000" w:firstRow="0" w:lastRow="0" w:firstColumn="0" w:lastColumn="0" w:oddVBand="0" w:evenVBand="0" w:oddHBand="1" w:evenHBand="0" w:firstRowFirstColumn="0" w:firstRowLastColumn="0" w:lastRowFirstColumn="0" w:lastRowLastColumn="0"/>
-            </w:pPr>
-          </w:p>
-        </w:tc>
-        <w:tc>
-          <w:tcPr>
-            <w:tcW w:w="999" w:type="dxa"/>
+            <w:tcW w:w="825" w:type="dxa"/>
+          </w:tcPr>
+          <w:p>
+            <w:pPr>
+              <w:cnfStyle w:val="000000100000" w:firstRow="0" w:lastRow="0" w:firstColumn="0" w:lastColumn="0" w:oddVBand="0" w:evenVBand="0" w:oddHBand="1" w:evenHBand="0" w:firstRowFirstColumn="0" w:firstRowLastColumn="0" w:lastRowFirstColumn="0" w:lastRowLastColumn="0"/>
+            </w:pPr>
+          </w:p>
+        </w:tc>
+        <w:tc>
+          <w:tcPr>
+            <w:tcW w:w="1196" w:type="dxa"/>
+          </w:tcPr>
+          <w:p>
+            <w:pPr>
+              <w:cnfStyle w:val="000000100000" w:firstRow="0" w:lastRow="0" w:firstColumn="0" w:lastColumn="0" w:oddVBand="0" w:evenVBand="0" w:oddHBand="1" w:evenHBand="0" w:firstRowFirstColumn="0" w:firstRowLastColumn="0" w:lastRowFirstColumn="0" w:lastRowLastColumn="0"/>
+            </w:pPr>
+          </w:p>
+        </w:tc>
+        <w:tc>
+          <w:tcPr>
+            <w:tcW w:w="1382" w:type="dxa"/>
+          </w:tcPr>
+          <w:p>
+            <w:pPr>
+              <w:cnfStyle w:val="000000100000" w:firstRow="0" w:lastRow="0" w:firstColumn="0" w:lastColumn="0" w:oddVBand="0" w:evenVBand="0" w:oddHBand="1" w:evenHBand="0" w:firstRowFirstColumn="0" w:firstRowLastColumn="0" w:lastRowFirstColumn="0" w:lastRowLastColumn="0"/>
+            </w:pPr>
+          </w:p>
+        </w:tc>
+        <w:tc>
+          <w:tcPr>
+            <w:tcW w:w="1533" w:type="dxa"/>
+          </w:tcPr>
+          <w:p>
+            <w:pPr>
+              <w:cnfStyle w:val="000000100000" w:firstRow="0" w:lastRow="0" w:firstColumn="0" w:lastColumn="0" w:oddVBand="0" w:evenVBand="0" w:oddHBand="1" w:evenHBand="0" w:firstRowFirstColumn="0" w:firstRowLastColumn="0" w:lastRowFirstColumn="0" w:lastRowLastColumn="0"/>
+            </w:pPr>
+          </w:p>
+        </w:tc>
+        <w:tc>
+          <w:tcPr>
+            <w:tcW w:w="2551" w:type="dxa"/>
+          </w:tcPr>
+          <w:p>
+            <w:pPr>
+              <w:cnfStyle w:val="000000100000" w:firstRow="0" w:lastRow="0" w:firstColumn="0" w:lastColumn="0" w:oddVBand="0" w:evenVBand="0" w:oddHBand="1" w:evenHBand="0" w:firstRowFirstColumn="0" w:firstRowLastColumn="0" w:lastRowFirstColumn="0" w:lastRowLastColumn="0"/>
+            </w:pPr>
+          </w:p>
+        </w:tc>
+        <w:tc>
+          <w:tcPr>
+            <w:tcW w:w="1109" w:type="dxa"/>
+          </w:tcPr>
+          <w:p>
+            <w:pPr>
+              <w:cnfStyle w:val="000000100000" w:firstRow="0" w:lastRow="0" w:firstColumn="0" w:lastColumn="0" w:oddVBand="0" w:evenVBand="0" w:oddHBand="1" w:evenHBand="0" w:firstRowFirstColumn="0" w:firstRowLastColumn="0" w:lastRowFirstColumn="0" w:lastRowLastColumn="0"/>
+            </w:pPr>
+          </w:p>
+        </w:tc>
+        <w:tc>
+          <w:tcPr>
+            <w:tcW w:w="647" w:type="dxa"/>
           </w:tcPr>
           <w:p>
             <w:pPr>
@@ -3527,7 +3533,7 @@
         <w:tc>
           <w:tcPr>
             <w:cnfStyle w:val="001000000000" w:firstRow="0" w:lastRow="0" w:firstColumn="1" w:lastColumn="0" w:oddVBand="0" w:evenVBand="0" w:oddHBand="0" w:evenHBand="0" w:firstRowFirstColumn="0" w:firstRowLastColumn="0" w:lastRowFirstColumn="0" w:lastRowLastColumn="0"/>
-            <w:tcW w:w="598" w:type="dxa"/>
+            <w:tcW w:w="588" w:type="dxa"/>
           </w:tcPr>
           <w:p>
             <w:r>
@@ -3537,67 +3543,67 @@
         </w:tc>
         <w:tc>
           <w:tcPr>
-            <w:tcW w:w="941" w:type="dxa"/>
-          </w:tcPr>
-          <w:p>
-            <w:pPr>
-              <w:cnfStyle w:val="000000000000" w:firstRow="0" w:lastRow="0" w:firstColumn="0" w:lastColumn="0" w:oddVBand="0" w:evenVBand="0" w:oddHBand="0" w:evenHBand="0" w:firstRowFirstColumn="0" w:firstRowLastColumn="0" w:lastRowFirstColumn="0" w:lastRowLastColumn="0"/>
-            </w:pPr>
-          </w:p>
-        </w:tc>
-        <w:tc>
-          <w:tcPr>
-            <w:tcW w:w="1194" w:type="dxa"/>
-          </w:tcPr>
-          <w:p>
-            <w:pPr>
-              <w:cnfStyle w:val="000000000000" w:firstRow="0" w:lastRow="0" w:firstColumn="0" w:lastColumn="0" w:oddVBand="0" w:evenVBand="0" w:oddHBand="0" w:evenHBand="0" w:firstRowFirstColumn="0" w:firstRowLastColumn="0" w:lastRowFirstColumn="0" w:lastRowLastColumn="0"/>
-            </w:pPr>
-          </w:p>
-        </w:tc>
-        <w:tc>
-          <w:tcPr>
-            <w:tcW w:w="1279" w:type="dxa"/>
-          </w:tcPr>
-          <w:p>
-            <w:pPr>
-              <w:cnfStyle w:val="000000000000" w:firstRow="0" w:lastRow="0" w:firstColumn="0" w:lastColumn="0" w:oddVBand="0" w:evenVBand="0" w:oddHBand="0" w:evenHBand="0" w:firstRowFirstColumn="0" w:firstRowLastColumn="0" w:lastRowFirstColumn="0" w:lastRowLastColumn="0"/>
-            </w:pPr>
-          </w:p>
-        </w:tc>
-        <w:tc>
-          <w:tcPr>
-            <w:tcW w:w="1182" w:type="dxa"/>
-          </w:tcPr>
-          <w:p>
-            <w:pPr>
-              <w:cnfStyle w:val="000000000000" w:firstRow="0" w:lastRow="0" w:firstColumn="0" w:lastColumn="0" w:oddVBand="0" w:evenVBand="0" w:oddHBand="0" w:evenHBand="0" w:firstRowFirstColumn="0" w:firstRowLastColumn="0" w:lastRowFirstColumn="0" w:lastRowLastColumn="0"/>
-            </w:pPr>
-          </w:p>
-        </w:tc>
-        <w:tc>
-          <w:tcPr>
-            <w:tcW w:w="1306" w:type="dxa"/>
-          </w:tcPr>
-          <w:p>
-            <w:pPr>
-              <w:cnfStyle w:val="000000000000" w:firstRow="0" w:lastRow="0" w:firstColumn="0" w:lastColumn="0" w:oddVBand="0" w:evenVBand="0" w:oddHBand="0" w:evenHBand="0" w:firstRowFirstColumn="0" w:firstRowLastColumn="0" w:lastRowFirstColumn="0" w:lastRowLastColumn="0"/>
-            </w:pPr>
-          </w:p>
-        </w:tc>
-        <w:tc>
-          <w:tcPr>
-            <w:tcW w:w="2332" w:type="dxa"/>
-          </w:tcPr>
-          <w:p>
-            <w:pPr>
-              <w:cnfStyle w:val="000000000000" w:firstRow="0" w:lastRow="0" w:firstColumn="0" w:lastColumn="0" w:oddVBand="0" w:evenVBand="0" w:oddHBand="0" w:evenHBand="0" w:firstRowFirstColumn="0" w:firstRowLastColumn="0" w:lastRowFirstColumn="0" w:lastRowLastColumn="0"/>
-            </w:pPr>
-          </w:p>
-        </w:tc>
-        <w:tc>
-          <w:tcPr>
-            <w:tcW w:w="999" w:type="dxa"/>
+            <w:tcW w:w="825" w:type="dxa"/>
+          </w:tcPr>
+          <w:p>
+            <w:pPr>
+              <w:cnfStyle w:val="000000000000" w:firstRow="0" w:lastRow="0" w:firstColumn="0" w:lastColumn="0" w:oddVBand="0" w:evenVBand="0" w:oddHBand="0" w:evenHBand="0" w:firstRowFirstColumn="0" w:firstRowLastColumn="0" w:lastRowFirstColumn="0" w:lastRowLastColumn="0"/>
+            </w:pPr>
+          </w:p>
+        </w:tc>
+        <w:tc>
+          <w:tcPr>
+            <w:tcW w:w="1196" w:type="dxa"/>
+          </w:tcPr>
+          <w:p>
+            <w:pPr>
+              <w:cnfStyle w:val="000000000000" w:firstRow="0" w:lastRow="0" w:firstColumn="0" w:lastColumn="0" w:oddVBand="0" w:evenVBand="0" w:oddHBand="0" w:evenHBand="0" w:firstRowFirstColumn="0" w:firstRowLastColumn="0" w:lastRowFirstColumn="0" w:lastRowLastColumn="0"/>
+            </w:pPr>
+          </w:p>
+        </w:tc>
+        <w:tc>
+          <w:tcPr>
+            <w:tcW w:w="1382" w:type="dxa"/>
+          </w:tcPr>
+          <w:p>
+            <w:pPr>
+              <w:cnfStyle w:val="000000000000" w:firstRow="0" w:lastRow="0" w:firstColumn="0" w:lastColumn="0" w:oddVBand="0" w:evenVBand="0" w:oddHBand="0" w:evenHBand="0" w:firstRowFirstColumn="0" w:firstRowLastColumn="0" w:lastRowFirstColumn="0" w:lastRowLastColumn="0"/>
+            </w:pPr>
+          </w:p>
+        </w:tc>
+        <w:tc>
+          <w:tcPr>
+            <w:tcW w:w="1533" w:type="dxa"/>
+          </w:tcPr>
+          <w:p>
+            <w:pPr>
+              <w:cnfStyle w:val="000000000000" w:firstRow="0" w:lastRow="0" w:firstColumn="0" w:lastColumn="0" w:oddVBand="0" w:evenVBand="0" w:oddHBand="0" w:evenHBand="0" w:firstRowFirstColumn="0" w:firstRowLastColumn="0" w:lastRowFirstColumn="0" w:lastRowLastColumn="0"/>
+            </w:pPr>
+          </w:p>
+        </w:tc>
+        <w:tc>
+          <w:tcPr>
+            <w:tcW w:w="2551" w:type="dxa"/>
+          </w:tcPr>
+          <w:p>
+            <w:pPr>
+              <w:cnfStyle w:val="000000000000" w:firstRow="0" w:lastRow="0" w:firstColumn="0" w:lastColumn="0" w:oddVBand="0" w:evenVBand="0" w:oddHBand="0" w:evenHBand="0" w:firstRowFirstColumn="0" w:firstRowLastColumn="0" w:lastRowFirstColumn="0" w:lastRowLastColumn="0"/>
+            </w:pPr>
+          </w:p>
+        </w:tc>
+        <w:tc>
+          <w:tcPr>
+            <w:tcW w:w="1109" w:type="dxa"/>
+          </w:tcPr>
+          <w:p>
+            <w:pPr>
+              <w:cnfStyle w:val="000000000000" w:firstRow="0" w:lastRow="0" w:firstColumn="0" w:lastColumn="0" w:oddVBand="0" w:evenVBand="0" w:oddHBand="0" w:evenHBand="0" w:firstRowFirstColumn="0" w:firstRowLastColumn="0" w:lastRowFirstColumn="0" w:lastRowLastColumn="0"/>
+            </w:pPr>
+          </w:p>
+        </w:tc>
+        <w:tc>
+          <w:tcPr>
+            <w:tcW w:w="647" w:type="dxa"/>
           </w:tcPr>
           <w:p>
             <w:pPr>
@@ -3614,7 +3620,7 @@
         <w:tc>
           <w:tcPr>
             <w:cnfStyle w:val="001000000000" w:firstRow="0" w:lastRow="0" w:firstColumn="1" w:lastColumn="0" w:oddVBand="0" w:evenVBand="0" w:oddHBand="0" w:evenHBand="0" w:firstRowFirstColumn="0" w:firstRowLastColumn="0" w:lastRowFirstColumn="0" w:lastRowLastColumn="0"/>
-            <w:tcW w:w="598" w:type="dxa"/>
+            <w:tcW w:w="588" w:type="dxa"/>
           </w:tcPr>
           <w:p>
             <w:r>
@@ -3624,67 +3630,67 @@
         </w:tc>
         <w:tc>
           <w:tcPr>
-            <w:tcW w:w="941" w:type="dxa"/>
-          </w:tcPr>
-          <w:p>
-            <w:pPr>
-              <w:cnfStyle w:val="000000100000" w:firstRow="0" w:lastRow="0" w:firstColumn="0" w:lastColumn="0" w:oddVBand="0" w:evenVBand="0" w:oddHBand="1" w:evenHBand="0" w:firstRowFirstColumn="0" w:firstRowLastColumn="0" w:lastRowFirstColumn="0" w:lastRowLastColumn="0"/>
-            </w:pPr>
-          </w:p>
-        </w:tc>
-        <w:tc>
-          <w:tcPr>
-            <w:tcW w:w="1194" w:type="dxa"/>
-          </w:tcPr>
-          <w:p>
-            <w:pPr>
-              <w:cnfStyle w:val="000000100000" w:firstRow="0" w:lastRow="0" w:firstColumn="0" w:lastColumn="0" w:oddVBand="0" w:evenVBand="0" w:oddHBand="1" w:evenHBand="0" w:firstRowFirstColumn="0" w:firstRowLastColumn="0" w:lastRowFirstColumn="0" w:lastRowLastColumn="0"/>
-            </w:pPr>
-          </w:p>
-        </w:tc>
-        <w:tc>
-          <w:tcPr>
-            <w:tcW w:w="1279" w:type="dxa"/>
-          </w:tcPr>
-          <w:p>
-            <w:pPr>
-              <w:cnfStyle w:val="000000100000" w:firstRow="0" w:lastRow="0" w:firstColumn="0" w:lastColumn="0" w:oddVBand="0" w:evenVBand="0" w:oddHBand="1" w:evenHBand="0" w:firstRowFirstColumn="0" w:firstRowLastColumn="0" w:lastRowFirstColumn="0" w:lastRowLastColumn="0"/>
-            </w:pPr>
-          </w:p>
-        </w:tc>
-        <w:tc>
-          <w:tcPr>
-            <w:tcW w:w="1182" w:type="dxa"/>
-          </w:tcPr>
-          <w:p>
-            <w:pPr>
-              <w:cnfStyle w:val="000000100000" w:firstRow="0" w:lastRow="0" w:firstColumn="0" w:lastColumn="0" w:oddVBand="0" w:evenVBand="0" w:oddHBand="1" w:evenHBand="0" w:firstRowFirstColumn="0" w:firstRowLastColumn="0" w:lastRowFirstColumn="0" w:lastRowLastColumn="0"/>
-            </w:pPr>
-          </w:p>
-        </w:tc>
-        <w:tc>
-          <w:tcPr>
-            <w:tcW w:w="1306" w:type="dxa"/>
-          </w:tcPr>
-          <w:p>
-            <w:pPr>
-              <w:cnfStyle w:val="000000100000" w:firstRow="0" w:lastRow="0" w:firstColumn="0" w:lastColumn="0" w:oddVBand="0" w:evenVBand="0" w:oddHBand="1" w:evenHBand="0" w:firstRowFirstColumn="0" w:firstRowLastColumn="0" w:lastRowFirstColumn="0" w:lastRowLastColumn="0"/>
-            </w:pPr>
-          </w:p>
-        </w:tc>
-        <w:tc>
-          <w:tcPr>
-            <w:tcW w:w="2332" w:type="dxa"/>
-          </w:tcPr>
-          <w:p>
-            <w:pPr>
-              <w:cnfStyle w:val="000000100000" w:firstRow="0" w:lastRow="0" w:firstColumn="0" w:lastColumn="0" w:oddVBand="0" w:evenVBand="0" w:oddHBand="1" w:evenHBand="0" w:firstRowFirstColumn="0" w:firstRowLastColumn="0" w:lastRowFirstColumn="0" w:lastRowLastColumn="0"/>
-            </w:pPr>
-          </w:p>
-        </w:tc>
-        <w:tc>
-          <w:tcPr>
-            <w:tcW w:w="999" w:type="dxa"/>
+            <w:tcW w:w="825" w:type="dxa"/>
+          </w:tcPr>
+          <w:p>
+            <w:pPr>
+              <w:cnfStyle w:val="000000100000" w:firstRow="0" w:lastRow="0" w:firstColumn="0" w:lastColumn="0" w:oddVBand="0" w:evenVBand="0" w:oddHBand="1" w:evenHBand="0" w:firstRowFirstColumn="0" w:firstRowLastColumn="0" w:lastRowFirstColumn="0" w:lastRowLastColumn="0"/>
+            </w:pPr>
+          </w:p>
+        </w:tc>
+        <w:tc>
+          <w:tcPr>
+            <w:tcW w:w="1196" w:type="dxa"/>
+          </w:tcPr>
+          <w:p>
+            <w:pPr>
+              <w:cnfStyle w:val="000000100000" w:firstRow="0" w:lastRow="0" w:firstColumn="0" w:lastColumn="0" w:oddVBand="0" w:evenVBand="0" w:oddHBand="1" w:evenHBand="0" w:firstRowFirstColumn="0" w:firstRowLastColumn="0" w:lastRowFirstColumn="0" w:lastRowLastColumn="0"/>
+            </w:pPr>
+          </w:p>
+        </w:tc>
+        <w:tc>
+          <w:tcPr>
+            <w:tcW w:w="1382" w:type="dxa"/>
+          </w:tcPr>
+          <w:p>
+            <w:pPr>
+              <w:cnfStyle w:val="000000100000" w:firstRow="0" w:lastRow="0" w:firstColumn="0" w:lastColumn="0" w:oddVBand="0" w:evenVBand="0" w:oddHBand="1" w:evenHBand="0" w:firstRowFirstColumn="0" w:firstRowLastColumn="0" w:lastRowFirstColumn="0" w:lastRowLastColumn="0"/>
+            </w:pPr>
+          </w:p>
+        </w:tc>
+        <w:tc>
+          <w:tcPr>
+            <w:tcW w:w="1533" w:type="dxa"/>
+          </w:tcPr>
+          <w:p>
+            <w:pPr>
+              <w:cnfStyle w:val="000000100000" w:firstRow="0" w:lastRow="0" w:firstColumn="0" w:lastColumn="0" w:oddVBand="0" w:evenVBand="0" w:oddHBand="1" w:evenHBand="0" w:firstRowFirstColumn="0" w:firstRowLastColumn="0" w:lastRowFirstColumn="0" w:lastRowLastColumn="0"/>
+            </w:pPr>
+          </w:p>
+        </w:tc>
+        <w:tc>
+          <w:tcPr>
+            <w:tcW w:w="2551" w:type="dxa"/>
+          </w:tcPr>
+          <w:p>
+            <w:pPr>
+              <w:cnfStyle w:val="000000100000" w:firstRow="0" w:lastRow="0" w:firstColumn="0" w:lastColumn="0" w:oddVBand="0" w:evenVBand="0" w:oddHBand="1" w:evenHBand="0" w:firstRowFirstColumn="0" w:firstRowLastColumn="0" w:lastRowFirstColumn="0" w:lastRowLastColumn="0"/>
+            </w:pPr>
+          </w:p>
+        </w:tc>
+        <w:tc>
+          <w:tcPr>
+            <w:tcW w:w="1109" w:type="dxa"/>
+          </w:tcPr>
+          <w:p>
+            <w:pPr>
+              <w:cnfStyle w:val="000000100000" w:firstRow="0" w:lastRow="0" w:firstColumn="0" w:lastColumn="0" w:oddVBand="0" w:evenVBand="0" w:oddHBand="1" w:evenHBand="0" w:firstRowFirstColumn="0" w:firstRowLastColumn="0" w:lastRowFirstColumn="0" w:lastRowLastColumn="0"/>
+            </w:pPr>
+          </w:p>
+        </w:tc>
+        <w:tc>
+          <w:tcPr>
+            <w:tcW w:w="647" w:type="dxa"/>
           </w:tcPr>
           <w:p>
             <w:pPr>
@@ -3700,7 +3706,7 @@
         <w:tc>
           <w:tcPr>
             <w:cnfStyle w:val="001000000000" w:firstRow="0" w:lastRow="0" w:firstColumn="1" w:lastColumn="0" w:oddVBand="0" w:evenVBand="0" w:oddHBand="0" w:evenHBand="0" w:firstRowFirstColumn="0" w:firstRowLastColumn="0" w:lastRowFirstColumn="0" w:lastRowLastColumn="0"/>
-            <w:tcW w:w="598" w:type="dxa"/>
+            <w:tcW w:w="588" w:type="dxa"/>
           </w:tcPr>
           <w:p>
             <w:r>
@@ -3710,67 +3716,67 @@
         </w:tc>
         <w:tc>
           <w:tcPr>
-            <w:tcW w:w="941" w:type="dxa"/>
-          </w:tcPr>
-          <w:p>
-            <w:pPr>
-              <w:cnfStyle w:val="000000000000" w:firstRow="0" w:lastRow="0" w:firstColumn="0" w:lastColumn="0" w:oddVBand="0" w:evenVBand="0" w:oddHBand="0" w:evenHBand="0" w:firstRowFirstColumn="0" w:firstRowLastColumn="0" w:lastRowFirstColumn="0" w:lastRowLastColumn="0"/>
-            </w:pPr>
-          </w:p>
-        </w:tc>
-        <w:tc>
-          <w:tcPr>
-            <w:tcW w:w="1194" w:type="dxa"/>
-          </w:tcPr>
-          <w:p>
-            <w:pPr>
-              <w:cnfStyle w:val="000000000000" w:firstRow="0" w:lastRow="0" w:firstColumn="0" w:lastColumn="0" w:oddVBand="0" w:evenVBand="0" w:oddHBand="0" w:evenHBand="0" w:firstRowFirstColumn="0" w:firstRowLastColumn="0" w:lastRowFirstColumn="0" w:lastRowLastColumn="0"/>
-            </w:pPr>
-          </w:p>
-        </w:tc>
-        <w:tc>
-          <w:tcPr>
-            <w:tcW w:w="1279" w:type="dxa"/>
-          </w:tcPr>
-          <w:p>
-            <w:pPr>
-              <w:cnfStyle w:val="000000000000" w:firstRow="0" w:lastRow="0" w:firstColumn="0" w:lastColumn="0" w:oddVBand="0" w:evenVBand="0" w:oddHBand="0" w:evenHBand="0" w:firstRowFirstColumn="0" w:firstRowLastColumn="0" w:lastRowFirstColumn="0" w:lastRowLastColumn="0"/>
-            </w:pPr>
-          </w:p>
-        </w:tc>
-        <w:tc>
-          <w:tcPr>
-            <w:tcW w:w="1182" w:type="dxa"/>
-          </w:tcPr>
-          <w:p>
-            <w:pPr>
-              <w:cnfStyle w:val="000000000000" w:firstRow="0" w:lastRow="0" w:firstColumn="0" w:lastColumn="0" w:oddVBand="0" w:evenVBand="0" w:oddHBand="0" w:evenHBand="0" w:firstRowFirstColumn="0" w:firstRowLastColumn="0" w:lastRowFirstColumn="0" w:lastRowLastColumn="0"/>
-            </w:pPr>
-          </w:p>
-        </w:tc>
-        <w:tc>
-          <w:tcPr>
-            <w:tcW w:w="1306" w:type="dxa"/>
-          </w:tcPr>
-          <w:p>
-            <w:pPr>
-              <w:cnfStyle w:val="000000000000" w:firstRow="0" w:lastRow="0" w:firstColumn="0" w:lastColumn="0" w:oddVBand="0" w:evenVBand="0" w:oddHBand="0" w:evenHBand="0" w:firstRowFirstColumn="0" w:firstRowLastColumn="0" w:lastRowFirstColumn="0" w:lastRowLastColumn="0"/>
-            </w:pPr>
-          </w:p>
-        </w:tc>
-        <w:tc>
-          <w:tcPr>
-            <w:tcW w:w="2332" w:type="dxa"/>
-          </w:tcPr>
-          <w:p>
-            <w:pPr>
-              <w:cnfStyle w:val="000000000000" w:firstRow="0" w:lastRow="0" w:firstColumn="0" w:lastColumn="0" w:oddVBand="0" w:evenVBand="0" w:oddHBand="0" w:evenHBand="0" w:firstRowFirstColumn="0" w:firstRowLastColumn="0" w:lastRowFirstColumn="0" w:lastRowLastColumn="0"/>
-            </w:pPr>
-          </w:p>
-        </w:tc>
-        <w:tc>
-          <w:tcPr>
-            <w:tcW w:w="999" w:type="dxa"/>
+            <w:tcW w:w="825" w:type="dxa"/>
+          </w:tcPr>
+          <w:p>
+            <w:pPr>
+              <w:cnfStyle w:val="000000000000" w:firstRow="0" w:lastRow="0" w:firstColumn="0" w:lastColumn="0" w:oddVBand="0" w:evenVBand="0" w:oddHBand="0" w:evenHBand="0" w:firstRowFirstColumn="0" w:firstRowLastColumn="0" w:lastRowFirstColumn="0" w:lastRowLastColumn="0"/>
+            </w:pPr>
+          </w:p>
+        </w:tc>
+        <w:tc>
+          <w:tcPr>
+            <w:tcW w:w="1196" w:type="dxa"/>
+          </w:tcPr>
+          <w:p>
+            <w:pPr>
+              <w:cnfStyle w:val="000000000000" w:firstRow="0" w:lastRow="0" w:firstColumn="0" w:lastColumn="0" w:oddVBand="0" w:evenVBand="0" w:oddHBand="0" w:evenHBand="0" w:firstRowFirstColumn="0" w:firstRowLastColumn="0" w:lastRowFirstColumn="0" w:lastRowLastColumn="0"/>
+            </w:pPr>
+          </w:p>
+        </w:tc>
+        <w:tc>
+          <w:tcPr>
+            <w:tcW w:w="1382" w:type="dxa"/>
+          </w:tcPr>
+          <w:p>
+            <w:pPr>
+              <w:cnfStyle w:val="000000000000" w:firstRow="0" w:lastRow="0" w:firstColumn="0" w:lastColumn="0" w:oddVBand="0" w:evenVBand="0" w:oddHBand="0" w:evenHBand="0" w:firstRowFirstColumn="0" w:firstRowLastColumn="0" w:lastRowFirstColumn="0" w:lastRowLastColumn="0"/>
+            </w:pPr>
+          </w:p>
+        </w:tc>
+        <w:tc>
+          <w:tcPr>
+            <w:tcW w:w="1533" w:type="dxa"/>
+          </w:tcPr>
+          <w:p>
+            <w:pPr>
+              <w:cnfStyle w:val="000000000000" w:firstRow="0" w:lastRow="0" w:firstColumn="0" w:lastColumn="0" w:oddVBand="0" w:evenVBand="0" w:oddHBand="0" w:evenHBand="0" w:firstRowFirstColumn="0" w:firstRowLastColumn="0" w:lastRowFirstColumn="0" w:lastRowLastColumn="0"/>
+            </w:pPr>
+          </w:p>
+        </w:tc>
+        <w:tc>
+          <w:tcPr>
+            <w:tcW w:w="2551" w:type="dxa"/>
+          </w:tcPr>
+          <w:p>
+            <w:pPr>
+              <w:cnfStyle w:val="000000000000" w:firstRow="0" w:lastRow="0" w:firstColumn="0" w:lastColumn="0" w:oddVBand="0" w:evenVBand="0" w:oddHBand="0" w:evenHBand="0" w:firstRowFirstColumn="0" w:firstRowLastColumn="0" w:lastRowFirstColumn="0" w:lastRowLastColumn="0"/>
+            </w:pPr>
+          </w:p>
+        </w:tc>
+        <w:tc>
+          <w:tcPr>
+            <w:tcW w:w="1109" w:type="dxa"/>
+          </w:tcPr>
+          <w:p>
+            <w:pPr>
+              <w:cnfStyle w:val="000000000000" w:firstRow="0" w:lastRow="0" w:firstColumn="0" w:lastColumn="0" w:oddVBand="0" w:evenVBand="0" w:oddHBand="0" w:evenHBand="0" w:firstRowFirstColumn="0" w:firstRowLastColumn="0" w:lastRowFirstColumn="0" w:lastRowLastColumn="0"/>
+            </w:pPr>
+          </w:p>
+        </w:tc>
+        <w:tc>
+          <w:tcPr>
+            <w:tcW w:w="647" w:type="dxa"/>
           </w:tcPr>
           <w:p>
             <w:pPr>
@@ -3787,7 +3793,7 @@
         <w:tc>
           <w:tcPr>
             <w:cnfStyle w:val="001000000000" w:firstRow="0" w:lastRow="0" w:firstColumn="1" w:lastColumn="0" w:oddVBand="0" w:evenVBand="0" w:oddHBand="0" w:evenHBand="0" w:firstRowFirstColumn="0" w:firstRowLastColumn="0" w:lastRowFirstColumn="0" w:lastRowLastColumn="0"/>
-            <w:tcW w:w="598" w:type="dxa"/>
+            <w:tcW w:w="588" w:type="dxa"/>
           </w:tcPr>
           <w:p>
             <w:r>
@@ -3797,67 +3803,67 @@
         </w:tc>
         <w:tc>
           <w:tcPr>
-            <w:tcW w:w="941" w:type="dxa"/>
-          </w:tcPr>
-          <w:p>
-            <w:pPr>
-              <w:cnfStyle w:val="000000100000" w:firstRow="0" w:lastRow="0" w:firstColumn="0" w:lastColumn="0" w:oddVBand="0" w:evenVBand="0" w:oddHBand="1" w:evenHBand="0" w:firstRowFirstColumn="0" w:firstRowLastColumn="0" w:lastRowFirstColumn="0" w:lastRowLastColumn="0"/>
-            </w:pPr>
-          </w:p>
-        </w:tc>
-        <w:tc>
-          <w:tcPr>
-            <w:tcW w:w="1194" w:type="dxa"/>
-          </w:tcPr>
-          <w:p>
-            <w:pPr>
-              <w:cnfStyle w:val="000000100000" w:firstRow="0" w:lastRow="0" w:firstColumn="0" w:lastColumn="0" w:oddVBand="0" w:evenVBand="0" w:oddHBand="1" w:evenHBand="0" w:firstRowFirstColumn="0" w:firstRowLastColumn="0" w:lastRowFirstColumn="0" w:lastRowLastColumn="0"/>
-            </w:pPr>
-          </w:p>
-        </w:tc>
-        <w:tc>
-          <w:tcPr>
-            <w:tcW w:w="1279" w:type="dxa"/>
-          </w:tcPr>
-          <w:p>
-            <w:pPr>
-              <w:cnfStyle w:val="000000100000" w:firstRow="0" w:lastRow="0" w:firstColumn="0" w:lastColumn="0" w:oddVBand="0" w:evenVBand="0" w:oddHBand="1" w:evenHBand="0" w:firstRowFirstColumn="0" w:firstRowLastColumn="0" w:lastRowFirstColumn="0" w:lastRowLastColumn="0"/>
-            </w:pPr>
-          </w:p>
-        </w:tc>
-        <w:tc>
-          <w:tcPr>
-            <w:tcW w:w="1182" w:type="dxa"/>
-          </w:tcPr>
-          <w:p>
-            <w:pPr>
-              <w:cnfStyle w:val="000000100000" w:firstRow="0" w:lastRow="0" w:firstColumn="0" w:lastColumn="0" w:oddVBand="0" w:evenVBand="0" w:oddHBand="1" w:evenHBand="0" w:firstRowFirstColumn="0" w:firstRowLastColumn="0" w:lastRowFirstColumn="0" w:lastRowLastColumn="0"/>
-            </w:pPr>
-          </w:p>
-        </w:tc>
-        <w:tc>
-          <w:tcPr>
-            <w:tcW w:w="1306" w:type="dxa"/>
-          </w:tcPr>
-          <w:p>
-            <w:pPr>
-              <w:cnfStyle w:val="000000100000" w:firstRow="0" w:lastRow="0" w:firstColumn="0" w:lastColumn="0" w:oddVBand="0" w:evenVBand="0" w:oddHBand="1" w:evenHBand="0" w:firstRowFirstColumn="0" w:firstRowLastColumn="0" w:lastRowFirstColumn="0" w:lastRowLastColumn="0"/>
-            </w:pPr>
-          </w:p>
-        </w:tc>
-        <w:tc>
-          <w:tcPr>
-            <w:tcW w:w="2332" w:type="dxa"/>
-          </w:tcPr>
-          <w:p>
-            <w:pPr>
-              <w:cnfStyle w:val="000000100000" w:firstRow="0" w:lastRow="0" w:firstColumn="0" w:lastColumn="0" w:oddVBand="0" w:evenVBand="0" w:oddHBand="1" w:evenHBand="0" w:firstRowFirstColumn="0" w:firstRowLastColumn="0" w:lastRowFirstColumn="0" w:lastRowLastColumn="0"/>
-            </w:pPr>
-          </w:p>
-        </w:tc>
-        <w:tc>
-          <w:tcPr>
-            <w:tcW w:w="999" w:type="dxa"/>
+            <w:tcW w:w="825" w:type="dxa"/>
+          </w:tcPr>
+          <w:p>
+            <w:pPr>
+              <w:cnfStyle w:val="000000100000" w:firstRow="0" w:lastRow="0" w:firstColumn="0" w:lastColumn="0" w:oddVBand="0" w:evenVBand="0" w:oddHBand="1" w:evenHBand="0" w:firstRowFirstColumn="0" w:firstRowLastColumn="0" w:lastRowFirstColumn="0" w:lastRowLastColumn="0"/>
+            </w:pPr>
+          </w:p>
+        </w:tc>
+        <w:tc>
+          <w:tcPr>
+            <w:tcW w:w="1196" w:type="dxa"/>
+          </w:tcPr>
+          <w:p>
+            <w:pPr>
+              <w:cnfStyle w:val="000000100000" w:firstRow="0" w:lastRow="0" w:firstColumn="0" w:lastColumn="0" w:oddVBand="0" w:evenVBand="0" w:oddHBand="1" w:evenHBand="0" w:firstRowFirstColumn="0" w:firstRowLastColumn="0" w:lastRowFirstColumn="0" w:lastRowLastColumn="0"/>
+            </w:pPr>
+          </w:p>
+        </w:tc>
+        <w:tc>
+          <w:tcPr>
+            <w:tcW w:w="1382" w:type="dxa"/>
+          </w:tcPr>
+          <w:p>
+            <w:pPr>
+              <w:cnfStyle w:val="000000100000" w:firstRow="0" w:lastRow="0" w:firstColumn="0" w:lastColumn="0" w:oddVBand="0" w:evenVBand="0" w:oddHBand="1" w:evenHBand="0" w:firstRowFirstColumn="0" w:firstRowLastColumn="0" w:lastRowFirstColumn="0" w:lastRowLastColumn="0"/>
+            </w:pPr>
+          </w:p>
+        </w:tc>
+        <w:tc>
+          <w:tcPr>
+            <w:tcW w:w="1533" w:type="dxa"/>
+          </w:tcPr>
+          <w:p>
+            <w:pPr>
+              <w:cnfStyle w:val="000000100000" w:firstRow="0" w:lastRow="0" w:firstColumn="0" w:lastColumn="0" w:oddVBand="0" w:evenVBand="0" w:oddHBand="1" w:evenHBand="0" w:firstRowFirstColumn="0" w:firstRowLastColumn="0" w:lastRowFirstColumn="0" w:lastRowLastColumn="0"/>
+            </w:pPr>
+          </w:p>
+        </w:tc>
+        <w:tc>
+          <w:tcPr>
+            <w:tcW w:w="2551" w:type="dxa"/>
+          </w:tcPr>
+          <w:p>
+            <w:pPr>
+              <w:cnfStyle w:val="000000100000" w:firstRow="0" w:lastRow="0" w:firstColumn="0" w:lastColumn="0" w:oddVBand="0" w:evenVBand="0" w:oddHBand="1" w:evenHBand="0" w:firstRowFirstColumn="0" w:firstRowLastColumn="0" w:lastRowFirstColumn="0" w:lastRowLastColumn="0"/>
+            </w:pPr>
+          </w:p>
+        </w:tc>
+        <w:tc>
+          <w:tcPr>
+            <w:tcW w:w="1109" w:type="dxa"/>
+          </w:tcPr>
+          <w:p>
+            <w:pPr>
+              <w:cnfStyle w:val="000000100000" w:firstRow="0" w:lastRow="0" w:firstColumn="0" w:lastColumn="0" w:oddVBand="0" w:evenVBand="0" w:oddHBand="1" w:evenHBand="0" w:firstRowFirstColumn="0" w:firstRowLastColumn="0" w:lastRowFirstColumn="0" w:lastRowLastColumn="0"/>
+            </w:pPr>
+          </w:p>
+        </w:tc>
+        <w:tc>
+          <w:tcPr>
+            <w:tcW w:w="647" w:type="dxa"/>
           </w:tcPr>
           <w:p>
             <w:pPr>
@@ -6268,6 +6274,8 @@
   </w:compat>
   <w:rsids>
     <w:rsidRoot w:val="007A5EEB"/>
+    <w:rsid w:val="002F3D7B"/>
+    <w:rsid w:val="004070AF"/>
     <w:rsid w:val="004E28BF"/>
     <w:rsid w:val="007A5EEB"/>
   </w:rsids>

--- a/Documents/UserStories.docx
+++ b/Documents/UserStories.docx
@@ -1465,7 +1465,13 @@
               <w:cnfStyle w:val="000000000000" w:firstRow="0" w:lastRow="0" w:firstColumn="0" w:lastColumn="0" w:oddVBand="0" w:evenVBand="0" w:oddHBand="0" w:evenHBand="0" w:firstRowFirstColumn="0" w:firstRowLastColumn="0" w:lastRowFirstColumn="0" w:lastRowLastColumn="0"/>
             </w:pPr>
             <w:r>
-              <w:t>my correct name is used</w:t>
+              <w:t xml:space="preserve">my correct </w:t>
+            </w:r>
+            <w:r>
+              <w:t>email</w:t>
+            </w:r>
+            <w:r>
+              <w:t xml:space="preserve"> is used</w:t>
             </w:r>
           </w:p>
         </w:tc>
@@ -6232,7 +6238,7 @@
     <w:charset w:val="00"/>
     <w:family w:val="swiss"/>
     <w:pitch w:val="variable"/>
-    <w:sig w:usb0="E4002EFF" w:usb1="C000247B" w:usb2="00000009" w:usb3="00000000" w:csb0="000001FF" w:csb1="00000000"/>
+    <w:sig w:usb0="E4002EFF" w:usb1="C200247B" w:usb2="00000009" w:usb3="00000000" w:csb0="000001FF" w:csb1="00000000"/>
   </w:font>
   <w:font w:name="Arial">
     <w:panose1 w:val="020B0604020202020204"/>
@@ -6246,7 +6252,7 @@
     <w:charset w:val="00"/>
     <w:family w:val="swiss"/>
     <w:pitch w:val="variable"/>
-    <w:sig w:usb0="E4002EFF" w:usb1="C000247B" w:usb2="00000009" w:usb3="00000000" w:csb0="000001FF" w:csb1="00000000"/>
+    <w:sig w:usb0="E4002EFF" w:usb1="C200247B" w:usb2="00000009" w:usb3="00000000" w:csb0="000001FF" w:csb1="00000000"/>
   </w:font>
   <w:font w:name="Times New Roman">
     <w:panose1 w:val="02020603050405020304"/>
@@ -6278,6 +6284,8 @@
     <w:rsid w:val="004070AF"/>
     <w:rsid w:val="004E28BF"/>
     <w:rsid w:val="007A5EEB"/>
+    <w:rsid w:val="0096635B"/>
+    <w:rsid w:val="00AD6AC2"/>
   </w:rsids>
   <m:mathPr>
     <m:mathFont m:val="Cambria Math"/>

--- a/Documents/UserStories.docx
+++ b/Documents/UserStories.docx
@@ -604,7 +604,11 @@
             <w:cnfStyle w:val="001000000000" w:firstRow="0" w:lastRow="0" w:firstColumn="1" w:lastColumn="0" w:oddVBand="0" w:evenVBand="0" w:oddHBand="0" w:evenHBand="0" w:firstRowFirstColumn="0" w:firstRowLastColumn="0" w:lastRowFirstColumn="0" w:lastRowLastColumn="0"/>
             <w:tcW w:w="2265" w:type="dxa"/>
           </w:tcPr>
-          <w:p/>
+          <w:p>
+            <w:r>
+              <w:t>1.1</w:t>
+            </w:r>
+          </w:p>
         </w:tc>
         <w:tc>
           <w:tcPr>
@@ -614,6 +618,9 @@
             <w:pPr>
               <w:cnfStyle w:val="000000000000" w:firstRow="0" w:lastRow="0" w:firstColumn="0" w:lastColumn="0" w:oddVBand="0" w:evenVBand="0" w:oddHBand="0" w:evenHBand="0" w:firstRowFirstColumn="0" w:firstRowLastColumn="0" w:lastRowFirstColumn="0" w:lastRowLastColumn="0"/>
             </w:pPr>
+            <w:r>
+              <w:t>2/11/2022</w:t>
+            </w:r>
           </w:p>
         </w:tc>
         <w:tc>
@@ -624,6 +631,9 @@
             <w:pPr>
               <w:cnfStyle w:val="000000000000" w:firstRow="0" w:lastRow="0" w:firstColumn="0" w:lastColumn="0" w:oddVBand="0" w:evenVBand="0" w:oddHBand="0" w:evenHBand="0" w:firstRowFirstColumn="0" w:firstRowLastColumn="0" w:lastRowFirstColumn="0" w:lastRowLastColumn="0"/>
             </w:pPr>
+            <w:r>
+              <w:t>Arenco Meevissen</w:t>
+            </w:r>
           </w:p>
         </w:tc>
         <w:tc>
@@ -634,6 +644,9 @@
             <w:pPr>
               <w:cnfStyle w:val="000000000000" w:firstRow="0" w:lastRow="0" w:firstColumn="0" w:lastColumn="0" w:oddVBand="0" w:evenVBand="0" w:oddHBand="0" w:evenHBand="0" w:firstRowFirstColumn="0" w:firstRowLastColumn="0" w:lastRowFirstColumn="0" w:lastRowLastColumn="0"/>
             </w:pPr>
+            <w:r>
+              <w:t>Updated backlog and acceptance</w:t>
+            </w:r>
           </w:p>
         </w:tc>
       </w:tr>
@@ -971,17 +984,17 @@
       <w:tblPr>
         <w:tblStyle w:val="Rastertabel3-Accent3"/>
         <w:tblW w:w="9831" w:type="dxa"/>
-        <w:tblInd w:w="5" w:type="dxa"/>
+        <w:tblInd w:w="10" w:type="dxa"/>
         <w:tblLook w:val="04A0" w:firstRow="1" w:lastRow="0" w:firstColumn="1" w:lastColumn="0" w:noHBand="0" w:noVBand="1"/>
       </w:tblPr>
       <w:tblGrid>
-        <w:gridCol w:w="588"/>
-        <w:gridCol w:w="825"/>
+        <w:gridCol w:w="585"/>
+        <w:gridCol w:w="824"/>
         <w:gridCol w:w="1196"/>
-        <w:gridCol w:w="1382"/>
-        <w:gridCol w:w="1533"/>
-        <w:gridCol w:w="2551"/>
-        <w:gridCol w:w="1109"/>
+        <w:gridCol w:w="1379"/>
+        <w:gridCol w:w="1524"/>
+        <w:gridCol w:w="2520"/>
+        <w:gridCol w:w="1156"/>
         <w:gridCol w:w="647"/>
       </w:tblGrid>
       <w:tr>
@@ -1193,6 +1206,9 @@
             <w:pPr>
               <w:cnfStyle w:val="000000100000" w:firstRow="0" w:lastRow="0" w:firstColumn="0" w:lastColumn="0" w:oddVBand="0" w:evenVBand="0" w:oddHBand="1" w:evenHBand="0" w:firstRowFirstColumn="0" w:firstRowLastColumn="0" w:lastRowFirstColumn="0" w:lastRowLastColumn="0"/>
             </w:pPr>
+            <w:r>
+              <w:t>done</w:t>
+            </w:r>
           </w:p>
         </w:tc>
         <w:tc>
@@ -1483,6 +1499,9 @@
             <w:pPr>
               <w:cnfStyle w:val="000000000000" w:firstRow="0" w:lastRow="0" w:firstColumn="0" w:lastColumn="0" w:oddVBand="0" w:evenVBand="0" w:oddHBand="0" w:evenHBand="0" w:firstRowFirstColumn="0" w:firstRowLastColumn="0" w:lastRowFirstColumn="0" w:lastRowLastColumn="0"/>
             </w:pPr>
+            <w:r>
+              <w:t>change their information</w:t>
+            </w:r>
           </w:p>
         </w:tc>
         <w:tc>
@@ -1493,6 +1512,9 @@
             <w:pPr>
               <w:cnfStyle w:val="000000000000" w:firstRow="0" w:lastRow="0" w:firstColumn="0" w:lastColumn="0" w:oddVBand="0" w:evenVBand="0" w:oddHBand="0" w:evenHBand="0" w:firstRowFirstColumn="0" w:firstRowLastColumn="0" w:lastRowFirstColumn="0" w:lastRowLastColumn="0"/>
             </w:pPr>
+            <w:r>
+              <w:t>InProgress</w:t>
+            </w:r>
           </w:p>
         </w:tc>
         <w:tc>
@@ -1512,13 +1534,12 @@
       <w:tr>
         <w:trPr>
           <w:cnfStyle w:val="000000100000" w:firstRow="0" w:lastRow="0" w:firstColumn="0" w:lastColumn="0" w:oddVBand="0" w:evenVBand="0" w:oddHBand="1" w:evenHBand="0" w:firstRowFirstColumn="0" w:firstRowLastColumn="0" w:lastRowFirstColumn="0" w:lastRowLastColumn="0"/>
-          <w:trHeight w:val="536"/>
+          <w:trHeight w:val="472"/>
         </w:trPr>
         <w:tc>
           <w:tcPr>
             <w:cnfStyle w:val="001000000000" w:firstRow="0" w:lastRow="0" w:firstColumn="1" w:lastColumn="0" w:oddVBand="0" w:evenVBand="0" w:oddHBand="0" w:evenHBand="0" w:firstRowFirstColumn="0" w:firstRowLastColumn="0" w:lastRowFirstColumn="0" w:lastRowLastColumn="0"/>
             <w:tcW w:w="588" w:type="dxa"/>
-            <w:vMerge w:val="restart"/>
           </w:tcPr>
           <w:p>
             <w:r>
@@ -1529,7 +1550,6 @@
         <w:tc>
           <w:tcPr>
             <w:tcW w:w="825" w:type="dxa"/>
-            <w:vMerge w:val="restart"/>
           </w:tcPr>
           <w:p>
             <w:pPr>
@@ -1543,42 +1563,39 @@
         <w:tc>
           <w:tcPr>
             <w:tcW w:w="1196" w:type="dxa"/>
-            <w:vMerge w:val="restart"/>
-          </w:tcPr>
-          <w:p>
-            <w:pPr>
-              <w:cnfStyle w:val="000000100000" w:firstRow="0" w:lastRow="0" w:firstColumn="0" w:lastColumn="0" w:oddVBand="0" w:evenVBand="0" w:oddHBand="1" w:evenHBand="0" w:firstRowFirstColumn="0" w:firstRowLastColumn="0" w:lastRowFirstColumn="0" w:lastRowLastColumn="0"/>
-            </w:pPr>
-            <w:r>
-              <w:t>User</w:t>
+          </w:tcPr>
+          <w:p>
+            <w:pPr>
+              <w:cnfStyle w:val="000000100000" w:firstRow="0" w:lastRow="0" w:firstColumn="0" w:lastColumn="0" w:oddVBand="0" w:evenVBand="0" w:oddHBand="1" w:evenHBand="0" w:firstRowFirstColumn="0" w:firstRowLastColumn="0" w:lastRowFirstColumn="0" w:lastRowLastColumn="0"/>
+            </w:pPr>
+            <w:r>
+              <w:t>guest</w:t>
             </w:r>
           </w:p>
         </w:tc>
         <w:tc>
           <w:tcPr>
             <w:tcW w:w="1382" w:type="dxa"/>
-            <w:vMerge w:val="restart"/>
-          </w:tcPr>
-          <w:p>
-            <w:pPr>
-              <w:cnfStyle w:val="000000100000" w:firstRow="0" w:lastRow="0" w:firstColumn="0" w:lastColumn="0" w:oddVBand="0" w:evenVBand="0" w:oddHBand="1" w:evenHBand="0" w:firstRowFirstColumn="0" w:firstRowLastColumn="0" w:lastRowFirstColumn="0" w:lastRowLastColumn="0"/>
-            </w:pPr>
-            <w:r>
-              <w:t>impact the story of others</w:t>
+          </w:tcPr>
+          <w:p>
+            <w:pPr>
+              <w:cnfStyle w:val="000000100000" w:firstRow="0" w:lastRow="0" w:firstColumn="0" w:lastColumn="0" w:oddVBand="0" w:evenVBand="0" w:oddHBand="1" w:evenHBand="0" w:firstRowFirstColumn="0" w:firstRowLastColumn="0" w:lastRowFirstColumn="0" w:lastRowLastColumn="0"/>
+            </w:pPr>
+            <w:r>
+              <w:t>login</w:t>
             </w:r>
           </w:p>
         </w:tc>
         <w:tc>
           <w:tcPr>
             <w:tcW w:w="1533" w:type="dxa"/>
-            <w:vMerge w:val="restart"/>
-          </w:tcPr>
-          <w:p>
-            <w:pPr>
-              <w:cnfStyle w:val="000000100000" w:firstRow="0" w:lastRow="0" w:firstColumn="0" w:lastColumn="0" w:oddVBand="0" w:evenVBand="0" w:oddHBand="1" w:evenHBand="0" w:firstRowFirstColumn="0" w:firstRowLastColumn="0" w:lastRowFirstColumn="0" w:lastRowLastColumn="0"/>
-            </w:pPr>
-            <w:r>
-              <w:t>I feel that by my input something was changed</w:t>
+          </w:tcPr>
+          <w:p>
+            <w:pPr>
+              <w:cnfStyle w:val="000000100000" w:firstRow="0" w:lastRow="0" w:firstColumn="0" w:lastColumn="0" w:oddVBand="0" w:evenVBand="0" w:oddHBand="1" w:evenHBand="0" w:firstRowFirstColumn="0" w:firstRowLastColumn="0" w:lastRowFirstColumn="0" w:lastRowLastColumn="0"/>
+            </w:pPr>
+            <w:r>
+              <w:t>I can become a User</w:t>
             </w:r>
           </w:p>
         </w:tc>
@@ -1591,25 +1608,26 @@
               <w:cnfStyle w:val="000000100000" w:firstRow="0" w:lastRow="0" w:firstColumn="0" w:lastColumn="0" w:oddVBand="0" w:evenVBand="0" w:oddHBand="1" w:evenHBand="0" w:firstRowFirstColumn="0" w:firstRowLastColumn="0" w:lastRowFirstColumn="0" w:lastRowLastColumn="0"/>
             </w:pPr>
             <w:r>
-              <w:t>be able to choose an option</w:t>
+              <w:t>be able to login</w:t>
             </w:r>
           </w:p>
         </w:tc>
         <w:tc>
           <w:tcPr>
             <w:tcW w:w="1109" w:type="dxa"/>
-            <w:vMerge w:val="restart"/>
-          </w:tcPr>
-          <w:p>
-            <w:pPr>
-              <w:cnfStyle w:val="000000100000" w:firstRow="0" w:lastRow="0" w:firstColumn="0" w:lastColumn="0" w:oddVBand="0" w:evenVBand="0" w:oddHBand="1" w:evenHBand="0" w:firstRowFirstColumn="0" w:firstRowLastColumn="0" w:lastRowFirstColumn="0" w:lastRowLastColumn="0"/>
-            </w:pPr>
+          </w:tcPr>
+          <w:p>
+            <w:pPr>
+              <w:cnfStyle w:val="000000100000" w:firstRow="0" w:lastRow="0" w:firstColumn="0" w:lastColumn="0" w:oddVBand="0" w:evenVBand="0" w:oddHBand="1" w:evenHBand="0" w:firstRowFirstColumn="0" w:firstRowLastColumn="0" w:lastRowFirstColumn="0" w:lastRowLastColumn="0"/>
+            </w:pPr>
+            <w:r>
+              <w:t>done</w:t>
+            </w:r>
           </w:p>
         </w:tc>
         <w:tc>
           <w:tcPr>
             <w:tcW w:w="647" w:type="dxa"/>
-            <w:vMerge w:val="restart"/>
           </w:tcPr>
           <w:p>
             <w:pPr>
@@ -1618,195 +1636,6 @@
             <w:r>
               <w:t>1</w:t>
             </w:r>
-          </w:p>
-        </w:tc>
-      </w:tr>
-      <w:tr>
-        <w:trPr>
-          <w:trHeight w:val="536"/>
-        </w:trPr>
-        <w:tc>
-          <w:tcPr>
-            <w:cnfStyle w:val="001000000000" w:firstRow="0" w:lastRow="0" w:firstColumn="1" w:lastColumn="0" w:oddVBand="0" w:evenVBand="0" w:oddHBand="0" w:evenHBand="0" w:firstRowFirstColumn="0" w:firstRowLastColumn="0" w:lastRowFirstColumn="0" w:lastRowLastColumn="0"/>
-            <w:tcW w:w="588" w:type="dxa"/>
-            <w:vMerge/>
-          </w:tcPr>
-          <w:p/>
-        </w:tc>
-        <w:tc>
-          <w:tcPr>
-            <w:tcW w:w="825" w:type="dxa"/>
-            <w:vMerge/>
-            <w:shd w:val="clear" w:color="auto" w:fill="EDEDED" w:themeFill="accent3" w:themeFillTint="33"/>
-          </w:tcPr>
-          <w:p>
-            <w:pPr>
-              <w:cnfStyle w:val="000000000000" w:firstRow="0" w:lastRow="0" w:firstColumn="0" w:lastColumn="0" w:oddVBand="0" w:evenVBand="0" w:oddHBand="0" w:evenHBand="0" w:firstRowFirstColumn="0" w:firstRowLastColumn="0" w:lastRowFirstColumn="0" w:lastRowLastColumn="0"/>
-            </w:pPr>
-          </w:p>
-        </w:tc>
-        <w:tc>
-          <w:tcPr>
-            <w:tcW w:w="1196" w:type="dxa"/>
-            <w:vMerge/>
-            <w:shd w:val="clear" w:color="auto" w:fill="EDEDED" w:themeFill="accent3" w:themeFillTint="33"/>
-          </w:tcPr>
-          <w:p>
-            <w:pPr>
-              <w:cnfStyle w:val="000000000000" w:firstRow="0" w:lastRow="0" w:firstColumn="0" w:lastColumn="0" w:oddVBand="0" w:evenVBand="0" w:oddHBand="0" w:evenHBand="0" w:firstRowFirstColumn="0" w:firstRowLastColumn="0" w:lastRowFirstColumn="0" w:lastRowLastColumn="0"/>
-            </w:pPr>
-          </w:p>
-        </w:tc>
-        <w:tc>
-          <w:tcPr>
-            <w:tcW w:w="1382" w:type="dxa"/>
-            <w:vMerge/>
-            <w:shd w:val="clear" w:color="auto" w:fill="EDEDED" w:themeFill="accent3" w:themeFillTint="33"/>
-          </w:tcPr>
-          <w:p>
-            <w:pPr>
-              <w:cnfStyle w:val="000000000000" w:firstRow="0" w:lastRow="0" w:firstColumn="0" w:lastColumn="0" w:oddVBand="0" w:evenVBand="0" w:oddHBand="0" w:evenHBand="0" w:firstRowFirstColumn="0" w:firstRowLastColumn="0" w:lastRowFirstColumn="0" w:lastRowLastColumn="0"/>
-            </w:pPr>
-          </w:p>
-        </w:tc>
-        <w:tc>
-          <w:tcPr>
-            <w:tcW w:w="1533" w:type="dxa"/>
-            <w:vMerge/>
-            <w:shd w:val="clear" w:color="auto" w:fill="EDEDED" w:themeFill="accent3" w:themeFillTint="33"/>
-          </w:tcPr>
-          <w:p>
-            <w:pPr>
-              <w:cnfStyle w:val="000000000000" w:firstRow="0" w:lastRow="0" w:firstColumn="0" w:lastColumn="0" w:oddVBand="0" w:evenVBand="0" w:oddHBand="0" w:evenHBand="0" w:firstRowFirstColumn="0" w:firstRowLastColumn="0" w:lastRowFirstColumn="0" w:lastRowLastColumn="0"/>
-            </w:pPr>
-          </w:p>
-        </w:tc>
-        <w:tc>
-          <w:tcPr>
-            <w:tcW w:w="2551" w:type="dxa"/>
-            <w:shd w:val="clear" w:color="auto" w:fill="EDEDED" w:themeFill="accent3" w:themeFillTint="33"/>
-          </w:tcPr>
-          <w:p>
-            <w:pPr>
-              <w:cnfStyle w:val="000000000000" w:firstRow="0" w:lastRow="0" w:firstColumn="0" w:lastColumn="0" w:oddVBand="0" w:evenVBand="0" w:oddHBand="0" w:evenHBand="0" w:firstRowFirstColumn="0" w:firstRowLastColumn="0" w:lastRowFirstColumn="0" w:lastRowLastColumn="0"/>
-            </w:pPr>
-            <w:r>
-              <w:t>can see the option story</w:t>
-            </w:r>
-          </w:p>
-        </w:tc>
-        <w:tc>
-          <w:tcPr>
-            <w:tcW w:w="1109" w:type="dxa"/>
-            <w:vMerge/>
-            <w:shd w:val="clear" w:color="auto" w:fill="EDEDED" w:themeFill="accent3" w:themeFillTint="33"/>
-          </w:tcPr>
-          <w:p>
-            <w:pPr>
-              <w:cnfStyle w:val="000000000000" w:firstRow="0" w:lastRow="0" w:firstColumn="0" w:lastColumn="0" w:oddVBand="0" w:evenVBand="0" w:oddHBand="0" w:evenHBand="0" w:firstRowFirstColumn="0" w:firstRowLastColumn="0" w:lastRowFirstColumn="0" w:lastRowLastColumn="0"/>
-            </w:pPr>
-          </w:p>
-        </w:tc>
-        <w:tc>
-          <w:tcPr>
-            <w:tcW w:w="647" w:type="dxa"/>
-            <w:vMerge/>
-            <w:shd w:val="clear" w:color="auto" w:fill="EDEDED" w:themeFill="accent3" w:themeFillTint="33"/>
-          </w:tcPr>
-          <w:p>
-            <w:pPr>
-              <w:cnfStyle w:val="000000000000" w:firstRow="0" w:lastRow="0" w:firstColumn="0" w:lastColumn="0" w:oddVBand="0" w:evenVBand="0" w:oddHBand="0" w:evenHBand="0" w:firstRowFirstColumn="0" w:firstRowLastColumn="0" w:lastRowFirstColumn="0" w:lastRowLastColumn="0"/>
-            </w:pPr>
-          </w:p>
-        </w:tc>
-      </w:tr>
-      <w:tr>
-        <w:trPr>
-          <w:cnfStyle w:val="000000100000" w:firstRow="0" w:lastRow="0" w:firstColumn="0" w:lastColumn="0" w:oddVBand="0" w:evenVBand="0" w:oddHBand="1" w:evenHBand="0" w:firstRowFirstColumn="0" w:firstRowLastColumn="0" w:lastRowFirstColumn="0" w:lastRowLastColumn="0"/>
-          <w:trHeight w:val="536"/>
-        </w:trPr>
-        <w:tc>
-          <w:tcPr>
-            <w:cnfStyle w:val="001000000000" w:firstRow="0" w:lastRow="0" w:firstColumn="1" w:lastColumn="0" w:oddVBand="0" w:evenVBand="0" w:oddHBand="0" w:evenHBand="0" w:firstRowFirstColumn="0" w:firstRowLastColumn="0" w:lastRowFirstColumn="0" w:lastRowLastColumn="0"/>
-            <w:tcW w:w="588" w:type="dxa"/>
-            <w:vMerge/>
-          </w:tcPr>
-          <w:p/>
-        </w:tc>
-        <w:tc>
-          <w:tcPr>
-            <w:tcW w:w="825" w:type="dxa"/>
-            <w:vMerge/>
-          </w:tcPr>
-          <w:p>
-            <w:pPr>
-              <w:cnfStyle w:val="000000100000" w:firstRow="0" w:lastRow="0" w:firstColumn="0" w:lastColumn="0" w:oddVBand="0" w:evenVBand="0" w:oddHBand="1" w:evenHBand="0" w:firstRowFirstColumn="0" w:firstRowLastColumn="0" w:lastRowFirstColumn="0" w:lastRowLastColumn="0"/>
-            </w:pPr>
-          </w:p>
-        </w:tc>
-        <w:tc>
-          <w:tcPr>
-            <w:tcW w:w="1196" w:type="dxa"/>
-            <w:vMerge/>
-          </w:tcPr>
-          <w:p>
-            <w:pPr>
-              <w:cnfStyle w:val="000000100000" w:firstRow="0" w:lastRow="0" w:firstColumn="0" w:lastColumn="0" w:oddVBand="0" w:evenVBand="0" w:oddHBand="1" w:evenHBand="0" w:firstRowFirstColumn="0" w:firstRowLastColumn="0" w:lastRowFirstColumn="0" w:lastRowLastColumn="0"/>
-            </w:pPr>
-          </w:p>
-        </w:tc>
-        <w:tc>
-          <w:tcPr>
-            <w:tcW w:w="1382" w:type="dxa"/>
-            <w:vMerge/>
-          </w:tcPr>
-          <w:p>
-            <w:pPr>
-              <w:cnfStyle w:val="000000100000" w:firstRow="0" w:lastRow="0" w:firstColumn="0" w:lastColumn="0" w:oddVBand="0" w:evenVBand="0" w:oddHBand="1" w:evenHBand="0" w:firstRowFirstColumn="0" w:firstRowLastColumn="0" w:lastRowFirstColumn="0" w:lastRowLastColumn="0"/>
-            </w:pPr>
-          </w:p>
-        </w:tc>
-        <w:tc>
-          <w:tcPr>
-            <w:tcW w:w="1533" w:type="dxa"/>
-            <w:vMerge/>
-          </w:tcPr>
-          <w:p>
-            <w:pPr>
-              <w:cnfStyle w:val="000000100000" w:firstRow="0" w:lastRow="0" w:firstColumn="0" w:lastColumn="0" w:oddVBand="0" w:evenVBand="0" w:oddHBand="1" w:evenHBand="0" w:firstRowFirstColumn="0" w:firstRowLastColumn="0" w:lastRowFirstColumn="0" w:lastRowLastColumn="0"/>
-            </w:pPr>
-          </w:p>
-        </w:tc>
-        <w:tc>
-          <w:tcPr>
-            <w:tcW w:w="2551" w:type="dxa"/>
-          </w:tcPr>
-          <w:p>
-            <w:pPr>
-              <w:cnfStyle w:val="000000100000" w:firstRow="0" w:lastRow="0" w:firstColumn="0" w:lastColumn="0" w:oddVBand="0" w:evenVBand="0" w:oddHBand="1" w:evenHBand="0" w:firstRowFirstColumn="0" w:firstRowLastColumn="0" w:lastRowFirstColumn="0" w:lastRowLastColumn="0"/>
-            </w:pPr>
-          </w:p>
-        </w:tc>
-        <w:tc>
-          <w:tcPr>
-            <w:tcW w:w="1109" w:type="dxa"/>
-            <w:vMerge/>
-          </w:tcPr>
-          <w:p>
-            <w:pPr>
-              <w:cnfStyle w:val="000000100000" w:firstRow="0" w:lastRow="0" w:firstColumn="0" w:lastColumn="0" w:oddVBand="0" w:evenVBand="0" w:oddHBand="1" w:evenHBand="0" w:firstRowFirstColumn="0" w:firstRowLastColumn="0" w:lastRowFirstColumn="0" w:lastRowLastColumn="0"/>
-            </w:pPr>
-          </w:p>
-        </w:tc>
-        <w:tc>
-          <w:tcPr>
-            <w:tcW w:w="647" w:type="dxa"/>
-            <w:vMerge/>
-          </w:tcPr>
-          <w:p>
-            <w:pPr>
-              <w:cnfStyle w:val="000000100000" w:firstRow="0" w:lastRow="0" w:firstColumn="0" w:lastColumn="0" w:oddVBand="0" w:evenVBand="0" w:oddHBand="1" w:evenHBand="0" w:firstRowFirstColumn="0" w:firstRowLastColumn="0" w:lastRowFirstColumn="0" w:lastRowLastColumn="0"/>
-            </w:pPr>
           </w:p>
         </w:tc>
       </w:tr>
@@ -1885,6 +1714,9 @@
             <w:pPr>
               <w:cnfStyle w:val="000000000000" w:firstRow="0" w:lastRow="0" w:firstColumn="0" w:lastColumn="0" w:oddVBand="0" w:evenVBand="0" w:oddHBand="0" w:evenHBand="0" w:firstRowFirstColumn="0" w:firstRowLastColumn="0" w:lastRowFirstColumn="0" w:lastRowLastColumn="0"/>
             </w:pPr>
+            <w:r>
+              <w:t>be able to register</w:t>
+            </w:r>
           </w:p>
         </w:tc>
         <w:tc>
@@ -1895,6 +1727,9 @@
             <w:pPr>
               <w:cnfStyle w:val="000000000000" w:firstRow="0" w:lastRow="0" w:firstColumn="0" w:lastColumn="0" w:oddVBand="0" w:evenVBand="0" w:oddHBand="0" w:evenHBand="0" w:firstRowFirstColumn="0" w:firstRowLastColumn="0" w:lastRowFirstColumn="0" w:lastRowLastColumn="0"/>
             </w:pPr>
+            <w:r>
+              <w:t>done</w:t>
+            </w:r>
           </w:p>
         </w:tc>
         <w:tc>
@@ -1908,6 +1743,217 @@
             <w:r>
               <w:t>1</w:t>
             </w:r>
+          </w:p>
+        </w:tc>
+      </w:tr>
+      <w:tr>
+        <w:trPr>
+          <w:cnfStyle w:val="000000100000" w:firstRow="0" w:lastRow="0" w:firstColumn="0" w:lastColumn="0" w:oddVBand="0" w:evenVBand="0" w:oddHBand="1" w:evenHBand="0" w:firstRowFirstColumn="0" w:firstRowLastColumn="0" w:lastRowFirstColumn="0" w:lastRowLastColumn="0"/>
+          <w:trHeight w:val="144"/>
+        </w:trPr>
+        <w:tc>
+          <w:tcPr>
+            <w:cnfStyle w:val="001000000000" w:firstRow="0" w:lastRow="0" w:firstColumn="1" w:lastColumn="0" w:oddVBand="0" w:evenVBand="0" w:oddHBand="0" w:evenHBand="0" w:firstRowFirstColumn="0" w:firstRowLastColumn="0" w:lastRowFirstColumn="0" w:lastRowLastColumn="0"/>
+            <w:tcW w:w="588" w:type="dxa"/>
+            <w:vMerge w:val="restart"/>
+          </w:tcPr>
+          <w:p>
+            <w:r>
+              <w:t>5</w:t>
+            </w:r>
+          </w:p>
+        </w:tc>
+        <w:tc>
+          <w:tcPr>
+            <w:tcW w:w="825" w:type="dxa"/>
+            <w:vMerge w:val="restart"/>
+          </w:tcPr>
+          <w:p>
+            <w:pPr>
+              <w:cnfStyle w:val="000000100000" w:firstRow="0" w:lastRow="0" w:firstColumn="0" w:lastColumn="0" w:oddVBand="0" w:evenVBand="0" w:oddHBand="1" w:evenHBand="0" w:firstRowFirstColumn="0" w:firstRowLastColumn="0" w:lastRowFirstColumn="0" w:lastRowLastColumn="0"/>
+            </w:pPr>
+            <w:r>
+              <w:t>4</w:t>
+            </w:r>
+          </w:p>
+        </w:tc>
+        <w:tc>
+          <w:tcPr>
+            <w:tcW w:w="1196" w:type="dxa"/>
+            <w:vMerge w:val="restart"/>
+          </w:tcPr>
+          <w:p>
+            <w:pPr>
+              <w:cnfStyle w:val="000000100000" w:firstRow="0" w:lastRow="0" w:firstColumn="0" w:lastColumn="0" w:oddVBand="0" w:evenVBand="0" w:oddHBand="1" w:evenHBand="0" w:firstRowFirstColumn="0" w:firstRowLastColumn="0" w:lastRowFirstColumn="0" w:lastRowLastColumn="0"/>
+            </w:pPr>
+            <w:r>
+              <w:t>quest</w:t>
+            </w:r>
+          </w:p>
+        </w:tc>
+        <w:tc>
+          <w:tcPr>
+            <w:tcW w:w="1382" w:type="dxa"/>
+            <w:vMerge w:val="restart"/>
+          </w:tcPr>
+          <w:p>
+            <w:pPr>
+              <w:cnfStyle w:val="000000100000" w:firstRow="0" w:lastRow="0" w:firstColumn="0" w:lastColumn="0" w:oddVBand="0" w:evenVBand="0" w:oddHBand="1" w:evenHBand="0" w:firstRowFirstColumn="0" w:firstRowLastColumn="0" w:lastRowFirstColumn="0" w:lastRowLastColumn="0"/>
+            </w:pPr>
+            <w:r>
+              <w:t>impact the story of others</w:t>
+            </w:r>
+          </w:p>
+        </w:tc>
+        <w:tc>
+          <w:tcPr>
+            <w:tcW w:w="1533" w:type="dxa"/>
+            <w:vMerge w:val="restart"/>
+          </w:tcPr>
+          <w:p>
+            <w:pPr>
+              <w:cnfStyle w:val="000000100000" w:firstRow="0" w:lastRow="0" w:firstColumn="0" w:lastColumn="0" w:oddVBand="0" w:evenVBand="0" w:oddHBand="1" w:evenHBand="0" w:firstRowFirstColumn="0" w:firstRowLastColumn="0" w:lastRowFirstColumn="0" w:lastRowLastColumn="0"/>
+            </w:pPr>
+            <w:r>
+              <w:t>I feel that by my input something was changed</w:t>
+            </w:r>
+          </w:p>
+        </w:tc>
+        <w:tc>
+          <w:tcPr>
+            <w:tcW w:w="2551" w:type="dxa"/>
+          </w:tcPr>
+          <w:p>
+            <w:pPr>
+              <w:cnfStyle w:val="000000100000" w:firstRow="0" w:lastRow="0" w:firstColumn="0" w:lastColumn="0" w:oddVBand="0" w:evenVBand="0" w:oddHBand="1" w:evenHBand="0" w:firstRowFirstColumn="0" w:firstRowLastColumn="0" w:lastRowFirstColumn="0" w:lastRowLastColumn="0"/>
+            </w:pPr>
+            <w:r>
+              <w:t>be able to choose an option</w:t>
+            </w:r>
+          </w:p>
+        </w:tc>
+        <w:tc>
+          <w:tcPr>
+            <w:tcW w:w="1109" w:type="dxa"/>
+            <w:vMerge w:val="restart"/>
+          </w:tcPr>
+          <w:p>
+            <w:pPr>
+              <w:cnfStyle w:val="000000100000" w:firstRow="0" w:lastRow="0" w:firstColumn="0" w:lastColumn="0" w:oddVBand="0" w:evenVBand="0" w:oddHBand="1" w:evenHBand="0" w:firstRowFirstColumn="0" w:firstRowLastColumn="0" w:lastRowFirstColumn="0" w:lastRowLastColumn="0"/>
+            </w:pPr>
+          </w:p>
+        </w:tc>
+        <w:tc>
+          <w:tcPr>
+            <w:tcW w:w="647" w:type="dxa"/>
+            <w:vMerge w:val="restart"/>
+          </w:tcPr>
+          <w:p>
+            <w:pPr>
+              <w:cnfStyle w:val="000000100000" w:firstRow="0" w:lastRow="0" w:firstColumn="0" w:lastColumn="0" w:oddVBand="0" w:evenVBand="0" w:oddHBand="1" w:evenHBand="0" w:firstRowFirstColumn="0" w:firstRowLastColumn="0" w:lastRowFirstColumn="0" w:lastRowLastColumn="0"/>
+            </w:pPr>
+            <w:r>
+              <w:t>1</w:t>
+            </w:r>
+          </w:p>
+        </w:tc>
+      </w:tr>
+      <w:tr>
+        <w:trPr>
+          <w:trHeight w:val="144"/>
+        </w:trPr>
+        <w:tc>
+          <w:tcPr>
+            <w:cnfStyle w:val="001000000000" w:firstRow="0" w:lastRow="0" w:firstColumn="1" w:lastColumn="0" w:oddVBand="0" w:evenVBand="0" w:oddHBand="0" w:evenHBand="0" w:firstRowFirstColumn="0" w:firstRowLastColumn="0" w:lastRowFirstColumn="0" w:lastRowLastColumn="0"/>
+            <w:tcW w:w="588" w:type="dxa"/>
+            <w:vMerge/>
+          </w:tcPr>
+          <w:p/>
+        </w:tc>
+        <w:tc>
+          <w:tcPr>
+            <w:tcW w:w="825" w:type="dxa"/>
+            <w:vMerge/>
+            <w:shd w:val="clear" w:color="auto" w:fill="EDEDED" w:themeFill="accent3" w:themeFillTint="33"/>
+          </w:tcPr>
+          <w:p>
+            <w:pPr>
+              <w:cnfStyle w:val="000000000000" w:firstRow="0" w:lastRow="0" w:firstColumn="0" w:lastColumn="0" w:oddVBand="0" w:evenVBand="0" w:oddHBand="0" w:evenHBand="0" w:firstRowFirstColumn="0" w:firstRowLastColumn="0" w:lastRowFirstColumn="0" w:lastRowLastColumn="0"/>
+            </w:pPr>
+          </w:p>
+        </w:tc>
+        <w:tc>
+          <w:tcPr>
+            <w:tcW w:w="1196" w:type="dxa"/>
+            <w:vMerge/>
+            <w:shd w:val="clear" w:color="auto" w:fill="EDEDED" w:themeFill="accent3" w:themeFillTint="33"/>
+          </w:tcPr>
+          <w:p>
+            <w:pPr>
+              <w:cnfStyle w:val="000000000000" w:firstRow="0" w:lastRow="0" w:firstColumn="0" w:lastColumn="0" w:oddVBand="0" w:evenVBand="0" w:oddHBand="0" w:evenHBand="0" w:firstRowFirstColumn="0" w:firstRowLastColumn="0" w:lastRowFirstColumn="0" w:lastRowLastColumn="0"/>
+            </w:pPr>
+          </w:p>
+        </w:tc>
+        <w:tc>
+          <w:tcPr>
+            <w:tcW w:w="1382" w:type="dxa"/>
+            <w:vMerge/>
+            <w:shd w:val="clear" w:color="auto" w:fill="EDEDED" w:themeFill="accent3" w:themeFillTint="33"/>
+          </w:tcPr>
+          <w:p>
+            <w:pPr>
+              <w:cnfStyle w:val="000000000000" w:firstRow="0" w:lastRow="0" w:firstColumn="0" w:lastColumn="0" w:oddVBand="0" w:evenVBand="0" w:oddHBand="0" w:evenHBand="0" w:firstRowFirstColumn="0" w:firstRowLastColumn="0" w:lastRowFirstColumn="0" w:lastRowLastColumn="0"/>
+            </w:pPr>
+          </w:p>
+        </w:tc>
+        <w:tc>
+          <w:tcPr>
+            <w:tcW w:w="1533" w:type="dxa"/>
+            <w:vMerge/>
+            <w:shd w:val="clear" w:color="auto" w:fill="EDEDED" w:themeFill="accent3" w:themeFillTint="33"/>
+          </w:tcPr>
+          <w:p>
+            <w:pPr>
+              <w:cnfStyle w:val="000000000000" w:firstRow="0" w:lastRow="0" w:firstColumn="0" w:lastColumn="0" w:oddVBand="0" w:evenVBand="0" w:oddHBand="0" w:evenHBand="0" w:firstRowFirstColumn="0" w:firstRowLastColumn="0" w:lastRowFirstColumn="0" w:lastRowLastColumn="0"/>
+            </w:pPr>
+          </w:p>
+        </w:tc>
+        <w:tc>
+          <w:tcPr>
+            <w:tcW w:w="2551" w:type="dxa"/>
+            <w:shd w:val="clear" w:color="auto" w:fill="EDEDED" w:themeFill="accent3" w:themeFillTint="33"/>
+          </w:tcPr>
+          <w:p>
+            <w:pPr>
+              <w:cnfStyle w:val="000000000000" w:firstRow="0" w:lastRow="0" w:firstColumn="0" w:lastColumn="0" w:oddVBand="0" w:evenVBand="0" w:oddHBand="0" w:evenHBand="0" w:firstRowFirstColumn="0" w:firstRowLastColumn="0" w:lastRowFirstColumn="0" w:lastRowLastColumn="0"/>
+            </w:pPr>
+            <w:r>
+              <w:t>can see the option story</w:t>
+            </w:r>
+          </w:p>
+        </w:tc>
+        <w:tc>
+          <w:tcPr>
+            <w:tcW w:w="1109" w:type="dxa"/>
+            <w:vMerge/>
+            <w:shd w:val="clear" w:color="auto" w:fill="EDEDED" w:themeFill="accent3" w:themeFillTint="33"/>
+          </w:tcPr>
+          <w:p>
+            <w:pPr>
+              <w:cnfStyle w:val="000000000000" w:firstRow="0" w:lastRow="0" w:firstColumn="0" w:lastColumn="0" w:oddVBand="0" w:evenVBand="0" w:oddHBand="0" w:evenHBand="0" w:firstRowFirstColumn="0" w:firstRowLastColumn="0" w:lastRowFirstColumn="0" w:lastRowLastColumn="0"/>
+            </w:pPr>
+          </w:p>
+        </w:tc>
+        <w:tc>
+          <w:tcPr>
+            <w:tcW w:w="647" w:type="dxa"/>
+            <w:vMerge/>
+            <w:shd w:val="clear" w:color="auto" w:fill="EDEDED" w:themeFill="accent3" w:themeFillTint="33"/>
+          </w:tcPr>
+          <w:p>
+            <w:pPr>
+              <w:cnfStyle w:val="000000000000" w:firstRow="0" w:lastRow="0" w:firstColumn="0" w:lastColumn="0" w:oddVBand="0" w:evenVBand="0" w:oddHBand="0" w:evenHBand="0" w:firstRowFirstColumn="0" w:firstRowLastColumn="0" w:lastRowFirstColumn="0" w:lastRowLastColumn="0"/>
+            </w:pPr>
           </w:p>
         </w:tc>
       </w:tr>
@@ -1923,7 +1969,7 @@
           </w:tcPr>
           <w:p>
             <w:r>
-              <w:t>5</w:t>
+              <w:t>6</w:t>
             </w:r>
           </w:p>
         </w:tc>
@@ -1936,7 +1982,7 @@
               <w:cnfStyle w:val="000000100000" w:firstRow="0" w:lastRow="0" w:firstColumn="0" w:lastColumn="0" w:oddVBand="0" w:evenVBand="0" w:oddHBand="1" w:evenHBand="0" w:firstRowFirstColumn="0" w:firstRowLastColumn="0" w:lastRowFirstColumn="0" w:lastRowLastColumn="0"/>
             </w:pPr>
             <w:r>
-              <w:t>3</w:t>
+              <w:t>4</w:t>
             </w:r>
           </w:p>
         </w:tc>
@@ -1949,7 +1995,7 @@
               <w:cnfStyle w:val="000000100000" w:firstRow="0" w:lastRow="0" w:firstColumn="0" w:lastColumn="0" w:oddVBand="0" w:evenVBand="0" w:oddHBand="1" w:evenHBand="0" w:firstRowFirstColumn="0" w:firstRowLastColumn="0" w:lastRowFirstColumn="0" w:lastRowLastColumn="0"/>
             </w:pPr>
             <w:r>
-              <w:t>guest</w:t>
+              <w:t>User</w:t>
             </w:r>
           </w:p>
         </w:tc>
@@ -1962,7 +2008,7 @@
               <w:cnfStyle w:val="000000100000" w:firstRow="0" w:lastRow="0" w:firstColumn="0" w:lastColumn="0" w:oddVBand="0" w:evenVBand="0" w:oddHBand="1" w:evenHBand="0" w:firstRowFirstColumn="0" w:firstRowLastColumn="0" w:lastRowFirstColumn="0" w:lastRowLastColumn="0"/>
             </w:pPr>
             <w:r>
-              <w:t>login</w:t>
+              <w:t>search for a story</w:t>
             </w:r>
           </w:p>
         </w:tc>
@@ -1975,7 +2021,7 @@
               <w:cnfStyle w:val="000000100000" w:firstRow="0" w:lastRow="0" w:firstColumn="0" w:lastColumn="0" w:oddVBand="0" w:evenVBand="0" w:oddHBand="1" w:evenHBand="0" w:firstRowFirstColumn="0" w:firstRowLastColumn="0" w:lastRowFirstColumn="0" w:lastRowLastColumn="0"/>
             </w:pPr>
             <w:r>
-              <w:t>I can become a User</w:t>
+              <w:t>read a specific story</w:t>
             </w:r>
           </w:p>
         </w:tc>
@@ -2008,7 +2054,7 @@
               <w:cnfStyle w:val="000000100000" w:firstRow="0" w:lastRow="0" w:firstColumn="0" w:lastColumn="0" w:oddVBand="0" w:evenVBand="0" w:oddHBand="1" w:evenHBand="0" w:firstRowFirstColumn="0" w:firstRowLastColumn="0" w:lastRowFirstColumn="0" w:lastRowLastColumn="0"/>
             </w:pPr>
             <w:r>
-              <w:t>1</w:t>
+              <w:t>2</w:t>
             </w:r>
           </w:p>
         </w:tc>
@@ -2024,7 +2070,7 @@
           </w:tcPr>
           <w:p>
             <w:r>
-              <w:t>6</w:t>
+              <w:t>7</w:t>
             </w:r>
           </w:p>
         </w:tc>
@@ -2063,7 +2109,7 @@
               <w:cnfStyle w:val="000000000000" w:firstRow="0" w:lastRow="0" w:firstColumn="0" w:lastColumn="0" w:oddVBand="0" w:evenVBand="0" w:oddHBand="0" w:evenHBand="0" w:firstRowFirstColumn="0" w:firstRowLastColumn="0" w:lastRowFirstColumn="0" w:lastRowLastColumn="0"/>
             </w:pPr>
             <w:r>
-              <w:t>search for a story</w:t>
+              <w:t>report a story</w:t>
             </w:r>
           </w:p>
         </w:tc>
@@ -2076,7 +2122,7 @@
               <w:cnfStyle w:val="000000000000" w:firstRow="0" w:lastRow="0" w:firstColumn="0" w:lastColumn="0" w:oddVBand="0" w:evenVBand="0" w:oddHBand="0" w:evenHBand="0" w:firstRowFirstColumn="0" w:firstRowLastColumn="0" w:lastRowFirstColumn="0" w:lastRowLastColumn="0"/>
             </w:pPr>
             <w:r>
-              <w:t>read a specific story</w:t>
+              <w:t>this story could be deleted by a moderator</w:t>
             </w:r>
           </w:p>
         </w:tc>
@@ -2126,7 +2172,7 @@
           </w:tcPr>
           <w:p>
             <w:r>
-              <w:t>7</w:t>
+              <w:t>8</w:t>
             </w:r>
           </w:p>
         </w:tc>
@@ -2152,7 +2198,7 @@
               <w:cnfStyle w:val="000000100000" w:firstRow="0" w:lastRow="0" w:firstColumn="0" w:lastColumn="0" w:oddVBand="0" w:evenVBand="0" w:oddHBand="1" w:evenHBand="0" w:firstRowFirstColumn="0" w:firstRowLastColumn="0" w:lastRowFirstColumn="0" w:lastRowLastColumn="0"/>
             </w:pPr>
             <w:r>
-              <w:t>User</w:t>
+              <w:t>Moderator</w:t>
             </w:r>
           </w:p>
         </w:tc>
@@ -2165,7 +2211,7 @@
               <w:cnfStyle w:val="000000100000" w:firstRow="0" w:lastRow="0" w:firstColumn="0" w:lastColumn="0" w:oddVBand="0" w:evenVBand="0" w:oddHBand="1" w:evenHBand="0" w:firstRowFirstColumn="0" w:firstRowLastColumn="0" w:lastRowFirstColumn="0" w:lastRowLastColumn="0"/>
             </w:pPr>
             <w:r>
-              <w:t>report a story</w:t>
+              <w:t>delete a User</w:t>
             </w:r>
           </w:p>
         </w:tc>
@@ -2178,7 +2224,7 @@
               <w:cnfStyle w:val="000000100000" w:firstRow="0" w:lastRow="0" w:firstColumn="0" w:lastColumn="0" w:oddVBand="0" w:evenVBand="0" w:oddHBand="1" w:evenHBand="0" w:firstRowFirstColumn="0" w:firstRowLastColumn="0" w:lastRowFirstColumn="0" w:lastRowLastColumn="0"/>
             </w:pPr>
             <w:r>
-              <w:t>this story could be deleted by a moderator</w:t>
+              <w:t>Unused or banned User can’t login anymore</w:t>
             </w:r>
           </w:p>
         </w:tc>
@@ -2211,7 +2257,7 @@
               <w:cnfStyle w:val="000000100000" w:firstRow="0" w:lastRow="0" w:firstColumn="0" w:lastColumn="0" w:oddVBand="0" w:evenVBand="0" w:oddHBand="1" w:evenHBand="0" w:firstRowFirstColumn="0" w:firstRowLastColumn="0" w:lastRowFirstColumn="0" w:lastRowLastColumn="0"/>
             </w:pPr>
             <w:r>
-              <w:t>2</w:t>
+              <w:t>3</w:t>
             </w:r>
           </w:p>
         </w:tc>
@@ -2227,7 +2273,7 @@
           </w:tcPr>
           <w:p>
             <w:r>
-              <w:t>8</w:t>
+              <w:t>9</w:t>
             </w:r>
           </w:p>
         </w:tc>
@@ -2253,7 +2299,7 @@
               <w:cnfStyle w:val="000000000000" w:firstRow="0" w:lastRow="0" w:firstColumn="0" w:lastColumn="0" w:oddVBand="0" w:evenVBand="0" w:oddHBand="0" w:evenHBand="0" w:firstRowFirstColumn="0" w:firstRowLastColumn="0" w:lastRowFirstColumn="0" w:lastRowLastColumn="0"/>
             </w:pPr>
             <w:r>
-              <w:t>Moderator</w:t>
+              <w:t>User</w:t>
             </w:r>
           </w:p>
         </w:tc>
@@ -2266,7 +2312,7 @@
               <w:cnfStyle w:val="000000000000" w:firstRow="0" w:lastRow="0" w:firstColumn="0" w:lastColumn="0" w:oddVBand="0" w:evenVBand="0" w:oddHBand="0" w:evenHBand="0" w:firstRowFirstColumn="0" w:firstRowLastColumn="0" w:lastRowFirstColumn="0" w:lastRowLastColumn="0"/>
             </w:pPr>
             <w:r>
-              <w:t>delete a User</w:t>
+              <w:t>make a story</w:t>
             </w:r>
           </w:p>
         </w:tc>
@@ -2279,7 +2325,7 @@
               <w:cnfStyle w:val="000000000000" w:firstRow="0" w:lastRow="0" w:firstColumn="0" w:lastColumn="0" w:oddVBand="0" w:evenVBand="0" w:oddHBand="0" w:evenHBand="0" w:firstRowFirstColumn="0" w:firstRowLastColumn="0" w:lastRowFirstColumn="0" w:lastRowLastColumn="0"/>
             </w:pPr>
             <w:r>
-              <w:t>Unused or banned User can’t login anymore</w:t>
+              <w:t>others can read my story</w:t>
             </w:r>
           </w:p>
         </w:tc>
@@ -2312,7 +2358,7 @@
               <w:cnfStyle w:val="000000000000" w:firstRow="0" w:lastRow="0" w:firstColumn="0" w:lastColumn="0" w:oddVBand="0" w:evenVBand="0" w:oddHBand="0" w:evenHBand="0" w:firstRowFirstColumn="0" w:firstRowLastColumn="0" w:lastRowFirstColumn="0" w:lastRowLastColumn="0"/>
             </w:pPr>
             <w:r>
-              <w:t>3</w:t>
+              <w:t>1</w:t>
             </w:r>
           </w:p>
         </w:tc>
@@ -2329,7 +2375,7 @@
           </w:tcPr>
           <w:p>
             <w:r>
-              <w:t>9</w:t>
+              <w:t>10</w:t>
             </w:r>
           </w:p>
         </w:tc>
@@ -2355,7 +2401,7 @@
               <w:cnfStyle w:val="000000100000" w:firstRow="0" w:lastRow="0" w:firstColumn="0" w:lastColumn="0" w:oddVBand="0" w:evenVBand="0" w:oddHBand="1" w:evenHBand="0" w:firstRowFirstColumn="0" w:firstRowLastColumn="0" w:lastRowFirstColumn="0" w:lastRowLastColumn="0"/>
             </w:pPr>
             <w:r>
-              <w:t>User</w:t>
+              <w:t>Moderator</w:t>
             </w:r>
           </w:p>
         </w:tc>
@@ -2368,7 +2414,7 @@
               <w:cnfStyle w:val="000000100000" w:firstRow="0" w:lastRow="0" w:firstColumn="0" w:lastColumn="0" w:oddVBand="0" w:evenVBand="0" w:oddHBand="1" w:evenHBand="0" w:firstRowFirstColumn="0" w:firstRowLastColumn="0" w:lastRowFirstColumn="0" w:lastRowLastColumn="0"/>
             </w:pPr>
             <w:r>
-              <w:t>make a story</w:t>
+              <w:t>see reports that were given for a story</w:t>
             </w:r>
           </w:p>
         </w:tc>
@@ -2381,7 +2427,7 @@
               <w:cnfStyle w:val="000000100000" w:firstRow="0" w:lastRow="0" w:firstColumn="0" w:lastColumn="0" w:oddVBand="0" w:evenVBand="0" w:oddHBand="1" w:evenHBand="0" w:firstRowFirstColumn="0" w:firstRowLastColumn="0" w:lastRowFirstColumn="0" w:lastRowLastColumn="0"/>
             </w:pPr>
             <w:r>
-              <w:t>others can read my story</w:t>
+              <w:t>I can determine if the story needs to be deleted</w:t>
             </w:r>
           </w:p>
         </w:tc>
@@ -2414,7 +2460,7 @@
               <w:cnfStyle w:val="000000100000" w:firstRow="0" w:lastRow="0" w:firstColumn="0" w:lastColumn="0" w:oddVBand="0" w:evenVBand="0" w:oddHBand="1" w:evenHBand="0" w:firstRowFirstColumn="0" w:firstRowLastColumn="0" w:lastRowFirstColumn="0" w:lastRowLastColumn="0"/>
             </w:pPr>
             <w:r>
-              <w:t>1</w:t>
+              <w:t>2</w:t>
             </w:r>
           </w:p>
         </w:tc>
@@ -2430,7 +2476,7 @@
           </w:tcPr>
           <w:p>
             <w:r>
-              <w:t>10</w:t>
+              <w:t>11</w:t>
             </w:r>
           </w:p>
         </w:tc>
@@ -2456,7 +2502,7 @@
               <w:cnfStyle w:val="000000000000" w:firstRow="0" w:lastRow="0" w:firstColumn="0" w:lastColumn="0" w:oddVBand="0" w:evenVBand="0" w:oddHBand="0" w:evenHBand="0" w:firstRowFirstColumn="0" w:firstRowLastColumn="0" w:lastRowFirstColumn="0" w:lastRowLastColumn="0"/>
             </w:pPr>
             <w:r>
-              <w:t>Moderator</w:t>
+              <w:t>User</w:t>
             </w:r>
           </w:p>
         </w:tc>
@@ -2469,7 +2515,7 @@
               <w:cnfStyle w:val="000000000000" w:firstRow="0" w:lastRow="0" w:firstColumn="0" w:lastColumn="0" w:oddVBand="0" w:evenVBand="0" w:oddHBand="0" w:evenHBand="0" w:firstRowFirstColumn="0" w:firstRowLastColumn="0" w:lastRowFirstColumn="0" w:lastRowLastColumn="0"/>
             </w:pPr>
             <w:r>
-              <w:t>see reports that were given for a story</w:t>
+              <w:t>delete my story</w:t>
             </w:r>
           </w:p>
         </w:tc>
@@ -2482,7 +2528,7 @@
               <w:cnfStyle w:val="000000000000" w:firstRow="0" w:lastRow="0" w:firstColumn="0" w:lastColumn="0" w:oddVBand="0" w:evenVBand="0" w:oddHBand="0" w:evenHBand="0" w:firstRowFirstColumn="0" w:firstRowLastColumn="0" w:lastRowFirstColumn="0" w:lastRowLastColumn="0"/>
             </w:pPr>
             <w:r>
-              <w:t>I can determine if the story needs to be deleted</w:t>
+              <w:t>nobody can read it anymore</w:t>
             </w:r>
           </w:p>
         </w:tc>
@@ -2515,7 +2561,7 @@
               <w:cnfStyle w:val="000000000000" w:firstRow="0" w:lastRow="0" w:firstColumn="0" w:lastColumn="0" w:oddVBand="0" w:evenVBand="0" w:oddHBand="0" w:evenHBand="0" w:firstRowFirstColumn="0" w:firstRowLastColumn="0" w:lastRowFirstColumn="0" w:lastRowLastColumn="0"/>
             </w:pPr>
             <w:r>
-              <w:t>2</w:t>
+              <w:t>3</w:t>
             </w:r>
           </w:p>
         </w:tc>
@@ -2532,7 +2578,7 @@
           </w:tcPr>
           <w:p>
             <w:r>
-              <w:t>11</w:t>
+              <w:t>12</w:t>
             </w:r>
           </w:p>
         </w:tc>
@@ -2571,7 +2617,7 @@
               <w:cnfStyle w:val="000000100000" w:firstRow="0" w:lastRow="0" w:firstColumn="0" w:lastColumn="0" w:oddVBand="0" w:evenVBand="0" w:oddHBand="1" w:evenHBand="0" w:firstRowFirstColumn="0" w:firstRowLastColumn="0" w:lastRowFirstColumn="0" w:lastRowLastColumn="0"/>
             </w:pPr>
             <w:r>
-              <w:t>delete my story</w:t>
+              <w:t>delete my account</w:t>
             </w:r>
           </w:p>
         </w:tc>
@@ -2584,7 +2630,7 @@
               <w:cnfStyle w:val="000000100000" w:firstRow="0" w:lastRow="0" w:firstColumn="0" w:lastColumn="0" w:oddVBand="0" w:evenVBand="0" w:oddHBand="1" w:evenHBand="0" w:firstRowFirstColumn="0" w:firstRowLastColumn="0" w:lastRowFirstColumn="0" w:lastRowLastColumn="0"/>
             </w:pPr>
             <w:r>
-              <w:t>nobody can read it anymore</w:t>
+              <w:t>I can’t use it anymore</w:t>
             </w:r>
           </w:p>
         </w:tc>
@@ -2617,7 +2663,7 @@
               <w:cnfStyle w:val="000000100000" w:firstRow="0" w:lastRow="0" w:firstColumn="0" w:lastColumn="0" w:oddVBand="0" w:evenVBand="0" w:oddHBand="1" w:evenHBand="0" w:firstRowFirstColumn="0" w:firstRowLastColumn="0" w:lastRowFirstColumn="0" w:lastRowLastColumn="0"/>
             </w:pPr>
             <w:r>
-              <w:t>3</w:t>
+              <w:t>4</w:t>
             </w:r>
           </w:p>
         </w:tc>
@@ -2633,7 +2679,7 @@
           </w:tcPr>
           <w:p>
             <w:r>
-              <w:t>12</w:t>
+              <w:t>13</w:t>
             </w:r>
           </w:p>
         </w:tc>
@@ -2646,7 +2692,7 @@
               <w:cnfStyle w:val="000000000000" w:firstRow="0" w:lastRow="0" w:firstColumn="0" w:lastColumn="0" w:oddVBand="0" w:evenVBand="0" w:oddHBand="0" w:evenHBand="0" w:firstRowFirstColumn="0" w:firstRowLastColumn="0" w:lastRowFirstColumn="0" w:lastRowLastColumn="0"/>
             </w:pPr>
             <w:r>
-              <w:t>4</w:t>
+              <w:t>5</w:t>
             </w:r>
           </w:p>
         </w:tc>
@@ -2672,7 +2718,7 @@
               <w:cnfStyle w:val="000000000000" w:firstRow="0" w:lastRow="0" w:firstColumn="0" w:lastColumn="0" w:oddVBand="0" w:evenVBand="0" w:oddHBand="0" w:evenHBand="0" w:firstRowFirstColumn="0" w:firstRowLastColumn="0" w:lastRowFirstColumn="0" w:lastRowLastColumn="0"/>
             </w:pPr>
             <w:r>
-              <w:t>delete my account</w:t>
+              <w:t>see the amount people has chosen the same option as I</w:t>
             </w:r>
           </w:p>
         </w:tc>
@@ -2685,7 +2731,7 @@
               <w:cnfStyle w:val="000000000000" w:firstRow="0" w:lastRow="0" w:firstColumn="0" w:lastColumn="0" w:oddVBand="0" w:evenVBand="0" w:oddHBand="0" w:evenHBand="0" w:firstRowFirstColumn="0" w:firstRowLastColumn="0" w:lastRowFirstColumn="0" w:lastRowLastColumn="0"/>
             </w:pPr>
             <w:r>
-              <w:t>I can’t use it anymore</w:t>
+              <w:t>I can see if I’m in the majority</w:t>
             </w:r>
           </w:p>
         </w:tc>
@@ -2718,7 +2764,7 @@
               <w:cnfStyle w:val="000000000000" w:firstRow="0" w:lastRow="0" w:firstColumn="0" w:lastColumn="0" w:oddVBand="0" w:evenVBand="0" w:oddHBand="0" w:evenHBand="0" w:firstRowFirstColumn="0" w:firstRowLastColumn="0" w:lastRowFirstColumn="0" w:lastRowLastColumn="0"/>
             </w:pPr>
             <w:r>
-              <w:t>4</w:t>
+              <w:t>2</w:t>
             </w:r>
           </w:p>
         </w:tc>
@@ -2735,7 +2781,7 @@
           </w:tcPr>
           <w:p>
             <w:r>
-              <w:t>13</w:t>
+              <w:t>14</w:t>
             </w:r>
           </w:p>
         </w:tc>
@@ -2774,7 +2820,7 @@
               <w:cnfStyle w:val="000000100000" w:firstRow="0" w:lastRow="0" w:firstColumn="0" w:lastColumn="0" w:oddVBand="0" w:evenVBand="0" w:oddHBand="1" w:evenHBand="0" w:firstRowFirstColumn="0" w:firstRowLastColumn="0" w:lastRowFirstColumn="0" w:lastRowLastColumn="0"/>
             </w:pPr>
             <w:r>
-              <w:t>see the amount people has chosen the same option as I</w:t>
+              <w:t>see only the stories a particular user has made</w:t>
             </w:r>
           </w:p>
         </w:tc>
@@ -2787,7 +2833,7 @@
               <w:cnfStyle w:val="000000100000" w:firstRow="0" w:lastRow="0" w:firstColumn="0" w:lastColumn="0" w:oddVBand="0" w:evenVBand="0" w:oddHBand="1" w:evenHBand="0" w:firstRowFirstColumn="0" w:firstRowLastColumn="0" w:lastRowFirstColumn="0" w:lastRowLastColumn="0"/>
             </w:pPr>
             <w:r>
-              <w:t>I can see if I’m in the majority</w:t>
+              <w:t>I can only see the stories this user has made</w:t>
             </w:r>
           </w:p>
         </w:tc>
@@ -2820,7 +2866,7 @@
               <w:cnfStyle w:val="000000100000" w:firstRow="0" w:lastRow="0" w:firstColumn="0" w:lastColumn="0" w:oddVBand="0" w:evenVBand="0" w:oddHBand="1" w:evenHBand="0" w:firstRowFirstColumn="0" w:firstRowLastColumn="0" w:lastRowFirstColumn="0" w:lastRowLastColumn="0"/>
             </w:pPr>
             <w:r>
-              <w:t>2</w:t>
+              <w:t>4</w:t>
             </w:r>
           </w:p>
         </w:tc>
@@ -2836,7 +2882,7 @@
           </w:tcPr>
           <w:p>
             <w:r>
-              <w:t>14</w:t>
+              <w:t>15</w:t>
             </w:r>
           </w:p>
         </w:tc>
@@ -2848,9 +2894,6 @@
             <w:pPr>
               <w:cnfStyle w:val="000000000000" w:firstRow="0" w:lastRow="0" w:firstColumn="0" w:lastColumn="0" w:oddVBand="0" w:evenVBand="0" w:oddHBand="0" w:evenHBand="0" w:firstRowFirstColumn="0" w:firstRowLastColumn="0" w:lastRowFirstColumn="0" w:lastRowLastColumn="0"/>
             </w:pPr>
-            <w:r>
-              <w:t>5</w:t>
-            </w:r>
           </w:p>
         </w:tc>
         <w:tc>
@@ -2861,9 +2904,6 @@
             <w:pPr>
               <w:cnfStyle w:val="000000000000" w:firstRow="0" w:lastRow="0" w:firstColumn="0" w:lastColumn="0" w:oddVBand="0" w:evenVBand="0" w:oddHBand="0" w:evenHBand="0" w:firstRowFirstColumn="0" w:firstRowLastColumn="0" w:lastRowFirstColumn="0" w:lastRowLastColumn="0"/>
             </w:pPr>
-            <w:r>
-              <w:t>User</w:t>
-            </w:r>
           </w:p>
         </w:tc>
         <w:tc>
@@ -2874,9 +2914,6 @@
             <w:pPr>
               <w:cnfStyle w:val="000000000000" w:firstRow="0" w:lastRow="0" w:firstColumn="0" w:lastColumn="0" w:oddVBand="0" w:evenVBand="0" w:oddHBand="0" w:evenHBand="0" w:firstRowFirstColumn="0" w:firstRowLastColumn="0" w:lastRowFirstColumn="0" w:lastRowLastColumn="0"/>
             </w:pPr>
-            <w:r>
-              <w:t>see only the stories a particular user has made</w:t>
-            </w:r>
           </w:p>
         </w:tc>
         <w:tc>
@@ -2887,9 +2924,6 @@
             <w:pPr>
               <w:cnfStyle w:val="000000000000" w:firstRow="0" w:lastRow="0" w:firstColumn="0" w:lastColumn="0" w:oddVBand="0" w:evenVBand="0" w:oddHBand="0" w:evenHBand="0" w:firstRowFirstColumn="0" w:firstRowLastColumn="0" w:lastRowFirstColumn="0" w:lastRowLastColumn="0"/>
             </w:pPr>
-            <w:r>
-              <w:t>I can only see the stories this user has made</w:t>
-            </w:r>
           </w:p>
         </w:tc>
         <w:tc>
@@ -2920,9 +2954,6 @@
             <w:pPr>
               <w:cnfStyle w:val="000000000000" w:firstRow="0" w:lastRow="0" w:firstColumn="0" w:lastColumn="0" w:oddVBand="0" w:evenVBand="0" w:oddHBand="0" w:evenHBand="0" w:firstRowFirstColumn="0" w:firstRowLastColumn="0" w:lastRowFirstColumn="0" w:lastRowLastColumn="0"/>
             </w:pPr>
-            <w:r>
-              <w:t>4</w:t>
-            </w:r>
           </w:p>
         </w:tc>
       </w:tr>
@@ -2938,7 +2969,7 @@
           </w:tcPr>
           <w:p>
             <w:r>
-              <w:t>15</w:t>
+              <w:t>16</w:t>
             </w:r>
           </w:p>
         </w:tc>
@@ -3024,7 +3055,7 @@
           </w:tcPr>
           <w:p>
             <w:r>
-              <w:t>16</w:t>
+              <w:t>17</w:t>
             </w:r>
           </w:p>
         </w:tc>
@@ -3111,7 +3142,7 @@
           </w:tcPr>
           <w:p>
             <w:r>
-              <w:t>17</w:t>
+              <w:t>18</w:t>
             </w:r>
           </w:p>
         </w:tc>
@@ -3197,7 +3228,7 @@
           </w:tcPr>
           <w:p>
             <w:r>
-              <w:t>18</w:t>
+              <w:t>19</w:t>
             </w:r>
           </w:p>
         </w:tc>
@@ -3284,7 +3315,7 @@
           </w:tcPr>
           <w:p>
             <w:r>
-              <w:t>19</w:t>
+              <w:t>20</w:t>
             </w:r>
           </w:p>
         </w:tc>
@@ -3370,7 +3401,7 @@
           </w:tcPr>
           <w:p>
             <w:r>
-              <w:t>20</w:t>
+              <w:t>21</w:t>
             </w:r>
           </w:p>
         </w:tc>
@@ -3457,7 +3488,7 @@
           </w:tcPr>
           <w:p>
             <w:r>
-              <w:t>21</w:t>
+              <w:t>22</w:t>
             </w:r>
           </w:p>
         </w:tc>
@@ -3543,7 +3574,7 @@
           </w:tcPr>
           <w:p>
             <w:r>
-              <w:t>22</w:t>
+              <w:t>23</w:t>
             </w:r>
           </w:p>
         </w:tc>
@@ -3630,7 +3661,7 @@
           </w:tcPr>
           <w:p>
             <w:r>
-              <w:t>23</w:t>
+              <w:t>24</w:t>
             </w:r>
           </w:p>
         </w:tc>
@@ -3716,7 +3747,7 @@
           </w:tcPr>
           <w:p>
             <w:r>
-              <w:t>24</w:t>
+              <w:t>25</w:t>
             </w:r>
           </w:p>
         </w:tc>
@@ -3787,93 +3818,6 @@
           <w:p>
             <w:pPr>
               <w:cnfStyle w:val="000000000000" w:firstRow="0" w:lastRow="0" w:firstColumn="0" w:lastColumn="0" w:oddVBand="0" w:evenVBand="0" w:oddHBand="0" w:evenHBand="0" w:firstRowFirstColumn="0" w:firstRowLastColumn="0" w:lastRowFirstColumn="0" w:lastRowLastColumn="0"/>
-            </w:pPr>
-          </w:p>
-        </w:tc>
-      </w:tr>
-      <w:tr>
-        <w:trPr>
-          <w:cnfStyle w:val="000000100000" w:firstRow="0" w:lastRow="0" w:firstColumn="0" w:lastColumn="0" w:oddVBand="0" w:evenVBand="0" w:oddHBand="1" w:evenHBand="0" w:firstRowFirstColumn="0" w:firstRowLastColumn="0" w:lastRowFirstColumn="0" w:lastRowLastColumn="0"/>
-          <w:trHeight w:val="292"/>
-        </w:trPr>
-        <w:tc>
-          <w:tcPr>
-            <w:cnfStyle w:val="001000000000" w:firstRow="0" w:lastRow="0" w:firstColumn="1" w:lastColumn="0" w:oddVBand="0" w:evenVBand="0" w:oddHBand="0" w:evenHBand="0" w:firstRowFirstColumn="0" w:firstRowLastColumn="0" w:lastRowFirstColumn="0" w:lastRowLastColumn="0"/>
-            <w:tcW w:w="588" w:type="dxa"/>
-          </w:tcPr>
-          <w:p>
-            <w:r>
-              <w:t>25</w:t>
-            </w:r>
-          </w:p>
-        </w:tc>
-        <w:tc>
-          <w:tcPr>
-            <w:tcW w:w="825" w:type="dxa"/>
-          </w:tcPr>
-          <w:p>
-            <w:pPr>
-              <w:cnfStyle w:val="000000100000" w:firstRow="0" w:lastRow="0" w:firstColumn="0" w:lastColumn="0" w:oddVBand="0" w:evenVBand="0" w:oddHBand="1" w:evenHBand="0" w:firstRowFirstColumn="0" w:firstRowLastColumn="0" w:lastRowFirstColumn="0" w:lastRowLastColumn="0"/>
-            </w:pPr>
-          </w:p>
-        </w:tc>
-        <w:tc>
-          <w:tcPr>
-            <w:tcW w:w="1196" w:type="dxa"/>
-          </w:tcPr>
-          <w:p>
-            <w:pPr>
-              <w:cnfStyle w:val="000000100000" w:firstRow="0" w:lastRow="0" w:firstColumn="0" w:lastColumn="0" w:oddVBand="0" w:evenVBand="0" w:oddHBand="1" w:evenHBand="0" w:firstRowFirstColumn="0" w:firstRowLastColumn="0" w:lastRowFirstColumn="0" w:lastRowLastColumn="0"/>
-            </w:pPr>
-          </w:p>
-        </w:tc>
-        <w:tc>
-          <w:tcPr>
-            <w:tcW w:w="1382" w:type="dxa"/>
-          </w:tcPr>
-          <w:p>
-            <w:pPr>
-              <w:cnfStyle w:val="000000100000" w:firstRow="0" w:lastRow="0" w:firstColumn="0" w:lastColumn="0" w:oddVBand="0" w:evenVBand="0" w:oddHBand="1" w:evenHBand="0" w:firstRowFirstColumn="0" w:firstRowLastColumn="0" w:lastRowFirstColumn="0" w:lastRowLastColumn="0"/>
-            </w:pPr>
-          </w:p>
-        </w:tc>
-        <w:tc>
-          <w:tcPr>
-            <w:tcW w:w="1533" w:type="dxa"/>
-          </w:tcPr>
-          <w:p>
-            <w:pPr>
-              <w:cnfStyle w:val="000000100000" w:firstRow="0" w:lastRow="0" w:firstColumn="0" w:lastColumn="0" w:oddVBand="0" w:evenVBand="0" w:oddHBand="1" w:evenHBand="0" w:firstRowFirstColumn="0" w:firstRowLastColumn="0" w:lastRowFirstColumn="0" w:lastRowLastColumn="0"/>
-            </w:pPr>
-          </w:p>
-        </w:tc>
-        <w:tc>
-          <w:tcPr>
-            <w:tcW w:w="2551" w:type="dxa"/>
-          </w:tcPr>
-          <w:p>
-            <w:pPr>
-              <w:cnfStyle w:val="000000100000" w:firstRow="0" w:lastRow="0" w:firstColumn="0" w:lastColumn="0" w:oddVBand="0" w:evenVBand="0" w:oddHBand="1" w:evenHBand="0" w:firstRowFirstColumn="0" w:firstRowLastColumn="0" w:lastRowFirstColumn="0" w:lastRowLastColumn="0"/>
-            </w:pPr>
-          </w:p>
-        </w:tc>
-        <w:tc>
-          <w:tcPr>
-            <w:tcW w:w="1109" w:type="dxa"/>
-          </w:tcPr>
-          <w:p>
-            <w:pPr>
-              <w:cnfStyle w:val="000000100000" w:firstRow="0" w:lastRow="0" w:firstColumn="0" w:lastColumn="0" w:oddVBand="0" w:evenVBand="0" w:oddHBand="1" w:evenHBand="0" w:firstRowFirstColumn="0" w:firstRowLastColumn="0" w:lastRowFirstColumn="0" w:lastRowLastColumn="0"/>
-            </w:pPr>
-          </w:p>
-        </w:tc>
-        <w:tc>
-          <w:tcPr>
-            <w:tcW w:w="647" w:type="dxa"/>
-          </w:tcPr>
-          <w:p>
-            <w:pPr>
-              <w:cnfStyle w:val="000000100000" w:firstRow="0" w:lastRow="0" w:firstColumn="0" w:lastColumn="0" w:oddVBand="0" w:evenVBand="0" w:oddHBand="1" w:evenHBand="0" w:firstRowFirstColumn="0" w:firstRowLastColumn="0" w:lastRowFirstColumn="0" w:lastRowLastColumn="0"/>
             </w:pPr>
           </w:p>
         </w:tc>
@@ -3999,6 +3943,9 @@
             <w:pPr>
               <w:cnfStyle w:val="000000100000" w:firstRow="0" w:lastRow="0" w:firstColumn="0" w:lastColumn="0" w:oddVBand="0" w:evenVBand="0" w:oddHBand="1" w:evenHBand="0" w:firstRowFirstColumn="0" w:firstRowLastColumn="0" w:lastRowFirstColumn="0" w:lastRowLastColumn="0"/>
             </w:pPr>
+            <w:r>
+              <w:t>Information from the database is received and displayed on a page</w:t>
+            </w:r>
           </w:p>
         </w:tc>
         <w:tc>
@@ -4019,6 +3966,9 @@
             <w:pPr>
               <w:cnfStyle w:val="000000100000" w:firstRow="0" w:lastRow="0" w:firstColumn="0" w:lastColumn="0" w:oddVBand="0" w:evenVBand="0" w:oddHBand="1" w:evenHBand="0" w:firstRowFirstColumn="0" w:firstRowLastColumn="0" w:lastRowFirstColumn="0" w:lastRowLastColumn="0"/>
             </w:pPr>
+            <w:r>
+              <w:t>Done</w:t>
+            </w:r>
           </w:p>
         </w:tc>
         <w:tc>
@@ -6283,7 +6233,9 @@
     <w:rsid w:val="002F3D7B"/>
     <w:rsid w:val="004070AF"/>
     <w:rsid w:val="004E28BF"/>
+    <w:rsid w:val="005D7CB0"/>
     <w:rsid w:val="007A5EEB"/>
+    <w:rsid w:val="007E0068"/>
     <w:rsid w:val="0096635B"/>
     <w:rsid w:val="00AD6AC2"/>
   </w:rsids>

--- a/Documents/UserStories.docx
+++ b/Documents/UserStories.docx
@@ -140,6 +140,16 @@
                   <w:szCs w:val="72"/>
                 </w:rPr>
                 <w:t>User stories</w:t>
+              </w:r>
+              <w:r>
+                <w:rPr>
+                  <w:rFonts w:asciiTheme="majorHAnsi" w:eastAsiaTheme="majorEastAsia" w:hAnsiTheme="majorHAnsi" w:cstheme="majorBidi"/>
+                  <w:caps/>
+                  <w:color w:val="4472C4" w:themeColor="accent1"/>
+                  <w:sz w:val="72"/>
+                  <w:szCs w:val="72"/>
+                </w:rPr>
+                <w:t xml:space="preserve"> Adventurehub</w:t>
               </w:r>
             </w:p>
           </w:sdtContent>
@@ -646,6 +656,61 @@
             </w:pPr>
             <w:r>
               <w:t>Updated backlog and acceptance</w:t>
+            </w:r>
+          </w:p>
+        </w:tc>
+      </w:tr>
+      <w:tr>
+        <w:trPr>
+          <w:cnfStyle w:val="000000100000" w:firstRow="0" w:lastRow="0" w:firstColumn="0" w:lastColumn="0" w:oddVBand="0" w:evenVBand="0" w:oddHBand="1" w:evenHBand="0" w:firstRowFirstColumn="0" w:firstRowLastColumn="0" w:lastRowFirstColumn="0" w:lastRowLastColumn="0"/>
+        </w:trPr>
+        <w:tc>
+          <w:tcPr>
+            <w:cnfStyle w:val="001000000000" w:firstRow="0" w:lastRow="0" w:firstColumn="1" w:lastColumn="0" w:oddVBand="0" w:evenVBand="0" w:oddHBand="0" w:evenHBand="0" w:firstRowFirstColumn="0" w:firstRowLastColumn="0" w:lastRowFirstColumn="0" w:lastRowLastColumn="0"/>
+            <w:tcW w:w="2265" w:type="dxa"/>
+          </w:tcPr>
+          <w:p>
+            <w:r>
+              <w:t>1.1.1</w:t>
+            </w:r>
+          </w:p>
+        </w:tc>
+        <w:tc>
+          <w:tcPr>
+            <w:tcW w:w="2265" w:type="dxa"/>
+          </w:tcPr>
+          <w:p>
+            <w:pPr>
+              <w:cnfStyle w:val="000000100000" w:firstRow="0" w:lastRow="0" w:firstColumn="0" w:lastColumn="0" w:oddVBand="0" w:evenVBand="0" w:oddHBand="1" w:evenHBand="0" w:firstRowFirstColumn="0" w:firstRowLastColumn="0" w:lastRowFirstColumn="0" w:lastRowLastColumn="0"/>
+            </w:pPr>
+            <w:r>
+              <w:t>4/11/2022</w:t>
+            </w:r>
+          </w:p>
+        </w:tc>
+        <w:tc>
+          <w:tcPr>
+            <w:tcW w:w="2266" w:type="dxa"/>
+          </w:tcPr>
+          <w:p>
+            <w:pPr>
+              <w:cnfStyle w:val="000000100000" w:firstRow="0" w:lastRow="0" w:firstColumn="0" w:lastColumn="0" w:oddVBand="0" w:evenVBand="0" w:oddHBand="1" w:evenHBand="0" w:firstRowFirstColumn="0" w:firstRowLastColumn="0" w:lastRowFirstColumn="0" w:lastRowLastColumn="0"/>
+            </w:pPr>
+            <w:r>
+              <w:t>Arenco Meevissen</w:t>
+            </w:r>
+          </w:p>
+        </w:tc>
+        <w:tc>
+          <w:tcPr>
+            <w:tcW w:w="2266" w:type="dxa"/>
+          </w:tcPr>
+          <w:p>
+            <w:pPr>
+              <w:cnfStyle w:val="000000100000" w:firstRow="0" w:lastRow="0" w:firstColumn="0" w:lastColumn="0" w:oddVBand="0" w:evenVBand="0" w:oddHBand="1" w:evenHBand="0" w:firstRowFirstColumn="0" w:firstRowLastColumn="0" w:lastRowFirstColumn="0" w:lastRowLastColumn="0"/>
+            </w:pPr>
+            <w:r>
+              <w:t>Changed title to include project name</w:t>
             </w:r>
           </w:p>
         </w:tc>
@@ -6237,6 +6302,7 @@
     <w:rsid w:val="007A5EEB"/>
     <w:rsid w:val="007E0068"/>
     <w:rsid w:val="0096635B"/>
+    <w:rsid w:val="00AD172E"/>
     <w:rsid w:val="00AD6AC2"/>
   </w:rsids>
   <m:mathPr>

--- a/Documents/UserStories.docx
+++ b/Documents/UserStories.docx
@@ -1053,13 +1053,13 @@
         <w:tblLook w:val="04A0" w:firstRow="1" w:lastRow="0" w:firstColumn="1" w:lastColumn="0" w:noHBand="0" w:noVBand="1"/>
       </w:tblPr>
       <w:tblGrid>
-        <w:gridCol w:w="585"/>
-        <w:gridCol w:w="824"/>
+        <w:gridCol w:w="588"/>
+        <w:gridCol w:w="825"/>
         <w:gridCol w:w="1196"/>
-        <w:gridCol w:w="1379"/>
-        <w:gridCol w:w="1524"/>
-        <w:gridCol w:w="2520"/>
-        <w:gridCol w:w="1156"/>
+        <w:gridCol w:w="1382"/>
+        <w:gridCol w:w="1533"/>
+        <w:gridCol w:w="2551"/>
+        <w:gridCol w:w="1109"/>
         <w:gridCol w:w="647"/>
       </w:tblGrid>
       <w:tr>
@@ -1578,7 +1578,7 @@
               <w:cnfStyle w:val="000000000000" w:firstRow="0" w:lastRow="0" w:firstColumn="0" w:lastColumn="0" w:oddVBand="0" w:evenVBand="0" w:oddHBand="0" w:evenHBand="0" w:firstRowFirstColumn="0" w:firstRowLastColumn="0" w:lastRowFirstColumn="0" w:lastRowLastColumn="0"/>
             </w:pPr>
             <w:r>
-              <w:t>InProgress</w:t>
+              <w:t>done</w:t>
             </w:r>
           </w:p>
         </w:tc>
@@ -4009,7 +4009,10 @@
               <w:cnfStyle w:val="000000100000" w:firstRow="0" w:lastRow="0" w:firstColumn="0" w:lastColumn="0" w:oddVBand="0" w:evenVBand="0" w:oddHBand="1" w:evenHBand="0" w:firstRowFirstColumn="0" w:firstRowLastColumn="0" w:lastRowFirstColumn="0" w:lastRowLastColumn="0"/>
             </w:pPr>
             <w:r>
-              <w:t>Information from the database is received and displayed on a page</w:t>
+              <w:t xml:space="preserve">Information from the database is received and displayed </w:t>
+            </w:r>
+            <w:r>
+              <w:t>to the user</w:t>
             </w:r>
           </w:p>
         </w:tc>
@@ -6299,6 +6302,7 @@
     <w:rsid w:val="004070AF"/>
     <w:rsid w:val="004E28BF"/>
     <w:rsid w:val="005D7CB0"/>
+    <w:rsid w:val="00675199"/>
     <w:rsid w:val="007A5EEB"/>
     <w:rsid w:val="007E0068"/>
     <w:rsid w:val="0096635B"/>

--- a/Documents/UserStories.docx
+++ b/Documents/UserStories.docx
@@ -170,6 +170,7 @@
             <w:dataBinding w:prefixMappings="xmlns:ns0='http://purl.org/dc/elements/1.1/' xmlns:ns1='http://schemas.openxmlformats.org/package/2006/metadata/core-properties' " w:xpath="/ns1:coreProperties[1]/ns0:subject[1]" w:storeItemID="{6C3C8BC8-F283-45AE-878A-BAB7291924A1}"/>
             <w:text/>
           </w:sdtPr>
+          <w:sdtEndPr/>
           <w:sdtContent>
             <w:p>
               <w:pPr>
@@ -284,6 +285,7 @@
                                     <w:calendar w:val="gregorian"/>
                                   </w:date>
                                 </w:sdtPr>
+                                <w:sdtEndPr/>
                                 <w:sdtContent>
                                   <w:p>
                                     <w:pPr>
@@ -358,6 +360,7 @@
                               <w:calendar w:val="gregorian"/>
                             </w:date>
                           </w:sdtPr>
+                          <w:sdtEndPr/>
                           <w:sdtContent>
                             <w:p>
                               <w:pPr>
@@ -715,12 +718,64 @@
           </w:p>
         </w:tc>
       </w:tr>
+      <w:tr>
+        <w:tc>
+          <w:tcPr>
+            <w:cnfStyle w:val="001000000000" w:firstRow="0" w:lastRow="0" w:firstColumn="1" w:lastColumn="0" w:oddVBand="0" w:evenVBand="0" w:oddHBand="0" w:evenHBand="0" w:firstRowFirstColumn="0" w:firstRowLastColumn="0" w:lastRowFirstColumn="0" w:lastRowLastColumn="0"/>
+            <w:tcW w:w="2265" w:type="dxa"/>
+          </w:tcPr>
+          <w:p>
+            <w:r>
+              <w:t>1.2</w:t>
+            </w:r>
+          </w:p>
+        </w:tc>
+        <w:tc>
+          <w:tcPr>
+            <w:tcW w:w="2265" w:type="dxa"/>
+          </w:tcPr>
+          <w:p>
+            <w:pPr>
+              <w:cnfStyle w:val="000000000000" w:firstRow="0" w:lastRow="0" w:firstColumn="0" w:lastColumn="0" w:oddVBand="0" w:evenVBand="0" w:oddHBand="0" w:evenHBand="0" w:firstRowFirstColumn="0" w:firstRowLastColumn="0" w:lastRowFirstColumn="0" w:lastRowLastColumn="0"/>
+            </w:pPr>
+            <w:r>
+              <w:t>6/12/2022</w:t>
+            </w:r>
+          </w:p>
+        </w:tc>
+        <w:tc>
+          <w:tcPr>
+            <w:tcW w:w="2266" w:type="dxa"/>
+          </w:tcPr>
+          <w:p>
+            <w:pPr>
+              <w:cnfStyle w:val="000000000000" w:firstRow="0" w:lastRow="0" w:firstColumn="0" w:lastColumn="0" w:oddVBand="0" w:evenVBand="0" w:oddHBand="0" w:evenHBand="0" w:firstRowFirstColumn="0" w:firstRowLastColumn="0" w:lastRowFirstColumn="0" w:lastRowLastColumn="0"/>
+            </w:pPr>
+            <w:r>
+              <w:t>Arenco Meevissen</w:t>
+            </w:r>
+          </w:p>
+        </w:tc>
+        <w:tc>
+          <w:tcPr>
+            <w:tcW w:w="2266" w:type="dxa"/>
+          </w:tcPr>
+          <w:p>
+            <w:pPr>
+              <w:cnfStyle w:val="000000000000" w:firstRow="0" w:lastRow="0" w:firstColumn="0" w:lastColumn="0" w:oddVBand="0" w:evenVBand="0" w:oddHBand="0" w:evenHBand="0" w:firstRowFirstColumn="0" w:firstRowLastColumn="0" w:lastRowFirstColumn="0" w:lastRowLastColumn="0"/>
+            </w:pPr>
+            <w:r>
+              <w:t xml:space="preserve">Reorder some tasks and filling in of acceptance </w:t>
+            </w:r>
+          </w:p>
+        </w:tc>
+      </w:tr>
     </w:tbl>
     <w:p>
       <w:pPr>
         <w:pStyle w:val="Kopvaninhoudsopgave"/>
         <w:rPr>
-          <w:lang w:val="nl-NL"/>
+          <w:lang w:val="en-GB"/>
         </w:rPr>
       </w:pPr>
     </w:p>
@@ -731,12 +786,12 @@
           <w:color w:val="2F5496" w:themeColor="accent1" w:themeShade="BF"/>
           <w:sz w:val="32"/>
           <w:szCs w:val="32"/>
-          <w:lang w:val="nl-NL" w:eastAsia="en-AU"/>
+          <w:lang w:val="en-GB" w:eastAsia="en-AU"/>
         </w:rPr>
       </w:pPr>
       <w:r>
         <w:rPr>
-          <w:lang w:val="nl-NL"/>
+          <w:lang w:val="en-GB"/>
         </w:rPr>
         <w:br w:type="page"/>
       </w:r>
@@ -1016,6 +1071,7 @@
       </w:pPr>
       <w:bookmarkStart w:id="3" w:name="_Toc114129215"/>
       <w:r>
+        <w:lastRenderedPageBreak/>
         <w:t>Introduction</w:t>
       </w:r>
       <w:bookmarkEnd w:id="3"/>
@@ -1036,6 +1092,7 @@
       </w:pPr>
       <w:bookmarkStart w:id="4" w:name="_Toc114129216"/>
       <w:r>
+        <w:lastRenderedPageBreak/>
         <w:t>Project backlog</w:t>
       </w:r>
       <w:bookmarkEnd w:id="4"/>
@@ -1814,13 +1871,12 @@
       <w:tr>
         <w:trPr>
           <w:cnfStyle w:val="000000100000" w:firstRow="0" w:lastRow="0" w:firstColumn="0" w:lastColumn="0" w:oddVBand="0" w:evenVBand="0" w:oddHBand="1" w:evenHBand="0" w:firstRowFirstColumn="0" w:firstRowLastColumn="0" w:lastRowFirstColumn="0" w:lastRowLastColumn="0"/>
-          <w:trHeight w:val="144"/>
+          <w:trHeight w:val="547"/>
         </w:trPr>
         <w:tc>
           <w:tcPr>
             <w:cnfStyle w:val="001000000000" w:firstRow="0" w:lastRow="0" w:firstColumn="1" w:lastColumn="0" w:oddVBand="0" w:evenVBand="0" w:oddHBand="0" w:evenHBand="0" w:firstRowFirstColumn="0" w:firstRowLastColumn="0" w:lastRowFirstColumn="0" w:lastRowLastColumn="0"/>
             <w:tcW w:w="588" w:type="dxa"/>
-            <w:vMerge w:val="restart"/>
           </w:tcPr>
           <w:p>
             <w:r>
@@ -1831,7 +1887,6 @@
         <w:tc>
           <w:tcPr>
             <w:tcW w:w="825" w:type="dxa"/>
-            <w:vMerge w:val="restart"/>
           </w:tcPr>
           <w:p>
             <w:pPr>
@@ -1845,42 +1900,39 @@
         <w:tc>
           <w:tcPr>
             <w:tcW w:w="1196" w:type="dxa"/>
-            <w:vMerge w:val="restart"/>
-          </w:tcPr>
-          <w:p>
-            <w:pPr>
-              <w:cnfStyle w:val="000000100000" w:firstRow="0" w:lastRow="0" w:firstColumn="0" w:lastColumn="0" w:oddVBand="0" w:evenVBand="0" w:oddHBand="1" w:evenHBand="0" w:firstRowFirstColumn="0" w:firstRowLastColumn="0" w:lastRowFirstColumn="0" w:lastRowLastColumn="0"/>
-            </w:pPr>
-            <w:r>
-              <w:t>quest</w:t>
+          </w:tcPr>
+          <w:p>
+            <w:pPr>
+              <w:cnfStyle w:val="000000100000" w:firstRow="0" w:lastRow="0" w:firstColumn="0" w:lastColumn="0" w:oddVBand="0" w:evenVBand="0" w:oddHBand="1" w:evenHBand="0" w:firstRowFirstColumn="0" w:firstRowLastColumn="0" w:lastRowFirstColumn="0" w:lastRowLastColumn="0"/>
+            </w:pPr>
+            <w:r>
+              <w:t>User</w:t>
             </w:r>
           </w:p>
         </w:tc>
         <w:tc>
           <w:tcPr>
             <w:tcW w:w="1382" w:type="dxa"/>
-            <w:vMerge w:val="restart"/>
-          </w:tcPr>
-          <w:p>
-            <w:pPr>
-              <w:cnfStyle w:val="000000100000" w:firstRow="0" w:lastRow="0" w:firstColumn="0" w:lastColumn="0" w:oddVBand="0" w:evenVBand="0" w:oddHBand="1" w:evenHBand="0" w:firstRowFirstColumn="0" w:firstRowLastColumn="0" w:lastRowFirstColumn="0" w:lastRowLastColumn="0"/>
-            </w:pPr>
-            <w:r>
-              <w:t>impact the story of others</w:t>
+          </w:tcPr>
+          <w:p>
+            <w:pPr>
+              <w:cnfStyle w:val="000000100000" w:firstRow="0" w:lastRow="0" w:firstColumn="0" w:lastColumn="0" w:oddVBand="0" w:evenVBand="0" w:oddHBand="1" w:evenHBand="0" w:firstRowFirstColumn="0" w:firstRowLastColumn="0" w:lastRowFirstColumn="0" w:lastRowLastColumn="0"/>
+            </w:pPr>
+            <w:r>
+              <w:t>delete my account</w:t>
             </w:r>
           </w:p>
         </w:tc>
         <w:tc>
           <w:tcPr>
             <w:tcW w:w="1533" w:type="dxa"/>
-            <w:vMerge w:val="restart"/>
-          </w:tcPr>
-          <w:p>
-            <w:pPr>
-              <w:cnfStyle w:val="000000100000" w:firstRow="0" w:lastRow="0" w:firstColumn="0" w:lastColumn="0" w:oddVBand="0" w:evenVBand="0" w:oddHBand="1" w:evenHBand="0" w:firstRowFirstColumn="0" w:firstRowLastColumn="0" w:lastRowFirstColumn="0" w:lastRowLastColumn="0"/>
-            </w:pPr>
-            <w:r>
-              <w:t>I feel that by my input something was changed</w:t>
+          </w:tcPr>
+          <w:p>
+            <w:pPr>
+              <w:cnfStyle w:val="000000100000" w:firstRow="0" w:lastRow="0" w:firstColumn="0" w:lastColumn="0" w:oddVBand="0" w:evenVBand="0" w:oddHBand="1" w:evenHBand="0" w:firstRowFirstColumn="0" w:firstRowLastColumn="0" w:lastRowFirstColumn="0" w:lastRowLastColumn="0"/>
+            </w:pPr>
+            <w:r>
+              <w:t>I can’t use it anymore</w:t>
             </w:r>
           </w:p>
         </w:tc>
@@ -1892,133 +1944,348 @@
             <w:pPr>
               <w:cnfStyle w:val="000000100000" w:firstRow="0" w:lastRow="0" w:firstColumn="0" w:lastColumn="0" w:oddVBand="0" w:evenVBand="0" w:oddHBand="1" w:evenHBand="0" w:firstRowFirstColumn="0" w:firstRowLastColumn="0" w:lastRowFirstColumn="0" w:lastRowLastColumn="0"/>
             </w:pPr>
-            <w:r>
-              <w:t>be able to choose an option</w:t>
-            </w:r>
           </w:p>
         </w:tc>
         <w:tc>
           <w:tcPr>
             <w:tcW w:w="1109" w:type="dxa"/>
-            <w:vMerge w:val="restart"/>
-          </w:tcPr>
-          <w:p>
-            <w:pPr>
-              <w:cnfStyle w:val="000000100000" w:firstRow="0" w:lastRow="0" w:firstColumn="0" w:lastColumn="0" w:oddVBand="0" w:evenVBand="0" w:oddHBand="1" w:evenHBand="0" w:firstRowFirstColumn="0" w:firstRowLastColumn="0" w:lastRowFirstColumn="0" w:lastRowLastColumn="0"/>
-            </w:pPr>
+          </w:tcPr>
+          <w:p>
+            <w:pPr>
+              <w:cnfStyle w:val="000000100000" w:firstRow="0" w:lastRow="0" w:firstColumn="0" w:lastColumn="0" w:oddVBand="0" w:evenVBand="0" w:oddHBand="1" w:evenHBand="0" w:firstRowFirstColumn="0" w:firstRowLastColumn="0" w:lastRowFirstColumn="0" w:lastRowLastColumn="0"/>
+            </w:pPr>
+            <w:r>
+              <w:t>Done</w:t>
+            </w:r>
           </w:p>
         </w:tc>
         <w:tc>
           <w:tcPr>
             <w:tcW w:w="647" w:type="dxa"/>
-            <w:vMerge w:val="restart"/>
-          </w:tcPr>
-          <w:p>
-            <w:pPr>
-              <w:cnfStyle w:val="000000100000" w:firstRow="0" w:lastRow="0" w:firstColumn="0" w:lastColumn="0" w:oddVBand="0" w:evenVBand="0" w:oddHBand="1" w:evenHBand="0" w:firstRowFirstColumn="0" w:firstRowLastColumn="0" w:lastRowFirstColumn="0" w:lastRowLastColumn="0"/>
-            </w:pPr>
-            <w:r>
-              <w:t>1</w:t>
+          </w:tcPr>
+          <w:p>
+            <w:pPr>
+              <w:cnfStyle w:val="000000100000" w:firstRow="0" w:lastRow="0" w:firstColumn="0" w:lastColumn="0" w:oddVBand="0" w:evenVBand="0" w:oddHBand="1" w:evenHBand="0" w:firstRowFirstColumn="0" w:firstRowLastColumn="0" w:lastRowFirstColumn="0" w:lastRowLastColumn="0"/>
+            </w:pPr>
+            <w:r>
+              <w:t>4</w:t>
             </w:r>
           </w:p>
         </w:tc>
       </w:tr>
       <w:tr>
         <w:trPr>
-          <w:trHeight w:val="144"/>
+          <w:trHeight w:val="292"/>
         </w:trPr>
         <w:tc>
           <w:tcPr>
             <w:cnfStyle w:val="001000000000" w:firstRow="0" w:lastRow="0" w:firstColumn="1" w:lastColumn="0" w:oddVBand="0" w:evenVBand="0" w:oddHBand="0" w:evenHBand="0" w:firstRowFirstColumn="0" w:firstRowLastColumn="0" w:lastRowFirstColumn="0" w:lastRowLastColumn="0"/>
             <w:tcW w:w="588" w:type="dxa"/>
-            <w:vMerge/>
-          </w:tcPr>
-          <w:p/>
+          </w:tcPr>
+          <w:p>
+            <w:r>
+              <w:t>6</w:t>
+            </w:r>
+          </w:p>
         </w:tc>
         <w:tc>
           <w:tcPr>
             <w:tcW w:w="825" w:type="dxa"/>
-            <w:vMerge/>
-            <w:shd w:val="clear" w:color="auto" w:fill="EDEDED" w:themeFill="accent3" w:themeFillTint="33"/>
-          </w:tcPr>
-          <w:p>
-            <w:pPr>
-              <w:cnfStyle w:val="000000000000" w:firstRow="0" w:lastRow="0" w:firstColumn="0" w:lastColumn="0" w:oddVBand="0" w:evenVBand="0" w:oddHBand="0" w:evenHBand="0" w:firstRowFirstColumn="0" w:firstRowLastColumn="0" w:lastRowFirstColumn="0" w:lastRowLastColumn="0"/>
-            </w:pPr>
+          </w:tcPr>
+          <w:p>
+            <w:pPr>
+              <w:cnfStyle w:val="000000000000" w:firstRow="0" w:lastRow="0" w:firstColumn="0" w:lastColumn="0" w:oddVBand="0" w:evenVBand="0" w:oddHBand="0" w:evenHBand="0" w:firstRowFirstColumn="0" w:firstRowLastColumn="0" w:lastRowFirstColumn="0" w:lastRowLastColumn="0"/>
+            </w:pPr>
+            <w:r>
+              <w:t>4</w:t>
+            </w:r>
           </w:p>
         </w:tc>
         <w:tc>
           <w:tcPr>
             <w:tcW w:w="1196" w:type="dxa"/>
-            <w:vMerge/>
-            <w:shd w:val="clear" w:color="auto" w:fill="EDEDED" w:themeFill="accent3" w:themeFillTint="33"/>
-          </w:tcPr>
-          <w:p>
-            <w:pPr>
-              <w:cnfStyle w:val="000000000000" w:firstRow="0" w:lastRow="0" w:firstColumn="0" w:lastColumn="0" w:oddVBand="0" w:evenVBand="0" w:oddHBand="0" w:evenHBand="0" w:firstRowFirstColumn="0" w:firstRowLastColumn="0" w:lastRowFirstColumn="0" w:lastRowLastColumn="0"/>
-            </w:pPr>
+          </w:tcPr>
+          <w:p>
+            <w:pPr>
+              <w:cnfStyle w:val="000000000000" w:firstRow="0" w:lastRow="0" w:firstColumn="0" w:lastColumn="0" w:oddVBand="0" w:evenVBand="0" w:oddHBand="0" w:evenHBand="0" w:firstRowFirstColumn="0" w:firstRowLastColumn="0" w:lastRowFirstColumn="0" w:lastRowLastColumn="0"/>
+            </w:pPr>
+            <w:r>
+              <w:t>User</w:t>
+            </w:r>
           </w:p>
         </w:tc>
         <w:tc>
           <w:tcPr>
             <w:tcW w:w="1382" w:type="dxa"/>
-            <w:vMerge/>
-            <w:shd w:val="clear" w:color="auto" w:fill="EDEDED" w:themeFill="accent3" w:themeFillTint="33"/>
-          </w:tcPr>
-          <w:p>
-            <w:pPr>
-              <w:cnfStyle w:val="000000000000" w:firstRow="0" w:lastRow="0" w:firstColumn="0" w:lastColumn="0" w:oddVBand="0" w:evenVBand="0" w:oddHBand="0" w:evenHBand="0" w:firstRowFirstColumn="0" w:firstRowLastColumn="0" w:lastRowFirstColumn="0" w:lastRowLastColumn="0"/>
-            </w:pPr>
+          </w:tcPr>
+          <w:p>
+            <w:pPr>
+              <w:cnfStyle w:val="000000000000" w:firstRow="0" w:lastRow="0" w:firstColumn="0" w:lastColumn="0" w:oddVBand="0" w:evenVBand="0" w:oddHBand="0" w:evenHBand="0" w:firstRowFirstColumn="0" w:firstRowLastColumn="0" w:lastRowFirstColumn="0" w:lastRowLastColumn="0"/>
+            </w:pPr>
+            <w:r>
+              <w:t>search for a story</w:t>
+            </w:r>
           </w:p>
         </w:tc>
         <w:tc>
           <w:tcPr>
             <w:tcW w:w="1533" w:type="dxa"/>
-            <w:vMerge/>
-            <w:shd w:val="clear" w:color="auto" w:fill="EDEDED" w:themeFill="accent3" w:themeFillTint="33"/>
-          </w:tcPr>
-          <w:p>
-            <w:pPr>
-              <w:cnfStyle w:val="000000000000" w:firstRow="0" w:lastRow="0" w:firstColumn="0" w:lastColumn="0" w:oddVBand="0" w:evenVBand="0" w:oddHBand="0" w:evenHBand="0" w:firstRowFirstColumn="0" w:firstRowLastColumn="0" w:lastRowFirstColumn="0" w:lastRowLastColumn="0"/>
-            </w:pPr>
+          </w:tcPr>
+          <w:p>
+            <w:pPr>
+              <w:cnfStyle w:val="000000000000" w:firstRow="0" w:lastRow="0" w:firstColumn="0" w:lastColumn="0" w:oddVBand="0" w:evenVBand="0" w:oddHBand="0" w:evenHBand="0" w:firstRowFirstColumn="0" w:firstRowLastColumn="0" w:lastRowFirstColumn="0" w:lastRowLastColumn="0"/>
+            </w:pPr>
+            <w:r>
+              <w:t>read a specific story</w:t>
+            </w:r>
           </w:p>
         </w:tc>
         <w:tc>
           <w:tcPr>
             <w:tcW w:w="2551" w:type="dxa"/>
-            <w:shd w:val="clear" w:color="auto" w:fill="EDEDED" w:themeFill="accent3" w:themeFillTint="33"/>
-          </w:tcPr>
-          <w:p>
-            <w:pPr>
-              <w:cnfStyle w:val="000000000000" w:firstRow="0" w:lastRow="0" w:firstColumn="0" w:lastColumn="0" w:oddVBand="0" w:evenVBand="0" w:oddHBand="0" w:evenHBand="0" w:firstRowFirstColumn="0" w:firstRowLastColumn="0" w:lastRowFirstColumn="0" w:lastRowLastColumn="0"/>
-            </w:pPr>
-            <w:r>
-              <w:t>can see the option story</w:t>
-            </w:r>
+          </w:tcPr>
+          <w:p>
+            <w:pPr>
+              <w:cnfStyle w:val="000000000000" w:firstRow="0" w:lastRow="0" w:firstColumn="0" w:lastColumn="0" w:oddVBand="0" w:evenVBand="0" w:oddHBand="0" w:evenHBand="0" w:firstRowFirstColumn="0" w:firstRowLastColumn="0" w:lastRowFirstColumn="0" w:lastRowLastColumn="0"/>
+            </w:pPr>
           </w:p>
         </w:tc>
         <w:tc>
           <w:tcPr>
             <w:tcW w:w="1109" w:type="dxa"/>
-            <w:vMerge/>
-            <w:shd w:val="clear" w:color="auto" w:fill="EDEDED" w:themeFill="accent3" w:themeFillTint="33"/>
-          </w:tcPr>
-          <w:p>
-            <w:pPr>
-              <w:cnfStyle w:val="000000000000" w:firstRow="0" w:lastRow="0" w:firstColumn="0" w:lastColumn="0" w:oddVBand="0" w:evenVBand="0" w:oddHBand="0" w:evenHBand="0" w:firstRowFirstColumn="0" w:firstRowLastColumn="0" w:lastRowFirstColumn="0" w:lastRowLastColumn="0"/>
-            </w:pPr>
+          </w:tcPr>
+          <w:p>
+            <w:pPr>
+              <w:cnfStyle w:val="000000000000" w:firstRow="0" w:lastRow="0" w:firstColumn="0" w:lastColumn="0" w:oddVBand="0" w:evenVBand="0" w:oddHBand="0" w:evenHBand="0" w:firstRowFirstColumn="0" w:firstRowLastColumn="0" w:lastRowFirstColumn="0" w:lastRowLastColumn="0"/>
+            </w:pPr>
+            <w:r>
+              <w:t>Done in backend</w:t>
+            </w:r>
           </w:p>
         </w:tc>
         <w:tc>
           <w:tcPr>
             <w:tcW w:w="647" w:type="dxa"/>
-            <w:vMerge/>
-            <w:shd w:val="clear" w:color="auto" w:fill="EDEDED" w:themeFill="accent3" w:themeFillTint="33"/>
-          </w:tcPr>
-          <w:p>
-            <w:pPr>
-              <w:cnfStyle w:val="000000000000" w:firstRow="0" w:lastRow="0" w:firstColumn="0" w:lastColumn="0" w:oddVBand="0" w:evenVBand="0" w:oddHBand="0" w:evenHBand="0" w:firstRowFirstColumn="0" w:firstRowLastColumn="0" w:lastRowFirstColumn="0" w:lastRowLastColumn="0"/>
-            </w:pPr>
+          </w:tcPr>
+          <w:p>
+            <w:pPr>
+              <w:cnfStyle w:val="000000000000" w:firstRow="0" w:lastRow="0" w:firstColumn="0" w:lastColumn="0" w:oddVBand="0" w:evenVBand="0" w:oddHBand="0" w:evenHBand="0" w:firstRowFirstColumn="0" w:firstRowLastColumn="0" w:lastRowFirstColumn="0" w:lastRowLastColumn="0"/>
+            </w:pPr>
+            <w:r>
+              <w:t>2</w:t>
+            </w:r>
+          </w:p>
+        </w:tc>
+      </w:tr>
+      <w:tr>
+        <w:trPr>
+          <w:cnfStyle w:val="000000100000" w:firstRow="0" w:lastRow="0" w:firstColumn="0" w:lastColumn="0" w:oddVBand="0" w:evenVBand="0" w:oddHBand="1" w:evenHBand="0" w:firstRowFirstColumn="0" w:firstRowLastColumn="0" w:lastRowFirstColumn="0" w:lastRowLastColumn="0"/>
+          <w:trHeight w:val="1377"/>
+        </w:trPr>
+        <w:tc>
+          <w:tcPr>
+            <w:cnfStyle w:val="001000000000" w:firstRow="0" w:lastRow="0" w:firstColumn="1" w:lastColumn="0" w:oddVBand="0" w:evenVBand="0" w:oddHBand="0" w:evenHBand="0" w:firstRowFirstColumn="0" w:firstRowLastColumn="0" w:lastRowFirstColumn="0" w:lastRowLastColumn="0"/>
+            <w:tcW w:w="588" w:type="dxa"/>
+          </w:tcPr>
+          <w:p>
+            <w:r>
+              <w:t>7</w:t>
+            </w:r>
+          </w:p>
+        </w:tc>
+        <w:tc>
+          <w:tcPr>
+            <w:tcW w:w="825" w:type="dxa"/>
+          </w:tcPr>
+          <w:p>
+            <w:pPr>
+              <w:cnfStyle w:val="000000100000" w:firstRow="0" w:lastRow="0" w:firstColumn="0" w:lastColumn="0" w:oddVBand="0" w:evenVBand="0" w:oddHBand="1" w:evenHBand="0" w:firstRowFirstColumn="0" w:firstRowLastColumn="0" w:lastRowFirstColumn="0" w:lastRowLastColumn="0"/>
+            </w:pPr>
+            <w:r>
+              <w:t>4</w:t>
+            </w:r>
+          </w:p>
+        </w:tc>
+        <w:tc>
+          <w:tcPr>
+            <w:tcW w:w="1196" w:type="dxa"/>
+          </w:tcPr>
+          <w:p>
+            <w:pPr>
+              <w:cnfStyle w:val="000000100000" w:firstRow="0" w:lastRow="0" w:firstColumn="0" w:lastColumn="0" w:oddVBand="0" w:evenVBand="0" w:oddHBand="1" w:evenHBand="0" w:firstRowFirstColumn="0" w:firstRowLastColumn="0" w:lastRowFirstColumn="0" w:lastRowLastColumn="0"/>
+            </w:pPr>
+            <w:r>
+              <w:t>User</w:t>
+            </w:r>
+          </w:p>
+        </w:tc>
+        <w:tc>
+          <w:tcPr>
+            <w:tcW w:w="1382" w:type="dxa"/>
+          </w:tcPr>
+          <w:p>
+            <w:pPr>
+              <w:cnfStyle w:val="000000100000" w:firstRow="0" w:lastRow="0" w:firstColumn="0" w:lastColumn="0" w:oddVBand="0" w:evenVBand="0" w:oddHBand="1" w:evenHBand="0" w:firstRowFirstColumn="0" w:firstRowLastColumn="0" w:lastRowFirstColumn="0" w:lastRowLastColumn="0"/>
+            </w:pPr>
+            <w:r>
+              <w:t>report a story</w:t>
+            </w:r>
+          </w:p>
+        </w:tc>
+        <w:tc>
+          <w:tcPr>
+            <w:tcW w:w="1533" w:type="dxa"/>
+          </w:tcPr>
+          <w:p>
+            <w:pPr>
+              <w:cnfStyle w:val="000000100000" w:firstRow="0" w:lastRow="0" w:firstColumn="0" w:lastColumn="0" w:oddVBand="0" w:evenVBand="0" w:oddHBand="1" w:evenHBand="0" w:firstRowFirstColumn="0" w:firstRowLastColumn="0" w:lastRowFirstColumn="0" w:lastRowLastColumn="0"/>
+            </w:pPr>
+            <w:r>
+              <w:t>this story could be deleted by a moderator</w:t>
+            </w:r>
+          </w:p>
+        </w:tc>
+        <w:tc>
+          <w:tcPr>
+            <w:tcW w:w="2551" w:type="dxa"/>
+          </w:tcPr>
+          <w:p>
+            <w:pPr>
+              <w:cnfStyle w:val="000000100000" w:firstRow="0" w:lastRow="0" w:firstColumn="0" w:lastColumn="0" w:oddVBand="0" w:evenVBand="0" w:oddHBand="1" w:evenHBand="0" w:firstRowFirstColumn="0" w:firstRowLastColumn="0" w:lastRowFirstColumn="0" w:lastRowLastColumn="0"/>
+            </w:pPr>
+            <w:r>
+              <w:t>Make in the frontend report function</w:t>
+            </w:r>
+          </w:p>
+        </w:tc>
+        <w:tc>
+          <w:tcPr>
+            <w:tcW w:w="1109" w:type="dxa"/>
+          </w:tcPr>
+          <w:p>
+            <w:pPr>
+              <w:cnfStyle w:val="000000100000" w:firstRow="0" w:lastRow="0" w:firstColumn="0" w:lastColumn="0" w:oddVBand="0" w:evenVBand="0" w:oddHBand="1" w:evenHBand="0" w:firstRowFirstColumn="0" w:firstRowLastColumn="0" w:lastRowFirstColumn="0" w:lastRowLastColumn="0"/>
+            </w:pPr>
+            <w:r>
+              <w:t>Done</w:t>
+            </w:r>
+          </w:p>
+        </w:tc>
+        <w:tc>
+          <w:tcPr>
+            <w:tcW w:w="647" w:type="dxa"/>
+          </w:tcPr>
+          <w:p>
+            <w:pPr>
+              <w:cnfStyle w:val="000000100000" w:firstRow="0" w:lastRow="0" w:firstColumn="0" w:lastColumn="0" w:oddVBand="0" w:evenVBand="0" w:oddHBand="1" w:evenHBand="0" w:firstRowFirstColumn="0" w:firstRowLastColumn="0" w:lastRowFirstColumn="0" w:lastRowLastColumn="0"/>
+            </w:pPr>
+            <w:r>
+              <w:t>2</w:t>
+            </w:r>
+          </w:p>
+        </w:tc>
+      </w:tr>
+      <w:tr>
+        <w:trPr>
+          <w:trHeight w:val="292"/>
+        </w:trPr>
+        <w:tc>
+          <w:tcPr>
+            <w:cnfStyle w:val="001000000000" w:firstRow="0" w:lastRow="0" w:firstColumn="1" w:lastColumn="0" w:oddVBand="0" w:evenVBand="0" w:oddHBand="0" w:evenHBand="0" w:firstRowFirstColumn="0" w:firstRowLastColumn="0" w:lastRowFirstColumn="0" w:lastRowLastColumn="0"/>
+            <w:tcW w:w="588" w:type="dxa"/>
+          </w:tcPr>
+          <w:p>
+            <w:r>
+              <w:t>8</w:t>
+            </w:r>
+          </w:p>
+        </w:tc>
+        <w:tc>
+          <w:tcPr>
+            <w:tcW w:w="825" w:type="dxa"/>
+          </w:tcPr>
+          <w:p>
+            <w:pPr>
+              <w:cnfStyle w:val="000000000000" w:firstRow="0" w:lastRow="0" w:firstColumn="0" w:lastColumn="0" w:oddVBand="0" w:evenVBand="0" w:oddHBand="0" w:evenHBand="0" w:firstRowFirstColumn="0" w:firstRowLastColumn="0" w:lastRowFirstColumn="0" w:lastRowLastColumn="0"/>
+            </w:pPr>
+            <w:r>
+              <w:t>4</w:t>
+            </w:r>
+          </w:p>
+        </w:tc>
+        <w:tc>
+          <w:tcPr>
+            <w:tcW w:w="1196" w:type="dxa"/>
+          </w:tcPr>
+          <w:p>
+            <w:pPr>
+              <w:cnfStyle w:val="000000000000" w:firstRow="0" w:lastRow="0" w:firstColumn="0" w:lastColumn="0" w:oddVBand="0" w:evenVBand="0" w:oddHBand="0" w:evenHBand="0" w:firstRowFirstColumn="0" w:firstRowLastColumn="0" w:lastRowFirstColumn="0" w:lastRowLastColumn="0"/>
+            </w:pPr>
+            <w:r>
+              <w:t>Moderator</w:t>
+            </w:r>
+          </w:p>
+        </w:tc>
+        <w:tc>
+          <w:tcPr>
+            <w:tcW w:w="1382" w:type="dxa"/>
+          </w:tcPr>
+          <w:p>
+            <w:pPr>
+              <w:cnfStyle w:val="000000000000" w:firstRow="0" w:lastRow="0" w:firstColumn="0" w:lastColumn="0" w:oddVBand="0" w:evenVBand="0" w:oddHBand="0" w:evenHBand="0" w:firstRowFirstColumn="0" w:firstRowLastColumn="0" w:lastRowFirstColumn="0" w:lastRowLastColumn="0"/>
+            </w:pPr>
+            <w:r>
+              <w:t>delete a User</w:t>
+            </w:r>
+          </w:p>
+        </w:tc>
+        <w:tc>
+          <w:tcPr>
+            <w:tcW w:w="1533" w:type="dxa"/>
+          </w:tcPr>
+          <w:p>
+            <w:pPr>
+              <w:cnfStyle w:val="000000000000" w:firstRow="0" w:lastRow="0" w:firstColumn="0" w:lastColumn="0" w:oddVBand="0" w:evenVBand="0" w:oddHBand="0" w:evenHBand="0" w:firstRowFirstColumn="0" w:firstRowLastColumn="0" w:lastRowFirstColumn="0" w:lastRowLastColumn="0"/>
+            </w:pPr>
+            <w:r>
+              <w:t>Unused or banned User can’t login anymore</w:t>
+            </w:r>
+          </w:p>
+        </w:tc>
+        <w:tc>
+          <w:tcPr>
+            <w:tcW w:w="2551" w:type="dxa"/>
+          </w:tcPr>
+          <w:p>
+            <w:pPr>
+              <w:cnfStyle w:val="000000000000" w:firstRow="0" w:lastRow="0" w:firstColumn="0" w:lastColumn="0" w:oddVBand="0" w:evenVBand="0" w:oddHBand="0" w:evenHBand="0" w:firstRowFirstColumn="0" w:firstRowLastColumn="0" w:lastRowFirstColumn="0" w:lastRowLastColumn="0"/>
+            </w:pPr>
+          </w:p>
+        </w:tc>
+        <w:tc>
+          <w:tcPr>
+            <w:tcW w:w="1109" w:type="dxa"/>
+          </w:tcPr>
+          <w:p>
+            <w:pPr>
+              <w:cnfStyle w:val="000000000000" w:firstRow="0" w:lastRow="0" w:firstColumn="0" w:lastColumn="0" w:oddVBand="0" w:evenVBand="0" w:oddHBand="0" w:evenHBand="0" w:firstRowFirstColumn="0" w:firstRowLastColumn="0" w:lastRowFirstColumn="0" w:lastRowLastColumn="0"/>
+            </w:pPr>
+            <w:r>
+              <w:t>Done</w:t>
+            </w:r>
+          </w:p>
+        </w:tc>
+        <w:tc>
+          <w:tcPr>
+            <w:tcW w:w="647" w:type="dxa"/>
+          </w:tcPr>
+          <w:p>
+            <w:pPr>
+              <w:cnfStyle w:val="000000000000" w:firstRow="0" w:lastRow="0" w:firstColumn="0" w:lastColumn="0" w:oddVBand="0" w:evenVBand="0" w:oddHBand="0" w:evenHBand="0" w:firstRowFirstColumn="0" w:firstRowLastColumn="0" w:lastRowFirstColumn="0" w:lastRowLastColumn="0"/>
+            </w:pPr>
+            <w:r>
+              <w:t>3</w:t>
+            </w:r>
           </w:p>
         </w:tc>
       </w:tr>
@@ -2034,7 +2301,7 @@
           </w:tcPr>
           <w:p>
             <w:r>
-              <w:t>6</w:t>
+              <w:t>9</w:t>
             </w:r>
           </w:p>
         </w:tc>
@@ -2073,7 +2340,7 @@
               <w:cnfStyle w:val="000000100000" w:firstRow="0" w:lastRow="0" w:firstColumn="0" w:lastColumn="0" w:oddVBand="0" w:evenVBand="0" w:oddHBand="1" w:evenHBand="0" w:firstRowFirstColumn="0" w:firstRowLastColumn="0" w:lastRowFirstColumn="0" w:lastRowLastColumn="0"/>
             </w:pPr>
             <w:r>
-              <w:t>search for a story</w:t>
+              <w:t>make a story</w:t>
             </w:r>
           </w:p>
         </w:tc>
@@ -2086,7 +2353,7 @@
               <w:cnfStyle w:val="000000100000" w:firstRow="0" w:lastRow="0" w:firstColumn="0" w:lastColumn="0" w:oddVBand="0" w:evenVBand="0" w:oddHBand="1" w:evenHBand="0" w:firstRowFirstColumn="0" w:firstRowLastColumn="0" w:lastRowFirstColumn="0" w:lastRowLastColumn="0"/>
             </w:pPr>
             <w:r>
-              <w:t>read a specific story</w:t>
+              <w:t>others can read my story</w:t>
             </w:r>
           </w:p>
         </w:tc>
@@ -2108,6 +2375,9 @@
             <w:pPr>
               <w:cnfStyle w:val="000000100000" w:firstRow="0" w:lastRow="0" w:firstColumn="0" w:lastColumn="0" w:oddVBand="0" w:evenVBand="0" w:oddHBand="1" w:evenHBand="0" w:firstRowFirstColumn="0" w:firstRowLastColumn="0" w:lastRowFirstColumn="0" w:lastRowLastColumn="0"/>
             </w:pPr>
+            <w:r>
+              <w:t>Done</w:t>
+            </w:r>
           </w:p>
         </w:tc>
         <w:tc>
@@ -2119,8 +2389,215 @@
               <w:cnfStyle w:val="000000100000" w:firstRow="0" w:lastRow="0" w:firstColumn="0" w:lastColumn="0" w:oddVBand="0" w:evenVBand="0" w:oddHBand="1" w:evenHBand="0" w:firstRowFirstColumn="0" w:firstRowLastColumn="0" w:lastRowFirstColumn="0" w:lastRowLastColumn="0"/>
             </w:pPr>
             <w:r>
+              <w:t>1</w:t>
+            </w:r>
+          </w:p>
+        </w:tc>
+      </w:tr>
+      <w:tr>
+        <w:trPr>
+          <w:trHeight w:val="675"/>
+        </w:trPr>
+        <w:tc>
+          <w:tcPr>
+            <w:cnfStyle w:val="001000000000" w:firstRow="0" w:lastRow="0" w:firstColumn="1" w:lastColumn="0" w:oddVBand="0" w:evenVBand="0" w:oddHBand="0" w:evenHBand="0" w:firstRowFirstColumn="0" w:firstRowLastColumn="0" w:lastRowFirstColumn="0" w:lastRowLastColumn="0"/>
+            <w:tcW w:w="588" w:type="dxa"/>
+            <w:vMerge w:val="restart"/>
+          </w:tcPr>
+          <w:p>
+            <w:r>
+              <w:t>10</w:t>
+            </w:r>
+          </w:p>
+        </w:tc>
+        <w:tc>
+          <w:tcPr>
+            <w:tcW w:w="825" w:type="dxa"/>
+            <w:vMerge w:val="restart"/>
+          </w:tcPr>
+          <w:p>
+            <w:pPr>
+              <w:cnfStyle w:val="000000000000" w:firstRow="0" w:lastRow="0" w:firstColumn="0" w:lastColumn="0" w:oddVBand="0" w:evenVBand="0" w:oddHBand="0" w:evenHBand="0" w:firstRowFirstColumn="0" w:firstRowLastColumn="0" w:lastRowFirstColumn="0" w:lastRowLastColumn="0"/>
+            </w:pPr>
+            <w:r>
+              <w:t>4</w:t>
+            </w:r>
+          </w:p>
+        </w:tc>
+        <w:tc>
+          <w:tcPr>
+            <w:tcW w:w="1196" w:type="dxa"/>
+            <w:vMerge w:val="restart"/>
+          </w:tcPr>
+          <w:p>
+            <w:pPr>
+              <w:cnfStyle w:val="000000000000" w:firstRow="0" w:lastRow="0" w:firstColumn="0" w:lastColumn="0" w:oddVBand="0" w:evenVBand="0" w:oddHBand="0" w:evenHBand="0" w:firstRowFirstColumn="0" w:firstRowLastColumn="0" w:lastRowFirstColumn="0" w:lastRowLastColumn="0"/>
+            </w:pPr>
+            <w:r>
+              <w:t>Moderator</w:t>
+            </w:r>
+          </w:p>
+        </w:tc>
+        <w:tc>
+          <w:tcPr>
+            <w:tcW w:w="1382" w:type="dxa"/>
+            <w:vMerge w:val="restart"/>
+          </w:tcPr>
+          <w:p>
+            <w:pPr>
+              <w:cnfStyle w:val="000000000000" w:firstRow="0" w:lastRow="0" w:firstColumn="0" w:lastColumn="0" w:oddVBand="0" w:evenVBand="0" w:oddHBand="0" w:evenHBand="0" w:firstRowFirstColumn="0" w:firstRowLastColumn="0" w:lastRowFirstColumn="0" w:lastRowLastColumn="0"/>
+            </w:pPr>
+            <w:r>
+              <w:t>see reports that were given for a story</w:t>
+            </w:r>
+          </w:p>
+        </w:tc>
+        <w:tc>
+          <w:tcPr>
+            <w:tcW w:w="1533" w:type="dxa"/>
+            <w:vMerge w:val="restart"/>
+          </w:tcPr>
+          <w:p>
+            <w:pPr>
+              <w:cnfStyle w:val="000000000000" w:firstRow="0" w:lastRow="0" w:firstColumn="0" w:lastColumn="0" w:oddVBand="0" w:evenVBand="0" w:oddHBand="0" w:evenHBand="0" w:firstRowFirstColumn="0" w:firstRowLastColumn="0" w:lastRowFirstColumn="0" w:lastRowLastColumn="0"/>
+            </w:pPr>
+            <w:r>
+              <w:t>I can determine if the story needs to be deleted</w:t>
+            </w:r>
+          </w:p>
+        </w:tc>
+        <w:tc>
+          <w:tcPr>
+            <w:tcW w:w="2551" w:type="dxa"/>
+          </w:tcPr>
+          <w:p>
+            <w:pPr>
+              <w:cnfStyle w:val="000000000000" w:firstRow="0" w:lastRow="0" w:firstColumn="0" w:lastColumn="0" w:oddVBand="0" w:evenVBand="0" w:oddHBand="0" w:evenHBand="0" w:firstRowFirstColumn="0" w:firstRowLastColumn="0" w:lastRowFirstColumn="0" w:lastRowLastColumn="0"/>
+            </w:pPr>
+            <w:r>
+              <w:t>See the reports</w:t>
+            </w:r>
+          </w:p>
+        </w:tc>
+        <w:tc>
+          <w:tcPr>
+            <w:tcW w:w="1109" w:type="dxa"/>
+            <w:vMerge w:val="restart"/>
+          </w:tcPr>
+          <w:p>
+            <w:pPr>
+              <w:cnfStyle w:val="000000000000" w:firstRow="0" w:lastRow="0" w:firstColumn="0" w:lastColumn="0" w:oddVBand="0" w:evenVBand="0" w:oddHBand="0" w:evenHBand="0" w:firstRowFirstColumn="0" w:firstRowLastColumn="0" w:lastRowFirstColumn="0" w:lastRowLastColumn="0"/>
+            </w:pPr>
+            <w:r>
+              <w:t>Done</w:t>
+            </w:r>
+          </w:p>
+        </w:tc>
+        <w:tc>
+          <w:tcPr>
+            <w:tcW w:w="647" w:type="dxa"/>
+            <w:vMerge w:val="restart"/>
+          </w:tcPr>
+          <w:p>
+            <w:pPr>
+              <w:cnfStyle w:val="000000000000" w:firstRow="0" w:lastRow="0" w:firstColumn="0" w:lastColumn="0" w:oddVBand="0" w:evenVBand="0" w:oddHBand="0" w:evenHBand="0" w:firstRowFirstColumn="0" w:firstRowLastColumn="0" w:lastRowFirstColumn="0" w:lastRowLastColumn="0"/>
+            </w:pPr>
+            <w:r>
               <w:t>2</w:t>
             </w:r>
+          </w:p>
+        </w:tc>
+      </w:tr>
+      <w:tr>
+        <w:trPr>
+          <w:cnfStyle w:val="000000100000" w:firstRow="0" w:lastRow="0" w:firstColumn="0" w:lastColumn="0" w:oddVBand="0" w:evenVBand="0" w:oddHBand="1" w:evenHBand="0" w:firstRowFirstColumn="0" w:firstRowLastColumn="0" w:lastRowFirstColumn="0" w:lastRowLastColumn="0"/>
+          <w:trHeight w:val="675"/>
+        </w:trPr>
+        <w:tc>
+          <w:tcPr>
+            <w:cnfStyle w:val="001000000000" w:firstRow="0" w:lastRow="0" w:firstColumn="1" w:lastColumn="0" w:oddVBand="0" w:evenVBand="0" w:oddHBand="0" w:evenHBand="0" w:firstRowFirstColumn="0" w:firstRowLastColumn="0" w:lastRowFirstColumn="0" w:lastRowLastColumn="0"/>
+            <w:tcW w:w="588" w:type="dxa"/>
+            <w:vMerge/>
+          </w:tcPr>
+          <w:p/>
+        </w:tc>
+        <w:tc>
+          <w:tcPr>
+            <w:tcW w:w="825" w:type="dxa"/>
+            <w:vMerge/>
+          </w:tcPr>
+          <w:p>
+            <w:pPr>
+              <w:cnfStyle w:val="000000100000" w:firstRow="0" w:lastRow="0" w:firstColumn="0" w:lastColumn="0" w:oddVBand="0" w:evenVBand="0" w:oddHBand="1" w:evenHBand="0" w:firstRowFirstColumn="0" w:firstRowLastColumn="0" w:lastRowFirstColumn="0" w:lastRowLastColumn="0"/>
+            </w:pPr>
+          </w:p>
+        </w:tc>
+        <w:tc>
+          <w:tcPr>
+            <w:tcW w:w="1196" w:type="dxa"/>
+            <w:vMerge/>
+          </w:tcPr>
+          <w:p>
+            <w:pPr>
+              <w:cnfStyle w:val="000000100000" w:firstRow="0" w:lastRow="0" w:firstColumn="0" w:lastColumn="0" w:oddVBand="0" w:evenVBand="0" w:oddHBand="1" w:evenHBand="0" w:firstRowFirstColumn="0" w:firstRowLastColumn="0" w:lastRowFirstColumn="0" w:lastRowLastColumn="0"/>
+            </w:pPr>
+          </w:p>
+        </w:tc>
+        <w:tc>
+          <w:tcPr>
+            <w:tcW w:w="1382" w:type="dxa"/>
+            <w:vMerge/>
+          </w:tcPr>
+          <w:p>
+            <w:pPr>
+              <w:cnfStyle w:val="000000100000" w:firstRow="0" w:lastRow="0" w:firstColumn="0" w:lastColumn="0" w:oddVBand="0" w:evenVBand="0" w:oddHBand="1" w:evenHBand="0" w:firstRowFirstColumn="0" w:firstRowLastColumn="0" w:lastRowFirstColumn="0" w:lastRowLastColumn="0"/>
+            </w:pPr>
+          </w:p>
+        </w:tc>
+        <w:tc>
+          <w:tcPr>
+            <w:tcW w:w="1533" w:type="dxa"/>
+            <w:vMerge/>
+          </w:tcPr>
+          <w:p>
+            <w:pPr>
+              <w:cnfStyle w:val="000000100000" w:firstRow="0" w:lastRow="0" w:firstColumn="0" w:lastColumn="0" w:oddVBand="0" w:evenVBand="0" w:oddHBand="1" w:evenHBand="0" w:firstRowFirstColumn="0" w:firstRowLastColumn="0" w:lastRowFirstColumn="0" w:lastRowLastColumn="0"/>
+            </w:pPr>
+          </w:p>
+        </w:tc>
+        <w:tc>
+          <w:tcPr>
+            <w:tcW w:w="2551" w:type="dxa"/>
+          </w:tcPr>
+          <w:p>
+            <w:pPr>
+              <w:cnfStyle w:val="000000100000" w:firstRow="0" w:lastRow="0" w:firstColumn="0" w:lastColumn="0" w:oddVBand="0" w:evenVBand="0" w:oddHBand="1" w:evenHBand="0" w:firstRowFirstColumn="0" w:firstRowLastColumn="0" w:lastRowFirstColumn="0" w:lastRowLastColumn="0"/>
+            </w:pPr>
+            <w:r>
+              <w:t>Be able to delete the report</w:t>
+            </w:r>
+          </w:p>
+        </w:tc>
+        <w:tc>
+          <w:tcPr>
+            <w:tcW w:w="1109" w:type="dxa"/>
+            <w:vMerge/>
+          </w:tcPr>
+          <w:p>
+            <w:pPr>
+              <w:cnfStyle w:val="000000100000" w:firstRow="0" w:lastRow="0" w:firstColumn="0" w:lastColumn="0" w:oddVBand="0" w:evenVBand="0" w:oddHBand="1" w:evenHBand="0" w:firstRowFirstColumn="0" w:firstRowLastColumn="0" w:lastRowFirstColumn="0" w:lastRowLastColumn="0"/>
+            </w:pPr>
+          </w:p>
+        </w:tc>
+        <w:tc>
+          <w:tcPr>
+            <w:tcW w:w="647" w:type="dxa"/>
+            <w:vMerge/>
+          </w:tcPr>
+          <w:p>
+            <w:pPr>
+              <w:cnfStyle w:val="000000100000" w:firstRow="0" w:lastRow="0" w:firstColumn="0" w:lastColumn="0" w:oddVBand="0" w:evenVBand="0" w:oddHBand="1" w:evenHBand="0" w:firstRowFirstColumn="0" w:firstRowLastColumn="0" w:lastRowFirstColumn="0" w:lastRowLastColumn="0"/>
+            </w:pPr>
           </w:p>
         </w:tc>
       </w:tr>
@@ -2135,7 +2612,7 @@
           </w:tcPr>
           <w:p>
             <w:r>
-              <w:t>7</w:t>
+              <w:t>11</w:t>
             </w:r>
           </w:p>
         </w:tc>
@@ -2174,7 +2651,7 @@
               <w:cnfStyle w:val="000000000000" w:firstRow="0" w:lastRow="0" w:firstColumn="0" w:lastColumn="0" w:oddVBand="0" w:evenVBand="0" w:oddHBand="0" w:evenHBand="0" w:firstRowFirstColumn="0" w:firstRowLastColumn="0" w:lastRowFirstColumn="0" w:lastRowLastColumn="0"/>
             </w:pPr>
             <w:r>
-              <w:t>report a story</w:t>
+              <w:t>delete my story</w:t>
             </w:r>
           </w:p>
         </w:tc>
@@ -2187,7 +2664,7 @@
               <w:cnfStyle w:val="000000000000" w:firstRow="0" w:lastRow="0" w:firstColumn="0" w:lastColumn="0" w:oddVBand="0" w:evenVBand="0" w:oddHBand="0" w:evenHBand="0" w:firstRowFirstColumn="0" w:firstRowLastColumn="0" w:lastRowFirstColumn="0" w:lastRowLastColumn="0"/>
             </w:pPr>
             <w:r>
-              <w:t>this story could be deleted by a moderator</w:t>
+              <w:t>nobody can read it anymore</w:t>
             </w:r>
           </w:p>
         </w:tc>
@@ -2209,6 +2686,9 @@
             <w:pPr>
               <w:cnfStyle w:val="000000000000" w:firstRow="0" w:lastRow="0" w:firstColumn="0" w:lastColumn="0" w:oddVBand="0" w:evenVBand="0" w:oddHBand="0" w:evenHBand="0" w:firstRowFirstColumn="0" w:firstRowLastColumn="0" w:lastRowFirstColumn="0" w:lastRowLastColumn="0"/>
             </w:pPr>
+            <w:r>
+              <w:t>Done</w:t>
+            </w:r>
           </w:p>
         </w:tc>
         <w:tc>
@@ -2220,7 +2700,7 @@
               <w:cnfStyle w:val="000000000000" w:firstRow="0" w:lastRow="0" w:firstColumn="0" w:lastColumn="0" w:oddVBand="0" w:evenVBand="0" w:oddHBand="0" w:evenHBand="0" w:firstRowFirstColumn="0" w:firstRowLastColumn="0" w:lastRowFirstColumn="0" w:lastRowLastColumn="0"/>
             </w:pPr>
             <w:r>
-              <w:t>2</w:t>
+              <w:t>3</w:t>
             </w:r>
           </w:p>
         </w:tc>
@@ -2237,7 +2717,7 @@
           </w:tcPr>
           <w:p>
             <w:r>
-              <w:t>8</w:t>
+              <w:t>12</w:t>
             </w:r>
           </w:p>
         </w:tc>
@@ -2263,7 +2743,7 @@
               <w:cnfStyle w:val="000000100000" w:firstRow="0" w:lastRow="0" w:firstColumn="0" w:lastColumn="0" w:oddVBand="0" w:evenVBand="0" w:oddHBand="1" w:evenHBand="0" w:firstRowFirstColumn="0" w:firstRowLastColumn="0" w:lastRowFirstColumn="0" w:lastRowLastColumn="0"/>
             </w:pPr>
             <w:r>
-              <w:t>Moderator</w:t>
+              <w:t>quest</w:t>
             </w:r>
           </w:p>
         </w:tc>
@@ -2276,7 +2756,7 @@
               <w:cnfStyle w:val="000000100000" w:firstRow="0" w:lastRow="0" w:firstColumn="0" w:lastColumn="0" w:oddVBand="0" w:evenVBand="0" w:oddHBand="1" w:evenHBand="0" w:firstRowFirstColumn="0" w:firstRowLastColumn="0" w:lastRowFirstColumn="0" w:lastRowLastColumn="0"/>
             </w:pPr>
             <w:r>
-              <w:t>delete a User</w:t>
+              <w:t>impact the story of others</w:t>
             </w:r>
           </w:p>
         </w:tc>
@@ -2289,7 +2769,7 @@
               <w:cnfStyle w:val="000000100000" w:firstRow="0" w:lastRow="0" w:firstColumn="0" w:lastColumn="0" w:oddVBand="0" w:evenVBand="0" w:oddHBand="1" w:evenHBand="0" w:firstRowFirstColumn="0" w:firstRowLastColumn="0" w:lastRowFirstColumn="0" w:lastRowLastColumn="0"/>
             </w:pPr>
             <w:r>
-              <w:t>Unused or banned User can’t login anymore</w:t>
+              <w:t>I feel that by my input something was changed</w:t>
             </w:r>
           </w:p>
         </w:tc>
@@ -2301,6 +2781,9 @@
             <w:pPr>
               <w:cnfStyle w:val="000000100000" w:firstRow="0" w:lastRow="0" w:firstColumn="0" w:lastColumn="0" w:oddVBand="0" w:evenVBand="0" w:oddHBand="1" w:evenHBand="0" w:firstRowFirstColumn="0" w:firstRowLastColumn="0" w:lastRowFirstColumn="0" w:lastRowLastColumn="0"/>
             </w:pPr>
+            <w:r>
+              <w:t>be able to choose an option</w:t>
+            </w:r>
           </w:p>
         </w:tc>
         <w:tc>
@@ -2311,6 +2794,9 @@
             <w:pPr>
               <w:cnfStyle w:val="000000100000" w:firstRow="0" w:lastRow="0" w:firstColumn="0" w:lastColumn="0" w:oddVBand="0" w:evenVBand="0" w:oddHBand="1" w:evenHBand="0" w:firstRowFirstColumn="0" w:firstRowLastColumn="0" w:lastRowFirstColumn="0" w:lastRowLastColumn="0"/>
             </w:pPr>
+            <w:r>
+              <w:t>Done</w:t>
+            </w:r>
           </w:p>
         </w:tc>
         <w:tc>
@@ -2322,7 +2808,7 @@
               <w:cnfStyle w:val="000000100000" w:firstRow="0" w:lastRow="0" w:firstColumn="0" w:lastColumn="0" w:oddVBand="0" w:evenVBand="0" w:oddHBand="1" w:evenHBand="0" w:firstRowFirstColumn="0" w:firstRowLastColumn="0" w:lastRowFirstColumn="0" w:lastRowLastColumn="0"/>
             </w:pPr>
             <w:r>
-              <w:t>3</w:t>
+              <w:t>1</w:t>
             </w:r>
           </w:p>
         </w:tc>
@@ -2338,7 +2824,7 @@
           </w:tcPr>
           <w:p>
             <w:r>
-              <w:t>9</w:t>
+              <w:t>13</w:t>
             </w:r>
           </w:p>
         </w:tc>
@@ -2351,7 +2837,7 @@
               <w:cnfStyle w:val="000000000000" w:firstRow="0" w:lastRow="0" w:firstColumn="0" w:lastColumn="0" w:oddVBand="0" w:evenVBand="0" w:oddHBand="0" w:evenHBand="0" w:firstRowFirstColumn="0" w:firstRowLastColumn="0" w:lastRowFirstColumn="0" w:lastRowLastColumn="0"/>
             </w:pPr>
             <w:r>
-              <w:t>4</w:t>
+              <w:t>5</w:t>
             </w:r>
           </w:p>
         </w:tc>
@@ -2377,7 +2863,7 @@
               <w:cnfStyle w:val="000000000000" w:firstRow="0" w:lastRow="0" w:firstColumn="0" w:lastColumn="0" w:oddVBand="0" w:evenVBand="0" w:oddHBand="0" w:evenHBand="0" w:firstRowFirstColumn="0" w:firstRowLastColumn="0" w:lastRowFirstColumn="0" w:lastRowLastColumn="0"/>
             </w:pPr>
             <w:r>
-              <w:t>make a story</w:t>
+              <w:t>see the amount people has chosen the same option as I</w:t>
             </w:r>
           </w:p>
         </w:tc>
@@ -2390,7 +2876,7 @@
               <w:cnfStyle w:val="000000000000" w:firstRow="0" w:lastRow="0" w:firstColumn="0" w:lastColumn="0" w:oddVBand="0" w:evenVBand="0" w:oddHBand="0" w:evenHBand="0" w:firstRowFirstColumn="0" w:firstRowLastColumn="0" w:lastRowFirstColumn="0" w:lastRowLastColumn="0"/>
             </w:pPr>
             <w:r>
-              <w:t>others can read my story</w:t>
+              <w:t>I can see if I’m in the majority</w:t>
             </w:r>
           </w:p>
         </w:tc>
@@ -2423,7 +2909,7 @@
               <w:cnfStyle w:val="000000000000" w:firstRow="0" w:lastRow="0" w:firstColumn="0" w:lastColumn="0" w:oddVBand="0" w:evenVBand="0" w:oddHBand="0" w:evenHBand="0" w:firstRowFirstColumn="0" w:firstRowLastColumn="0" w:lastRowFirstColumn="0" w:lastRowLastColumn="0"/>
             </w:pPr>
             <w:r>
-              <w:t>1</w:t>
+              <w:t>2</w:t>
             </w:r>
           </w:p>
         </w:tc>
@@ -2440,412 +2926,7 @@
           </w:tcPr>
           <w:p>
             <w:r>
-              <w:t>10</w:t>
-            </w:r>
-          </w:p>
-        </w:tc>
-        <w:tc>
-          <w:tcPr>
-            <w:tcW w:w="825" w:type="dxa"/>
-          </w:tcPr>
-          <w:p>
-            <w:pPr>
-              <w:cnfStyle w:val="000000100000" w:firstRow="0" w:lastRow="0" w:firstColumn="0" w:lastColumn="0" w:oddVBand="0" w:evenVBand="0" w:oddHBand="1" w:evenHBand="0" w:firstRowFirstColumn="0" w:firstRowLastColumn="0" w:lastRowFirstColumn="0" w:lastRowLastColumn="0"/>
-            </w:pPr>
-            <w:r>
-              <w:t>4</w:t>
-            </w:r>
-          </w:p>
-        </w:tc>
-        <w:tc>
-          <w:tcPr>
-            <w:tcW w:w="1196" w:type="dxa"/>
-          </w:tcPr>
-          <w:p>
-            <w:pPr>
-              <w:cnfStyle w:val="000000100000" w:firstRow="0" w:lastRow="0" w:firstColumn="0" w:lastColumn="0" w:oddVBand="0" w:evenVBand="0" w:oddHBand="1" w:evenHBand="0" w:firstRowFirstColumn="0" w:firstRowLastColumn="0" w:lastRowFirstColumn="0" w:lastRowLastColumn="0"/>
-            </w:pPr>
-            <w:r>
-              <w:t>Moderator</w:t>
-            </w:r>
-          </w:p>
-        </w:tc>
-        <w:tc>
-          <w:tcPr>
-            <w:tcW w:w="1382" w:type="dxa"/>
-          </w:tcPr>
-          <w:p>
-            <w:pPr>
-              <w:cnfStyle w:val="000000100000" w:firstRow="0" w:lastRow="0" w:firstColumn="0" w:lastColumn="0" w:oddVBand="0" w:evenVBand="0" w:oddHBand="1" w:evenHBand="0" w:firstRowFirstColumn="0" w:firstRowLastColumn="0" w:lastRowFirstColumn="0" w:lastRowLastColumn="0"/>
-            </w:pPr>
-            <w:r>
-              <w:t>see reports that were given for a story</w:t>
-            </w:r>
-          </w:p>
-        </w:tc>
-        <w:tc>
-          <w:tcPr>
-            <w:tcW w:w="1533" w:type="dxa"/>
-          </w:tcPr>
-          <w:p>
-            <w:pPr>
-              <w:cnfStyle w:val="000000100000" w:firstRow="0" w:lastRow="0" w:firstColumn="0" w:lastColumn="0" w:oddVBand="0" w:evenVBand="0" w:oddHBand="1" w:evenHBand="0" w:firstRowFirstColumn="0" w:firstRowLastColumn="0" w:lastRowFirstColumn="0" w:lastRowLastColumn="0"/>
-            </w:pPr>
-            <w:r>
-              <w:t>I can determine if the story needs to be deleted</w:t>
-            </w:r>
-          </w:p>
-        </w:tc>
-        <w:tc>
-          <w:tcPr>
-            <w:tcW w:w="2551" w:type="dxa"/>
-          </w:tcPr>
-          <w:p>
-            <w:pPr>
-              <w:cnfStyle w:val="000000100000" w:firstRow="0" w:lastRow="0" w:firstColumn="0" w:lastColumn="0" w:oddVBand="0" w:evenVBand="0" w:oddHBand="1" w:evenHBand="0" w:firstRowFirstColumn="0" w:firstRowLastColumn="0" w:lastRowFirstColumn="0" w:lastRowLastColumn="0"/>
-            </w:pPr>
-          </w:p>
-        </w:tc>
-        <w:tc>
-          <w:tcPr>
-            <w:tcW w:w="1109" w:type="dxa"/>
-          </w:tcPr>
-          <w:p>
-            <w:pPr>
-              <w:cnfStyle w:val="000000100000" w:firstRow="0" w:lastRow="0" w:firstColumn="0" w:lastColumn="0" w:oddVBand="0" w:evenVBand="0" w:oddHBand="1" w:evenHBand="0" w:firstRowFirstColumn="0" w:firstRowLastColumn="0" w:lastRowFirstColumn="0" w:lastRowLastColumn="0"/>
-            </w:pPr>
-          </w:p>
-        </w:tc>
-        <w:tc>
-          <w:tcPr>
-            <w:tcW w:w="647" w:type="dxa"/>
-          </w:tcPr>
-          <w:p>
-            <w:pPr>
-              <w:cnfStyle w:val="000000100000" w:firstRow="0" w:lastRow="0" w:firstColumn="0" w:lastColumn="0" w:oddVBand="0" w:evenVBand="0" w:oddHBand="1" w:evenHBand="0" w:firstRowFirstColumn="0" w:firstRowLastColumn="0" w:lastRowFirstColumn="0" w:lastRowLastColumn="0"/>
-            </w:pPr>
-            <w:r>
-              <w:t>2</w:t>
-            </w:r>
-          </w:p>
-        </w:tc>
-      </w:tr>
-      <w:tr>
-        <w:trPr>
-          <w:trHeight w:val="292"/>
-        </w:trPr>
-        <w:tc>
-          <w:tcPr>
-            <w:cnfStyle w:val="001000000000" w:firstRow="0" w:lastRow="0" w:firstColumn="1" w:lastColumn="0" w:oddVBand="0" w:evenVBand="0" w:oddHBand="0" w:evenHBand="0" w:firstRowFirstColumn="0" w:firstRowLastColumn="0" w:lastRowFirstColumn="0" w:lastRowLastColumn="0"/>
-            <w:tcW w:w="588" w:type="dxa"/>
-          </w:tcPr>
-          <w:p>
-            <w:r>
-              <w:t>11</w:t>
-            </w:r>
-          </w:p>
-        </w:tc>
-        <w:tc>
-          <w:tcPr>
-            <w:tcW w:w="825" w:type="dxa"/>
-          </w:tcPr>
-          <w:p>
-            <w:pPr>
-              <w:cnfStyle w:val="000000000000" w:firstRow="0" w:lastRow="0" w:firstColumn="0" w:lastColumn="0" w:oddVBand="0" w:evenVBand="0" w:oddHBand="0" w:evenHBand="0" w:firstRowFirstColumn="0" w:firstRowLastColumn="0" w:lastRowFirstColumn="0" w:lastRowLastColumn="0"/>
-            </w:pPr>
-            <w:r>
-              <w:t>4</w:t>
-            </w:r>
-          </w:p>
-        </w:tc>
-        <w:tc>
-          <w:tcPr>
-            <w:tcW w:w="1196" w:type="dxa"/>
-          </w:tcPr>
-          <w:p>
-            <w:pPr>
-              <w:cnfStyle w:val="000000000000" w:firstRow="0" w:lastRow="0" w:firstColumn="0" w:lastColumn="0" w:oddVBand="0" w:evenVBand="0" w:oddHBand="0" w:evenHBand="0" w:firstRowFirstColumn="0" w:firstRowLastColumn="0" w:lastRowFirstColumn="0" w:lastRowLastColumn="0"/>
-            </w:pPr>
-            <w:r>
-              <w:t>User</w:t>
-            </w:r>
-          </w:p>
-        </w:tc>
-        <w:tc>
-          <w:tcPr>
-            <w:tcW w:w="1382" w:type="dxa"/>
-          </w:tcPr>
-          <w:p>
-            <w:pPr>
-              <w:cnfStyle w:val="000000000000" w:firstRow="0" w:lastRow="0" w:firstColumn="0" w:lastColumn="0" w:oddVBand="0" w:evenVBand="0" w:oddHBand="0" w:evenHBand="0" w:firstRowFirstColumn="0" w:firstRowLastColumn="0" w:lastRowFirstColumn="0" w:lastRowLastColumn="0"/>
-            </w:pPr>
-            <w:r>
-              <w:t>delete my story</w:t>
-            </w:r>
-          </w:p>
-        </w:tc>
-        <w:tc>
-          <w:tcPr>
-            <w:tcW w:w="1533" w:type="dxa"/>
-          </w:tcPr>
-          <w:p>
-            <w:pPr>
-              <w:cnfStyle w:val="000000000000" w:firstRow="0" w:lastRow="0" w:firstColumn="0" w:lastColumn="0" w:oddVBand="0" w:evenVBand="0" w:oddHBand="0" w:evenHBand="0" w:firstRowFirstColumn="0" w:firstRowLastColumn="0" w:lastRowFirstColumn="0" w:lastRowLastColumn="0"/>
-            </w:pPr>
-            <w:r>
-              <w:t>nobody can read it anymore</w:t>
-            </w:r>
-          </w:p>
-        </w:tc>
-        <w:tc>
-          <w:tcPr>
-            <w:tcW w:w="2551" w:type="dxa"/>
-          </w:tcPr>
-          <w:p>
-            <w:pPr>
-              <w:cnfStyle w:val="000000000000" w:firstRow="0" w:lastRow="0" w:firstColumn="0" w:lastColumn="0" w:oddVBand="0" w:evenVBand="0" w:oddHBand="0" w:evenHBand="0" w:firstRowFirstColumn="0" w:firstRowLastColumn="0" w:lastRowFirstColumn="0" w:lastRowLastColumn="0"/>
-            </w:pPr>
-          </w:p>
-        </w:tc>
-        <w:tc>
-          <w:tcPr>
-            <w:tcW w:w="1109" w:type="dxa"/>
-          </w:tcPr>
-          <w:p>
-            <w:pPr>
-              <w:cnfStyle w:val="000000000000" w:firstRow="0" w:lastRow="0" w:firstColumn="0" w:lastColumn="0" w:oddVBand="0" w:evenVBand="0" w:oddHBand="0" w:evenHBand="0" w:firstRowFirstColumn="0" w:firstRowLastColumn="0" w:lastRowFirstColumn="0" w:lastRowLastColumn="0"/>
-            </w:pPr>
-          </w:p>
-        </w:tc>
-        <w:tc>
-          <w:tcPr>
-            <w:tcW w:w="647" w:type="dxa"/>
-          </w:tcPr>
-          <w:p>
-            <w:pPr>
-              <w:cnfStyle w:val="000000000000" w:firstRow="0" w:lastRow="0" w:firstColumn="0" w:lastColumn="0" w:oddVBand="0" w:evenVBand="0" w:oddHBand="0" w:evenHBand="0" w:firstRowFirstColumn="0" w:firstRowLastColumn="0" w:lastRowFirstColumn="0" w:lastRowLastColumn="0"/>
-            </w:pPr>
-            <w:r>
-              <w:t>3</w:t>
-            </w:r>
-          </w:p>
-        </w:tc>
-      </w:tr>
-      <w:tr>
-        <w:trPr>
-          <w:cnfStyle w:val="000000100000" w:firstRow="0" w:lastRow="0" w:firstColumn="0" w:lastColumn="0" w:oddVBand="0" w:evenVBand="0" w:oddHBand="1" w:evenHBand="0" w:firstRowFirstColumn="0" w:firstRowLastColumn="0" w:lastRowFirstColumn="0" w:lastRowLastColumn="0"/>
-          <w:trHeight w:val="292"/>
-        </w:trPr>
-        <w:tc>
-          <w:tcPr>
-            <w:cnfStyle w:val="001000000000" w:firstRow="0" w:lastRow="0" w:firstColumn="1" w:lastColumn="0" w:oddVBand="0" w:evenVBand="0" w:oddHBand="0" w:evenHBand="0" w:firstRowFirstColumn="0" w:firstRowLastColumn="0" w:lastRowFirstColumn="0" w:lastRowLastColumn="0"/>
-            <w:tcW w:w="588" w:type="dxa"/>
-          </w:tcPr>
-          <w:p>
-            <w:r>
-              <w:t>12</w:t>
-            </w:r>
-          </w:p>
-        </w:tc>
-        <w:tc>
-          <w:tcPr>
-            <w:tcW w:w="825" w:type="dxa"/>
-          </w:tcPr>
-          <w:p>
-            <w:pPr>
-              <w:cnfStyle w:val="000000100000" w:firstRow="0" w:lastRow="0" w:firstColumn="0" w:lastColumn="0" w:oddVBand="0" w:evenVBand="0" w:oddHBand="1" w:evenHBand="0" w:firstRowFirstColumn="0" w:firstRowLastColumn="0" w:lastRowFirstColumn="0" w:lastRowLastColumn="0"/>
-            </w:pPr>
-            <w:r>
-              <w:t>4</w:t>
-            </w:r>
-          </w:p>
-        </w:tc>
-        <w:tc>
-          <w:tcPr>
-            <w:tcW w:w="1196" w:type="dxa"/>
-          </w:tcPr>
-          <w:p>
-            <w:pPr>
-              <w:cnfStyle w:val="000000100000" w:firstRow="0" w:lastRow="0" w:firstColumn="0" w:lastColumn="0" w:oddVBand="0" w:evenVBand="0" w:oddHBand="1" w:evenHBand="0" w:firstRowFirstColumn="0" w:firstRowLastColumn="0" w:lastRowFirstColumn="0" w:lastRowLastColumn="0"/>
-            </w:pPr>
-            <w:r>
-              <w:t>User</w:t>
-            </w:r>
-          </w:p>
-        </w:tc>
-        <w:tc>
-          <w:tcPr>
-            <w:tcW w:w="1382" w:type="dxa"/>
-          </w:tcPr>
-          <w:p>
-            <w:pPr>
-              <w:cnfStyle w:val="000000100000" w:firstRow="0" w:lastRow="0" w:firstColumn="0" w:lastColumn="0" w:oddVBand="0" w:evenVBand="0" w:oddHBand="1" w:evenHBand="0" w:firstRowFirstColumn="0" w:firstRowLastColumn="0" w:lastRowFirstColumn="0" w:lastRowLastColumn="0"/>
-            </w:pPr>
-            <w:r>
-              <w:t>delete my account</w:t>
-            </w:r>
-          </w:p>
-        </w:tc>
-        <w:tc>
-          <w:tcPr>
-            <w:tcW w:w="1533" w:type="dxa"/>
-          </w:tcPr>
-          <w:p>
-            <w:pPr>
-              <w:cnfStyle w:val="000000100000" w:firstRow="0" w:lastRow="0" w:firstColumn="0" w:lastColumn="0" w:oddVBand="0" w:evenVBand="0" w:oddHBand="1" w:evenHBand="0" w:firstRowFirstColumn="0" w:firstRowLastColumn="0" w:lastRowFirstColumn="0" w:lastRowLastColumn="0"/>
-            </w:pPr>
-            <w:r>
-              <w:t>I can’t use it anymore</w:t>
-            </w:r>
-          </w:p>
-        </w:tc>
-        <w:tc>
-          <w:tcPr>
-            <w:tcW w:w="2551" w:type="dxa"/>
-          </w:tcPr>
-          <w:p>
-            <w:pPr>
-              <w:cnfStyle w:val="000000100000" w:firstRow="0" w:lastRow="0" w:firstColumn="0" w:lastColumn="0" w:oddVBand="0" w:evenVBand="0" w:oddHBand="1" w:evenHBand="0" w:firstRowFirstColumn="0" w:firstRowLastColumn="0" w:lastRowFirstColumn="0" w:lastRowLastColumn="0"/>
-            </w:pPr>
-          </w:p>
-        </w:tc>
-        <w:tc>
-          <w:tcPr>
-            <w:tcW w:w="1109" w:type="dxa"/>
-          </w:tcPr>
-          <w:p>
-            <w:pPr>
-              <w:cnfStyle w:val="000000100000" w:firstRow="0" w:lastRow="0" w:firstColumn="0" w:lastColumn="0" w:oddVBand="0" w:evenVBand="0" w:oddHBand="1" w:evenHBand="0" w:firstRowFirstColumn="0" w:firstRowLastColumn="0" w:lastRowFirstColumn="0" w:lastRowLastColumn="0"/>
-            </w:pPr>
-          </w:p>
-        </w:tc>
-        <w:tc>
-          <w:tcPr>
-            <w:tcW w:w="647" w:type="dxa"/>
-          </w:tcPr>
-          <w:p>
-            <w:pPr>
-              <w:cnfStyle w:val="000000100000" w:firstRow="0" w:lastRow="0" w:firstColumn="0" w:lastColumn="0" w:oddVBand="0" w:evenVBand="0" w:oddHBand="1" w:evenHBand="0" w:firstRowFirstColumn="0" w:firstRowLastColumn="0" w:lastRowFirstColumn="0" w:lastRowLastColumn="0"/>
-            </w:pPr>
-            <w:r>
-              <w:t>4</w:t>
-            </w:r>
-          </w:p>
-        </w:tc>
-      </w:tr>
-      <w:tr>
-        <w:trPr>
-          <w:trHeight w:val="292"/>
-        </w:trPr>
-        <w:tc>
-          <w:tcPr>
-            <w:cnfStyle w:val="001000000000" w:firstRow="0" w:lastRow="0" w:firstColumn="1" w:lastColumn="0" w:oddVBand="0" w:evenVBand="0" w:oddHBand="0" w:evenHBand="0" w:firstRowFirstColumn="0" w:firstRowLastColumn="0" w:lastRowFirstColumn="0" w:lastRowLastColumn="0"/>
-            <w:tcW w:w="588" w:type="dxa"/>
-          </w:tcPr>
-          <w:p>
-            <w:r>
-              <w:t>13</w:t>
-            </w:r>
-          </w:p>
-        </w:tc>
-        <w:tc>
-          <w:tcPr>
-            <w:tcW w:w="825" w:type="dxa"/>
-          </w:tcPr>
-          <w:p>
-            <w:pPr>
-              <w:cnfStyle w:val="000000000000" w:firstRow="0" w:lastRow="0" w:firstColumn="0" w:lastColumn="0" w:oddVBand="0" w:evenVBand="0" w:oddHBand="0" w:evenHBand="0" w:firstRowFirstColumn="0" w:firstRowLastColumn="0" w:lastRowFirstColumn="0" w:lastRowLastColumn="0"/>
-            </w:pPr>
-            <w:r>
-              <w:t>5</w:t>
-            </w:r>
-          </w:p>
-        </w:tc>
-        <w:tc>
-          <w:tcPr>
-            <w:tcW w:w="1196" w:type="dxa"/>
-          </w:tcPr>
-          <w:p>
-            <w:pPr>
-              <w:cnfStyle w:val="000000000000" w:firstRow="0" w:lastRow="0" w:firstColumn="0" w:lastColumn="0" w:oddVBand="0" w:evenVBand="0" w:oddHBand="0" w:evenHBand="0" w:firstRowFirstColumn="0" w:firstRowLastColumn="0" w:lastRowFirstColumn="0" w:lastRowLastColumn="0"/>
-            </w:pPr>
-            <w:r>
-              <w:t>User</w:t>
-            </w:r>
-          </w:p>
-        </w:tc>
-        <w:tc>
-          <w:tcPr>
-            <w:tcW w:w="1382" w:type="dxa"/>
-          </w:tcPr>
-          <w:p>
-            <w:pPr>
-              <w:cnfStyle w:val="000000000000" w:firstRow="0" w:lastRow="0" w:firstColumn="0" w:lastColumn="0" w:oddVBand="0" w:evenVBand="0" w:oddHBand="0" w:evenHBand="0" w:firstRowFirstColumn="0" w:firstRowLastColumn="0" w:lastRowFirstColumn="0" w:lastRowLastColumn="0"/>
-            </w:pPr>
-            <w:r>
-              <w:t>see the amount people has chosen the same option as I</w:t>
-            </w:r>
-          </w:p>
-        </w:tc>
-        <w:tc>
-          <w:tcPr>
-            <w:tcW w:w="1533" w:type="dxa"/>
-          </w:tcPr>
-          <w:p>
-            <w:pPr>
-              <w:cnfStyle w:val="000000000000" w:firstRow="0" w:lastRow="0" w:firstColumn="0" w:lastColumn="0" w:oddVBand="0" w:evenVBand="0" w:oddHBand="0" w:evenHBand="0" w:firstRowFirstColumn="0" w:firstRowLastColumn="0" w:lastRowFirstColumn="0" w:lastRowLastColumn="0"/>
-            </w:pPr>
-            <w:r>
-              <w:t>I can see if I’m in the majority</w:t>
-            </w:r>
-          </w:p>
-        </w:tc>
-        <w:tc>
-          <w:tcPr>
-            <w:tcW w:w="2551" w:type="dxa"/>
-          </w:tcPr>
-          <w:p>
-            <w:pPr>
-              <w:cnfStyle w:val="000000000000" w:firstRow="0" w:lastRow="0" w:firstColumn="0" w:lastColumn="0" w:oddVBand="0" w:evenVBand="0" w:oddHBand="0" w:evenHBand="0" w:firstRowFirstColumn="0" w:firstRowLastColumn="0" w:lastRowFirstColumn="0" w:lastRowLastColumn="0"/>
-            </w:pPr>
-          </w:p>
-        </w:tc>
-        <w:tc>
-          <w:tcPr>
-            <w:tcW w:w="1109" w:type="dxa"/>
-          </w:tcPr>
-          <w:p>
-            <w:pPr>
-              <w:cnfStyle w:val="000000000000" w:firstRow="0" w:lastRow="0" w:firstColumn="0" w:lastColumn="0" w:oddVBand="0" w:evenVBand="0" w:oddHBand="0" w:evenHBand="0" w:firstRowFirstColumn="0" w:firstRowLastColumn="0" w:lastRowFirstColumn="0" w:lastRowLastColumn="0"/>
-            </w:pPr>
-          </w:p>
-        </w:tc>
-        <w:tc>
-          <w:tcPr>
-            <w:tcW w:w="647" w:type="dxa"/>
-          </w:tcPr>
-          <w:p>
-            <w:pPr>
-              <w:cnfStyle w:val="000000000000" w:firstRow="0" w:lastRow="0" w:firstColumn="0" w:lastColumn="0" w:oddVBand="0" w:evenVBand="0" w:oddHBand="0" w:evenHBand="0" w:firstRowFirstColumn="0" w:firstRowLastColumn="0" w:lastRowFirstColumn="0" w:lastRowLastColumn="0"/>
-            </w:pPr>
-            <w:r>
-              <w:t>2</w:t>
-            </w:r>
-          </w:p>
-        </w:tc>
-      </w:tr>
-      <w:tr>
-        <w:trPr>
-          <w:cnfStyle w:val="000000100000" w:firstRow="0" w:lastRow="0" w:firstColumn="0" w:lastColumn="0" w:oddVBand="0" w:evenVBand="0" w:oddHBand="1" w:evenHBand="0" w:firstRowFirstColumn="0" w:firstRowLastColumn="0" w:lastRowFirstColumn="0" w:lastRowLastColumn="0"/>
-          <w:trHeight w:val="292"/>
-        </w:trPr>
-        <w:tc>
-          <w:tcPr>
-            <w:cnfStyle w:val="001000000000" w:firstRow="0" w:lastRow="0" w:firstColumn="1" w:lastColumn="0" w:oddVBand="0" w:evenVBand="0" w:oddHBand="0" w:evenHBand="0" w:firstRowFirstColumn="0" w:firstRowLastColumn="0" w:lastRowFirstColumn="0" w:lastRowLastColumn="0"/>
-            <w:tcW w:w="588" w:type="dxa"/>
-          </w:tcPr>
-          <w:p>
-            <w:r>
+              <w:lastRenderedPageBreak/>
               <w:t>14</w:t>
             </w:r>
           </w:p>
@@ -3900,6 +3981,7 @@
       </w:pPr>
       <w:bookmarkStart w:id="5" w:name="_Toc114129217"/>
       <w:r>
+        <w:lastRenderedPageBreak/>
         <w:t>Product backlog acceptance</w:t>
       </w:r>
       <w:bookmarkEnd w:id="5"/>
@@ -6256,7 +6338,7 @@
     <w:charset w:val="00"/>
     <w:family w:val="swiss"/>
     <w:pitch w:val="variable"/>
-    <w:sig w:usb0="E4002EFF" w:usb1="C200247B" w:usb2="00000009" w:usb3="00000000" w:csb0="000001FF" w:csb1="00000000"/>
+    <w:sig w:usb0="E4002EFF" w:usb1="C000247B" w:usb2="00000009" w:usb3="00000000" w:csb0="000001FF" w:csb1="00000000"/>
   </w:font>
   <w:font w:name="Arial">
     <w:panose1 w:val="020B0604020202020204"/>
@@ -6270,7 +6352,7 @@
     <w:charset w:val="00"/>
     <w:family w:val="swiss"/>
     <w:pitch w:val="variable"/>
-    <w:sig w:usb0="E4002EFF" w:usb1="C200247B" w:usb2="00000009" w:usb3="00000000" w:csb0="000001FF" w:csb1="00000000"/>
+    <w:sig w:usb0="E4002EFF" w:usb1="C000247B" w:usb2="00000009" w:usb3="00000000" w:csb0="000001FF" w:csb1="00000000"/>
   </w:font>
   <w:font w:name="Times New Roman">
     <w:panose1 w:val="02020603050405020304"/>
@@ -6286,6 +6368,7 @@
 <w:settings xmlns:mc="http://schemas.openxmlformats.org/markup-compatibility/2006" xmlns:o="urn:schemas-microsoft-com:office:office" xmlns:r="http://schemas.openxmlformats.org/officeDocument/2006/relationships" xmlns:m="http://schemas.openxmlformats.org/officeDocument/2006/math" xmlns:v="urn:schemas-microsoft-com:vml" xmlns:w10="urn:schemas-microsoft-com:office:word" xmlns:w="http://schemas.openxmlformats.org/wordprocessingml/2006/main" xmlns:w14="http://schemas.microsoft.com/office/word/2010/wordml" xmlns:w15="http://schemas.microsoft.com/office/word/2012/wordml" xmlns:w16cex="http://schemas.microsoft.com/office/word/2018/wordml/cex" xmlns:w16cid="http://schemas.microsoft.com/office/word/2016/wordml/cid" xmlns:w16="http://schemas.microsoft.com/office/word/2018/wordml" xmlns:w16sdtdh="http://schemas.microsoft.com/office/word/2020/wordml/sdtdatahash" xmlns:w16se="http://schemas.microsoft.com/office/word/2015/wordml/symex" xmlns:sl="http://schemas.openxmlformats.org/schemaLibrary/2006/main" mc:Ignorable="w14 w15 w16se w16cid w16 w16cex w16sdtdh">
   <w:view w:val="normal"/>
   <w:defaultTabStop w:val="720"/>
+  <w:hyphenationZone w:val="425"/>
   <w:characterSpacingControl w:val="doNotCompress"/>
   <w:compat>
     <w:useFELayout/>

--- a/Documents/UserStories.docx
+++ b/Documents/UserStories.docx
@@ -1,6 +1,6 @@
 
 <file path=word/document.xml><?xml version="1.0" encoding="utf-8"?>
-<w:document xmlns:wpc="http://schemas.microsoft.com/office/word/2010/wordprocessingCanvas" xmlns:cx="http://schemas.microsoft.com/office/drawing/2014/chartex" xmlns:cx1="http://schemas.microsoft.com/office/drawing/2015/9/8/chartex" xmlns:cx2="http://schemas.microsoft.com/office/drawing/2015/10/21/chartex" xmlns:cx3="http://schemas.microsoft.com/office/drawing/2016/5/9/chartex" xmlns:cx4="http://schemas.microsoft.com/office/drawing/2016/5/10/chartex" xmlns:cx5="http://schemas.microsoft.com/office/drawing/2016/5/11/chartex" xmlns:cx6="http://schemas.microsoft.com/office/drawing/2016/5/12/chartex" xmlns:cx7="http://schemas.microsoft.com/office/drawing/2016/5/13/chartex" xmlns:cx8="http://schemas.microsoft.com/office/drawing/2016/5/14/chartex" xmlns:mc="http://schemas.openxmlformats.org/markup-compatibility/2006" xmlns:aink="http://schemas.microsoft.com/office/drawing/2016/ink" xmlns:am3d="http://schemas.microsoft.com/office/drawing/2017/model3d" xmlns:o="urn:schemas-microsoft-com:office:office" xmlns:oel="http://schemas.microsoft.com/office/2019/extlst" xmlns:r="http://schemas.openxmlformats.org/officeDocument/2006/relationships" xmlns:m="http://schemas.openxmlformats.org/officeDocument/2006/math" xmlns:v="urn:schemas-microsoft-com:vml" xmlns:wp14="http://schemas.microsoft.com/office/word/2010/wordprocessingDrawing" xmlns:wp="http://schemas.openxmlformats.org/drawingml/2006/wordprocessingDrawing" xmlns:w10="urn:schemas-microsoft-com:office:word" xmlns:w="http://schemas.openxmlformats.org/wordprocessingml/2006/main" xmlns:w14="http://schemas.microsoft.com/office/word/2010/wordml" xmlns:w15="http://schemas.microsoft.com/office/word/2012/wordml" xmlns:w16cex="http://schemas.microsoft.com/office/word/2018/wordml/cex" xmlns:w16cid="http://schemas.microsoft.com/office/word/2016/wordml/cid" xmlns:w16="http://schemas.microsoft.com/office/word/2018/wordml" xmlns:w16sdtdh="http://schemas.microsoft.com/office/word/2020/wordml/sdtdatahash" xmlns:w16se="http://schemas.microsoft.com/office/word/2015/wordml/symex" xmlns:wpg="http://schemas.microsoft.com/office/word/2010/wordprocessingGroup" xmlns:wpi="http://schemas.microsoft.com/office/word/2010/wordprocessingInk" xmlns:wne="http://schemas.microsoft.com/office/word/2006/wordml" xmlns:wps="http://schemas.microsoft.com/office/word/2010/wordprocessingShape" mc:Ignorable="w14 w15 w16se w16cid w16 w16cex w16sdtdh wp14">
+<w:document xmlns:wpc="http://schemas.microsoft.com/office/word/2010/wordprocessingCanvas" xmlns:cx="http://schemas.microsoft.com/office/drawing/2014/chartex" xmlns:cx1="http://schemas.microsoft.com/office/drawing/2015/9/8/chartex" xmlns:cx2="http://schemas.microsoft.com/office/drawing/2015/10/21/chartex" xmlns:cx3="http://schemas.microsoft.com/office/drawing/2016/5/9/chartex" xmlns:cx4="http://schemas.microsoft.com/office/drawing/2016/5/10/chartex" xmlns:cx5="http://schemas.microsoft.com/office/drawing/2016/5/11/chartex" xmlns:cx6="http://schemas.microsoft.com/office/drawing/2016/5/12/chartex" xmlns:cx7="http://schemas.microsoft.com/office/drawing/2016/5/13/chartex" xmlns:cx8="http://schemas.microsoft.com/office/drawing/2016/5/14/chartex" xmlns:mc="http://schemas.openxmlformats.org/markup-compatibility/2006" xmlns:aink="http://schemas.microsoft.com/office/drawing/2016/ink" xmlns:am3d="http://schemas.microsoft.com/office/drawing/2017/model3d" xmlns:o="urn:schemas-microsoft-com:office:office" xmlns:oel="http://schemas.microsoft.com/office/2019/extlst" xmlns:r="http://schemas.openxmlformats.org/officeDocument/2006/relationships" xmlns:m="http://schemas.openxmlformats.org/officeDocument/2006/math" xmlns:v="urn:schemas-microsoft-com:vml" xmlns:wp14="http://schemas.microsoft.com/office/word/2010/wordprocessingDrawing" xmlns:wp="http://schemas.openxmlformats.org/drawingml/2006/wordprocessingDrawing" xmlns:w10="urn:schemas-microsoft-com:office:word" xmlns:w="http://schemas.openxmlformats.org/wordprocessingml/2006/main" xmlns:w14="http://schemas.microsoft.com/office/word/2010/wordml" xmlns:w15="http://schemas.microsoft.com/office/word/2012/wordml" xmlns:w16cex="http://schemas.microsoft.com/office/word/2018/wordml/cex" xmlns:w16cid="http://schemas.microsoft.com/office/word/2016/wordml/cid" xmlns:w16="http://schemas.microsoft.com/office/word/2018/wordml" xmlns:w16sdtdh="http://schemas.microsoft.com/office/word/2020/wordml/sdtdatahash" xmlns:w16se="http://schemas.microsoft.com/office/word/2015/wordml/symex" xmlns:wpg="http://schemas.microsoft.com/office/word/2010/wordprocessingGroup" xmlns:wpi="http://schemas.microsoft.com/office/word/2010/wordprocessingInk" xmlns:wne="http://schemas.microsoft.com/office/word/2006/wordml" xmlns:wps="http://schemas.microsoft.com/office/word/2010/wordprocessingShape" xmlns:a="http://schemas.openxmlformats.org/drawingml/2006/main" xmlns:pic="http://schemas.openxmlformats.org/drawingml/2006/picture" xmlns:a14="http://schemas.microsoft.com/office/drawing/2010/main" mc:Ignorable="w14 w15 w16se w16cid w16 w16cex w16sdtdh wp14">
   <w:body>
     <w:sdt>
       <w:sdtPr>
@@ -92,7 +92,7 @@
         <w:sdt>
           <w:sdtPr>
             <w:rPr>
-              <w:rFonts w:asciiTheme="majorHAnsi" w:eastAsiaTheme="majorEastAsia" w:hAnsiTheme="majorHAnsi" w:cstheme="majorBidi"/>
+              <w:rFonts w:asciiTheme="majorHAnsi" w:hAnsiTheme="majorHAnsi" w:eastAsiaTheme="majorEastAsia" w:cstheme="majorBidi"/>
               <w:caps/>
               <w:color w:val="4472C4" w:themeColor="accent1"/>
               <w:sz w:val="72"/>
@@ -118,13 +118,13 @@
               <w:pPr>
                 <w:pStyle w:val="Geenafstand"/>
                 <w:pBdr>
-                  <w:top w:val="single" w:sz="6" w:space="6" w:color="4472C4" w:themeColor="accent1"/>
-                  <w:bottom w:val="single" w:sz="6" w:space="6" w:color="4472C4" w:themeColor="accent1"/>
+                  <w:top w:val="single" w:color="4472C4" w:themeColor="accent1" w:sz="6" w:space="6"/>
+                  <w:bottom w:val="single" w:color="4472C4" w:themeColor="accent1" w:sz="6" w:space="6"/>
                 </w:pBdr>
                 <w:spacing w:after="240"/>
                 <w:jc w:val="center"/>
                 <w:rPr>
-                  <w:rFonts w:asciiTheme="majorHAnsi" w:eastAsiaTheme="majorEastAsia" w:hAnsiTheme="majorHAnsi" w:cstheme="majorBidi"/>
+                  <w:rFonts w:asciiTheme="majorHAnsi" w:hAnsiTheme="majorHAnsi" w:eastAsiaTheme="majorEastAsia" w:cstheme="majorBidi"/>
                   <w:caps/>
                   <w:color w:val="4472C4" w:themeColor="accent1"/>
                   <w:sz w:val="80"/>
@@ -133,7 +133,7 @@
               </w:pPr>
               <w:r>
                 <w:rPr>
-                  <w:rFonts w:asciiTheme="majorHAnsi" w:eastAsiaTheme="majorEastAsia" w:hAnsiTheme="majorHAnsi" w:cstheme="majorBidi"/>
+                  <w:rFonts w:asciiTheme="majorHAnsi" w:hAnsiTheme="majorHAnsi" w:eastAsiaTheme="majorEastAsia" w:cstheme="majorBidi"/>
                   <w:caps/>
                   <w:color w:val="4472C4" w:themeColor="accent1"/>
                   <w:sz w:val="72"/>
@@ -143,7 +143,7 @@
               </w:r>
               <w:r>
                 <w:rPr>
-                  <w:rFonts w:asciiTheme="majorHAnsi" w:eastAsiaTheme="majorEastAsia" w:hAnsiTheme="majorHAnsi" w:cstheme="majorBidi"/>
+                  <w:rFonts w:asciiTheme="majorHAnsi" w:hAnsiTheme="majorHAnsi" w:eastAsiaTheme="majorEastAsia" w:cstheme="majorBidi"/>
                   <w:caps/>
                   <w:color w:val="4472C4" w:themeColor="accent1"/>
                   <w:sz w:val="72"/>
@@ -334,11 +334,11 @@
               </mc:Choice>
               <mc:Fallback>
                 <w:pict>
-                  <v:shapetype w14:anchorId="755C6BFC" id="_x0000_t202" coordsize="21600,21600" o:spt="202" path="m,l,21600r21600,l21600,xe">
+                  <v:shapetype id="_x0000_t202" coordsize="21600,21600" o:spt="202" path="m,l,21600r21600,l21600,xe" w14:anchorId="755C6BFC">
                     <v:stroke joinstyle="miter"/>
                     <v:path gradientshapeok="t" o:connecttype="rect"/>
                   </v:shapetype>
-                  <v:shape id="Tekstvak 142" o:spid="_x0000_s1026" type="#_x0000_t202" style="position:absolute;left:0;text-align:left;margin-left:0;margin-top:0;width:516pt;height:43.9pt;z-index:251659264;visibility:visible;mso-wrap-style:square;mso-width-percent:1000;mso-height-percent:0;mso-top-percent:850;mso-wrap-distance-left:9pt;mso-wrap-distance-top:0;mso-wrap-distance-right:9pt;mso-wrap-distance-bottom:0;mso-position-horizontal:center;mso-position-horizontal-relative:margin;mso-position-vertical-relative:page;mso-width-percent:1000;mso-height-percent:0;mso-top-percent:850;mso-width-relative:margin;mso-height-relative:margin;v-text-anchor:bottom" o:gfxdata="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" filled="f" stroked="f" strokeweight=".5pt">
+                  <v:shape id="Tekstvak 142" style="position:absolute;left:0;text-align:left;margin-left:0;margin-top:0;width:516pt;height:43.9pt;z-index:251659264;visibility:visible;mso-wrap-style:square;mso-width-percent:1000;mso-height-percent:0;mso-top-percent:850;mso-wrap-distance-left:9pt;mso-wrap-distance-top:0;mso-wrap-distance-right:9pt;mso-wrap-distance-bottom:0;mso-position-horizontal:center;mso-position-horizontal-relative:margin;mso-position-vertical-relative:page;mso-width-percent:1000;mso-height-percent:0;mso-top-percent:850;mso-width-relative:margin;mso-height-relative:margin;v-text-anchor:bottom" o:spid="_x0000_s1026" filled="f" stroked="f" strokeweight=".5pt" type="#_x0000_t202" o:gfxdata="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">
                     <v:textbox style="mso-fit-shape-to-text:t" inset="0,0,0,0">
                       <w:txbxContent>
                         <w:sdt>
@@ -466,9 +466,9 @@
           <w:szCs w:val="32"/>
         </w:rPr>
       </w:pPr>
-      <w:bookmarkStart w:id="0" w:name="_Toc113955086"/>
-      <w:bookmarkStart w:id="1" w:name="_Toc113955116"/>
-      <w:bookmarkStart w:id="2" w:name="_Toc113955145"/>
+      <w:bookmarkStart w:name="_Toc113955086" w:id="0"/>
+      <w:bookmarkStart w:name="_Toc113955116" w:id="1"/>
+      <w:bookmarkStart w:name="_Toc113955145" w:id="2"/>
       <w:r>
         <w:rPr>
           <w:b/>
@@ -782,7 +782,7 @@
     <w:p>
       <w:pPr>
         <w:rPr>
-          <w:rFonts w:asciiTheme="majorHAnsi" w:eastAsiaTheme="majorEastAsia" w:hAnsiTheme="majorHAnsi" w:cstheme="majorBidi"/>
+          <w:rFonts w:asciiTheme="majorHAnsi" w:hAnsiTheme="majorHAnsi" w:eastAsiaTheme="majorEastAsia" w:cstheme="majorBidi"/>
           <w:color w:val="2F5496" w:themeColor="accent1" w:themeShade="BF"/>
           <w:sz w:val="32"/>
           <w:szCs w:val="32"/>
@@ -799,7 +799,7 @@
     <w:sdt>
       <w:sdtPr>
         <w:rPr>
-          <w:rFonts w:asciiTheme="minorHAnsi" w:eastAsiaTheme="minorHAnsi" w:hAnsiTheme="minorHAnsi" w:cstheme="minorBidi"/>
+          <w:rFonts w:asciiTheme="minorHAnsi" w:hAnsiTheme="minorHAnsi" w:eastAsiaTheme="minorHAnsi" w:cstheme="minorBidi"/>
           <w:color w:val="auto"/>
           <w:sz w:val="22"/>
           <w:szCs w:val="22"/>
@@ -850,7 +850,7 @@
           <w:r>
             <w:fldChar w:fldCharType="separate"/>
           </w:r>
-          <w:hyperlink w:anchor="_Toc114129215" w:history="1">
+          <w:hyperlink w:history="1" w:anchor="_Toc114129215">
             <w:r>
               <w:rPr>
                 <w:rStyle w:val="Hyperlink"/>
@@ -920,7 +920,7 @@
               <w:lang w:eastAsia="en-AU"/>
             </w:rPr>
           </w:pPr>
-          <w:hyperlink w:anchor="_Toc114129216" w:history="1">
+          <w:hyperlink w:history="1" w:anchor="_Toc114129216">
             <w:r>
               <w:rPr>
                 <w:rStyle w:val="Hyperlink"/>
@@ -990,7 +990,7 @@
               <w:lang w:eastAsia="en-AU"/>
             </w:rPr>
           </w:pPr>
-          <w:hyperlink w:anchor="_Toc114129217" w:history="1">
+          <w:hyperlink w:history="1" w:anchor="_Toc114129217">
             <w:r>
               <w:rPr>
                 <w:rStyle w:val="Hyperlink"/>
@@ -1069,7 +1069,7 @@
       <w:pPr>
         <w:pStyle w:val="Kop1"/>
       </w:pPr>
-      <w:bookmarkStart w:id="3" w:name="_Toc114129215"/>
+      <w:bookmarkStart w:name="_Toc114129215" w:id="3"/>
       <w:r>
         <w:lastRenderedPageBreak/>
         <w:t>Introduction</w:t>
@@ -1090,7 +1090,7 @@
       <w:pPr>
         <w:pStyle w:val="Kop1"/>
       </w:pPr>
-      <w:bookmarkStart w:id="4" w:name="_Toc114129216"/>
+      <w:bookmarkStart w:name="_Toc114129216" w:id="4"/>
       <w:r>
         <w:lastRenderedPageBreak/>
         <w:t>Project backlog</w:t>
@@ -1128,6 +1128,7 @@
           <w:tcPr>
             <w:cnfStyle w:val="001000000100" w:firstRow="0" w:lastRow="0" w:firstColumn="1" w:lastColumn="0" w:oddVBand="0" w:evenVBand="0" w:oddHBand="0" w:evenHBand="0" w:firstRowFirstColumn="1" w:firstRowLastColumn="0" w:lastRowFirstColumn="0" w:lastRowLastColumn="0"/>
             <w:tcW w:w="588" w:type="dxa"/>
+            <w:tcMar/>
           </w:tcPr>
           <w:p>
             <w:r>
@@ -1137,7 +1138,9 @@
         </w:tc>
         <w:tc>
           <w:tcPr>
+            <w:cnfStyle w:val="000000000000" w:firstRow="0" w:lastRow="0" w:firstColumn="0" w:lastColumn="0" w:oddVBand="0" w:evenVBand="0" w:oddHBand="0" w:evenHBand="0" w:firstRowFirstColumn="0" w:firstRowLastColumn="0" w:lastRowFirstColumn="0" w:lastRowLastColumn="0"/>
             <w:tcW w:w="825" w:type="dxa"/>
+            <w:tcMar/>
           </w:tcPr>
           <w:p>
             <w:pPr>
@@ -1150,7 +1153,9 @@
         </w:tc>
         <w:tc>
           <w:tcPr>
+            <w:cnfStyle w:val="000000000000" w:firstRow="0" w:lastRow="0" w:firstColumn="0" w:lastColumn="0" w:oddVBand="0" w:evenVBand="0" w:oddHBand="0" w:evenHBand="0" w:firstRowFirstColumn="0" w:firstRowLastColumn="0" w:lastRowFirstColumn="0" w:lastRowLastColumn="0"/>
             <w:tcW w:w="1196" w:type="dxa"/>
+            <w:tcMar/>
           </w:tcPr>
           <w:p>
             <w:pPr>
@@ -1163,7 +1168,9 @@
         </w:tc>
         <w:tc>
           <w:tcPr>
+            <w:cnfStyle w:val="000000000000" w:firstRow="0" w:lastRow="0" w:firstColumn="0" w:lastColumn="0" w:oddVBand="0" w:evenVBand="0" w:oddHBand="0" w:evenHBand="0" w:firstRowFirstColumn="0" w:firstRowLastColumn="0" w:lastRowFirstColumn="0" w:lastRowLastColumn="0"/>
             <w:tcW w:w="1382" w:type="dxa"/>
+            <w:tcMar/>
           </w:tcPr>
           <w:p>
             <w:pPr>
@@ -1176,7 +1183,9 @@
         </w:tc>
         <w:tc>
           <w:tcPr>
+            <w:cnfStyle w:val="000000000000" w:firstRow="0" w:lastRow="0" w:firstColumn="0" w:lastColumn="0" w:oddVBand="0" w:evenVBand="0" w:oddHBand="0" w:evenHBand="0" w:firstRowFirstColumn="0" w:firstRowLastColumn="0" w:lastRowFirstColumn="0" w:lastRowLastColumn="0"/>
             <w:tcW w:w="1533" w:type="dxa"/>
+            <w:tcMar/>
           </w:tcPr>
           <w:p>
             <w:pPr>
@@ -1189,7 +1198,9 @@
         </w:tc>
         <w:tc>
           <w:tcPr>
+            <w:cnfStyle w:val="000000000000" w:firstRow="0" w:lastRow="0" w:firstColumn="0" w:lastColumn="0" w:oddVBand="0" w:evenVBand="0" w:oddHBand="0" w:evenHBand="0" w:firstRowFirstColumn="0" w:firstRowLastColumn="0" w:lastRowFirstColumn="0" w:lastRowLastColumn="0"/>
             <w:tcW w:w="2551" w:type="dxa"/>
+            <w:tcMar/>
           </w:tcPr>
           <w:p>
             <w:pPr>
@@ -1202,7 +1213,9 @@
         </w:tc>
         <w:tc>
           <w:tcPr>
+            <w:cnfStyle w:val="000000000000" w:firstRow="0" w:lastRow="0" w:firstColumn="0" w:lastColumn="0" w:oddVBand="0" w:evenVBand="0" w:oddHBand="0" w:evenHBand="0" w:firstRowFirstColumn="0" w:firstRowLastColumn="0" w:lastRowFirstColumn="0" w:lastRowLastColumn="0"/>
             <w:tcW w:w="1109" w:type="dxa"/>
+            <w:tcMar/>
           </w:tcPr>
           <w:p>
             <w:pPr>
@@ -1215,7 +1228,9 @@
         </w:tc>
         <w:tc>
           <w:tcPr>
+            <w:cnfStyle w:val="000000000000" w:firstRow="0" w:lastRow="0" w:firstColumn="0" w:lastColumn="0" w:oddVBand="0" w:evenVBand="0" w:oddHBand="0" w:evenHBand="0" w:firstRowFirstColumn="0" w:firstRowLastColumn="0" w:lastRowFirstColumn="0" w:lastRowLastColumn="0"/>
             <w:tcW w:w="647" w:type="dxa"/>
+            <w:tcMar/>
           </w:tcPr>
           <w:p>
             <w:pPr>
@@ -1243,6 +1258,7 @@
             <w:cnfStyle w:val="001000000000" w:firstRow="0" w:lastRow="0" w:firstColumn="1" w:lastColumn="0" w:oddVBand="0" w:evenVBand="0" w:oddHBand="0" w:evenHBand="0" w:firstRowFirstColumn="0" w:firstRowLastColumn="0" w:lastRowFirstColumn="0" w:lastRowLastColumn="0"/>
             <w:tcW w:w="588" w:type="dxa"/>
             <w:vMerge w:val="restart"/>
+            <w:tcMar/>
           </w:tcPr>
           <w:p>
             <w:r>
@@ -1252,8 +1268,10 @@
         </w:tc>
         <w:tc>
           <w:tcPr>
+            <w:cnfStyle w:val="000000000000" w:firstRow="0" w:lastRow="0" w:firstColumn="0" w:lastColumn="0" w:oddVBand="0" w:evenVBand="0" w:oddHBand="0" w:evenHBand="0" w:firstRowFirstColumn="0" w:firstRowLastColumn="0" w:lastRowFirstColumn="0" w:lastRowLastColumn="0"/>
             <w:tcW w:w="825" w:type="dxa"/>
             <w:vMerge w:val="restart"/>
+            <w:tcMar/>
           </w:tcPr>
           <w:p>
             <w:pPr>
@@ -1266,8 +1284,10 @@
         </w:tc>
         <w:tc>
           <w:tcPr>
+            <w:cnfStyle w:val="000000000000" w:firstRow="0" w:lastRow="0" w:firstColumn="0" w:lastColumn="0" w:oddVBand="0" w:evenVBand="0" w:oddHBand="0" w:evenHBand="0" w:firstRowFirstColumn="0" w:firstRowLastColumn="0" w:lastRowFirstColumn="0" w:lastRowLastColumn="0"/>
             <w:tcW w:w="1196" w:type="dxa"/>
             <w:vMerge w:val="restart"/>
+            <w:tcMar/>
           </w:tcPr>
           <w:p>
             <w:pPr>
@@ -1280,8 +1300,10 @@
         </w:tc>
         <w:tc>
           <w:tcPr>
+            <w:cnfStyle w:val="000000000000" w:firstRow="0" w:lastRow="0" w:firstColumn="0" w:lastColumn="0" w:oddVBand="0" w:evenVBand="0" w:oddHBand="0" w:evenHBand="0" w:firstRowFirstColumn="0" w:firstRowLastColumn="0" w:lastRowFirstColumn="0" w:lastRowLastColumn="0"/>
             <w:tcW w:w="1382" w:type="dxa"/>
             <w:vMerge w:val="restart"/>
+            <w:tcMar/>
           </w:tcPr>
           <w:p>
             <w:pPr>
@@ -1294,8 +1316,10 @@
         </w:tc>
         <w:tc>
           <w:tcPr>
+            <w:cnfStyle w:val="000000000000" w:firstRow="0" w:lastRow="0" w:firstColumn="0" w:lastColumn="0" w:oddVBand="0" w:evenVBand="0" w:oddHBand="0" w:evenHBand="0" w:firstRowFirstColumn="0" w:firstRowLastColumn="0" w:lastRowFirstColumn="0" w:lastRowLastColumn="0"/>
             <w:tcW w:w="1533" w:type="dxa"/>
             <w:vMerge w:val="restart"/>
+            <w:tcMar/>
           </w:tcPr>
           <w:p>
             <w:pPr>
@@ -1308,7 +1332,9 @@
         </w:tc>
         <w:tc>
           <w:tcPr>
+            <w:cnfStyle w:val="000000000000" w:firstRow="0" w:lastRow="0" w:firstColumn="0" w:lastColumn="0" w:oddVBand="0" w:evenVBand="0" w:oddHBand="0" w:evenHBand="0" w:firstRowFirstColumn="0" w:firstRowLastColumn="0" w:lastRowFirstColumn="0" w:lastRowLastColumn="0"/>
             <w:tcW w:w="2551" w:type="dxa"/>
+            <w:tcMar/>
           </w:tcPr>
           <w:p>
             <w:pPr>
@@ -1321,8 +1347,10 @@
         </w:tc>
         <w:tc>
           <w:tcPr>
+            <w:cnfStyle w:val="000000000000" w:firstRow="0" w:lastRow="0" w:firstColumn="0" w:lastColumn="0" w:oddVBand="0" w:evenVBand="0" w:oddHBand="0" w:evenHBand="0" w:firstRowFirstColumn="0" w:firstRowLastColumn="0" w:lastRowFirstColumn="0" w:lastRowLastColumn="0"/>
             <w:tcW w:w="1109" w:type="dxa"/>
             <w:vMerge w:val="restart"/>
+            <w:tcMar/>
           </w:tcPr>
           <w:p>
             <w:pPr>
@@ -1335,8 +1363,10 @@
         </w:tc>
         <w:tc>
           <w:tcPr>
+            <w:cnfStyle w:val="000000000000" w:firstRow="0" w:lastRow="0" w:firstColumn="0" w:lastColumn="0" w:oddVBand="0" w:evenVBand="0" w:oddHBand="0" w:evenHBand="0" w:firstRowFirstColumn="0" w:firstRowLastColumn="0" w:lastRowFirstColumn="0" w:lastRowLastColumn="0"/>
             <w:tcW w:w="647" w:type="dxa"/>
             <w:vMerge w:val="restart"/>
+            <w:tcMar/>
           </w:tcPr>
           <w:p>
             <w:pPr>
@@ -1357,61 +1387,68 @@
             <w:cnfStyle w:val="001000000000" w:firstRow="0" w:lastRow="0" w:firstColumn="1" w:lastColumn="0" w:oddVBand="0" w:evenVBand="0" w:oddHBand="0" w:evenHBand="0" w:firstRowFirstColumn="0" w:firstRowLastColumn="0" w:lastRowFirstColumn="0" w:lastRowLastColumn="0"/>
             <w:tcW w:w="588" w:type="dxa"/>
             <w:vMerge/>
+            <w:tcMar/>
           </w:tcPr>
           <w:p/>
         </w:tc>
         <w:tc>
           <w:tcPr>
+            <w:cnfStyle w:val="000000000000" w:firstRow="0" w:lastRow="0" w:firstColumn="0" w:lastColumn="0" w:oddVBand="0" w:evenVBand="0" w:oddHBand="0" w:evenHBand="0" w:firstRowFirstColumn="0" w:firstRowLastColumn="0" w:lastRowFirstColumn="0" w:lastRowLastColumn="0"/>
             <w:tcW w:w="825" w:type="dxa"/>
             <w:vMerge/>
-            <w:shd w:val="clear" w:color="auto" w:fill="EDEDED" w:themeFill="accent3" w:themeFillTint="33"/>
-          </w:tcPr>
-          <w:p>
-            <w:pPr>
-              <w:cnfStyle w:val="000000000000" w:firstRow="0" w:lastRow="0" w:firstColumn="0" w:lastColumn="0" w:oddVBand="0" w:evenVBand="0" w:oddHBand="0" w:evenHBand="0" w:firstRowFirstColumn="0" w:firstRowLastColumn="0" w:lastRowFirstColumn="0" w:lastRowLastColumn="0"/>
-            </w:pPr>
-          </w:p>
-        </w:tc>
-        <w:tc>
-          <w:tcPr>
+            <w:tcMar/>
+          </w:tcPr>
+          <w:p>
+            <w:pPr>
+              <w:cnfStyle w:val="000000000000" w:firstRow="0" w:lastRow="0" w:firstColumn="0" w:lastColumn="0" w:oddVBand="0" w:evenVBand="0" w:oddHBand="0" w:evenHBand="0" w:firstRowFirstColumn="0" w:firstRowLastColumn="0" w:lastRowFirstColumn="0" w:lastRowLastColumn="0"/>
+            </w:pPr>
+          </w:p>
+        </w:tc>
+        <w:tc>
+          <w:tcPr>
+            <w:cnfStyle w:val="000000000000" w:firstRow="0" w:lastRow="0" w:firstColumn="0" w:lastColumn="0" w:oddVBand="0" w:evenVBand="0" w:oddHBand="0" w:evenHBand="0" w:firstRowFirstColumn="0" w:firstRowLastColumn="0" w:lastRowFirstColumn="0" w:lastRowLastColumn="0"/>
             <w:tcW w:w="1196" w:type="dxa"/>
             <w:vMerge/>
-            <w:shd w:val="clear" w:color="auto" w:fill="EDEDED" w:themeFill="accent3" w:themeFillTint="33"/>
-          </w:tcPr>
-          <w:p>
-            <w:pPr>
-              <w:cnfStyle w:val="000000000000" w:firstRow="0" w:lastRow="0" w:firstColumn="0" w:lastColumn="0" w:oddVBand="0" w:evenVBand="0" w:oddHBand="0" w:evenHBand="0" w:firstRowFirstColumn="0" w:firstRowLastColumn="0" w:lastRowFirstColumn="0" w:lastRowLastColumn="0"/>
-            </w:pPr>
-          </w:p>
-        </w:tc>
-        <w:tc>
-          <w:tcPr>
+            <w:tcMar/>
+          </w:tcPr>
+          <w:p>
+            <w:pPr>
+              <w:cnfStyle w:val="000000000000" w:firstRow="0" w:lastRow="0" w:firstColumn="0" w:lastColumn="0" w:oddVBand="0" w:evenVBand="0" w:oddHBand="0" w:evenHBand="0" w:firstRowFirstColumn="0" w:firstRowLastColumn="0" w:lastRowFirstColumn="0" w:lastRowLastColumn="0"/>
+            </w:pPr>
+          </w:p>
+        </w:tc>
+        <w:tc>
+          <w:tcPr>
+            <w:cnfStyle w:val="000000000000" w:firstRow="0" w:lastRow="0" w:firstColumn="0" w:lastColumn="0" w:oddVBand="0" w:evenVBand="0" w:oddHBand="0" w:evenHBand="0" w:firstRowFirstColumn="0" w:firstRowLastColumn="0" w:lastRowFirstColumn="0" w:lastRowLastColumn="0"/>
             <w:tcW w:w="1382" w:type="dxa"/>
             <w:vMerge/>
-            <w:shd w:val="clear" w:color="auto" w:fill="EDEDED" w:themeFill="accent3" w:themeFillTint="33"/>
-          </w:tcPr>
-          <w:p>
-            <w:pPr>
-              <w:cnfStyle w:val="000000000000" w:firstRow="0" w:lastRow="0" w:firstColumn="0" w:lastColumn="0" w:oddVBand="0" w:evenVBand="0" w:oddHBand="0" w:evenHBand="0" w:firstRowFirstColumn="0" w:firstRowLastColumn="0" w:lastRowFirstColumn="0" w:lastRowLastColumn="0"/>
-            </w:pPr>
-          </w:p>
-        </w:tc>
-        <w:tc>
-          <w:tcPr>
+            <w:tcMar/>
+          </w:tcPr>
+          <w:p>
+            <w:pPr>
+              <w:cnfStyle w:val="000000000000" w:firstRow="0" w:lastRow="0" w:firstColumn="0" w:lastColumn="0" w:oddVBand="0" w:evenVBand="0" w:oddHBand="0" w:evenHBand="0" w:firstRowFirstColumn="0" w:firstRowLastColumn="0" w:lastRowFirstColumn="0" w:lastRowLastColumn="0"/>
+            </w:pPr>
+          </w:p>
+        </w:tc>
+        <w:tc>
+          <w:tcPr>
+            <w:cnfStyle w:val="000000000000" w:firstRow="0" w:lastRow="0" w:firstColumn="0" w:lastColumn="0" w:oddVBand="0" w:evenVBand="0" w:oddHBand="0" w:evenHBand="0" w:firstRowFirstColumn="0" w:firstRowLastColumn="0" w:lastRowFirstColumn="0" w:lastRowLastColumn="0"/>
             <w:tcW w:w="1533" w:type="dxa"/>
             <w:vMerge/>
-            <w:shd w:val="clear" w:color="auto" w:fill="EDEDED" w:themeFill="accent3" w:themeFillTint="33"/>
-          </w:tcPr>
-          <w:p>
-            <w:pPr>
-              <w:cnfStyle w:val="000000000000" w:firstRow="0" w:lastRow="0" w:firstColumn="0" w:lastColumn="0" w:oddVBand="0" w:evenVBand="0" w:oddHBand="0" w:evenHBand="0" w:firstRowFirstColumn="0" w:firstRowLastColumn="0" w:lastRowFirstColumn="0" w:lastRowLastColumn="0"/>
-            </w:pPr>
-          </w:p>
-        </w:tc>
-        <w:tc>
-          <w:tcPr>
+            <w:tcMar/>
+          </w:tcPr>
+          <w:p>
+            <w:pPr>
+              <w:cnfStyle w:val="000000000000" w:firstRow="0" w:lastRow="0" w:firstColumn="0" w:lastColumn="0" w:oddVBand="0" w:evenVBand="0" w:oddHBand="0" w:evenHBand="0" w:firstRowFirstColumn="0" w:firstRowLastColumn="0" w:lastRowFirstColumn="0" w:lastRowLastColumn="0"/>
+            </w:pPr>
+          </w:p>
+        </w:tc>
+        <w:tc>
+          <w:tcPr>
+            <w:cnfStyle w:val="000000000000" w:firstRow="0" w:lastRow="0" w:firstColumn="0" w:lastColumn="0" w:oddVBand="0" w:evenVBand="0" w:oddHBand="0" w:evenHBand="0" w:firstRowFirstColumn="0" w:firstRowLastColumn="0" w:lastRowFirstColumn="0" w:lastRowLastColumn="0"/>
             <w:tcW w:w="2551" w:type="dxa"/>
             <w:shd w:val="clear" w:color="auto" w:fill="EDEDED" w:themeFill="accent3" w:themeFillTint="33"/>
+            <w:tcMar/>
           </w:tcPr>
           <w:p>
             <w:pPr>
@@ -1424,21 +1461,23 @@
         </w:tc>
         <w:tc>
           <w:tcPr>
+            <w:cnfStyle w:val="000000000000" w:firstRow="0" w:lastRow="0" w:firstColumn="0" w:lastColumn="0" w:oddVBand="0" w:evenVBand="0" w:oddHBand="0" w:evenHBand="0" w:firstRowFirstColumn="0" w:firstRowLastColumn="0" w:lastRowFirstColumn="0" w:lastRowLastColumn="0"/>
             <w:tcW w:w="1109" w:type="dxa"/>
             <w:vMerge/>
-            <w:shd w:val="clear" w:color="auto" w:fill="EDEDED" w:themeFill="accent3" w:themeFillTint="33"/>
-          </w:tcPr>
-          <w:p>
-            <w:pPr>
-              <w:cnfStyle w:val="000000000000" w:firstRow="0" w:lastRow="0" w:firstColumn="0" w:lastColumn="0" w:oddVBand="0" w:evenVBand="0" w:oddHBand="0" w:evenHBand="0" w:firstRowFirstColumn="0" w:firstRowLastColumn="0" w:lastRowFirstColumn="0" w:lastRowLastColumn="0"/>
-            </w:pPr>
-          </w:p>
-        </w:tc>
-        <w:tc>
-          <w:tcPr>
+            <w:tcMar/>
+          </w:tcPr>
+          <w:p>
+            <w:pPr>
+              <w:cnfStyle w:val="000000000000" w:firstRow="0" w:lastRow="0" w:firstColumn="0" w:lastColumn="0" w:oddVBand="0" w:evenVBand="0" w:oddHBand="0" w:evenHBand="0" w:firstRowFirstColumn="0" w:firstRowLastColumn="0" w:lastRowFirstColumn="0" w:lastRowLastColumn="0"/>
+            </w:pPr>
+          </w:p>
+        </w:tc>
+        <w:tc>
+          <w:tcPr>
+            <w:cnfStyle w:val="000000000000" w:firstRow="0" w:lastRow="0" w:firstColumn="0" w:lastColumn="0" w:oddVBand="0" w:evenVBand="0" w:oddHBand="0" w:evenHBand="0" w:firstRowFirstColumn="0" w:firstRowLastColumn="0" w:lastRowFirstColumn="0" w:lastRowLastColumn="0"/>
             <w:tcW w:w="647" w:type="dxa"/>
             <w:vMerge/>
-            <w:shd w:val="clear" w:color="auto" w:fill="EDEDED" w:themeFill="accent3" w:themeFillTint="33"/>
+            <w:tcMar/>
           </w:tcPr>
           <w:p>
             <w:pPr>
@@ -1457,56 +1496,67 @@
             <w:cnfStyle w:val="001000000000" w:firstRow="0" w:lastRow="0" w:firstColumn="1" w:lastColumn="0" w:oddVBand="0" w:evenVBand="0" w:oddHBand="0" w:evenHBand="0" w:firstRowFirstColumn="0" w:firstRowLastColumn="0" w:lastRowFirstColumn="0" w:lastRowLastColumn="0"/>
             <w:tcW w:w="588" w:type="dxa"/>
             <w:vMerge/>
+            <w:tcMar/>
           </w:tcPr>
           <w:p/>
         </w:tc>
         <w:tc>
           <w:tcPr>
+            <w:cnfStyle w:val="000000000000" w:firstRow="0" w:lastRow="0" w:firstColumn="0" w:lastColumn="0" w:oddVBand="0" w:evenVBand="0" w:oddHBand="0" w:evenHBand="0" w:firstRowFirstColumn="0" w:firstRowLastColumn="0" w:lastRowFirstColumn="0" w:lastRowLastColumn="0"/>
             <w:tcW w:w="825" w:type="dxa"/>
             <w:vMerge/>
-          </w:tcPr>
-          <w:p>
-            <w:pPr>
-              <w:cnfStyle w:val="000000100000" w:firstRow="0" w:lastRow="0" w:firstColumn="0" w:lastColumn="0" w:oddVBand="0" w:evenVBand="0" w:oddHBand="1" w:evenHBand="0" w:firstRowFirstColumn="0" w:firstRowLastColumn="0" w:lastRowFirstColumn="0" w:lastRowLastColumn="0"/>
-            </w:pPr>
-          </w:p>
-        </w:tc>
-        <w:tc>
-          <w:tcPr>
+            <w:tcMar/>
+          </w:tcPr>
+          <w:p>
+            <w:pPr>
+              <w:cnfStyle w:val="000000100000" w:firstRow="0" w:lastRow="0" w:firstColumn="0" w:lastColumn="0" w:oddVBand="0" w:evenVBand="0" w:oddHBand="1" w:evenHBand="0" w:firstRowFirstColumn="0" w:firstRowLastColumn="0" w:lastRowFirstColumn="0" w:lastRowLastColumn="0"/>
+            </w:pPr>
+          </w:p>
+        </w:tc>
+        <w:tc>
+          <w:tcPr>
+            <w:cnfStyle w:val="000000000000" w:firstRow="0" w:lastRow="0" w:firstColumn="0" w:lastColumn="0" w:oddVBand="0" w:evenVBand="0" w:oddHBand="0" w:evenHBand="0" w:firstRowFirstColumn="0" w:firstRowLastColumn="0" w:lastRowFirstColumn="0" w:lastRowLastColumn="0"/>
             <w:tcW w:w="1196" w:type="dxa"/>
             <w:vMerge/>
-          </w:tcPr>
-          <w:p>
-            <w:pPr>
-              <w:cnfStyle w:val="000000100000" w:firstRow="0" w:lastRow="0" w:firstColumn="0" w:lastColumn="0" w:oddVBand="0" w:evenVBand="0" w:oddHBand="1" w:evenHBand="0" w:firstRowFirstColumn="0" w:firstRowLastColumn="0" w:lastRowFirstColumn="0" w:lastRowLastColumn="0"/>
-            </w:pPr>
-          </w:p>
-        </w:tc>
-        <w:tc>
-          <w:tcPr>
+            <w:tcMar/>
+          </w:tcPr>
+          <w:p>
+            <w:pPr>
+              <w:cnfStyle w:val="000000100000" w:firstRow="0" w:lastRow="0" w:firstColumn="0" w:lastColumn="0" w:oddVBand="0" w:evenVBand="0" w:oddHBand="1" w:evenHBand="0" w:firstRowFirstColumn="0" w:firstRowLastColumn="0" w:lastRowFirstColumn="0" w:lastRowLastColumn="0"/>
+            </w:pPr>
+          </w:p>
+        </w:tc>
+        <w:tc>
+          <w:tcPr>
+            <w:cnfStyle w:val="000000000000" w:firstRow="0" w:lastRow="0" w:firstColumn="0" w:lastColumn="0" w:oddVBand="0" w:evenVBand="0" w:oddHBand="0" w:evenHBand="0" w:firstRowFirstColumn="0" w:firstRowLastColumn="0" w:lastRowFirstColumn="0" w:lastRowLastColumn="0"/>
             <w:tcW w:w="1382" w:type="dxa"/>
             <w:vMerge/>
-          </w:tcPr>
-          <w:p>
-            <w:pPr>
-              <w:cnfStyle w:val="000000100000" w:firstRow="0" w:lastRow="0" w:firstColumn="0" w:lastColumn="0" w:oddVBand="0" w:evenVBand="0" w:oddHBand="1" w:evenHBand="0" w:firstRowFirstColumn="0" w:firstRowLastColumn="0" w:lastRowFirstColumn="0" w:lastRowLastColumn="0"/>
-            </w:pPr>
-          </w:p>
-        </w:tc>
-        <w:tc>
-          <w:tcPr>
+            <w:tcMar/>
+          </w:tcPr>
+          <w:p>
+            <w:pPr>
+              <w:cnfStyle w:val="000000100000" w:firstRow="0" w:lastRow="0" w:firstColumn="0" w:lastColumn="0" w:oddVBand="0" w:evenVBand="0" w:oddHBand="1" w:evenHBand="0" w:firstRowFirstColumn="0" w:firstRowLastColumn="0" w:lastRowFirstColumn="0" w:lastRowLastColumn="0"/>
+            </w:pPr>
+          </w:p>
+        </w:tc>
+        <w:tc>
+          <w:tcPr>
+            <w:cnfStyle w:val="000000000000" w:firstRow="0" w:lastRow="0" w:firstColumn="0" w:lastColumn="0" w:oddVBand="0" w:evenVBand="0" w:oddHBand="0" w:evenHBand="0" w:firstRowFirstColumn="0" w:firstRowLastColumn="0" w:lastRowFirstColumn="0" w:lastRowLastColumn="0"/>
             <w:tcW w:w="1533" w:type="dxa"/>
             <w:vMerge/>
-          </w:tcPr>
-          <w:p>
-            <w:pPr>
-              <w:cnfStyle w:val="000000100000" w:firstRow="0" w:lastRow="0" w:firstColumn="0" w:lastColumn="0" w:oddVBand="0" w:evenVBand="0" w:oddHBand="1" w:evenHBand="0" w:firstRowFirstColumn="0" w:firstRowLastColumn="0" w:lastRowFirstColumn="0" w:lastRowLastColumn="0"/>
-            </w:pPr>
-          </w:p>
-        </w:tc>
-        <w:tc>
-          <w:tcPr>
+            <w:tcMar/>
+          </w:tcPr>
+          <w:p>
+            <w:pPr>
+              <w:cnfStyle w:val="000000100000" w:firstRow="0" w:lastRow="0" w:firstColumn="0" w:lastColumn="0" w:oddVBand="0" w:evenVBand="0" w:oddHBand="1" w:evenHBand="0" w:firstRowFirstColumn="0" w:firstRowLastColumn="0" w:lastRowFirstColumn="0" w:lastRowLastColumn="0"/>
+            </w:pPr>
+          </w:p>
+        </w:tc>
+        <w:tc>
+          <w:tcPr>
+            <w:cnfStyle w:val="000000000000" w:firstRow="0" w:lastRow="0" w:firstColumn="0" w:lastColumn="0" w:oddVBand="0" w:evenVBand="0" w:oddHBand="0" w:evenHBand="0" w:firstRowFirstColumn="0" w:firstRowLastColumn="0" w:lastRowFirstColumn="0" w:lastRowLastColumn="0"/>
             <w:tcW w:w="2551" w:type="dxa"/>
+            <w:tcMar/>
           </w:tcPr>
           <w:p>
             <w:pPr>
@@ -1519,19 +1569,23 @@
         </w:tc>
         <w:tc>
           <w:tcPr>
+            <w:cnfStyle w:val="000000000000" w:firstRow="0" w:lastRow="0" w:firstColumn="0" w:lastColumn="0" w:oddVBand="0" w:evenVBand="0" w:oddHBand="0" w:evenHBand="0" w:firstRowFirstColumn="0" w:firstRowLastColumn="0" w:lastRowFirstColumn="0" w:lastRowLastColumn="0"/>
             <w:tcW w:w="1109" w:type="dxa"/>
             <w:vMerge/>
-          </w:tcPr>
-          <w:p>
-            <w:pPr>
-              <w:cnfStyle w:val="000000100000" w:firstRow="0" w:lastRow="0" w:firstColumn="0" w:lastColumn="0" w:oddVBand="0" w:evenVBand="0" w:oddHBand="1" w:evenHBand="0" w:firstRowFirstColumn="0" w:firstRowLastColumn="0" w:lastRowFirstColumn="0" w:lastRowLastColumn="0"/>
-            </w:pPr>
-          </w:p>
-        </w:tc>
-        <w:tc>
-          <w:tcPr>
+            <w:tcMar/>
+          </w:tcPr>
+          <w:p>
+            <w:pPr>
+              <w:cnfStyle w:val="000000100000" w:firstRow="0" w:lastRow="0" w:firstColumn="0" w:lastColumn="0" w:oddVBand="0" w:evenVBand="0" w:oddHBand="1" w:evenHBand="0" w:firstRowFirstColumn="0" w:firstRowLastColumn="0" w:lastRowFirstColumn="0" w:lastRowLastColumn="0"/>
+            </w:pPr>
+          </w:p>
+        </w:tc>
+        <w:tc>
+          <w:tcPr>
+            <w:cnfStyle w:val="000000000000" w:firstRow="0" w:lastRow="0" w:firstColumn="0" w:lastColumn="0" w:oddVBand="0" w:evenVBand="0" w:oddHBand="0" w:evenHBand="0" w:firstRowFirstColumn="0" w:firstRowLastColumn="0" w:lastRowFirstColumn="0" w:lastRowLastColumn="0"/>
             <w:tcW w:w="647" w:type="dxa"/>
             <w:vMerge/>
+            <w:tcMar/>
           </w:tcPr>
           <w:p>
             <w:pPr>
@@ -1548,6 +1602,7 @@
           <w:tcPr>
             <w:cnfStyle w:val="001000000000" w:firstRow="0" w:lastRow="0" w:firstColumn="1" w:lastColumn="0" w:oddVBand="0" w:evenVBand="0" w:oddHBand="0" w:evenHBand="0" w:firstRowFirstColumn="0" w:firstRowLastColumn="0" w:lastRowFirstColumn="0" w:lastRowLastColumn="0"/>
             <w:tcW w:w="588" w:type="dxa"/>
+            <w:tcMar/>
           </w:tcPr>
           <w:p>
             <w:r>
@@ -1557,7 +1612,9 @@
         </w:tc>
         <w:tc>
           <w:tcPr>
+            <w:cnfStyle w:val="000000000000" w:firstRow="0" w:lastRow="0" w:firstColumn="0" w:lastColumn="0" w:oddVBand="0" w:evenVBand="0" w:oddHBand="0" w:evenHBand="0" w:firstRowFirstColumn="0" w:firstRowLastColumn="0" w:lastRowFirstColumn="0" w:lastRowLastColumn="0"/>
             <w:tcW w:w="825" w:type="dxa"/>
+            <w:tcMar/>
           </w:tcPr>
           <w:p>
             <w:pPr>
@@ -1570,7 +1627,9 @@
         </w:tc>
         <w:tc>
           <w:tcPr>
+            <w:cnfStyle w:val="000000000000" w:firstRow="0" w:lastRow="0" w:firstColumn="0" w:lastColumn="0" w:oddVBand="0" w:evenVBand="0" w:oddHBand="0" w:evenHBand="0" w:firstRowFirstColumn="0" w:firstRowLastColumn="0" w:lastRowFirstColumn="0" w:lastRowLastColumn="0"/>
             <w:tcW w:w="1196" w:type="dxa"/>
+            <w:tcMar/>
           </w:tcPr>
           <w:p>
             <w:pPr>
@@ -1583,7 +1642,9 @@
         </w:tc>
         <w:tc>
           <w:tcPr>
+            <w:cnfStyle w:val="000000000000" w:firstRow="0" w:lastRow="0" w:firstColumn="0" w:lastColumn="0" w:oddVBand="0" w:evenVBand="0" w:oddHBand="0" w:evenHBand="0" w:firstRowFirstColumn="0" w:firstRowLastColumn="0" w:lastRowFirstColumn="0" w:lastRowLastColumn="0"/>
             <w:tcW w:w="1382" w:type="dxa"/>
+            <w:tcMar/>
           </w:tcPr>
           <w:p>
             <w:pPr>
@@ -1596,7 +1657,9 @@
         </w:tc>
         <w:tc>
           <w:tcPr>
+            <w:cnfStyle w:val="000000000000" w:firstRow="0" w:lastRow="0" w:firstColumn="0" w:lastColumn="0" w:oddVBand="0" w:evenVBand="0" w:oddHBand="0" w:evenHBand="0" w:firstRowFirstColumn="0" w:firstRowLastColumn="0" w:lastRowFirstColumn="0" w:lastRowLastColumn="0"/>
             <w:tcW w:w="1533" w:type="dxa"/>
+            <w:tcMar/>
           </w:tcPr>
           <w:p>
             <w:pPr>
@@ -1615,7 +1678,9 @@
         </w:tc>
         <w:tc>
           <w:tcPr>
+            <w:cnfStyle w:val="000000000000" w:firstRow="0" w:lastRow="0" w:firstColumn="0" w:lastColumn="0" w:oddVBand="0" w:evenVBand="0" w:oddHBand="0" w:evenHBand="0" w:firstRowFirstColumn="0" w:firstRowLastColumn="0" w:lastRowFirstColumn="0" w:lastRowLastColumn="0"/>
             <w:tcW w:w="2551" w:type="dxa"/>
+            <w:tcMar/>
           </w:tcPr>
           <w:p>
             <w:pPr>
@@ -1628,7 +1693,9 @@
         </w:tc>
         <w:tc>
           <w:tcPr>
+            <w:cnfStyle w:val="000000000000" w:firstRow="0" w:lastRow="0" w:firstColumn="0" w:lastColumn="0" w:oddVBand="0" w:evenVBand="0" w:oddHBand="0" w:evenHBand="0" w:firstRowFirstColumn="0" w:firstRowLastColumn="0" w:lastRowFirstColumn="0" w:lastRowLastColumn="0"/>
             <w:tcW w:w="1109" w:type="dxa"/>
+            <w:tcMar/>
           </w:tcPr>
           <w:p>
             <w:pPr>
@@ -1641,7 +1708,9 @@
         </w:tc>
         <w:tc>
           <w:tcPr>
+            <w:cnfStyle w:val="000000000000" w:firstRow="0" w:lastRow="0" w:firstColumn="0" w:lastColumn="0" w:oddVBand="0" w:evenVBand="0" w:oddHBand="0" w:evenHBand="0" w:firstRowFirstColumn="0" w:firstRowLastColumn="0" w:lastRowFirstColumn="0" w:lastRowLastColumn="0"/>
             <w:tcW w:w="647" w:type="dxa"/>
+            <w:tcMar/>
           </w:tcPr>
           <w:p>
             <w:pPr>
@@ -1662,6 +1731,7 @@
           <w:tcPr>
             <w:cnfStyle w:val="001000000000" w:firstRow="0" w:lastRow="0" w:firstColumn="1" w:lastColumn="0" w:oddVBand="0" w:evenVBand="0" w:oddHBand="0" w:evenHBand="0" w:firstRowFirstColumn="0" w:firstRowLastColumn="0" w:lastRowFirstColumn="0" w:lastRowLastColumn="0"/>
             <w:tcW w:w="588" w:type="dxa"/>
+            <w:tcMar/>
           </w:tcPr>
           <w:p>
             <w:r>
@@ -1671,7 +1741,9 @@
         </w:tc>
         <w:tc>
           <w:tcPr>
+            <w:cnfStyle w:val="000000000000" w:firstRow="0" w:lastRow="0" w:firstColumn="0" w:lastColumn="0" w:oddVBand="0" w:evenVBand="0" w:oddHBand="0" w:evenHBand="0" w:firstRowFirstColumn="0" w:firstRowLastColumn="0" w:lastRowFirstColumn="0" w:lastRowLastColumn="0"/>
             <w:tcW w:w="825" w:type="dxa"/>
+            <w:tcMar/>
           </w:tcPr>
           <w:p>
             <w:pPr>
@@ -1684,7 +1756,9 @@
         </w:tc>
         <w:tc>
           <w:tcPr>
+            <w:cnfStyle w:val="000000000000" w:firstRow="0" w:lastRow="0" w:firstColumn="0" w:lastColumn="0" w:oddVBand="0" w:evenVBand="0" w:oddHBand="0" w:evenHBand="0" w:firstRowFirstColumn="0" w:firstRowLastColumn="0" w:lastRowFirstColumn="0" w:lastRowLastColumn="0"/>
             <w:tcW w:w="1196" w:type="dxa"/>
+            <w:tcMar/>
           </w:tcPr>
           <w:p>
             <w:pPr>
@@ -1697,7 +1771,9 @@
         </w:tc>
         <w:tc>
           <w:tcPr>
+            <w:cnfStyle w:val="000000000000" w:firstRow="0" w:lastRow="0" w:firstColumn="0" w:lastColumn="0" w:oddVBand="0" w:evenVBand="0" w:oddHBand="0" w:evenHBand="0" w:firstRowFirstColumn="0" w:firstRowLastColumn="0" w:lastRowFirstColumn="0" w:lastRowLastColumn="0"/>
             <w:tcW w:w="1382" w:type="dxa"/>
+            <w:tcMar/>
           </w:tcPr>
           <w:p>
             <w:pPr>
@@ -1710,7 +1786,9 @@
         </w:tc>
         <w:tc>
           <w:tcPr>
+            <w:cnfStyle w:val="000000000000" w:firstRow="0" w:lastRow="0" w:firstColumn="0" w:lastColumn="0" w:oddVBand="0" w:evenVBand="0" w:oddHBand="0" w:evenHBand="0" w:firstRowFirstColumn="0" w:firstRowLastColumn="0" w:lastRowFirstColumn="0" w:lastRowLastColumn="0"/>
             <w:tcW w:w="1533" w:type="dxa"/>
+            <w:tcMar/>
           </w:tcPr>
           <w:p>
             <w:pPr>
@@ -1723,7 +1801,9 @@
         </w:tc>
         <w:tc>
           <w:tcPr>
+            <w:cnfStyle w:val="000000000000" w:firstRow="0" w:lastRow="0" w:firstColumn="0" w:lastColumn="0" w:oddVBand="0" w:evenVBand="0" w:oddHBand="0" w:evenHBand="0" w:firstRowFirstColumn="0" w:firstRowLastColumn="0" w:lastRowFirstColumn="0" w:lastRowLastColumn="0"/>
             <w:tcW w:w="2551" w:type="dxa"/>
+            <w:tcMar/>
           </w:tcPr>
           <w:p>
             <w:pPr>
@@ -1736,7 +1816,9 @@
         </w:tc>
         <w:tc>
           <w:tcPr>
+            <w:cnfStyle w:val="000000000000" w:firstRow="0" w:lastRow="0" w:firstColumn="0" w:lastColumn="0" w:oddVBand="0" w:evenVBand="0" w:oddHBand="0" w:evenHBand="0" w:firstRowFirstColumn="0" w:firstRowLastColumn="0" w:lastRowFirstColumn="0" w:lastRowLastColumn="0"/>
             <w:tcW w:w="1109" w:type="dxa"/>
+            <w:tcMar/>
           </w:tcPr>
           <w:p>
             <w:pPr>
@@ -1749,7 +1831,9 @@
         </w:tc>
         <w:tc>
           <w:tcPr>
+            <w:cnfStyle w:val="000000000000" w:firstRow="0" w:lastRow="0" w:firstColumn="0" w:lastColumn="0" w:oddVBand="0" w:evenVBand="0" w:oddHBand="0" w:evenHBand="0" w:firstRowFirstColumn="0" w:firstRowLastColumn="0" w:lastRowFirstColumn="0" w:lastRowLastColumn="0"/>
             <w:tcW w:w="647" w:type="dxa"/>
+            <w:tcMar/>
           </w:tcPr>
           <w:p>
             <w:pPr>
@@ -1769,6 +1853,7 @@
           <w:tcPr>
             <w:cnfStyle w:val="001000000000" w:firstRow="0" w:lastRow="0" w:firstColumn="1" w:lastColumn="0" w:oddVBand="0" w:evenVBand="0" w:oddHBand="0" w:evenHBand="0" w:firstRowFirstColumn="0" w:firstRowLastColumn="0" w:lastRowFirstColumn="0" w:lastRowLastColumn="0"/>
             <w:tcW w:w="588" w:type="dxa"/>
+            <w:tcMar/>
           </w:tcPr>
           <w:p>
             <w:r>
@@ -1778,7 +1863,9 @@
         </w:tc>
         <w:tc>
           <w:tcPr>
+            <w:cnfStyle w:val="000000000000" w:firstRow="0" w:lastRow="0" w:firstColumn="0" w:lastColumn="0" w:oddVBand="0" w:evenVBand="0" w:oddHBand="0" w:evenHBand="0" w:firstRowFirstColumn="0" w:firstRowLastColumn="0" w:lastRowFirstColumn="0" w:lastRowLastColumn="0"/>
             <w:tcW w:w="825" w:type="dxa"/>
+            <w:tcMar/>
           </w:tcPr>
           <w:p>
             <w:pPr>
@@ -1791,7 +1878,9 @@
         </w:tc>
         <w:tc>
           <w:tcPr>
+            <w:cnfStyle w:val="000000000000" w:firstRow="0" w:lastRow="0" w:firstColumn="0" w:lastColumn="0" w:oddVBand="0" w:evenVBand="0" w:oddHBand="0" w:evenHBand="0" w:firstRowFirstColumn="0" w:firstRowLastColumn="0" w:lastRowFirstColumn="0" w:lastRowLastColumn="0"/>
             <w:tcW w:w="1196" w:type="dxa"/>
+            <w:tcMar/>
           </w:tcPr>
           <w:p>
             <w:pPr>
@@ -1804,7 +1893,9 @@
         </w:tc>
         <w:tc>
           <w:tcPr>
+            <w:cnfStyle w:val="000000000000" w:firstRow="0" w:lastRow="0" w:firstColumn="0" w:lastColumn="0" w:oddVBand="0" w:evenVBand="0" w:oddHBand="0" w:evenHBand="0" w:firstRowFirstColumn="0" w:firstRowLastColumn="0" w:lastRowFirstColumn="0" w:lastRowLastColumn="0"/>
             <w:tcW w:w="1382" w:type="dxa"/>
+            <w:tcMar/>
           </w:tcPr>
           <w:p>
             <w:pPr>
@@ -1817,7 +1908,9 @@
         </w:tc>
         <w:tc>
           <w:tcPr>
+            <w:cnfStyle w:val="000000000000" w:firstRow="0" w:lastRow="0" w:firstColumn="0" w:lastColumn="0" w:oddVBand="0" w:evenVBand="0" w:oddHBand="0" w:evenHBand="0" w:firstRowFirstColumn="0" w:firstRowLastColumn="0" w:lastRowFirstColumn="0" w:lastRowLastColumn="0"/>
             <w:tcW w:w="1533" w:type="dxa"/>
+            <w:tcMar/>
           </w:tcPr>
           <w:p>
             <w:pPr>
@@ -1830,7 +1923,9 @@
         </w:tc>
         <w:tc>
           <w:tcPr>
+            <w:cnfStyle w:val="000000000000" w:firstRow="0" w:lastRow="0" w:firstColumn="0" w:lastColumn="0" w:oddVBand="0" w:evenVBand="0" w:oddHBand="0" w:evenHBand="0" w:firstRowFirstColumn="0" w:firstRowLastColumn="0" w:lastRowFirstColumn="0" w:lastRowLastColumn="0"/>
             <w:tcW w:w="2551" w:type="dxa"/>
+            <w:tcMar/>
           </w:tcPr>
           <w:p>
             <w:pPr>
@@ -1843,7 +1938,9 @@
         </w:tc>
         <w:tc>
           <w:tcPr>
+            <w:cnfStyle w:val="000000000000" w:firstRow="0" w:lastRow="0" w:firstColumn="0" w:lastColumn="0" w:oddVBand="0" w:evenVBand="0" w:oddHBand="0" w:evenHBand="0" w:firstRowFirstColumn="0" w:firstRowLastColumn="0" w:lastRowFirstColumn="0" w:lastRowLastColumn="0"/>
             <w:tcW w:w="1109" w:type="dxa"/>
+            <w:tcMar/>
           </w:tcPr>
           <w:p>
             <w:pPr>
@@ -1856,7 +1953,9 @@
         </w:tc>
         <w:tc>
           <w:tcPr>
+            <w:cnfStyle w:val="000000000000" w:firstRow="0" w:lastRow="0" w:firstColumn="0" w:lastColumn="0" w:oddVBand="0" w:evenVBand="0" w:oddHBand="0" w:evenHBand="0" w:firstRowFirstColumn="0" w:firstRowLastColumn="0" w:lastRowFirstColumn="0" w:lastRowLastColumn="0"/>
             <w:tcW w:w="647" w:type="dxa"/>
+            <w:tcMar/>
           </w:tcPr>
           <w:p>
             <w:pPr>
@@ -1877,6 +1976,7 @@
           <w:tcPr>
             <w:cnfStyle w:val="001000000000" w:firstRow="0" w:lastRow="0" w:firstColumn="1" w:lastColumn="0" w:oddVBand="0" w:evenVBand="0" w:oddHBand="0" w:evenHBand="0" w:firstRowFirstColumn="0" w:firstRowLastColumn="0" w:lastRowFirstColumn="0" w:lastRowLastColumn="0"/>
             <w:tcW w:w="588" w:type="dxa"/>
+            <w:tcMar/>
           </w:tcPr>
           <w:p>
             <w:r>
@@ -1886,7 +1986,9 @@
         </w:tc>
         <w:tc>
           <w:tcPr>
+            <w:cnfStyle w:val="000000000000" w:firstRow="0" w:lastRow="0" w:firstColumn="0" w:lastColumn="0" w:oddVBand="0" w:evenVBand="0" w:oddHBand="0" w:evenHBand="0" w:firstRowFirstColumn="0" w:firstRowLastColumn="0" w:lastRowFirstColumn="0" w:lastRowLastColumn="0"/>
             <w:tcW w:w="825" w:type="dxa"/>
+            <w:tcMar/>
           </w:tcPr>
           <w:p>
             <w:pPr>
@@ -1899,7 +2001,9 @@
         </w:tc>
         <w:tc>
           <w:tcPr>
+            <w:cnfStyle w:val="000000000000" w:firstRow="0" w:lastRow="0" w:firstColumn="0" w:lastColumn="0" w:oddVBand="0" w:evenVBand="0" w:oddHBand="0" w:evenHBand="0" w:firstRowFirstColumn="0" w:firstRowLastColumn="0" w:lastRowFirstColumn="0" w:lastRowLastColumn="0"/>
             <w:tcW w:w="1196" w:type="dxa"/>
+            <w:tcMar/>
           </w:tcPr>
           <w:p>
             <w:pPr>
@@ -1912,7 +2016,9 @@
         </w:tc>
         <w:tc>
           <w:tcPr>
+            <w:cnfStyle w:val="000000000000" w:firstRow="0" w:lastRow="0" w:firstColumn="0" w:lastColumn="0" w:oddVBand="0" w:evenVBand="0" w:oddHBand="0" w:evenHBand="0" w:firstRowFirstColumn="0" w:firstRowLastColumn="0" w:lastRowFirstColumn="0" w:lastRowLastColumn="0"/>
             <w:tcW w:w="1382" w:type="dxa"/>
+            <w:tcMar/>
           </w:tcPr>
           <w:p>
             <w:pPr>
@@ -1925,7 +2031,9 @@
         </w:tc>
         <w:tc>
           <w:tcPr>
+            <w:cnfStyle w:val="000000000000" w:firstRow="0" w:lastRow="0" w:firstColumn="0" w:lastColumn="0" w:oddVBand="0" w:evenVBand="0" w:oddHBand="0" w:evenHBand="0" w:firstRowFirstColumn="0" w:firstRowLastColumn="0" w:lastRowFirstColumn="0" w:lastRowLastColumn="0"/>
             <w:tcW w:w="1533" w:type="dxa"/>
+            <w:tcMar/>
           </w:tcPr>
           <w:p>
             <w:pPr>
@@ -1938,17 +2046,21 @@
         </w:tc>
         <w:tc>
           <w:tcPr>
+            <w:cnfStyle w:val="000000000000" w:firstRow="0" w:lastRow="0" w:firstColumn="0" w:lastColumn="0" w:oddVBand="0" w:evenVBand="0" w:oddHBand="0" w:evenHBand="0" w:firstRowFirstColumn="0" w:firstRowLastColumn="0" w:lastRowFirstColumn="0" w:lastRowLastColumn="0"/>
             <w:tcW w:w="2551" w:type="dxa"/>
-          </w:tcPr>
-          <w:p>
-            <w:pPr>
-              <w:cnfStyle w:val="000000100000" w:firstRow="0" w:lastRow="0" w:firstColumn="0" w:lastColumn="0" w:oddVBand="0" w:evenVBand="0" w:oddHBand="1" w:evenHBand="0" w:firstRowFirstColumn="0" w:firstRowLastColumn="0" w:lastRowFirstColumn="0" w:lastRowLastColumn="0"/>
-            </w:pPr>
-          </w:p>
-        </w:tc>
-        <w:tc>
-          <w:tcPr>
+            <w:tcMar/>
+          </w:tcPr>
+          <w:p>
+            <w:pPr>
+              <w:cnfStyle w:val="000000100000" w:firstRow="0" w:lastRow="0" w:firstColumn="0" w:lastColumn="0" w:oddVBand="0" w:evenVBand="0" w:oddHBand="1" w:evenHBand="0" w:firstRowFirstColumn="0" w:firstRowLastColumn="0" w:lastRowFirstColumn="0" w:lastRowLastColumn="0"/>
+            </w:pPr>
+          </w:p>
+        </w:tc>
+        <w:tc>
+          <w:tcPr>
+            <w:cnfStyle w:val="000000000000" w:firstRow="0" w:lastRow="0" w:firstColumn="0" w:lastColumn="0" w:oddVBand="0" w:evenVBand="0" w:oddHBand="0" w:evenHBand="0" w:firstRowFirstColumn="0" w:firstRowLastColumn="0" w:lastRowFirstColumn="0" w:lastRowLastColumn="0"/>
             <w:tcW w:w="1109" w:type="dxa"/>
+            <w:tcMar/>
           </w:tcPr>
           <w:p>
             <w:pPr>
@@ -1961,7 +2073,9 @@
         </w:tc>
         <w:tc>
           <w:tcPr>
+            <w:cnfStyle w:val="000000000000" w:firstRow="0" w:lastRow="0" w:firstColumn="0" w:lastColumn="0" w:oddVBand="0" w:evenVBand="0" w:oddHBand="0" w:evenHBand="0" w:firstRowFirstColumn="0" w:firstRowLastColumn="0" w:lastRowFirstColumn="0" w:lastRowLastColumn="0"/>
             <w:tcW w:w="647" w:type="dxa"/>
+            <w:tcMar/>
           </w:tcPr>
           <w:p>
             <w:pPr>
@@ -1981,6 +2095,7 @@
           <w:tcPr>
             <w:cnfStyle w:val="001000000000" w:firstRow="0" w:lastRow="0" w:firstColumn="1" w:lastColumn="0" w:oddVBand="0" w:evenVBand="0" w:oddHBand="0" w:evenHBand="0" w:firstRowFirstColumn="0" w:firstRowLastColumn="0" w:lastRowFirstColumn="0" w:lastRowLastColumn="0"/>
             <w:tcW w:w="588" w:type="dxa"/>
+            <w:tcMar/>
           </w:tcPr>
           <w:p>
             <w:r>
@@ -1990,7 +2105,9 @@
         </w:tc>
         <w:tc>
           <w:tcPr>
+            <w:cnfStyle w:val="000000000000" w:firstRow="0" w:lastRow="0" w:firstColumn="0" w:lastColumn="0" w:oddVBand="0" w:evenVBand="0" w:oddHBand="0" w:evenHBand="0" w:firstRowFirstColumn="0" w:firstRowLastColumn="0" w:lastRowFirstColumn="0" w:lastRowLastColumn="0"/>
             <w:tcW w:w="825" w:type="dxa"/>
+            <w:tcMar/>
           </w:tcPr>
           <w:p>
             <w:pPr>
@@ -2003,7 +2120,9 @@
         </w:tc>
         <w:tc>
           <w:tcPr>
+            <w:cnfStyle w:val="000000000000" w:firstRow="0" w:lastRow="0" w:firstColumn="0" w:lastColumn="0" w:oddVBand="0" w:evenVBand="0" w:oddHBand="0" w:evenHBand="0" w:firstRowFirstColumn="0" w:firstRowLastColumn="0" w:lastRowFirstColumn="0" w:lastRowLastColumn="0"/>
             <w:tcW w:w="1196" w:type="dxa"/>
+            <w:tcMar/>
           </w:tcPr>
           <w:p>
             <w:pPr>
@@ -2016,7 +2135,9 @@
         </w:tc>
         <w:tc>
           <w:tcPr>
+            <w:cnfStyle w:val="000000000000" w:firstRow="0" w:lastRow="0" w:firstColumn="0" w:lastColumn="0" w:oddVBand="0" w:evenVBand="0" w:oddHBand="0" w:evenHBand="0" w:firstRowFirstColumn="0" w:firstRowLastColumn="0" w:lastRowFirstColumn="0" w:lastRowLastColumn="0"/>
             <w:tcW w:w="1382" w:type="dxa"/>
+            <w:tcMar/>
           </w:tcPr>
           <w:p>
             <w:pPr>
@@ -2029,7 +2150,9 @@
         </w:tc>
         <w:tc>
           <w:tcPr>
+            <w:cnfStyle w:val="000000000000" w:firstRow="0" w:lastRow="0" w:firstColumn="0" w:lastColumn="0" w:oddVBand="0" w:evenVBand="0" w:oddHBand="0" w:evenHBand="0" w:firstRowFirstColumn="0" w:firstRowLastColumn="0" w:lastRowFirstColumn="0" w:lastRowLastColumn="0"/>
             <w:tcW w:w="1533" w:type="dxa"/>
+            <w:tcMar/>
           </w:tcPr>
           <w:p>
             <w:pPr>
@@ -2042,30 +2165,37 @@
         </w:tc>
         <w:tc>
           <w:tcPr>
+            <w:cnfStyle w:val="000000000000" w:firstRow="0" w:lastRow="0" w:firstColumn="0" w:lastColumn="0" w:oddVBand="0" w:evenVBand="0" w:oddHBand="0" w:evenHBand="0" w:firstRowFirstColumn="0" w:firstRowLastColumn="0" w:lastRowFirstColumn="0" w:lastRowLastColumn="0"/>
             <w:tcW w:w="2551" w:type="dxa"/>
-          </w:tcPr>
-          <w:p>
-            <w:pPr>
-              <w:cnfStyle w:val="000000000000" w:firstRow="0" w:lastRow="0" w:firstColumn="0" w:lastColumn="0" w:oddVBand="0" w:evenVBand="0" w:oddHBand="0" w:evenHBand="0" w:firstRowFirstColumn="0" w:firstRowLastColumn="0" w:lastRowFirstColumn="0" w:lastRowLastColumn="0"/>
-            </w:pPr>
-          </w:p>
-        </w:tc>
-        <w:tc>
-          <w:tcPr>
+            <w:tcMar/>
+          </w:tcPr>
+          <w:p>
+            <w:pPr>
+              <w:cnfStyle w:val="000000000000" w:firstRow="0" w:lastRow="0" w:firstColumn="0" w:lastColumn="0" w:oddVBand="0" w:evenVBand="0" w:oddHBand="0" w:evenHBand="0" w:firstRowFirstColumn="0" w:firstRowLastColumn="0" w:lastRowFirstColumn="0" w:lastRowLastColumn="0"/>
+            </w:pPr>
+          </w:p>
+        </w:tc>
+        <w:tc>
+          <w:tcPr>
+            <w:cnfStyle w:val="000000000000" w:firstRow="0" w:lastRow="0" w:firstColumn="0" w:lastColumn="0" w:oddVBand="0" w:evenVBand="0" w:oddHBand="0" w:evenHBand="0" w:firstRowFirstColumn="0" w:firstRowLastColumn="0" w:lastRowFirstColumn="0" w:lastRowLastColumn="0"/>
             <w:tcW w:w="1109" w:type="dxa"/>
-          </w:tcPr>
-          <w:p>
-            <w:pPr>
-              <w:cnfStyle w:val="000000000000" w:firstRow="0" w:lastRow="0" w:firstColumn="0" w:lastColumn="0" w:oddVBand="0" w:evenVBand="0" w:oddHBand="0" w:evenHBand="0" w:firstRowFirstColumn="0" w:firstRowLastColumn="0" w:lastRowFirstColumn="0" w:lastRowLastColumn="0"/>
-            </w:pPr>
-            <w:r>
-              <w:t>Done in backend</w:t>
-            </w:r>
-          </w:p>
-        </w:tc>
-        <w:tc>
-          <w:tcPr>
+            <w:tcMar/>
+          </w:tcPr>
+          <w:p>
+            <w:pPr>
+              <w:cnfStyle w:val="000000000000" w:firstRow="0" w:lastRow="0" w:firstColumn="0" w:lastColumn="0" w:oddVBand="0" w:evenVBand="0" w:oddHBand="0" w:evenHBand="0" w:firstRowFirstColumn="0" w:firstRowLastColumn="0" w:lastRowFirstColumn="0" w:lastRowLastColumn="0"/>
+            </w:pPr>
+            <w:r>
+              <w:rPr/>
+              <w:t xml:space="preserve">Done </w:t>
+            </w:r>
+          </w:p>
+        </w:tc>
+        <w:tc>
+          <w:tcPr>
+            <w:cnfStyle w:val="000000000000" w:firstRow="0" w:lastRow="0" w:firstColumn="0" w:lastColumn="0" w:oddVBand="0" w:evenVBand="0" w:oddHBand="0" w:evenHBand="0" w:firstRowFirstColumn="0" w:firstRowLastColumn="0" w:lastRowFirstColumn="0" w:lastRowLastColumn="0"/>
             <w:tcW w:w="647" w:type="dxa"/>
+            <w:tcMar/>
           </w:tcPr>
           <w:p>
             <w:pPr>
@@ -2086,6 +2216,7 @@
           <w:tcPr>
             <w:cnfStyle w:val="001000000000" w:firstRow="0" w:lastRow="0" w:firstColumn="1" w:lastColumn="0" w:oddVBand="0" w:evenVBand="0" w:oddHBand="0" w:evenHBand="0" w:firstRowFirstColumn="0" w:firstRowLastColumn="0" w:lastRowFirstColumn="0" w:lastRowLastColumn="0"/>
             <w:tcW w:w="588" w:type="dxa"/>
+            <w:tcMar/>
           </w:tcPr>
           <w:p>
             <w:r>
@@ -2095,7 +2226,9 @@
         </w:tc>
         <w:tc>
           <w:tcPr>
+            <w:cnfStyle w:val="000000000000" w:firstRow="0" w:lastRow="0" w:firstColumn="0" w:lastColumn="0" w:oddVBand="0" w:evenVBand="0" w:oddHBand="0" w:evenHBand="0" w:firstRowFirstColumn="0" w:firstRowLastColumn="0" w:lastRowFirstColumn="0" w:lastRowLastColumn="0"/>
             <w:tcW w:w="825" w:type="dxa"/>
+            <w:tcMar/>
           </w:tcPr>
           <w:p>
             <w:pPr>
@@ -2108,7 +2241,9 @@
         </w:tc>
         <w:tc>
           <w:tcPr>
+            <w:cnfStyle w:val="000000000000" w:firstRow="0" w:lastRow="0" w:firstColumn="0" w:lastColumn="0" w:oddVBand="0" w:evenVBand="0" w:oddHBand="0" w:evenHBand="0" w:firstRowFirstColumn="0" w:firstRowLastColumn="0" w:lastRowFirstColumn="0" w:lastRowLastColumn="0"/>
             <w:tcW w:w="1196" w:type="dxa"/>
+            <w:tcMar/>
           </w:tcPr>
           <w:p>
             <w:pPr>
@@ -2121,7 +2256,9 @@
         </w:tc>
         <w:tc>
           <w:tcPr>
+            <w:cnfStyle w:val="000000000000" w:firstRow="0" w:lastRow="0" w:firstColumn="0" w:lastColumn="0" w:oddVBand="0" w:evenVBand="0" w:oddHBand="0" w:evenHBand="0" w:firstRowFirstColumn="0" w:firstRowLastColumn="0" w:lastRowFirstColumn="0" w:lastRowLastColumn="0"/>
             <w:tcW w:w="1382" w:type="dxa"/>
+            <w:tcMar/>
           </w:tcPr>
           <w:p>
             <w:pPr>
@@ -2134,7 +2271,9 @@
         </w:tc>
         <w:tc>
           <w:tcPr>
+            <w:cnfStyle w:val="000000000000" w:firstRow="0" w:lastRow="0" w:firstColumn="0" w:lastColumn="0" w:oddVBand="0" w:evenVBand="0" w:oddHBand="0" w:evenHBand="0" w:firstRowFirstColumn="0" w:firstRowLastColumn="0" w:lastRowFirstColumn="0" w:lastRowLastColumn="0"/>
             <w:tcW w:w="1533" w:type="dxa"/>
+            <w:tcMar/>
           </w:tcPr>
           <w:p>
             <w:pPr>
@@ -2147,7 +2286,9 @@
         </w:tc>
         <w:tc>
           <w:tcPr>
+            <w:cnfStyle w:val="000000000000" w:firstRow="0" w:lastRow="0" w:firstColumn="0" w:lastColumn="0" w:oddVBand="0" w:evenVBand="0" w:oddHBand="0" w:evenHBand="0" w:firstRowFirstColumn="0" w:firstRowLastColumn="0" w:lastRowFirstColumn="0" w:lastRowLastColumn="0"/>
             <w:tcW w:w="2551" w:type="dxa"/>
+            <w:tcMar/>
           </w:tcPr>
           <w:p>
             <w:pPr>
@@ -2160,7 +2301,9 @@
         </w:tc>
         <w:tc>
           <w:tcPr>
+            <w:cnfStyle w:val="000000000000" w:firstRow="0" w:lastRow="0" w:firstColumn="0" w:lastColumn="0" w:oddVBand="0" w:evenVBand="0" w:oddHBand="0" w:evenHBand="0" w:firstRowFirstColumn="0" w:firstRowLastColumn="0" w:lastRowFirstColumn="0" w:lastRowLastColumn="0"/>
             <w:tcW w:w="1109" w:type="dxa"/>
+            <w:tcMar/>
           </w:tcPr>
           <w:p>
             <w:pPr>
@@ -2173,7 +2316,9 @@
         </w:tc>
         <w:tc>
           <w:tcPr>
+            <w:cnfStyle w:val="000000000000" w:firstRow="0" w:lastRow="0" w:firstColumn="0" w:lastColumn="0" w:oddVBand="0" w:evenVBand="0" w:oddHBand="0" w:evenHBand="0" w:firstRowFirstColumn="0" w:firstRowLastColumn="0" w:lastRowFirstColumn="0" w:lastRowLastColumn="0"/>
             <w:tcW w:w="647" w:type="dxa"/>
+            <w:tcMar/>
           </w:tcPr>
           <w:p>
             <w:pPr>
@@ -2193,6 +2338,7 @@
           <w:tcPr>
             <w:cnfStyle w:val="001000000000" w:firstRow="0" w:lastRow="0" w:firstColumn="1" w:lastColumn="0" w:oddVBand="0" w:evenVBand="0" w:oddHBand="0" w:evenHBand="0" w:firstRowFirstColumn="0" w:firstRowLastColumn="0" w:lastRowFirstColumn="0" w:lastRowLastColumn="0"/>
             <w:tcW w:w="588" w:type="dxa"/>
+            <w:tcMar/>
           </w:tcPr>
           <w:p>
             <w:r>
@@ -2202,7 +2348,9 @@
         </w:tc>
         <w:tc>
           <w:tcPr>
+            <w:cnfStyle w:val="000000000000" w:firstRow="0" w:lastRow="0" w:firstColumn="0" w:lastColumn="0" w:oddVBand="0" w:evenVBand="0" w:oddHBand="0" w:evenHBand="0" w:firstRowFirstColumn="0" w:firstRowLastColumn="0" w:lastRowFirstColumn="0" w:lastRowLastColumn="0"/>
             <w:tcW w:w="825" w:type="dxa"/>
+            <w:tcMar/>
           </w:tcPr>
           <w:p>
             <w:pPr>
@@ -2215,7 +2363,9 @@
         </w:tc>
         <w:tc>
           <w:tcPr>
+            <w:cnfStyle w:val="000000000000" w:firstRow="0" w:lastRow="0" w:firstColumn="0" w:lastColumn="0" w:oddVBand="0" w:evenVBand="0" w:oddHBand="0" w:evenHBand="0" w:firstRowFirstColumn="0" w:firstRowLastColumn="0" w:lastRowFirstColumn="0" w:lastRowLastColumn="0"/>
             <w:tcW w:w="1196" w:type="dxa"/>
+            <w:tcMar/>
           </w:tcPr>
           <w:p>
             <w:pPr>
@@ -2228,7 +2378,9 @@
         </w:tc>
         <w:tc>
           <w:tcPr>
+            <w:cnfStyle w:val="000000000000" w:firstRow="0" w:lastRow="0" w:firstColumn="0" w:lastColumn="0" w:oddVBand="0" w:evenVBand="0" w:oddHBand="0" w:evenHBand="0" w:firstRowFirstColumn="0" w:firstRowLastColumn="0" w:lastRowFirstColumn="0" w:lastRowLastColumn="0"/>
             <w:tcW w:w="1382" w:type="dxa"/>
+            <w:tcMar/>
           </w:tcPr>
           <w:p>
             <w:pPr>
@@ -2241,7 +2393,9 @@
         </w:tc>
         <w:tc>
           <w:tcPr>
+            <w:cnfStyle w:val="000000000000" w:firstRow="0" w:lastRow="0" w:firstColumn="0" w:lastColumn="0" w:oddVBand="0" w:evenVBand="0" w:oddHBand="0" w:evenHBand="0" w:firstRowFirstColumn="0" w:firstRowLastColumn="0" w:lastRowFirstColumn="0" w:lastRowLastColumn="0"/>
             <w:tcW w:w="1533" w:type="dxa"/>
+            <w:tcMar/>
           </w:tcPr>
           <w:p>
             <w:pPr>
@@ -2254,17 +2408,21 @@
         </w:tc>
         <w:tc>
           <w:tcPr>
+            <w:cnfStyle w:val="000000000000" w:firstRow="0" w:lastRow="0" w:firstColumn="0" w:lastColumn="0" w:oddVBand="0" w:evenVBand="0" w:oddHBand="0" w:evenHBand="0" w:firstRowFirstColumn="0" w:firstRowLastColumn="0" w:lastRowFirstColumn="0" w:lastRowLastColumn="0"/>
             <w:tcW w:w="2551" w:type="dxa"/>
-          </w:tcPr>
-          <w:p>
-            <w:pPr>
-              <w:cnfStyle w:val="000000000000" w:firstRow="0" w:lastRow="0" w:firstColumn="0" w:lastColumn="0" w:oddVBand="0" w:evenVBand="0" w:oddHBand="0" w:evenHBand="0" w:firstRowFirstColumn="0" w:firstRowLastColumn="0" w:lastRowFirstColumn="0" w:lastRowLastColumn="0"/>
-            </w:pPr>
-          </w:p>
-        </w:tc>
-        <w:tc>
-          <w:tcPr>
+            <w:tcMar/>
+          </w:tcPr>
+          <w:p>
+            <w:pPr>
+              <w:cnfStyle w:val="000000000000" w:firstRow="0" w:lastRow="0" w:firstColumn="0" w:lastColumn="0" w:oddVBand="0" w:evenVBand="0" w:oddHBand="0" w:evenHBand="0" w:firstRowFirstColumn="0" w:firstRowLastColumn="0" w:lastRowFirstColumn="0" w:lastRowLastColumn="0"/>
+            </w:pPr>
+          </w:p>
+        </w:tc>
+        <w:tc>
+          <w:tcPr>
+            <w:cnfStyle w:val="000000000000" w:firstRow="0" w:lastRow="0" w:firstColumn="0" w:lastColumn="0" w:oddVBand="0" w:evenVBand="0" w:oddHBand="0" w:evenHBand="0" w:firstRowFirstColumn="0" w:firstRowLastColumn="0" w:lastRowFirstColumn="0" w:lastRowLastColumn="0"/>
             <w:tcW w:w="1109" w:type="dxa"/>
+            <w:tcMar/>
           </w:tcPr>
           <w:p>
             <w:pPr>
@@ -2277,7 +2435,9 @@
         </w:tc>
         <w:tc>
           <w:tcPr>
+            <w:cnfStyle w:val="000000000000" w:firstRow="0" w:lastRow="0" w:firstColumn="0" w:lastColumn="0" w:oddVBand="0" w:evenVBand="0" w:oddHBand="0" w:evenHBand="0" w:firstRowFirstColumn="0" w:firstRowLastColumn="0" w:lastRowFirstColumn="0" w:lastRowLastColumn="0"/>
             <w:tcW w:w="647" w:type="dxa"/>
+            <w:tcMar/>
           </w:tcPr>
           <w:p>
             <w:pPr>
@@ -2298,6 +2458,7 @@
           <w:tcPr>
             <w:cnfStyle w:val="001000000000" w:firstRow="0" w:lastRow="0" w:firstColumn="1" w:lastColumn="0" w:oddVBand="0" w:evenVBand="0" w:oddHBand="0" w:evenHBand="0" w:firstRowFirstColumn="0" w:firstRowLastColumn="0" w:lastRowFirstColumn="0" w:lastRowLastColumn="0"/>
             <w:tcW w:w="588" w:type="dxa"/>
+            <w:tcMar/>
           </w:tcPr>
           <w:p>
             <w:r>
@@ -2307,7 +2468,9 @@
         </w:tc>
         <w:tc>
           <w:tcPr>
+            <w:cnfStyle w:val="000000000000" w:firstRow="0" w:lastRow="0" w:firstColumn="0" w:lastColumn="0" w:oddVBand="0" w:evenVBand="0" w:oddHBand="0" w:evenHBand="0" w:firstRowFirstColumn="0" w:firstRowLastColumn="0" w:lastRowFirstColumn="0" w:lastRowLastColumn="0"/>
             <w:tcW w:w="825" w:type="dxa"/>
+            <w:tcMar/>
           </w:tcPr>
           <w:p>
             <w:pPr>
@@ -2320,7 +2483,9 @@
         </w:tc>
         <w:tc>
           <w:tcPr>
+            <w:cnfStyle w:val="000000000000" w:firstRow="0" w:lastRow="0" w:firstColumn="0" w:lastColumn="0" w:oddVBand="0" w:evenVBand="0" w:oddHBand="0" w:evenHBand="0" w:firstRowFirstColumn="0" w:firstRowLastColumn="0" w:lastRowFirstColumn="0" w:lastRowLastColumn="0"/>
             <w:tcW w:w="1196" w:type="dxa"/>
+            <w:tcMar/>
           </w:tcPr>
           <w:p>
             <w:pPr>
@@ -2333,7 +2498,9 @@
         </w:tc>
         <w:tc>
           <w:tcPr>
+            <w:cnfStyle w:val="000000000000" w:firstRow="0" w:lastRow="0" w:firstColumn="0" w:lastColumn="0" w:oddVBand="0" w:evenVBand="0" w:oddHBand="0" w:evenHBand="0" w:firstRowFirstColumn="0" w:firstRowLastColumn="0" w:lastRowFirstColumn="0" w:lastRowLastColumn="0"/>
             <w:tcW w:w="1382" w:type="dxa"/>
+            <w:tcMar/>
           </w:tcPr>
           <w:p>
             <w:pPr>
@@ -2346,7 +2513,9 @@
         </w:tc>
         <w:tc>
           <w:tcPr>
+            <w:cnfStyle w:val="000000000000" w:firstRow="0" w:lastRow="0" w:firstColumn="0" w:lastColumn="0" w:oddVBand="0" w:evenVBand="0" w:oddHBand="0" w:evenHBand="0" w:firstRowFirstColumn="0" w:firstRowLastColumn="0" w:lastRowFirstColumn="0" w:lastRowLastColumn="0"/>
             <w:tcW w:w="1533" w:type="dxa"/>
+            <w:tcMar/>
           </w:tcPr>
           <w:p>
             <w:pPr>
@@ -2359,17 +2528,21 @@
         </w:tc>
         <w:tc>
           <w:tcPr>
+            <w:cnfStyle w:val="000000000000" w:firstRow="0" w:lastRow="0" w:firstColumn="0" w:lastColumn="0" w:oddVBand="0" w:evenVBand="0" w:oddHBand="0" w:evenHBand="0" w:firstRowFirstColumn="0" w:firstRowLastColumn="0" w:lastRowFirstColumn="0" w:lastRowLastColumn="0"/>
             <w:tcW w:w="2551" w:type="dxa"/>
-          </w:tcPr>
-          <w:p>
-            <w:pPr>
-              <w:cnfStyle w:val="000000100000" w:firstRow="0" w:lastRow="0" w:firstColumn="0" w:lastColumn="0" w:oddVBand="0" w:evenVBand="0" w:oddHBand="1" w:evenHBand="0" w:firstRowFirstColumn="0" w:firstRowLastColumn="0" w:lastRowFirstColumn="0" w:lastRowLastColumn="0"/>
-            </w:pPr>
-          </w:p>
-        </w:tc>
-        <w:tc>
-          <w:tcPr>
+            <w:tcMar/>
+          </w:tcPr>
+          <w:p>
+            <w:pPr>
+              <w:cnfStyle w:val="000000100000" w:firstRow="0" w:lastRow="0" w:firstColumn="0" w:lastColumn="0" w:oddVBand="0" w:evenVBand="0" w:oddHBand="1" w:evenHBand="0" w:firstRowFirstColumn="0" w:firstRowLastColumn="0" w:lastRowFirstColumn="0" w:lastRowLastColumn="0"/>
+            </w:pPr>
+          </w:p>
+        </w:tc>
+        <w:tc>
+          <w:tcPr>
+            <w:cnfStyle w:val="000000000000" w:firstRow="0" w:lastRow="0" w:firstColumn="0" w:lastColumn="0" w:oddVBand="0" w:evenVBand="0" w:oddHBand="0" w:evenHBand="0" w:firstRowFirstColumn="0" w:firstRowLastColumn="0" w:lastRowFirstColumn="0" w:lastRowLastColumn="0"/>
             <w:tcW w:w="1109" w:type="dxa"/>
+            <w:tcMar/>
           </w:tcPr>
           <w:p>
             <w:pPr>
@@ -2382,7 +2555,9 @@
         </w:tc>
         <w:tc>
           <w:tcPr>
+            <w:cnfStyle w:val="000000000000" w:firstRow="0" w:lastRow="0" w:firstColumn="0" w:lastColumn="0" w:oddVBand="0" w:evenVBand="0" w:oddHBand="0" w:evenHBand="0" w:firstRowFirstColumn="0" w:firstRowLastColumn="0" w:lastRowFirstColumn="0" w:lastRowLastColumn="0"/>
             <w:tcW w:w="647" w:type="dxa"/>
+            <w:tcMar/>
           </w:tcPr>
           <w:p>
             <w:pPr>
@@ -2403,6 +2578,7 @@
             <w:cnfStyle w:val="001000000000" w:firstRow="0" w:lastRow="0" w:firstColumn="1" w:lastColumn="0" w:oddVBand="0" w:evenVBand="0" w:oddHBand="0" w:evenHBand="0" w:firstRowFirstColumn="0" w:firstRowLastColumn="0" w:lastRowFirstColumn="0" w:lastRowLastColumn="0"/>
             <w:tcW w:w="588" w:type="dxa"/>
             <w:vMerge w:val="restart"/>
+            <w:tcMar/>
           </w:tcPr>
           <w:p>
             <w:r>
@@ -2412,8 +2588,10 @@
         </w:tc>
         <w:tc>
           <w:tcPr>
+            <w:cnfStyle w:val="000000000000" w:firstRow="0" w:lastRow="0" w:firstColumn="0" w:lastColumn="0" w:oddVBand="0" w:evenVBand="0" w:oddHBand="0" w:evenHBand="0" w:firstRowFirstColumn="0" w:firstRowLastColumn="0" w:lastRowFirstColumn="0" w:lastRowLastColumn="0"/>
             <w:tcW w:w="825" w:type="dxa"/>
             <w:vMerge w:val="restart"/>
+            <w:tcMar/>
           </w:tcPr>
           <w:p>
             <w:pPr>
@@ -2426,8 +2604,10 @@
         </w:tc>
         <w:tc>
           <w:tcPr>
+            <w:cnfStyle w:val="000000000000" w:firstRow="0" w:lastRow="0" w:firstColumn="0" w:lastColumn="0" w:oddVBand="0" w:evenVBand="0" w:oddHBand="0" w:evenHBand="0" w:firstRowFirstColumn="0" w:firstRowLastColumn="0" w:lastRowFirstColumn="0" w:lastRowLastColumn="0"/>
             <w:tcW w:w="1196" w:type="dxa"/>
             <w:vMerge w:val="restart"/>
+            <w:tcMar/>
           </w:tcPr>
           <w:p>
             <w:pPr>
@@ -2440,8 +2620,10 @@
         </w:tc>
         <w:tc>
           <w:tcPr>
+            <w:cnfStyle w:val="000000000000" w:firstRow="0" w:lastRow="0" w:firstColumn="0" w:lastColumn="0" w:oddVBand="0" w:evenVBand="0" w:oddHBand="0" w:evenHBand="0" w:firstRowFirstColumn="0" w:firstRowLastColumn="0" w:lastRowFirstColumn="0" w:lastRowLastColumn="0"/>
             <w:tcW w:w="1382" w:type="dxa"/>
             <w:vMerge w:val="restart"/>
+            <w:tcMar/>
           </w:tcPr>
           <w:p>
             <w:pPr>
@@ -2454,8 +2636,10 @@
         </w:tc>
         <w:tc>
           <w:tcPr>
+            <w:cnfStyle w:val="000000000000" w:firstRow="0" w:lastRow="0" w:firstColumn="0" w:lastColumn="0" w:oddVBand="0" w:evenVBand="0" w:oddHBand="0" w:evenHBand="0" w:firstRowFirstColumn="0" w:firstRowLastColumn="0" w:lastRowFirstColumn="0" w:lastRowLastColumn="0"/>
             <w:tcW w:w="1533" w:type="dxa"/>
             <w:vMerge w:val="restart"/>
+            <w:tcMar/>
           </w:tcPr>
           <w:p>
             <w:pPr>
@@ -2468,7 +2652,9 @@
         </w:tc>
         <w:tc>
           <w:tcPr>
+            <w:cnfStyle w:val="000000000000" w:firstRow="0" w:lastRow="0" w:firstColumn="0" w:lastColumn="0" w:oddVBand="0" w:evenVBand="0" w:oddHBand="0" w:evenHBand="0" w:firstRowFirstColumn="0" w:firstRowLastColumn="0" w:lastRowFirstColumn="0" w:lastRowLastColumn="0"/>
             <w:tcW w:w="2551" w:type="dxa"/>
+            <w:tcMar/>
           </w:tcPr>
           <w:p>
             <w:pPr>
@@ -2481,8 +2667,10 @@
         </w:tc>
         <w:tc>
           <w:tcPr>
+            <w:cnfStyle w:val="000000000000" w:firstRow="0" w:lastRow="0" w:firstColumn="0" w:lastColumn="0" w:oddVBand="0" w:evenVBand="0" w:oddHBand="0" w:evenHBand="0" w:firstRowFirstColumn="0" w:firstRowLastColumn="0" w:lastRowFirstColumn="0" w:lastRowLastColumn="0"/>
             <w:tcW w:w="1109" w:type="dxa"/>
             <w:vMerge w:val="restart"/>
+            <w:tcMar/>
           </w:tcPr>
           <w:p>
             <w:pPr>
@@ -2495,8 +2683,10 @@
         </w:tc>
         <w:tc>
           <w:tcPr>
+            <w:cnfStyle w:val="000000000000" w:firstRow="0" w:lastRow="0" w:firstColumn="0" w:lastColumn="0" w:oddVBand="0" w:evenVBand="0" w:oddHBand="0" w:evenHBand="0" w:firstRowFirstColumn="0" w:firstRowLastColumn="0" w:lastRowFirstColumn="0" w:lastRowLastColumn="0"/>
             <w:tcW w:w="647" w:type="dxa"/>
             <w:vMerge w:val="restart"/>
+            <w:tcMar/>
           </w:tcPr>
           <w:p>
             <w:pPr>
@@ -2518,56 +2708,67 @@
             <w:cnfStyle w:val="001000000000" w:firstRow="0" w:lastRow="0" w:firstColumn="1" w:lastColumn="0" w:oddVBand="0" w:evenVBand="0" w:oddHBand="0" w:evenHBand="0" w:firstRowFirstColumn="0" w:firstRowLastColumn="0" w:lastRowFirstColumn="0" w:lastRowLastColumn="0"/>
             <w:tcW w:w="588" w:type="dxa"/>
             <w:vMerge/>
+            <w:tcMar/>
           </w:tcPr>
           <w:p/>
         </w:tc>
         <w:tc>
           <w:tcPr>
+            <w:cnfStyle w:val="000000000000" w:firstRow="0" w:lastRow="0" w:firstColumn="0" w:lastColumn="0" w:oddVBand="0" w:evenVBand="0" w:oddHBand="0" w:evenHBand="0" w:firstRowFirstColumn="0" w:firstRowLastColumn="0" w:lastRowFirstColumn="0" w:lastRowLastColumn="0"/>
             <w:tcW w:w="825" w:type="dxa"/>
             <w:vMerge/>
-          </w:tcPr>
-          <w:p>
-            <w:pPr>
-              <w:cnfStyle w:val="000000100000" w:firstRow="0" w:lastRow="0" w:firstColumn="0" w:lastColumn="0" w:oddVBand="0" w:evenVBand="0" w:oddHBand="1" w:evenHBand="0" w:firstRowFirstColumn="0" w:firstRowLastColumn="0" w:lastRowFirstColumn="0" w:lastRowLastColumn="0"/>
-            </w:pPr>
-          </w:p>
-        </w:tc>
-        <w:tc>
-          <w:tcPr>
+            <w:tcMar/>
+          </w:tcPr>
+          <w:p>
+            <w:pPr>
+              <w:cnfStyle w:val="000000100000" w:firstRow="0" w:lastRow="0" w:firstColumn="0" w:lastColumn="0" w:oddVBand="0" w:evenVBand="0" w:oddHBand="1" w:evenHBand="0" w:firstRowFirstColumn="0" w:firstRowLastColumn="0" w:lastRowFirstColumn="0" w:lastRowLastColumn="0"/>
+            </w:pPr>
+          </w:p>
+        </w:tc>
+        <w:tc>
+          <w:tcPr>
+            <w:cnfStyle w:val="000000000000" w:firstRow="0" w:lastRow="0" w:firstColumn="0" w:lastColumn="0" w:oddVBand="0" w:evenVBand="0" w:oddHBand="0" w:evenHBand="0" w:firstRowFirstColumn="0" w:firstRowLastColumn="0" w:lastRowFirstColumn="0" w:lastRowLastColumn="0"/>
             <w:tcW w:w="1196" w:type="dxa"/>
             <w:vMerge/>
-          </w:tcPr>
-          <w:p>
-            <w:pPr>
-              <w:cnfStyle w:val="000000100000" w:firstRow="0" w:lastRow="0" w:firstColumn="0" w:lastColumn="0" w:oddVBand="0" w:evenVBand="0" w:oddHBand="1" w:evenHBand="0" w:firstRowFirstColumn="0" w:firstRowLastColumn="0" w:lastRowFirstColumn="0" w:lastRowLastColumn="0"/>
-            </w:pPr>
-          </w:p>
-        </w:tc>
-        <w:tc>
-          <w:tcPr>
+            <w:tcMar/>
+          </w:tcPr>
+          <w:p>
+            <w:pPr>
+              <w:cnfStyle w:val="000000100000" w:firstRow="0" w:lastRow="0" w:firstColumn="0" w:lastColumn="0" w:oddVBand="0" w:evenVBand="0" w:oddHBand="1" w:evenHBand="0" w:firstRowFirstColumn="0" w:firstRowLastColumn="0" w:lastRowFirstColumn="0" w:lastRowLastColumn="0"/>
+            </w:pPr>
+          </w:p>
+        </w:tc>
+        <w:tc>
+          <w:tcPr>
+            <w:cnfStyle w:val="000000000000" w:firstRow="0" w:lastRow="0" w:firstColumn="0" w:lastColumn="0" w:oddVBand="0" w:evenVBand="0" w:oddHBand="0" w:evenHBand="0" w:firstRowFirstColumn="0" w:firstRowLastColumn="0" w:lastRowFirstColumn="0" w:lastRowLastColumn="0"/>
             <w:tcW w:w="1382" w:type="dxa"/>
             <w:vMerge/>
-          </w:tcPr>
-          <w:p>
-            <w:pPr>
-              <w:cnfStyle w:val="000000100000" w:firstRow="0" w:lastRow="0" w:firstColumn="0" w:lastColumn="0" w:oddVBand="0" w:evenVBand="0" w:oddHBand="1" w:evenHBand="0" w:firstRowFirstColumn="0" w:firstRowLastColumn="0" w:lastRowFirstColumn="0" w:lastRowLastColumn="0"/>
-            </w:pPr>
-          </w:p>
-        </w:tc>
-        <w:tc>
-          <w:tcPr>
+            <w:tcMar/>
+          </w:tcPr>
+          <w:p>
+            <w:pPr>
+              <w:cnfStyle w:val="000000100000" w:firstRow="0" w:lastRow="0" w:firstColumn="0" w:lastColumn="0" w:oddVBand="0" w:evenVBand="0" w:oddHBand="1" w:evenHBand="0" w:firstRowFirstColumn="0" w:firstRowLastColumn="0" w:lastRowFirstColumn="0" w:lastRowLastColumn="0"/>
+            </w:pPr>
+          </w:p>
+        </w:tc>
+        <w:tc>
+          <w:tcPr>
+            <w:cnfStyle w:val="000000000000" w:firstRow="0" w:lastRow="0" w:firstColumn="0" w:lastColumn="0" w:oddVBand="0" w:evenVBand="0" w:oddHBand="0" w:evenHBand="0" w:firstRowFirstColumn="0" w:firstRowLastColumn="0" w:lastRowFirstColumn="0" w:lastRowLastColumn="0"/>
             <w:tcW w:w="1533" w:type="dxa"/>
             <w:vMerge/>
-          </w:tcPr>
-          <w:p>
-            <w:pPr>
-              <w:cnfStyle w:val="000000100000" w:firstRow="0" w:lastRow="0" w:firstColumn="0" w:lastColumn="0" w:oddVBand="0" w:evenVBand="0" w:oddHBand="1" w:evenHBand="0" w:firstRowFirstColumn="0" w:firstRowLastColumn="0" w:lastRowFirstColumn="0" w:lastRowLastColumn="0"/>
-            </w:pPr>
-          </w:p>
-        </w:tc>
-        <w:tc>
-          <w:tcPr>
+            <w:tcMar/>
+          </w:tcPr>
+          <w:p>
+            <w:pPr>
+              <w:cnfStyle w:val="000000100000" w:firstRow="0" w:lastRow="0" w:firstColumn="0" w:lastColumn="0" w:oddVBand="0" w:evenVBand="0" w:oddHBand="1" w:evenHBand="0" w:firstRowFirstColumn="0" w:firstRowLastColumn="0" w:lastRowFirstColumn="0" w:lastRowLastColumn="0"/>
+            </w:pPr>
+          </w:p>
+        </w:tc>
+        <w:tc>
+          <w:tcPr>
+            <w:cnfStyle w:val="000000000000" w:firstRow="0" w:lastRow="0" w:firstColumn="0" w:lastColumn="0" w:oddVBand="0" w:evenVBand="0" w:oddHBand="0" w:evenHBand="0" w:firstRowFirstColumn="0" w:firstRowLastColumn="0" w:lastRowFirstColumn="0" w:lastRowLastColumn="0"/>
             <w:tcW w:w="2551" w:type="dxa"/>
+            <w:tcMar/>
           </w:tcPr>
           <w:p>
             <w:pPr>
@@ -2580,19 +2781,23 @@
         </w:tc>
         <w:tc>
           <w:tcPr>
+            <w:cnfStyle w:val="000000000000" w:firstRow="0" w:lastRow="0" w:firstColumn="0" w:lastColumn="0" w:oddVBand="0" w:evenVBand="0" w:oddHBand="0" w:evenHBand="0" w:firstRowFirstColumn="0" w:firstRowLastColumn="0" w:lastRowFirstColumn="0" w:lastRowLastColumn="0"/>
             <w:tcW w:w="1109" w:type="dxa"/>
             <w:vMerge/>
-          </w:tcPr>
-          <w:p>
-            <w:pPr>
-              <w:cnfStyle w:val="000000100000" w:firstRow="0" w:lastRow="0" w:firstColumn="0" w:lastColumn="0" w:oddVBand="0" w:evenVBand="0" w:oddHBand="1" w:evenHBand="0" w:firstRowFirstColumn="0" w:firstRowLastColumn="0" w:lastRowFirstColumn="0" w:lastRowLastColumn="0"/>
-            </w:pPr>
-          </w:p>
-        </w:tc>
-        <w:tc>
-          <w:tcPr>
+            <w:tcMar/>
+          </w:tcPr>
+          <w:p>
+            <w:pPr>
+              <w:cnfStyle w:val="000000100000" w:firstRow="0" w:lastRow="0" w:firstColumn="0" w:lastColumn="0" w:oddVBand="0" w:evenVBand="0" w:oddHBand="1" w:evenHBand="0" w:firstRowFirstColumn="0" w:firstRowLastColumn="0" w:lastRowFirstColumn="0" w:lastRowLastColumn="0"/>
+            </w:pPr>
+          </w:p>
+        </w:tc>
+        <w:tc>
+          <w:tcPr>
+            <w:cnfStyle w:val="000000000000" w:firstRow="0" w:lastRow="0" w:firstColumn="0" w:lastColumn="0" w:oddVBand="0" w:evenVBand="0" w:oddHBand="0" w:evenHBand="0" w:firstRowFirstColumn="0" w:firstRowLastColumn="0" w:lastRowFirstColumn="0" w:lastRowLastColumn="0"/>
             <w:tcW w:w="647" w:type="dxa"/>
             <w:vMerge/>
+            <w:tcMar/>
           </w:tcPr>
           <w:p>
             <w:pPr>
@@ -2609,6 +2814,7 @@
           <w:tcPr>
             <w:cnfStyle w:val="001000000000" w:firstRow="0" w:lastRow="0" w:firstColumn="1" w:lastColumn="0" w:oddVBand="0" w:evenVBand="0" w:oddHBand="0" w:evenHBand="0" w:firstRowFirstColumn="0" w:firstRowLastColumn="0" w:lastRowFirstColumn="0" w:lastRowLastColumn="0"/>
             <w:tcW w:w="588" w:type="dxa"/>
+            <w:tcMar/>
           </w:tcPr>
           <w:p>
             <w:r>
@@ -2618,7 +2824,9 @@
         </w:tc>
         <w:tc>
           <w:tcPr>
+            <w:cnfStyle w:val="000000000000" w:firstRow="0" w:lastRow="0" w:firstColumn="0" w:lastColumn="0" w:oddVBand="0" w:evenVBand="0" w:oddHBand="0" w:evenHBand="0" w:firstRowFirstColumn="0" w:firstRowLastColumn="0" w:lastRowFirstColumn="0" w:lastRowLastColumn="0"/>
             <w:tcW w:w="825" w:type="dxa"/>
+            <w:tcMar/>
           </w:tcPr>
           <w:p>
             <w:pPr>
@@ -2631,7 +2839,9 @@
         </w:tc>
         <w:tc>
           <w:tcPr>
+            <w:cnfStyle w:val="000000000000" w:firstRow="0" w:lastRow="0" w:firstColumn="0" w:lastColumn="0" w:oddVBand="0" w:evenVBand="0" w:oddHBand="0" w:evenHBand="0" w:firstRowFirstColumn="0" w:firstRowLastColumn="0" w:lastRowFirstColumn="0" w:lastRowLastColumn="0"/>
             <w:tcW w:w="1196" w:type="dxa"/>
+            <w:tcMar/>
           </w:tcPr>
           <w:p>
             <w:pPr>
@@ -2644,7 +2854,9 @@
         </w:tc>
         <w:tc>
           <w:tcPr>
+            <w:cnfStyle w:val="000000000000" w:firstRow="0" w:lastRow="0" w:firstColumn="0" w:lastColumn="0" w:oddVBand="0" w:evenVBand="0" w:oddHBand="0" w:evenHBand="0" w:firstRowFirstColumn="0" w:firstRowLastColumn="0" w:lastRowFirstColumn="0" w:lastRowLastColumn="0"/>
             <w:tcW w:w="1382" w:type="dxa"/>
+            <w:tcMar/>
           </w:tcPr>
           <w:p>
             <w:pPr>
@@ -2657,7 +2869,9 @@
         </w:tc>
         <w:tc>
           <w:tcPr>
+            <w:cnfStyle w:val="000000000000" w:firstRow="0" w:lastRow="0" w:firstColumn="0" w:lastColumn="0" w:oddVBand="0" w:evenVBand="0" w:oddHBand="0" w:evenHBand="0" w:firstRowFirstColumn="0" w:firstRowLastColumn="0" w:lastRowFirstColumn="0" w:lastRowLastColumn="0"/>
             <w:tcW w:w="1533" w:type="dxa"/>
+            <w:tcMar/>
           </w:tcPr>
           <w:p>
             <w:pPr>
@@ -2670,17 +2884,21 @@
         </w:tc>
         <w:tc>
           <w:tcPr>
+            <w:cnfStyle w:val="000000000000" w:firstRow="0" w:lastRow="0" w:firstColumn="0" w:lastColumn="0" w:oddVBand="0" w:evenVBand="0" w:oddHBand="0" w:evenHBand="0" w:firstRowFirstColumn="0" w:firstRowLastColumn="0" w:lastRowFirstColumn="0" w:lastRowLastColumn="0"/>
             <w:tcW w:w="2551" w:type="dxa"/>
-          </w:tcPr>
-          <w:p>
-            <w:pPr>
-              <w:cnfStyle w:val="000000000000" w:firstRow="0" w:lastRow="0" w:firstColumn="0" w:lastColumn="0" w:oddVBand="0" w:evenVBand="0" w:oddHBand="0" w:evenHBand="0" w:firstRowFirstColumn="0" w:firstRowLastColumn="0" w:lastRowFirstColumn="0" w:lastRowLastColumn="0"/>
-            </w:pPr>
-          </w:p>
-        </w:tc>
-        <w:tc>
-          <w:tcPr>
+            <w:tcMar/>
+          </w:tcPr>
+          <w:p>
+            <w:pPr>
+              <w:cnfStyle w:val="000000000000" w:firstRow="0" w:lastRow="0" w:firstColumn="0" w:lastColumn="0" w:oddVBand="0" w:evenVBand="0" w:oddHBand="0" w:evenHBand="0" w:firstRowFirstColumn="0" w:firstRowLastColumn="0" w:lastRowFirstColumn="0" w:lastRowLastColumn="0"/>
+            </w:pPr>
+          </w:p>
+        </w:tc>
+        <w:tc>
+          <w:tcPr>
+            <w:cnfStyle w:val="000000000000" w:firstRow="0" w:lastRow="0" w:firstColumn="0" w:lastColumn="0" w:oddVBand="0" w:evenVBand="0" w:oddHBand="0" w:evenHBand="0" w:firstRowFirstColumn="0" w:firstRowLastColumn="0" w:lastRowFirstColumn="0" w:lastRowLastColumn="0"/>
             <w:tcW w:w="1109" w:type="dxa"/>
+            <w:tcMar/>
           </w:tcPr>
           <w:p>
             <w:pPr>
@@ -2693,7 +2911,9 @@
         </w:tc>
         <w:tc>
           <w:tcPr>
+            <w:cnfStyle w:val="000000000000" w:firstRow="0" w:lastRow="0" w:firstColumn="0" w:lastColumn="0" w:oddVBand="0" w:evenVBand="0" w:oddHBand="0" w:evenHBand="0" w:firstRowFirstColumn="0" w:firstRowLastColumn="0" w:lastRowFirstColumn="0" w:lastRowLastColumn="0"/>
             <w:tcW w:w="647" w:type="dxa"/>
+            <w:tcMar/>
           </w:tcPr>
           <w:p>
             <w:pPr>
@@ -2714,6 +2934,7 @@
           <w:tcPr>
             <w:cnfStyle w:val="001000000000" w:firstRow="0" w:lastRow="0" w:firstColumn="1" w:lastColumn="0" w:oddVBand="0" w:evenVBand="0" w:oddHBand="0" w:evenHBand="0" w:firstRowFirstColumn="0" w:firstRowLastColumn="0" w:lastRowFirstColumn="0" w:lastRowLastColumn="0"/>
             <w:tcW w:w="588" w:type="dxa"/>
+            <w:tcMar/>
           </w:tcPr>
           <w:p>
             <w:r>
@@ -2723,7 +2944,9 @@
         </w:tc>
         <w:tc>
           <w:tcPr>
+            <w:cnfStyle w:val="000000000000" w:firstRow="0" w:lastRow="0" w:firstColumn="0" w:lastColumn="0" w:oddVBand="0" w:evenVBand="0" w:oddHBand="0" w:evenHBand="0" w:firstRowFirstColumn="0" w:firstRowLastColumn="0" w:lastRowFirstColumn="0" w:lastRowLastColumn="0"/>
             <w:tcW w:w="825" w:type="dxa"/>
+            <w:tcMar/>
           </w:tcPr>
           <w:p>
             <w:pPr>
@@ -2736,7 +2959,9 @@
         </w:tc>
         <w:tc>
           <w:tcPr>
+            <w:cnfStyle w:val="000000000000" w:firstRow="0" w:lastRow="0" w:firstColumn="0" w:lastColumn="0" w:oddVBand="0" w:evenVBand="0" w:oddHBand="0" w:evenHBand="0" w:firstRowFirstColumn="0" w:firstRowLastColumn="0" w:lastRowFirstColumn="0" w:lastRowLastColumn="0"/>
             <w:tcW w:w="1196" w:type="dxa"/>
+            <w:tcMar/>
           </w:tcPr>
           <w:p>
             <w:pPr>
@@ -2749,7 +2974,9 @@
         </w:tc>
         <w:tc>
           <w:tcPr>
+            <w:cnfStyle w:val="000000000000" w:firstRow="0" w:lastRow="0" w:firstColumn="0" w:lastColumn="0" w:oddVBand="0" w:evenVBand="0" w:oddHBand="0" w:evenHBand="0" w:firstRowFirstColumn="0" w:firstRowLastColumn="0" w:lastRowFirstColumn="0" w:lastRowLastColumn="0"/>
             <w:tcW w:w="1382" w:type="dxa"/>
+            <w:tcMar/>
           </w:tcPr>
           <w:p>
             <w:pPr>
@@ -2762,7 +2989,9 @@
         </w:tc>
         <w:tc>
           <w:tcPr>
+            <w:cnfStyle w:val="000000000000" w:firstRow="0" w:lastRow="0" w:firstColumn="0" w:lastColumn="0" w:oddVBand="0" w:evenVBand="0" w:oddHBand="0" w:evenHBand="0" w:firstRowFirstColumn="0" w:firstRowLastColumn="0" w:lastRowFirstColumn="0" w:lastRowLastColumn="0"/>
             <w:tcW w:w="1533" w:type="dxa"/>
+            <w:tcMar/>
           </w:tcPr>
           <w:p>
             <w:pPr>
@@ -2775,7 +3004,9 @@
         </w:tc>
         <w:tc>
           <w:tcPr>
+            <w:cnfStyle w:val="000000000000" w:firstRow="0" w:lastRow="0" w:firstColumn="0" w:lastColumn="0" w:oddVBand="0" w:evenVBand="0" w:oddHBand="0" w:evenHBand="0" w:firstRowFirstColumn="0" w:firstRowLastColumn="0" w:lastRowFirstColumn="0" w:lastRowLastColumn="0"/>
             <w:tcW w:w="2551" w:type="dxa"/>
+            <w:tcMar/>
           </w:tcPr>
           <w:p>
             <w:pPr>
@@ -2788,7 +3019,9 @@
         </w:tc>
         <w:tc>
           <w:tcPr>
+            <w:cnfStyle w:val="000000000000" w:firstRow="0" w:lastRow="0" w:firstColumn="0" w:lastColumn="0" w:oddVBand="0" w:evenVBand="0" w:oddHBand="0" w:evenHBand="0" w:firstRowFirstColumn="0" w:firstRowLastColumn="0" w:lastRowFirstColumn="0" w:lastRowLastColumn="0"/>
             <w:tcW w:w="1109" w:type="dxa"/>
+            <w:tcMar/>
           </w:tcPr>
           <w:p>
             <w:pPr>
@@ -2801,7 +3034,9 @@
         </w:tc>
         <w:tc>
           <w:tcPr>
+            <w:cnfStyle w:val="000000000000" w:firstRow="0" w:lastRow="0" w:firstColumn="0" w:lastColumn="0" w:oddVBand="0" w:evenVBand="0" w:oddHBand="0" w:evenHBand="0" w:firstRowFirstColumn="0" w:firstRowLastColumn="0" w:lastRowFirstColumn="0" w:lastRowLastColumn="0"/>
             <w:tcW w:w="647" w:type="dxa"/>
+            <w:tcMar/>
           </w:tcPr>
           <w:p>
             <w:pPr>
@@ -2821,6 +3056,7 @@
           <w:tcPr>
             <w:cnfStyle w:val="001000000000" w:firstRow="0" w:lastRow="0" w:firstColumn="1" w:lastColumn="0" w:oddVBand="0" w:evenVBand="0" w:oddHBand="0" w:evenHBand="0" w:firstRowFirstColumn="0" w:firstRowLastColumn="0" w:lastRowFirstColumn="0" w:lastRowLastColumn="0"/>
             <w:tcW w:w="588" w:type="dxa"/>
+            <w:tcMar/>
           </w:tcPr>
           <w:p>
             <w:r>
@@ -2830,7 +3066,9 @@
         </w:tc>
         <w:tc>
           <w:tcPr>
+            <w:cnfStyle w:val="000000000000" w:firstRow="0" w:lastRow="0" w:firstColumn="0" w:lastColumn="0" w:oddVBand="0" w:evenVBand="0" w:oddHBand="0" w:evenHBand="0" w:firstRowFirstColumn="0" w:firstRowLastColumn="0" w:lastRowFirstColumn="0" w:lastRowLastColumn="0"/>
             <w:tcW w:w="825" w:type="dxa"/>
+            <w:tcMar/>
           </w:tcPr>
           <w:p>
             <w:pPr>
@@ -2843,7 +3081,9 @@
         </w:tc>
         <w:tc>
           <w:tcPr>
+            <w:cnfStyle w:val="000000000000" w:firstRow="0" w:lastRow="0" w:firstColumn="0" w:lastColumn="0" w:oddVBand="0" w:evenVBand="0" w:oddHBand="0" w:evenHBand="0" w:firstRowFirstColumn="0" w:firstRowLastColumn="0" w:lastRowFirstColumn="0" w:lastRowLastColumn="0"/>
             <w:tcW w:w="1196" w:type="dxa"/>
+            <w:tcMar/>
           </w:tcPr>
           <w:p>
             <w:pPr>
@@ -2856,7 +3096,9 @@
         </w:tc>
         <w:tc>
           <w:tcPr>
+            <w:cnfStyle w:val="000000000000" w:firstRow="0" w:lastRow="0" w:firstColumn="0" w:lastColumn="0" w:oddVBand="0" w:evenVBand="0" w:oddHBand="0" w:evenHBand="0" w:firstRowFirstColumn="0" w:firstRowLastColumn="0" w:lastRowFirstColumn="0" w:lastRowLastColumn="0"/>
             <w:tcW w:w="1382" w:type="dxa"/>
+            <w:tcMar/>
           </w:tcPr>
           <w:p>
             <w:pPr>
@@ -2869,7 +3111,9 @@
         </w:tc>
         <w:tc>
           <w:tcPr>
+            <w:cnfStyle w:val="000000000000" w:firstRow="0" w:lastRow="0" w:firstColumn="0" w:lastColumn="0" w:oddVBand="0" w:evenVBand="0" w:oddHBand="0" w:evenHBand="0" w:firstRowFirstColumn="0" w:firstRowLastColumn="0" w:lastRowFirstColumn="0" w:lastRowLastColumn="0"/>
             <w:tcW w:w="1533" w:type="dxa"/>
+            <w:tcMar/>
           </w:tcPr>
           <w:p>
             <w:pPr>
@@ -2882,27 +3126,37 @@
         </w:tc>
         <w:tc>
           <w:tcPr>
+            <w:cnfStyle w:val="000000000000" w:firstRow="0" w:lastRow="0" w:firstColumn="0" w:lastColumn="0" w:oddVBand="0" w:evenVBand="0" w:oddHBand="0" w:evenHBand="0" w:firstRowFirstColumn="0" w:firstRowLastColumn="0" w:lastRowFirstColumn="0" w:lastRowLastColumn="0"/>
             <w:tcW w:w="2551" w:type="dxa"/>
-          </w:tcPr>
-          <w:p>
-            <w:pPr>
-              <w:cnfStyle w:val="000000000000" w:firstRow="0" w:lastRow="0" w:firstColumn="0" w:lastColumn="0" w:oddVBand="0" w:evenVBand="0" w:oddHBand="0" w:evenHBand="0" w:firstRowFirstColumn="0" w:firstRowLastColumn="0" w:lastRowFirstColumn="0" w:lastRowLastColumn="0"/>
-            </w:pPr>
-          </w:p>
-        </w:tc>
-        <w:tc>
-          <w:tcPr>
+            <w:tcMar/>
+          </w:tcPr>
+          <w:p>
+            <w:pPr>
+              <w:cnfStyle w:val="000000000000" w:firstRow="0" w:lastRow="0" w:firstColumn="0" w:lastColumn="0" w:oddVBand="0" w:evenVBand="0" w:oddHBand="0" w:evenHBand="0" w:firstRowFirstColumn="0" w:firstRowLastColumn="0" w:lastRowFirstColumn="0" w:lastRowLastColumn="0"/>
+            </w:pPr>
+          </w:p>
+        </w:tc>
+        <w:tc>
+          <w:tcPr>
+            <w:cnfStyle w:val="000000000000" w:firstRow="0" w:lastRow="0" w:firstColumn="0" w:lastColumn="0" w:oddVBand="0" w:evenVBand="0" w:oddHBand="0" w:evenHBand="0" w:firstRowFirstColumn="0" w:firstRowLastColumn="0" w:lastRowFirstColumn="0" w:lastRowLastColumn="0"/>
             <w:tcW w:w="1109" w:type="dxa"/>
-          </w:tcPr>
-          <w:p>
-            <w:pPr>
-              <w:cnfStyle w:val="000000000000" w:firstRow="0" w:lastRow="0" w:firstColumn="0" w:lastColumn="0" w:oddVBand="0" w:evenVBand="0" w:oddHBand="0" w:evenHBand="0" w:firstRowFirstColumn="0" w:firstRowLastColumn="0" w:lastRowFirstColumn="0" w:lastRowLastColumn="0"/>
-            </w:pPr>
-          </w:p>
-        </w:tc>
-        <w:tc>
-          <w:tcPr>
+            <w:tcMar/>
+          </w:tcPr>
+          <w:p>
+            <w:pPr>
+              <w:cnfStyle w:val="000000000000" w:firstRow="0" w:lastRow="0" w:firstColumn="0" w:lastColumn="0" w:oddVBand="0" w:evenVBand="0" w:oddHBand="0" w:evenHBand="0" w:firstRowFirstColumn="0" w:firstRowLastColumn="0" w:lastRowFirstColumn="0" w:lastRowLastColumn="0"/>
+            </w:pPr>
+            <w:r>
+              <w:rPr/>
+              <w:t>done</w:t>
+            </w:r>
+          </w:p>
+        </w:tc>
+        <w:tc>
+          <w:tcPr>
+            <w:cnfStyle w:val="000000000000" w:firstRow="0" w:lastRow="0" w:firstColumn="0" w:lastColumn="0" w:oddVBand="0" w:evenVBand="0" w:oddHBand="0" w:evenHBand="0" w:firstRowFirstColumn="0" w:firstRowLastColumn="0" w:lastRowFirstColumn="0" w:lastRowLastColumn="0"/>
             <w:tcW w:w="647" w:type="dxa"/>
+            <w:tcMar/>
           </w:tcPr>
           <w:p>
             <w:pPr>
@@ -2923,6 +3177,7 @@
           <w:tcPr>
             <w:cnfStyle w:val="001000000000" w:firstRow="0" w:lastRow="0" w:firstColumn="1" w:lastColumn="0" w:oddVBand="0" w:evenVBand="0" w:oddHBand="0" w:evenHBand="0" w:firstRowFirstColumn="0" w:firstRowLastColumn="0" w:lastRowFirstColumn="0" w:lastRowLastColumn="0"/>
             <w:tcW w:w="588" w:type="dxa"/>
+            <w:tcMar/>
           </w:tcPr>
           <w:p>
             <w:r>
@@ -2933,7 +3188,9 @@
         </w:tc>
         <w:tc>
           <w:tcPr>
+            <w:cnfStyle w:val="000000000000" w:firstRow="0" w:lastRow="0" w:firstColumn="0" w:lastColumn="0" w:oddVBand="0" w:evenVBand="0" w:oddHBand="0" w:evenHBand="0" w:firstRowFirstColumn="0" w:firstRowLastColumn="0" w:lastRowFirstColumn="0" w:lastRowLastColumn="0"/>
             <w:tcW w:w="825" w:type="dxa"/>
+            <w:tcMar/>
           </w:tcPr>
           <w:p>
             <w:pPr>
@@ -2946,7 +3203,9 @@
         </w:tc>
         <w:tc>
           <w:tcPr>
+            <w:cnfStyle w:val="000000000000" w:firstRow="0" w:lastRow="0" w:firstColumn="0" w:lastColumn="0" w:oddVBand="0" w:evenVBand="0" w:oddHBand="0" w:evenHBand="0" w:firstRowFirstColumn="0" w:firstRowLastColumn="0" w:lastRowFirstColumn="0" w:lastRowLastColumn="0"/>
             <w:tcW w:w="1196" w:type="dxa"/>
+            <w:tcMar/>
           </w:tcPr>
           <w:p>
             <w:pPr>
@@ -2959,7 +3218,9 @@
         </w:tc>
         <w:tc>
           <w:tcPr>
+            <w:cnfStyle w:val="000000000000" w:firstRow="0" w:lastRow="0" w:firstColumn="0" w:lastColumn="0" w:oddVBand="0" w:evenVBand="0" w:oddHBand="0" w:evenHBand="0" w:firstRowFirstColumn="0" w:firstRowLastColumn="0" w:lastRowFirstColumn="0" w:lastRowLastColumn="0"/>
             <w:tcW w:w="1382" w:type="dxa"/>
+            <w:tcMar/>
           </w:tcPr>
           <w:p>
             <w:pPr>
@@ -2972,7 +3233,9 @@
         </w:tc>
         <w:tc>
           <w:tcPr>
+            <w:cnfStyle w:val="000000000000" w:firstRow="0" w:lastRow="0" w:firstColumn="0" w:lastColumn="0" w:oddVBand="0" w:evenVBand="0" w:oddHBand="0" w:evenHBand="0" w:firstRowFirstColumn="0" w:firstRowLastColumn="0" w:lastRowFirstColumn="0" w:lastRowLastColumn="0"/>
             <w:tcW w:w="1533" w:type="dxa"/>
+            <w:tcMar/>
           </w:tcPr>
           <w:p>
             <w:pPr>
@@ -2985,27 +3248,37 @@
         </w:tc>
         <w:tc>
           <w:tcPr>
+            <w:cnfStyle w:val="000000000000" w:firstRow="0" w:lastRow="0" w:firstColumn="0" w:lastColumn="0" w:oddVBand="0" w:evenVBand="0" w:oddHBand="0" w:evenHBand="0" w:firstRowFirstColumn="0" w:firstRowLastColumn="0" w:lastRowFirstColumn="0" w:lastRowLastColumn="0"/>
             <w:tcW w:w="2551" w:type="dxa"/>
-          </w:tcPr>
-          <w:p>
-            <w:pPr>
-              <w:cnfStyle w:val="000000100000" w:firstRow="0" w:lastRow="0" w:firstColumn="0" w:lastColumn="0" w:oddVBand="0" w:evenVBand="0" w:oddHBand="1" w:evenHBand="0" w:firstRowFirstColumn="0" w:firstRowLastColumn="0" w:lastRowFirstColumn="0" w:lastRowLastColumn="0"/>
-            </w:pPr>
-          </w:p>
-        </w:tc>
-        <w:tc>
-          <w:tcPr>
+            <w:tcMar/>
+          </w:tcPr>
+          <w:p>
+            <w:pPr>
+              <w:cnfStyle w:val="000000100000" w:firstRow="0" w:lastRow="0" w:firstColumn="0" w:lastColumn="0" w:oddVBand="0" w:evenVBand="0" w:oddHBand="1" w:evenHBand="0" w:firstRowFirstColumn="0" w:firstRowLastColumn="0" w:lastRowFirstColumn="0" w:lastRowLastColumn="0"/>
+            </w:pPr>
+          </w:p>
+        </w:tc>
+        <w:tc>
+          <w:tcPr>
+            <w:cnfStyle w:val="000000000000" w:firstRow="0" w:lastRow="0" w:firstColumn="0" w:lastColumn="0" w:oddVBand="0" w:evenVBand="0" w:oddHBand="0" w:evenHBand="0" w:firstRowFirstColumn="0" w:firstRowLastColumn="0" w:lastRowFirstColumn="0" w:lastRowLastColumn="0"/>
             <w:tcW w:w="1109" w:type="dxa"/>
-          </w:tcPr>
-          <w:p>
-            <w:pPr>
-              <w:cnfStyle w:val="000000100000" w:firstRow="0" w:lastRow="0" w:firstColumn="0" w:lastColumn="0" w:oddVBand="0" w:evenVBand="0" w:oddHBand="1" w:evenHBand="0" w:firstRowFirstColumn="0" w:firstRowLastColumn="0" w:lastRowFirstColumn="0" w:lastRowLastColumn="0"/>
-            </w:pPr>
-          </w:p>
-        </w:tc>
-        <w:tc>
-          <w:tcPr>
+            <w:tcMar/>
+          </w:tcPr>
+          <w:p>
+            <w:pPr>
+              <w:cnfStyle w:val="000000100000" w:firstRow="0" w:lastRow="0" w:firstColumn="0" w:lastColumn="0" w:oddVBand="0" w:evenVBand="0" w:oddHBand="1" w:evenHBand="0" w:firstRowFirstColumn="0" w:firstRowLastColumn="0" w:lastRowFirstColumn="0" w:lastRowLastColumn="0"/>
+            </w:pPr>
+            <w:r>
+              <w:rPr/>
+              <w:t>done</w:t>
+            </w:r>
+          </w:p>
+        </w:tc>
+        <w:tc>
+          <w:tcPr>
+            <w:cnfStyle w:val="000000000000" w:firstRow="0" w:lastRow="0" w:firstColumn="0" w:lastColumn="0" w:oddVBand="0" w:evenVBand="0" w:oddHBand="0" w:evenHBand="0" w:firstRowFirstColumn="0" w:firstRowLastColumn="0" w:lastRowFirstColumn="0" w:lastRowLastColumn="0"/>
             <w:tcW w:w="647" w:type="dxa"/>
+            <w:tcMar/>
           </w:tcPr>
           <w:p>
             <w:pPr>
@@ -3025,6 +3298,7 @@
           <w:tcPr>
             <w:cnfStyle w:val="001000000000" w:firstRow="0" w:lastRow="0" w:firstColumn="1" w:lastColumn="0" w:oddVBand="0" w:evenVBand="0" w:oddHBand="0" w:evenHBand="0" w:firstRowFirstColumn="0" w:firstRowLastColumn="0" w:lastRowFirstColumn="0" w:lastRowLastColumn="0"/>
             <w:tcW w:w="588" w:type="dxa"/>
+            <w:tcMar/>
           </w:tcPr>
           <w:p>
             <w:r>
@@ -3034,932 +3308,81 @@
         </w:tc>
         <w:tc>
           <w:tcPr>
+            <w:cnfStyle w:val="000000000000" w:firstRow="0" w:lastRow="0" w:firstColumn="0" w:lastColumn="0" w:oddVBand="0" w:evenVBand="0" w:oddHBand="0" w:evenHBand="0" w:firstRowFirstColumn="0" w:firstRowLastColumn="0" w:lastRowFirstColumn="0" w:lastRowLastColumn="0"/>
             <w:tcW w:w="825" w:type="dxa"/>
-          </w:tcPr>
-          <w:p>
-            <w:pPr>
-              <w:cnfStyle w:val="000000000000" w:firstRow="0" w:lastRow="0" w:firstColumn="0" w:lastColumn="0" w:oddVBand="0" w:evenVBand="0" w:oddHBand="0" w:evenHBand="0" w:firstRowFirstColumn="0" w:firstRowLastColumn="0" w:lastRowFirstColumn="0" w:lastRowLastColumn="0"/>
-            </w:pPr>
-          </w:p>
-        </w:tc>
-        <w:tc>
-          <w:tcPr>
+            <w:tcMar/>
+          </w:tcPr>
+          <w:p>
+            <w:pPr>
+              <w:cnfStyle w:val="000000000000" w:firstRow="0" w:lastRow="0" w:firstColumn="0" w:lastColumn="0" w:oddVBand="0" w:evenVBand="0" w:oddHBand="0" w:evenHBand="0" w:firstRowFirstColumn="0" w:firstRowLastColumn="0" w:lastRowFirstColumn="0" w:lastRowLastColumn="0"/>
+            </w:pPr>
+          </w:p>
+        </w:tc>
+        <w:tc>
+          <w:tcPr>
+            <w:cnfStyle w:val="000000000000" w:firstRow="0" w:lastRow="0" w:firstColumn="0" w:lastColumn="0" w:oddVBand="0" w:evenVBand="0" w:oddHBand="0" w:evenHBand="0" w:firstRowFirstColumn="0" w:firstRowLastColumn="0" w:lastRowFirstColumn="0" w:lastRowLastColumn="0"/>
             <w:tcW w:w="1196" w:type="dxa"/>
-          </w:tcPr>
-          <w:p>
-            <w:pPr>
-              <w:cnfStyle w:val="000000000000" w:firstRow="0" w:lastRow="0" w:firstColumn="0" w:lastColumn="0" w:oddVBand="0" w:evenVBand="0" w:oddHBand="0" w:evenHBand="0" w:firstRowFirstColumn="0" w:firstRowLastColumn="0" w:lastRowFirstColumn="0" w:lastRowLastColumn="0"/>
-            </w:pPr>
-          </w:p>
-        </w:tc>
-        <w:tc>
-          <w:tcPr>
+            <w:tcMar/>
+          </w:tcPr>
+          <w:p>
+            <w:pPr>
+              <w:cnfStyle w:val="000000000000" w:firstRow="0" w:lastRow="0" w:firstColumn="0" w:lastColumn="0" w:oddVBand="0" w:evenVBand="0" w:oddHBand="0" w:evenHBand="0" w:firstRowFirstColumn="0" w:firstRowLastColumn="0" w:lastRowFirstColumn="0" w:lastRowLastColumn="0"/>
+            </w:pPr>
+          </w:p>
+        </w:tc>
+        <w:tc>
+          <w:tcPr>
+            <w:cnfStyle w:val="000000000000" w:firstRow="0" w:lastRow="0" w:firstColumn="0" w:lastColumn="0" w:oddVBand="0" w:evenVBand="0" w:oddHBand="0" w:evenHBand="0" w:firstRowFirstColumn="0" w:firstRowLastColumn="0" w:lastRowFirstColumn="0" w:lastRowLastColumn="0"/>
             <w:tcW w:w="1382" w:type="dxa"/>
-          </w:tcPr>
-          <w:p>
-            <w:pPr>
-              <w:cnfStyle w:val="000000000000" w:firstRow="0" w:lastRow="0" w:firstColumn="0" w:lastColumn="0" w:oddVBand="0" w:evenVBand="0" w:oddHBand="0" w:evenHBand="0" w:firstRowFirstColumn="0" w:firstRowLastColumn="0" w:lastRowFirstColumn="0" w:lastRowLastColumn="0"/>
-            </w:pPr>
-          </w:p>
-        </w:tc>
-        <w:tc>
-          <w:tcPr>
+            <w:tcMar/>
+          </w:tcPr>
+          <w:p>
+            <w:pPr>
+              <w:cnfStyle w:val="000000000000" w:firstRow="0" w:lastRow="0" w:firstColumn="0" w:lastColumn="0" w:oddVBand="0" w:evenVBand="0" w:oddHBand="0" w:evenHBand="0" w:firstRowFirstColumn="0" w:firstRowLastColumn="0" w:lastRowFirstColumn="0" w:lastRowLastColumn="0"/>
+            </w:pPr>
+          </w:p>
+        </w:tc>
+        <w:tc>
+          <w:tcPr>
+            <w:cnfStyle w:val="000000000000" w:firstRow="0" w:lastRow="0" w:firstColumn="0" w:lastColumn="0" w:oddVBand="0" w:evenVBand="0" w:oddHBand="0" w:evenHBand="0" w:firstRowFirstColumn="0" w:firstRowLastColumn="0" w:lastRowFirstColumn="0" w:lastRowLastColumn="0"/>
             <w:tcW w:w="1533" w:type="dxa"/>
-          </w:tcPr>
-          <w:p>
-            <w:pPr>
-              <w:cnfStyle w:val="000000000000" w:firstRow="0" w:lastRow="0" w:firstColumn="0" w:lastColumn="0" w:oddVBand="0" w:evenVBand="0" w:oddHBand="0" w:evenHBand="0" w:firstRowFirstColumn="0" w:firstRowLastColumn="0" w:lastRowFirstColumn="0" w:lastRowLastColumn="0"/>
-            </w:pPr>
-          </w:p>
-        </w:tc>
-        <w:tc>
-          <w:tcPr>
+            <w:tcMar/>
+          </w:tcPr>
+          <w:p>
+            <w:pPr>
+              <w:cnfStyle w:val="000000000000" w:firstRow="0" w:lastRow="0" w:firstColumn="0" w:lastColumn="0" w:oddVBand="0" w:evenVBand="0" w:oddHBand="0" w:evenHBand="0" w:firstRowFirstColumn="0" w:firstRowLastColumn="0" w:lastRowFirstColumn="0" w:lastRowLastColumn="0"/>
+            </w:pPr>
+          </w:p>
+        </w:tc>
+        <w:tc>
+          <w:tcPr>
+            <w:cnfStyle w:val="000000000000" w:firstRow="0" w:lastRow="0" w:firstColumn="0" w:lastColumn="0" w:oddVBand="0" w:evenVBand="0" w:oddHBand="0" w:evenHBand="0" w:firstRowFirstColumn="0" w:firstRowLastColumn="0" w:lastRowFirstColumn="0" w:lastRowLastColumn="0"/>
             <w:tcW w:w="2551" w:type="dxa"/>
-          </w:tcPr>
-          <w:p>
-            <w:pPr>
-              <w:cnfStyle w:val="000000000000" w:firstRow="0" w:lastRow="0" w:firstColumn="0" w:lastColumn="0" w:oddVBand="0" w:evenVBand="0" w:oddHBand="0" w:evenHBand="0" w:firstRowFirstColumn="0" w:firstRowLastColumn="0" w:lastRowFirstColumn="0" w:lastRowLastColumn="0"/>
-            </w:pPr>
-          </w:p>
-        </w:tc>
-        <w:tc>
-          <w:tcPr>
+            <w:tcMar/>
+          </w:tcPr>
+          <w:p>
+            <w:pPr>
+              <w:cnfStyle w:val="000000000000" w:firstRow="0" w:lastRow="0" w:firstColumn="0" w:lastColumn="0" w:oddVBand="0" w:evenVBand="0" w:oddHBand="0" w:evenHBand="0" w:firstRowFirstColumn="0" w:firstRowLastColumn="0" w:lastRowFirstColumn="0" w:lastRowLastColumn="0"/>
+            </w:pPr>
+          </w:p>
+        </w:tc>
+        <w:tc>
+          <w:tcPr>
+            <w:cnfStyle w:val="000000000000" w:firstRow="0" w:lastRow="0" w:firstColumn="0" w:lastColumn="0" w:oddVBand="0" w:evenVBand="0" w:oddHBand="0" w:evenHBand="0" w:firstRowFirstColumn="0" w:firstRowLastColumn="0" w:lastRowFirstColumn="0" w:lastRowLastColumn="0"/>
             <w:tcW w:w="1109" w:type="dxa"/>
-          </w:tcPr>
-          <w:p>
-            <w:pPr>
-              <w:cnfStyle w:val="000000000000" w:firstRow="0" w:lastRow="0" w:firstColumn="0" w:lastColumn="0" w:oddVBand="0" w:evenVBand="0" w:oddHBand="0" w:evenHBand="0" w:firstRowFirstColumn="0" w:firstRowLastColumn="0" w:lastRowFirstColumn="0" w:lastRowLastColumn="0"/>
-            </w:pPr>
-          </w:p>
-        </w:tc>
-        <w:tc>
-          <w:tcPr>
+            <w:tcMar/>
+          </w:tcPr>
+          <w:p>
+            <w:pPr>
+              <w:cnfStyle w:val="000000000000" w:firstRow="0" w:lastRow="0" w:firstColumn="0" w:lastColumn="0" w:oddVBand="0" w:evenVBand="0" w:oddHBand="0" w:evenHBand="0" w:firstRowFirstColumn="0" w:firstRowLastColumn="0" w:lastRowFirstColumn="0" w:lastRowLastColumn="0"/>
+            </w:pPr>
+          </w:p>
+        </w:tc>
+        <w:tc>
+          <w:tcPr>
+            <w:cnfStyle w:val="000000000000" w:firstRow="0" w:lastRow="0" w:firstColumn="0" w:lastColumn="0" w:oddVBand="0" w:evenVBand="0" w:oddHBand="0" w:evenHBand="0" w:firstRowFirstColumn="0" w:firstRowLastColumn="0" w:lastRowFirstColumn="0" w:lastRowLastColumn="0"/>
             <w:tcW w:w="647" w:type="dxa"/>
-          </w:tcPr>
-          <w:p>
-            <w:pPr>
-              <w:cnfStyle w:val="000000000000" w:firstRow="0" w:lastRow="0" w:firstColumn="0" w:lastColumn="0" w:oddVBand="0" w:evenVBand="0" w:oddHBand="0" w:evenHBand="0" w:firstRowFirstColumn="0" w:firstRowLastColumn="0" w:lastRowFirstColumn="0" w:lastRowLastColumn="0"/>
-            </w:pPr>
-          </w:p>
-        </w:tc>
-      </w:tr>
-      <w:tr>
-        <w:trPr>
-          <w:cnfStyle w:val="000000100000" w:firstRow="0" w:lastRow="0" w:firstColumn="0" w:lastColumn="0" w:oddVBand="0" w:evenVBand="0" w:oddHBand="1" w:evenHBand="0" w:firstRowFirstColumn="0" w:firstRowLastColumn="0" w:lastRowFirstColumn="0" w:lastRowLastColumn="0"/>
-          <w:trHeight w:val="292"/>
-        </w:trPr>
-        <w:tc>
-          <w:tcPr>
-            <w:cnfStyle w:val="001000000000" w:firstRow="0" w:lastRow="0" w:firstColumn="1" w:lastColumn="0" w:oddVBand="0" w:evenVBand="0" w:oddHBand="0" w:evenHBand="0" w:firstRowFirstColumn="0" w:firstRowLastColumn="0" w:lastRowFirstColumn="0" w:lastRowLastColumn="0"/>
-            <w:tcW w:w="588" w:type="dxa"/>
-          </w:tcPr>
-          <w:p>
-            <w:r>
-              <w:t>16</w:t>
-            </w:r>
-          </w:p>
-        </w:tc>
-        <w:tc>
-          <w:tcPr>
-            <w:tcW w:w="825" w:type="dxa"/>
-          </w:tcPr>
-          <w:p>
-            <w:pPr>
-              <w:cnfStyle w:val="000000100000" w:firstRow="0" w:lastRow="0" w:firstColumn="0" w:lastColumn="0" w:oddVBand="0" w:evenVBand="0" w:oddHBand="1" w:evenHBand="0" w:firstRowFirstColumn="0" w:firstRowLastColumn="0" w:lastRowFirstColumn="0" w:lastRowLastColumn="0"/>
-            </w:pPr>
-          </w:p>
-        </w:tc>
-        <w:tc>
-          <w:tcPr>
-            <w:tcW w:w="1196" w:type="dxa"/>
-          </w:tcPr>
-          <w:p>
-            <w:pPr>
-              <w:cnfStyle w:val="000000100000" w:firstRow="0" w:lastRow="0" w:firstColumn="0" w:lastColumn="0" w:oddVBand="0" w:evenVBand="0" w:oddHBand="1" w:evenHBand="0" w:firstRowFirstColumn="0" w:firstRowLastColumn="0" w:lastRowFirstColumn="0" w:lastRowLastColumn="0"/>
-            </w:pPr>
-          </w:p>
-        </w:tc>
-        <w:tc>
-          <w:tcPr>
-            <w:tcW w:w="1382" w:type="dxa"/>
-          </w:tcPr>
-          <w:p>
-            <w:pPr>
-              <w:cnfStyle w:val="000000100000" w:firstRow="0" w:lastRow="0" w:firstColumn="0" w:lastColumn="0" w:oddVBand="0" w:evenVBand="0" w:oddHBand="1" w:evenHBand="0" w:firstRowFirstColumn="0" w:firstRowLastColumn="0" w:lastRowFirstColumn="0" w:lastRowLastColumn="0"/>
-            </w:pPr>
-          </w:p>
-        </w:tc>
-        <w:tc>
-          <w:tcPr>
-            <w:tcW w:w="1533" w:type="dxa"/>
-          </w:tcPr>
-          <w:p>
-            <w:pPr>
-              <w:cnfStyle w:val="000000100000" w:firstRow="0" w:lastRow="0" w:firstColumn="0" w:lastColumn="0" w:oddVBand="0" w:evenVBand="0" w:oddHBand="1" w:evenHBand="0" w:firstRowFirstColumn="0" w:firstRowLastColumn="0" w:lastRowFirstColumn="0" w:lastRowLastColumn="0"/>
-            </w:pPr>
-          </w:p>
-        </w:tc>
-        <w:tc>
-          <w:tcPr>
-            <w:tcW w:w="2551" w:type="dxa"/>
-          </w:tcPr>
-          <w:p>
-            <w:pPr>
-              <w:cnfStyle w:val="000000100000" w:firstRow="0" w:lastRow="0" w:firstColumn="0" w:lastColumn="0" w:oddVBand="0" w:evenVBand="0" w:oddHBand="1" w:evenHBand="0" w:firstRowFirstColumn="0" w:firstRowLastColumn="0" w:lastRowFirstColumn="0" w:lastRowLastColumn="0"/>
-            </w:pPr>
-          </w:p>
-        </w:tc>
-        <w:tc>
-          <w:tcPr>
-            <w:tcW w:w="1109" w:type="dxa"/>
-          </w:tcPr>
-          <w:p>
-            <w:pPr>
-              <w:cnfStyle w:val="000000100000" w:firstRow="0" w:lastRow="0" w:firstColumn="0" w:lastColumn="0" w:oddVBand="0" w:evenVBand="0" w:oddHBand="1" w:evenHBand="0" w:firstRowFirstColumn="0" w:firstRowLastColumn="0" w:lastRowFirstColumn="0" w:lastRowLastColumn="0"/>
-            </w:pPr>
-          </w:p>
-        </w:tc>
-        <w:tc>
-          <w:tcPr>
-            <w:tcW w:w="647" w:type="dxa"/>
-          </w:tcPr>
-          <w:p>
-            <w:pPr>
-              <w:cnfStyle w:val="000000100000" w:firstRow="0" w:lastRow="0" w:firstColumn="0" w:lastColumn="0" w:oddVBand="0" w:evenVBand="0" w:oddHBand="1" w:evenHBand="0" w:firstRowFirstColumn="0" w:firstRowLastColumn="0" w:lastRowFirstColumn="0" w:lastRowLastColumn="0"/>
-            </w:pPr>
-          </w:p>
-        </w:tc>
-      </w:tr>
-      <w:tr>
-        <w:trPr>
-          <w:trHeight w:val="292"/>
-        </w:trPr>
-        <w:tc>
-          <w:tcPr>
-            <w:cnfStyle w:val="001000000000" w:firstRow="0" w:lastRow="0" w:firstColumn="1" w:lastColumn="0" w:oddVBand="0" w:evenVBand="0" w:oddHBand="0" w:evenHBand="0" w:firstRowFirstColumn="0" w:firstRowLastColumn="0" w:lastRowFirstColumn="0" w:lastRowLastColumn="0"/>
-            <w:tcW w:w="588" w:type="dxa"/>
-          </w:tcPr>
-          <w:p>
-            <w:r>
-              <w:t>17</w:t>
-            </w:r>
-          </w:p>
-        </w:tc>
-        <w:tc>
-          <w:tcPr>
-            <w:tcW w:w="825" w:type="dxa"/>
-          </w:tcPr>
-          <w:p>
-            <w:pPr>
-              <w:cnfStyle w:val="000000000000" w:firstRow="0" w:lastRow="0" w:firstColumn="0" w:lastColumn="0" w:oddVBand="0" w:evenVBand="0" w:oddHBand="0" w:evenHBand="0" w:firstRowFirstColumn="0" w:firstRowLastColumn="0" w:lastRowFirstColumn="0" w:lastRowLastColumn="0"/>
-            </w:pPr>
-          </w:p>
-        </w:tc>
-        <w:tc>
-          <w:tcPr>
-            <w:tcW w:w="1196" w:type="dxa"/>
-          </w:tcPr>
-          <w:p>
-            <w:pPr>
-              <w:cnfStyle w:val="000000000000" w:firstRow="0" w:lastRow="0" w:firstColumn="0" w:lastColumn="0" w:oddVBand="0" w:evenVBand="0" w:oddHBand="0" w:evenHBand="0" w:firstRowFirstColumn="0" w:firstRowLastColumn="0" w:lastRowFirstColumn="0" w:lastRowLastColumn="0"/>
-            </w:pPr>
-          </w:p>
-        </w:tc>
-        <w:tc>
-          <w:tcPr>
-            <w:tcW w:w="1382" w:type="dxa"/>
-          </w:tcPr>
-          <w:p>
-            <w:pPr>
-              <w:cnfStyle w:val="000000000000" w:firstRow="0" w:lastRow="0" w:firstColumn="0" w:lastColumn="0" w:oddVBand="0" w:evenVBand="0" w:oddHBand="0" w:evenHBand="0" w:firstRowFirstColumn="0" w:firstRowLastColumn="0" w:lastRowFirstColumn="0" w:lastRowLastColumn="0"/>
-            </w:pPr>
-          </w:p>
-        </w:tc>
-        <w:tc>
-          <w:tcPr>
-            <w:tcW w:w="1533" w:type="dxa"/>
-          </w:tcPr>
-          <w:p>
-            <w:pPr>
-              <w:cnfStyle w:val="000000000000" w:firstRow="0" w:lastRow="0" w:firstColumn="0" w:lastColumn="0" w:oddVBand="0" w:evenVBand="0" w:oddHBand="0" w:evenHBand="0" w:firstRowFirstColumn="0" w:firstRowLastColumn="0" w:lastRowFirstColumn="0" w:lastRowLastColumn="0"/>
-            </w:pPr>
-          </w:p>
-        </w:tc>
-        <w:tc>
-          <w:tcPr>
-            <w:tcW w:w="2551" w:type="dxa"/>
-          </w:tcPr>
-          <w:p>
-            <w:pPr>
-              <w:cnfStyle w:val="000000000000" w:firstRow="0" w:lastRow="0" w:firstColumn="0" w:lastColumn="0" w:oddVBand="0" w:evenVBand="0" w:oddHBand="0" w:evenHBand="0" w:firstRowFirstColumn="0" w:firstRowLastColumn="0" w:lastRowFirstColumn="0" w:lastRowLastColumn="0"/>
-            </w:pPr>
-          </w:p>
-        </w:tc>
-        <w:tc>
-          <w:tcPr>
-            <w:tcW w:w="1109" w:type="dxa"/>
-          </w:tcPr>
-          <w:p>
-            <w:pPr>
-              <w:cnfStyle w:val="000000000000" w:firstRow="0" w:lastRow="0" w:firstColumn="0" w:lastColumn="0" w:oddVBand="0" w:evenVBand="0" w:oddHBand="0" w:evenHBand="0" w:firstRowFirstColumn="0" w:firstRowLastColumn="0" w:lastRowFirstColumn="0" w:lastRowLastColumn="0"/>
-            </w:pPr>
-          </w:p>
-        </w:tc>
-        <w:tc>
-          <w:tcPr>
-            <w:tcW w:w="647" w:type="dxa"/>
-          </w:tcPr>
-          <w:p>
-            <w:pPr>
-              <w:cnfStyle w:val="000000000000" w:firstRow="0" w:lastRow="0" w:firstColumn="0" w:lastColumn="0" w:oddVBand="0" w:evenVBand="0" w:oddHBand="0" w:evenHBand="0" w:firstRowFirstColumn="0" w:firstRowLastColumn="0" w:lastRowFirstColumn="0" w:lastRowLastColumn="0"/>
-            </w:pPr>
-          </w:p>
-        </w:tc>
-      </w:tr>
-      <w:tr>
-        <w:trPr>
-          <w:cnfStyle w:val="000000100000" w:firstRow="0" w:lastRow="0" w:firstColumn="0" w:lastColumn="0" w:oddVBand="0" w:evenVBand="0" w:oddHBand="1" w:evenHBand="0" w:firstRowFirstColumn="0" w:firstRowLastColumn="0" w:lastRowFirstColumn="0" w:lastRowLastColumn="0"/>
-          <w:trHeight w:val="292"/>
-        </w:trPr>
-        <w:tc>
-          <w:tcPr>
-            <w:cnfStyle w:val="001000000000" w:firstRow="0" w:lastRow="0" w:firstColumn="1" w:lastColumn="0" w:oddVBand="0" w:evenVBand="0" w:oddHBand="0" w:evenHBand="0" w:firstRowFirstColumn="0" w:firstRowLastColumn="0" w:lastRowFirstColumn="0" w:lastRowLastColumn="0"/>
-            <w:tcW w:w="588" w:type="dxa"/>
-          </w:tcPr>
-          <w:p>
-            <w:r>
-              <w:t>18</w:t>
-            </w:r>
-          </w:p>
-        </w:tc>
-        <w:tc>
-          <w:tcPr>
-            <w:tcW w:w="825" w:type="dxa"/>
-          </w:tcPr>
-          <w:p>
-            <w:pPr>
-              <w:cnfStyle w:val="000000100000" w:firstRow="0" w:lastRow="0" w:firstColumn="0" w:lastColumn="0" w:oddVBand="0" w:evenVBand="0" w:oddHBand="1" w:evenHBand="0" w:firstRowFirstColumn="0" w:firstRowLastColumn="0" w:lastRowFirstColumn="0" w:lastRowLastColumn="0"/>
-            </w:pPr>
-          </w:p>
-        </w:tc>
-        <w:tc>
-          <w:tcPr>
-            <w:tcW w:w="1196" w:type="dxa"/>
-          </w:tcPr>
-          <w:p>
-            <w:pPr>
-              <w:cnfStyle w:val="000000100000" w:firstRow="0" w:lastRow="0" w:firstColumn="0" w:lastColumn="0" w:oddVBand="0" w:evenVBand="0" w:oddHBand="1" w:evenHBand="0" w:firstRowFirstColumn="0" w:firstRowLastColumn="0" w:lastRowFirstColumn="0" w:lastRowLastColumn="0"/>
-            </w:pPr>
-          </w:p>
-        </w:tc>
-        <w:tc>
-          <w:tcPr>
-            <w:tcW w:w="1382" w:type="dxa"/>
-          </w:tcPr>
-          <w:p>
-            <w:pPr>
-              <w:cnfStyle w:val="000000100000" w:firstRow="0" w:lastRow="0" w:firstColumn="0" w:lastColumn="0" w:oddVBand="0" w:evenVBand="0" w:oddHBand="1" w:evenHBand="0" w:firstRowFirstColumn="0" w:firstRowLastColumn="0" w:lastRowFirstColumn="0" w:lastRowLastColumn="0"/>
-            </w:pPr>
-          </w:p>
-        </w:tc>
-        <w:tc>
-          <w:tcPr>
-            <w:tcW w:w="1533" w:type="dxa"/>
-          </w:tcPr>
-          <w:p>
-            <w:pPr>
-              <w:cnfStyle w:val="000000100000" w:firstRow="0" w:lastRow="0" w:firstColumn="0" w:lastColumn="0" w:oddVBand="0" w:evenVBand="0" w:oddHBand="1" w:evenHBand="0" w:firstRowFirstColumn="0" w:firstRowLastColumn="0" w:lastRowFirstColumn="0" w:lastRowLastColumn="0"/>
-            </w:pPr>
-          </w:p>
-        </w:tc>
-        <w:tc>
-          <w:tcPr>
-            <w:tcW w:w="2551" w:type="dxa"/>
-          </w:tcPr>
-          <w:p>
-            <w:pPr>
-              <w:cnfStyle w:val="000000100000" w:firstRow="0" w:lastRow="0" w:firstColumn="0" w:lastColumn="0" w:oddVBand="0" w:evenVBand="0" w:oddHBand="1" w:evenHBand="0" w:firstRowFirstColumn="0" w:firstRowLastColumn="0" w:lastRowFirstColumn="0" w:lastRowLastColumn="0"/>
-            </w:pPr>
-          </w:p>
-        </w:tc>
-        <w:tc>
-          <w:tcPr>
-            <w:tcW w:w="1109" w:type="dxa"/>
-          </w:tcPr>
-          <w:p>
-            <w:pPr>
-              <w:cnfStyle w:val="000000100000" w:firstRow="0" w:lastRow="0" w:firstColumn="0" w:lastColumn="0" w:oddVBand="0" w:evenVBand="0" w:oddHBand="1" w:evenHBand="0" w:firstRowFirstColumn="0" w:firstRowLastColumn="0" w:lastRowFirstColumn="0" w:lastRowLastColumn="0"/>
-            </w:pPr>
-          </w:p>
-        </w:tc>
-        <w:tc>
-          <w:tcPr>
-            <w:tcW w:w="647" w:type="dxa"/>
-          </w:tcPr>
-          <w:p>
-            <w:pPr>
-              <w:cnfStyle w:val="000000100000" w:firstRow="0" w:lastRow="0" w:firstColumn="0" w:lastColumn="0" w:oddVBand="0" w:evenVBand="0" w:oddHBand="1" w:evenHBand="0" w:firstRowFirstColumn="0" w:firstRowLastColumn="0" w:lastRowFirstColumn="0" w:lastRowLastColumn="0"/>
-            </w:pPr>
-          </w:p>
-        </w:tc>
-      </w:tr>
-      <w:tr>
-        <w:trPr>
-          <w:trHeight w:val="292"/>
-        </w:trPr>
-        <w:tc>
-          <w:tcPr>
-            <w:cnfStyle w:val="001000000000" w:firstRow="0" w:lastRow="0" w:firstColumn="1" w:lastColumn="0" w:oddVBand="0" w:evenVBand="0" w:oddHBand="0" w:evenHBand="0" w:firstRowFirstColumn="0" w:firstRowLastColumn="0" w:lastRowFirstColumn="0" w:lastRowLastColumn="0"/>
-            <w:tcW w:w="588" w:type="dxa"/>
-          </w:tcPr>
-          <w:p>
-            <w:r>
-              <w:t>19</w:t>
-            </w:r>
-          </w:p>
-        </w:tc>
-        <w:tc>
-          <w:tcPr>
-            <w:tcW w:w="825" w:type="dxa"/>
-          </w:tcPr>
-          <w:p>
-            <w:pPr>
-              <w:cnfStyle w:val="000000000000" w:firstRow="0" w:lastRow="0" w:firstColumn="0" w:lastColumn="0" w:oddVBand="0" w:evenVBand="0" w:oddHBand="0" w:evenHBand="0" w:firstRowFirstColumn="0" w:firstRowLastColumn="0" w:lastRowFirstColumn="0" w:lastRowLastColumn="0"/>
-            </w:pPr>
-          </w:p>
-        </w:tc>
-        <w:tc>
-          <w:tcPr>
-            <w:tcW w:w="1196" w:type="dxa"/>
-          </w:tcPr>
-          <w:p>
-            <w:pPr>
-              <w:cnfStyle w:val="000000000000" w:firstRow="0" w:lastRow="0" w:firstColumn="0" w:lastColumn="0" w:oddVBand="0" w:evenVBand="0" w:oddHBand="0" w:evenHBand="0" w:firstRowFirstColumn="0" w:firstRowLastColumn="0" w:lastRowFirstColumn="0" w:lastRowLastColumn="0"/>
-            </w:pPr>
-          </w:p>
-        </w:tc>
-        <w:tc>
-          <w:tcPr>
-            <w:tcW w:w="1382" w:type="dxa"/>
-          </w:tcPr>
-          <w:p>
-            <w:pPr>
-              <w:cnfStyle w:val="000000000000" w:firstRow="0" w:lastRow="0" w:firstColumn="0" w:lastColumn="0" w:oddVBand="0" w:evenVBand="0" w:oddHBand="0" w:evenHBand="0" w:firstRowFirstColumn="0" w:firstRowLastColumn="0" w:lastRowFirstColumn="0" w:lastRowLastColumn="0"/>
-            </w:pPr>
-          </w:p>
-        </w:tc>
-        <w:tc>
-          <w:tcPr>
-            <w:tcW w:w="1533" w:type="dxa"/>
-          </w:tcPr>
-          <w:p>
-            <w:pPr>
-              <w:cnfStyle w:val="000000000000" w:firstRow="0" w:lastRow="0" w:firstColumn="0" w:lastColumn="0" w:oddVBand="0" w:evenVBand="0" w:oddHBand="0" w:evenHBand="0" w:firstRowFirstColumn="0" w:firstRowLastColumn="0" w:lastRowFirstColumn="0" w:lastRowLastColumn="0"/>
-            </w:pPr>
-          </w:p>
-        </w:tc>
-        <w:tc>
-          <w:tcPr>
-            <w:tcW w:w="2551" w:type="dxa"/>
-          </w:tcPr>
-          <w:p>
-            <w:pPr>
-              <w:cnfStyle w:val="000000000000" w:firstRow="0" w:lastRow="0" w:firstColumn="0" w:lastColumn="0" w:oddVBand="0" w:evenVBand="0" w:oddHBand="0" w:evenHBand="0" w:firstRowFirstColumn="0" w:firstRowLastColumn="0" w:lastRowFirstColumn="0" w:lastRowLastColumn="0"/>
-            </w:pPr>
-          </w:p>
-        </w:tc>
-        <w:tc>
-          <w:tcPr>
-            <w:tcW w:w="1109" w:type="dxa"/>
-          </w:tcPr>
-          <w:p>
-            <w:pPr>
-              <w:cnfStyle w:val="000000000000" w:firstRow="0" w:lastRow="0" w:firstColumn="0" w:lastColumn="0" w:oddVBand="0" w:evenVBand="0" w:oddHBand="0" w:evenHBand="0" w:firstRowFirstColumn="0" w:firstRowLastColumn="0" w:lastRowFirstColumn="0" w:lastRowLastColumn="0"/>
-            </w:pPr>
-          </w:p>
-        </w:tc>
-        <w:tc>
-          <w:tcPr>
-            <w:tcW w:w="647" w:type="dxa"/>
-          </w:tcPr>
-          <w:p>
-            <w:pPr>
-              <w:cnfStyle w:val="000000000000" w:firstRow="0" w:lastRow="0" w:firstColumn="0" w:lastColumn="0" w:oddVBand="0" w:evenVBand="0" w:oddHBand="0" w:evenHBand="0" w:firstRowFirstColumn="0" w:firstRowLastColumn="0" w:lastRowFirstColumn="0" w:lastRowLastColumn="0"/>
-            </w:pPr>
-          </w:p>
-        </w:tc>
-      </w:tr>
-      <w:tr>
-        <w:trPr>
-          <w:cnfStyle w:val="000000100000" w:firstRow="0" w:lastRow="0" w:firstColumn="0" w:lastColumn="0" w:oddVBand="0" w:evenVBand="0" w:oddHBand="1" w:evenHBand="0" w:firstRowFirstColumn="0" w:firstRowLastColumn="0" w:lastRowFirstColumn="0" w:lastRowLastColumn="0"/>
-          <w:trHeight w:val="292"/>
-        </w:trPr>
-        <w:tc>
-          <w:tcPr>
-            <w:cnfStyle w:val="001000000000" w:firstRow="0" w:lastRow="0" w:firstColumn="1" w:lastColumn="0" w:oddVBand="0" w:evenVBand="0" w:oddHBand="0" w:evenHBand="0" w:firstRowFirstColumn="0" w:firstRowLastColumn="0" w:lastRowFirstColumn="0" w:lastRowLastColumn="0"/>
-            <w:tcW w:w="588" w:type="dxa"/>
-          </w:tcPr>
-          <w:p>
-            <w:r>
-              <w:t>20</w:t>
-            </w:r>
-          </w:p>
-        </w:tc>
-        <w:tc>
-          <w:tcPr>
-            <w:tcW w:w="825" w:type="dxa"/>
-          </w:tcPr>
-          <w:p>
-            <w:pPr>
-              <w:cnfStyle w:val="000000100000" w:firstRow="0" w:lastRow="0" w:firstColumn="0" w:lastColumn="0" w:oddVBand="0" w:evenVBand="0" w:oddHBand="1" w:evenHBand="0" w:firstRowFirstColumn="0" w:firstRowLastColumn="0" w:lastRowFirstColumn="0" w:lastRowLastColumn="0"/>
-            </w:pPr>
-          </w:p>
-        </w:tc>
-        <w:tc>
-          <w:tcPr>
-            <w:tcW w:w="1196" w:type="dxa"/>
-          </w:tcPr>
-          <w:p>
-            <w:pPr>
-              <w:cnfStyle w:val="000000100000" w:firstRow="0" w:lastRow="0" w:firstColumn="0" w:lastColumn="0" w:oddVBand="0" w:evenVBand="0" w:oddHBand="1" w:evenHBand="0" w:firstRowFirstColumn="0" w:firstRowLastColumn="0" w:lastRowFirstColumn="0" w:lastRowLastColumn="0"/>
-            </w:pPr>
-          </w:p>
-        </w:tc>
-        <w:tc>
-          <w:tcPr>
-            <w:tcW w:w="1382" w:type="dxa"/>
-          </w:tcPr>
-          <w:p>
-            <w:pPr>
-              <w:cnfStyle w:val="000000100000" w:firstRow="0" w:lastRow="0" w:firstColumn="0" w:lastColumn="0" w:oddVBand="0" w:evenVBand="0" w:oddHBand="1" w:evenHBand="0" w:firstRowFirstColumn="0" w:firstRowLastColumn="0" w:lastRowFirstColumn="0" w:lastRowLastColumn="0"/>
-            </w:pPr>
-          </w:p>
-        </w:tc>
-        <w:tc>
-          <w:tcPr>
-            <w:tcW w:w="1533" w:type="dxa"/>
-          </w:tcPr>
-          <w:p>
-            <w:pPr>
-              <w:cnfStyle w:val="000000100000" w:firstRow="0" w:lastRow="0" w:firstColumn="0" w:lastColumn="0" w:oddVBand="0" w:evenVBand="0" w:oddHBand="1" w:evenHBand="0" w:firstRowFirstColumn="0" w:firstRowLastColumn="0" w:lastRowFirstColumn="0" w:lastRowLastColumn="0"/>
-            </w:pPr>
-          </w:p>
-        </w:tc>
-        <w:tc>
-          <w:tcPr>
-            <w:tcW w:w="2551" w:type="dxa"/>
-          </w:tcPr>
-          <w:p>
-            <w:pPr>
-              <w:cnfStyle w:val="000000100000" w:firstRow="0" w:lastRow="0" w:firstColumn="0" w:lastColumn="0" w:oddVBand="0" w:evenVBand="0" w:oddHBand="1" w:evenHBand="0" w:firstRowFirstColumn="0" w:firstRowLastColumn="0" w:lastRowFirstColumn="0" w:lastRowLastColumn="0"/>
-            </w:pPr>
-          </w:p>
-        </w:tc>
-        <w:tc>
-          <w:tcPr>
-            <w:tcW w:w="1109" w:type="dxa"/>
-          </w:tcPr>
-          <w:p>
-            <w:pPr>
-              <w:cnfStyle w:val="000000100000" w:firstRow="0" w:lastRow="0" w:firstColumn="0" w:lastColumn="0" w:oddVBand="0" w:evenVBand="0" w:oddHBand="1" w:evenHBand="0" w:firstRowFirstColumn="0" w:firstRowLastColumn="0" w:lastRowFirstColumn="0" w:lastRowLastColumn="0"/>
-            </w:pPr>
-          </w:p>
-        </w:tc>
-        <w:tc>
-          <w:tcPr>
-            <w:tcW w:w="647" w:type="dxa"/>
-          </w:tcPr>
-          <w:p>
-            <w:pPr>
-              <w:cnfStyle w:val="000000100000" w:firstRow="0" w:lastRow="0" w:firstColumn="0" w:lastColumn="0" w:oddVBand="0" w:evenVBand="0" w:oddHBand="1" w:evenHBand="0" w:firstRowFirstColumn="0" w:firstRowLastColumn="0" w:lastRowFirstColumn="0" w:lastRowLastColumn="0"/>
-            </w:pPr>
-          </w:p>
-        </w:tc>
-      </w:tr>
-      <w:tr>
-        <w:trPr>
-          <w:trHeight w:val="292"/>
-        </w:trPr>
-        <w:tc>
-          <w:tcPr>
-            <w:cnfStyle w:val="001000000000" w:firstRow="0" w:lastRow="0" w:firstColumn="1" w:lastColumn="0" w:oddVBand="0" w:evenVBand="0" w:oddHBand="0" w:evenHBand="0" w:firstRowFirstColumn="0" w:firstRowLastColumn="0" w:lastRowFirstColumn="0" w:lastRowLastColumn="0"/>
-            <w:tcW w:w="588" w:type="dxa"/>
-          </w:tcPr>
-          <w:p>
-            <w:r>
-              <w:t>21</w:t>
-            </w:r>
-          </w:p>
-        </w:tc>
-        <w:tc>
-          <w:tcPr>
-            <w:tcW w:w="825" w:type="dxa"/>
-          </w:tcPr>
-          <w:p>
-            <w:pPr>
-              <w:cnfStyle w:val="000000000000" w:firstRow="0" w:lastRow="0" w:firstColumn="0" w:lastColumn="0" w:oddVBand="0" w:evenVBand="0" w:oddHBand="0" w:evenHBand="0" w:firstRowFirstColumn="0" w:firstRowLastColumn="0" w:lastRowFirstColumn="0" w:lastRowLastColumn="0"/>
-            </w:pPr>
-          </w:p>
-        </w:tc>
-        <w:tc>
-          <w:tcPr>
-            <w:tcW w:w="1196" w:type="dxa"/>
-          </w:tcPr>
-          <w:p>
-            <w:pPr>
-              <w:cnfStyle w:val="000000000000" w:firstRow="0" w:lastRow="0" w:firstColumn="0" w:lastColumn="0" w:oddVBand="0" w:evenVBand="0" w:oddHBand="0" w:evenHBand="0" w:firstRowFirstColumn="0" w:firstRowLastColumn="0" w:lastRowFirstColumn="0" w:lastRowLastColumn="0"/>
-            </w:pPr>
-          </w:p>
-        </w:tc>
-        <w:tc>
-          <w:tcPr>
-            <w:tcW w:w="1382" w:type="dxa"/>
-          </w:tcPr>
-          <w:p>
-            <w:pPr>
-              <w:cnfStyle w:val="000000000000" w:firstRow="0" w:lastRow="0" w:firstColumn="0" w:lastColumn="0" w:oddVBand="0" w:evenVBand="0" w:oddHBand="0" w:evenHBand="0" w:firstRowFirstColumn="0" w:firstRowLastColumn="0" w:lastRowFirstColumn="0" w:lastRowLastColumn="0"/>
-            </w:pPr>
-          </w:p>
-        </w:tc>
-        <w:tc>
-          <w:tcPr>
-            <w:tcW w:w="1533" w:type="dxa"/>
-          </w:tcPr>
-          <w:p>
-            <w:pPr>
-              <w:cnfStyle w:val="000000000000" w:firstRow="0" w:lastRow="0" w:firstColumn="0" w:lastColumn="0" w:oddVBand="0" w:evenVBand="0" w:oddHBand="0" w:evenHBand="0" w:firstRowFirstColumn="0" w:firstRowLastColumn="0" w:lastRowFirstColumn="0" w:lastRowLastColumn="0"/>
-            </w:pPr>
-          </w:p>
-        </w:tc>
-        <w:tc>
-          <w:tcPr>
-            <w:tcW w:w="2551" w:type="dxa"/>
-          </w:tcPr>
-          <w:p>
-            <w:pPr>
-              <w:cnfStyle w:val="000000000000" w:firstRow="0" w:lastRow="0" w:firstColumn="0" w:lastColumn="0" w:oddVBand="0" w:evenVBand="0" w:oddHBand="0" w:evenHBand="0" w:firstRowFirstColumn="0" w:firstRowLastColumn="0" w:lastRowFirstColumn="0" w:lastRowLastColumn="0"/>
-            </w:pPr>
-          </w:p>
-        </w:tc>
-        <w:tc>
-          <w:tcPr>
-            <w:tcW w:w="1109" w:type="dxa"/>
-          </w:tcPr>
-          <w:p>
-            <w:pPr>
-              <w:cnfStyle w:val="000000000000" w:firstRow="0" w:lastRow="0" w:firstColumn="0" w:lastColumn="0" w:oddVBand="0" w:evenVBand="0" w:oddHBand="0" w:evenHBand="0" w:firstRowFirstColumn="0" w:firstRowLastColumn="0" w:lastRowFirstColumn="0" w:lastRowLastColumn="0"/>
-            </w:pPr>
-          </w:p>
-        </w:tc>
-        <w:tc>
-          <w:tcPr>
-            <w:tcW w:w="647" w:type="dxa"/>
-          </w:tcPr>
-          <w:p>
-            <w:pPr>
-              <w:cnfStyle w:val="000000000000" w:firstRow="0" w:lastRow="0" w:firstColumn="0" w:lastColumn="0" w:oddVBand="0" w:evenVBand="0" w:oddHBand="0" w:evenHBand="0" w:firstRowFirstColumn="0" w:firstRowLastColumn="0" w:lastRowFirstColumn="0" w:lastRowLastColumn="0"/>
-            </w:pPr>
-          </w:p>
-        </w:tc>
-      </w:tr>
-      <w:tr>
-        <w:trPr>
-          <w:cnfStyle w:val="000000100000" w:firstRow="0" w:lastRow="0" w:firstColumn="0" w:lastColumn="0" w:oddVBand="0" w:evenVBand="0" w:oddHBand="1" w:evenHBand="0" w:firstRowFirstColumn="0" w:firstRowLastColumn="0" w:lastRowFirstColumn="0" w:lastRowLastColumn="0"/>
-          <w:trHeight w:val="292"/>
-        </w:trPr>
-        <w:tc>
-          <w:tcPr>
-            <w:cnfStyle w:val="001000000000" w:firstRow="0" w:lastRow="0" w:firstColumn="1" w:lastColumn="0" w:oddVBand="0" w:evenVBand="0" w:oddHBand="0" w:evenHBand="0" w:firstRowFirstColumn="0" w:firstRowLastColumn="0" w:lastRowFirstColumn="0" w:lastRowLastColumn="0"/>
-            <w:tcW w:w="588" w:type="dxa"/>
-          </w:tcPr>
-          <w:p>
-            <w:r>
-              <w:t>22</w:t>
-            </w:r>
-          </w:p>
-        </w:tc>
-        <w:tc>
-          <w:tcPr>
-            <w:tcW w:w="825" w:type="dxa"/>
-          </w:tcPr>
-          <w:p>
-            <w:pPr>
-              <w:cnfStyle w:val="000000100000" w:firstRow="0" w:lastRow="0" w:firstColumn="0" w:lastColumn="0" w:oddVBand="0" w:evenVBand="0" w:oddHBand="1" w:evenHBand="0" w:firstRowFirstColumn="0" w:firstRowLastColumn="0" w:lastRowFirstColumn="0" w:lastRowLastColumn="0"/>
-            </w:pPr>
-          </w:p>
-        </w:tc>
-        <w:tc>
-          <w:tcPr>
-            <w:tcW w:w="1196" w:type="dxa"/>
-          </w:tcPr>
-          <w:p>
-            <w:pPr>
-              <w:cnfStyle w:val="000000100000" w:firstRow="0" w:lastRow="0" w:firstColumn="0" w:lastColumn="0" w:oddVBand="0" w:evenVBand="0" w:oddHBand="1" w:evenHBand="0" w:firstRowFirstColumn="0" w:firstRowLastColumn="0" w:lastRowFirstColumn="0" w:lastRowLastColumn="0"/>
-            </w:pPr>
-          </w:p>
-        </w:tc>
-        <w:tc>
-          <w:tcPr>
-            <w:tcW w:w="1382" w:type="dxa"/>
-          </w:tcPr>
-          <w:p>
-            <w:pPr>
-              <w:cnfStyle w:val="000000100000" w:firstRow="0" w:lastRow="0" w:firstColumn="0" w:lastColumn="0" w:oddVBand="0" w:evenVBand="0" w:oddHBand="1" w:evenHBand="0" w:firstRowFirstColumn="0" w:firstRowLastColumn="0" w:lastRowFirstColumn="0" w:lastRowLastColumn="0"/>
-            </w:pPr>
-          </w:p>
-        </w:tc>
-        <w:tc>
-          <w:tcPr>
-            <w:tcW w:w="1533" w:type="dxa"/>
-          </w:tcPr>
-          <w:p>
-            <w:pPr>
-              <w:cnfStyle w:val="000000100000" w:firstRow="0" w:lastRow="0" w:firstColumn="0" w:lastColumn="0" w:oddVBand="0" w:evenVBand="0" w:oddHBand="1" w:evenHBand="0" w:firstRowFirstColumn="0" w:firstRowLastColumn="0" w:lastRowFirstColumn="0" w:lastRowLastColumn="0"/>
-            </w:pPr>
-          </w:p>
-        </w:tc>
-        <w:tc>
-          <w:tcPr>
-            <w:tcW w:w="2551" w:type="dxa"/>
-          </w:tcPr>
-          <w:p>
-            <w:pPr>
-              <w:cnfStyle w:val="000000100000" w:firstRow="0" w:lastRow="0" w:firstColumn="0" w:lastColumn="0" w:oddVBand="0" w:evenVBand="0" w:oddHBand="1" w:evenHBand="0" w:firstRowFirstColumn="0" w:firstRowLastColumn="0" w:lastRowFirstColumn="0" w:lastRowLastColumn="0"/>
-            </w:pPr>
-          </w:p>
-        </w:tc>
-        <w:tc>
-          <w:tcPr>
-            <w:tcW w:w="1109" w:type="dxa"/>
-          </w:tcPr>
-          <w:p>
-            <w:pPr>
-              <w:cnfStyle w:val="000000100000" w:firstRow="0" w:lastRow="0" w:firstColumn="0" w:lastColumn="0" w:oddVBand="0" w:evenVBand="0" w:oddHBand="1" w:evenHBand="0" w:firstRowFirstColumn="0" w:firstRowLastColumn="0" w:lastRowFirstColumn="0" w:lastRowLastColumn="0"/>
-            </w:pPr>
-          </w:p>
-        </w:tc>
-        <w:tc>
-          <w:tcPr>
-            <w:tcW w:w="647" w:type="dxa"/>
-          </w:tcPr>
-          <w:p>
-            <w:pPr>
-              <w:cnfStyle w:val="000000100000" w:firstRow="0" w:lastRow="0" w:firstColumn="0" w:lastColumn="0" w:oddVBand="0" w:evenVBand="0" w:oddHBand="1" w:evenHBand="0" w:firstRowFirstColumn="0" w:firstRowLastColumn="0" w:lastRowFirstColumn="0" w:lastRowLastColumn="0"/>
-            </w:pPr>
-          </w:p>
-        </w:tc>
-      </w:tr>
-      <w:tr>
-        <w:trPr>
-          <w:trHeight w:val="292"/>
-        </w:trPr>
-        <w:tc>
-          <w:tcPr>
-            <w:cnfStyle w:val="001000000000" w:firstRow="0" w:lastRow="0" w:firstColumn="1" w:lastColumn="0" w:oddVBand="0" w:evenVBand="0" w:oddHBand="0" w:evenHBand="0" w:firstRowFirstColumn="0" w:firstRowLastColumn="0" w:lastRowFirstColumn="0" w:lastRowLastColumn="0"/>
-            <w:tcW w:w="588" w:type="dxa"/>
-          </w:tcPr>
-          <w:p>
-            <w:r>
-              <w:t>23</w:t>
-            </w:r>
-          </w:p>
-        </w:tc>
-        <w:tc>
-          <w:tcPr>
-            <w:tcW w:w="825" w:type="dxa"/>
-          </w:tcPr>
-          <w:p>
-            <w:pPr>
-              <w:cnfStyle w:val="000000000000" w:firstRow="0" w:lastRow="0" w:firstColumn="0" w:lastColumn="0" w:oddVBand="0" w:evenVBand="0" w:oddHBand="0" w:evenHBand="0" w:firstRowFirstColumn="0" w:firstRowLastColumn="0" w:lastRowFirstColumn="0" w:lastRowLastColumn="0"/>
-            </w:pPr>
-          </w:p>
-        </w:tc>
-        <w:tc>
-          <w:tcPr>
-            <w:tcW w:w="1196" w:type="dxa"/>
-          </w:tcPr>
-          <w:p>
-            <w:pPr>
-              <w:cnfStyle w:val="000000000000" w:firstRow="0" w:lastRow="0" w:firstColumn="0" w:lastColumn="0" w:oddVBand="0" w:evenVBand="0" w:oddHBand="0" w:evenHBand="0" w:firstRowFirstColumn="0" w:firstRowLastColumn="0" w:lastRowFirstColumn="0" w:lastRowLastColumn="0"/>
-            </w:pPr>
-          </w:p>
-        </w:tc>
-        <w:tc>
-          <w:tcPr>
-            <w:tcW w:w="1382" w:type="dxa"/>
-          </w:tcPr>
-          <w:p>
-            <w:pPr>
-              <w:cnfStyle w:val="000000000000" w:firstRow="0" w:lastRow="0" w:firstColumn="0" w:lastColumn="0" w:oddVBand="0" w:evenVBand="0" w:oddHBand="0" w:evenHBand="0" w:firstRowFirstColumn="0" w:firstRowLastColumn="0" w:lastRowFirstColumn="0" w:lastRowLastColumn="0"/>
-            </w:pPr>
-          </w:p>
-        </w:tc>
-        <w:tc>
-          <w:tcPr>
-            <w:tcW w:w="1533" w:type="dxa"/>
-          </w:tcPr>
-          <w:p>
-            <w:pPr>
-              <w:cnfStyle w:val="000000000000" w:firstRow="0" w:lastRow="0" w:firstColumn="0" w:lastColumn="0" w:oddVBand="0" w:evenVBand="0" w:oddHBand="0" w:evenHBand="0" w:firstRowFirstColumn="0" w:firstRowLastColumn="0" w:lastRowFirstColumn="0" w:lastRowLastColumn="0"/>
-            </w:pPr>
-          </w:p>
-        </w:tc>
-        <w:tc>
-          <w:tcPr>
-            <w:tcW w:w="2551" w:type="dxa"/>
-          </w:tcPr>
-          <w:p>
-            <w:pPr>
-              <w:cnfStyle w:val="000000000000" w:firstRow="0" w:lastRow="0" w:firstColumn="0" w:lastColumn="0" w:oddVBand="0" w:evenVBand="0" w:oddHBand="0" w:evenHBand="0" w:firstRowFirstColumn="0" w:firstRowLastColumn="0" w:lastRowFirstColumn="0" w:lastRowLastColumn="0"/>
-            </w:pPr>
-          </w:p>
-        </w:tc>
-        <w:tc>
-          <w:tcPr>
-            <w:tcW w:w="1109" w:type="dxa"/>
-          </w:tcPr>
-          <w:p>
-            <w:pPr>
-              <w:cnfStyle w:val="000000000000" w:firstRow="0" w:lastRow="0" w:firstColumn="0" w:lastColumn="0" w:oddVBand="0" w:evenVBand="0" w:oddHBand="0" w:evenHBand="0" w:firstRowFirstColumn="0" w:firstRowLastColumn="0" w:lastRowFirstColumn="0" w:lastRowLastColumn="0"/>
-            </w:pPr>
-          </w:p>
-        </w:tc>
-        <w:tc>
-          <w:tcPr>
-            <w:tcW w:w="647" w:type="dxa"/>
-          </w:tcPr>
-          <w:p>
-            <w:pPr>
-              <w:cnfStyle w:val="000000000000" w:firstRow="0" w:lastRow="0" w:firstColumn="0" w:lastColumn="0" w:oddVBand="0" w:evenVBand="0" w:oddHBand="0" w:evenHBand="0" w:firstRowFirstColumn="0" w:firstRowLastColumn="0" w:lastRowFirstColumn="0" w:lastRowLastColumn="0"/>
-            </w:pPr>
-          </w:p>
-        </w:tc>
-      </w:tr>
-      <w:tr>
-        <w:trPr>
-          <w:cnfStyle w:val="000000100000" w:firstRow="0" w:lastRow="0" w:firstColumn="0" w:lastColumn="0" w:oddVBand="0" w:evenVBand="0" w:oddHBand="1" w:evenHBand="0" w:firstRowFirstColumn="0" w:firstRowLastColumn="0" w:lastRowFirstColumn="0" w:lastRowLastColumn="0"/>
-          <w:trHeight w:val="292"/>
-        </w:trPr>
-        <w:tc>
-          <w:tcPr>
-            <w:cnfStyle w:val="001000000000" w:firstRow="0" w:lastRow="0" w:firstColumn="1" w:lastColumn="0" w:oddVBand="0" w:evenVBand="0" w:oddHBand="0" w:evenHBand="0" w:firstRowFirstColumn="0" w:firstRowLastColumn="0" w:lastRowFirstColumn="0" w:lastRowLastColumn="0"/>
-            <w:tcW w:w="588" w:type="dxa"/>
-          </w:tcPr>
-          <w:p>
-            <w:r>
-              <w:t>24</w:t>
-            </w:r>
-          </w:p>
-        </w:tc>
-        <w:tc>
-          <w:tcPr>
-            <w:tcW w:w="825" w:type="dxa"/>
-          </w:tcPr>
-          <w:p>
-            <w:pPr>
-              <w:cnfStyle w:val="000000100000" w:firstRow="0" w:lastRow="0" w:firstColumn="0" w:lastColumn="0" w:oddVBand="0" w:evenVBand="0" w:oddHBand="1" w:evenHBand="0" w:firstRowFirstColumn="0" w:firstRowLastColumn="0" w:lastRowFirstColumn="0" w:lastRowLastColumn="0"/>
-            </w:pPr>
-          </w:p>
-        </w:tc>
-        <w:tc>
-          <w:tcPr>
-            <w:tcW w:w="1196" w:type="dxa"/>
-          </w:tcPr>
-          <w:p>
-            <w:pPr>
-              <w:cnfStyle w:val="000000100000" w:firstRow="0" w:lastRow="0" w:firstColumn="0" w:lastColumn="0" w:oddVBand="0" w:evenVBand="0" w:oddHBand="1" w:evenHBand="0" w:firstRowFirstColumn="0" w:firstRowLastColumn="0" w:lastRowFirstColumn="0" w:lastRowLastColumn="0"/>
-            </w:pPr>
-          </w:p>
-        </w:tc>
-        <w:tc>
-          <w:tcPr>
-            <w:tcW w:w="1382" w:type="dxa"/>
-          </w:tcPr>
-          <w:p>
-            <w:pPr>
-              <w:cnfStyle w:val="000000100000" w:firstRow="0" w:lastRow="0" w:firstColumn="0" w:lastColumn="0" w:oddVBand="0" w:evenVBand="0" w:oddHBand="1" w:evenHBand="0" w:firstRowFirstColumn="0" w:firstRowLastColumn="0" w:lastRowFirstColumn="0" w:lastRowLastColumn="0"/>
-            </w:pPr>
-          </w:p>
-        </w:tc>
-        <w:tc>
-          <w:tcPr>
-            <w:tcW w:w="1533" w:type="dxa"/>
-          </w:tcPr>
-          <w:p>
-            <w:pPr>
-              <w:cnfStyle w:val="000000100000" w:firstRow="0" w:lastRow="0" w:firstColumn="0" w:lastColumn="0" w:oddVBand="0" w:evenVBand="0" w:oddHBand="1" w:evenHBand="0" w:firstRowFirstColumn="0" w:firstRowLastColumn="0" w:lastRowFirstColumn="0" w:lastRowLastColumn="0"/>
-            </w:pPr>
-          </w:p>
-        </w:tc>
-        <w:tc>
-          <w:tcPr>
-            <w:tcW w:w="2551" w:type="dxa"/>
-          </w:tcPr>
-          <w:p>
-            <w:pPr>
-              <w:cnfStyle w:val="000000100000" w:firstRow="0" w:lastRow="0" w:firstColumn="0" w:lastColumn="0" w:oddVBand="0" w:evenVBand="0" w:oddHBand="1" w:evenHBand="0" w:firstRowFirstColumn="0" w:firstRowLastColumn="0" w:lastRowFirstColumn="0" w:lastRowLastColumn="0"/>
-            </w:pPr>
-          </w:p>
-        </w:tc>
-        <w:tc>
-          <w:tcPr>
-            <w:tcW w:w="1109" w:type="dxa"/>
-          </w:tcPr>
-          <w:p>
-            <w:pPr>
-              <w:cnfStyle w:val="000000100000" w:firstRow="0" w:lastRow="0" w:firstColumn="0" w:lastColumn="0" w:oddVBand="0" w:evenVBand="0" w:oddHBand="1" w:evenHBand="0" w:firstRowFirstColumn="0" w:firstRowLastColumn="0" w:lastRowFirstColumn="0" w:lastRowLastColumn="0"/>
-            </w:pPr>
-          </w:p>
-        </w:tc>
-        <w:tc>
-          <w:tcPr>
-            <w:tcW w:w="647" w:type="dxa"/>
-          </w:tcPr>
-          <w:p>
-            <w:pPr>
-              <w:cnfStyle w:val="000000100000" w:firstRow="0" w:lastRow="0" w:firstColumn="0" w:lastColumn="0" w:oddVBand="0" w:evenVBand="0" w:oddHBand="1" w:evenHBand="0" w:firstRowFirstColumn="0" w:firstRowLastColumn="0" w:lastRowFirstColumn="0" w:lastRowLastColumn="0"/>
-            </w:pPr>
-          </w:p>
-        </w:tc>
-      </w:tr>
-      <w:tr>
-        <w:trPr>
-          <w:trHeight w:val="292"/>
-        </w:trPr>
-        <w:tc>
-          <w:tcPr>
-            <w:cnfStyle w:val="001000000000" w:firstRow="0" w:lastRow="0" w:firstColumn="1" w:lastColumn="0" w:oddVBand="0" w:evenVBand="0" w:oddHBand="0" w:evenHBand="0" w:firstRowFirstColumn="0" w:firstRowLastColumn="0" w:lastRowFirstColumn="0" w:lastRowLastColumn="0"/>
-            <w:tcW w:w="588" w:type="dxa"/>
-          </w:tcPr>
-          <w:p>
-            <w:r>
-              <w:t>25</w:t>
-            </w:r>
-          </w:p>
-        </w:tc>
-        <w:tc>
-          <w:tcPr>
-            <w:tcW w:w="825" w:type="dxa"/>
-          </w:tcPr>
-          <w:p>
-            <w:pPr>
-              <w:cnfStyle w:val="000000000000" w:firstRow="0" w:lastRow="0" w:firstColumn="0" w:lastColumn="0" w:oddVBand="0" w:evenVBand="0" w:oddHBand="0" w:evenHBand="0" w:firstRowFirstColumn="0" w:firstRowLastColumn="0" w:lastRowFirstColumn="0" w:lastRowLastColumn="0"/>
-            </w:pPr>
-          </w:p>
-        </w:tc>
-        <w:tc>
-          <w:tcPr>
-            <w:tcW w:w="1196" w:type="dxa"/>
-          </w:tcPr>
-          <w:p>
-            <w:pPr>
-              <w:cnfStyle w:val="000000000000" w:firstRow="0" w:lastRow="0" w:firstColumn="0" w:lastColumn="0" w:oddVBand="0" w:evenVBand="0" w:oddHBand="0" w:evenHBand="0" w:firstRowFirstColumn="0" w:firstRowLastColumn="0" w:lastRowFirstColumn="0" w:lastRowLastColumn="0"/>
-            </w:pPr>
-          </w:p>
-        </w:tc>
-        <w:tc>
-          <w:tcPr>
-            <w:tcW w:w="1382" w:type="dxa"/>
-          </w:tcPr>
-          <w:p>
-            <w:pPr>
-              <w:cnfStyle w:val="000000000000" w:firstRow="0" w:lastRow="0" w:firstColumn="0" w:lastColumn="0" w:oddVBand="0" w:evenVBand="0" w:oddHBand="0" w:evenHBand="0" w:firstRowFirstColumn="0" w:firstRowLastColumn="0" w:lastRowFirstColumn="0" w:lastRowLastColumn="0"/>
-            </w:pPr>
-          </w:p>
-        </w:tc>
-        <w:tc>
-          <w:tcPr>
-            <w:tcW w:w="1533" w:type="dxa"/>
-          </w:tcPr>
-          <w:p>
-            <w:pPr>
-              <w:cnfStyle w:val="000000000000" w:firstRow="0" w:lastRow="0" w:firstColumn="0" w:lastColumn="0" w:oddVBand="0" w:evenVBand="0" w:oddHBand="0" w:evenHBand="0" w:firstRowFirstColumn="0" w:firstRowLastColumn="0" w:lastRowFirstColumn="0" w:lastRowLastColumn="0"/>
-            </w:pPr>
-          </w:p>
-        </w:tc>
-        <w:tc>
-          <w:tcPr>
-            <w:tcW w:w="2551" w:type="dxa"/>
-          </w:tcPr>
-          <w:p>
-            <w:pPr>
-              <w:cnfStyle w:val="000000000000" w:firstRow="0" w:lastRow="0" w:firstColumn="0" w:lastColumn="0" w:oddVBand="0" w:evenVBand="0" w:oddHBand="0" w:evenHBand="0" w:firstRowFirstColumn="0" w:firstRowLastColumn="0" w:lastRowFirstColumn="0" w:lastRowLastColumn="0"/>
-            </w:pPr>
-          </w:p>
-        </w:tc>
-        <w:tc>
-          <w:tcPr>
-            <w:tcW w:w="1109" w:type="dxa"/>
-          </w:tcPr>
-          <w:p>
-            <w:pPr>
-              <w:cnfStyle w:val="000000000000" w:firstRow="0" w:lastRow="0" w:firstColumn="0" w:lastColumn="0" w:oddVBand="0" w:evenVBand="0" w:oddHBand="0" w:evenHBand="0" w:firstRowFirstColumn="0" w:firstRowLastColumn="0" w:lastRowFirstColumn="0" w:lastRowLastColumn="0"/>
-            </w:pPr>
-          </w:p>
-        </w:tc>
-        <w:tc>
-          <w:tcPr>
-            <w:tcW w:w="647" w:type="dxa"/>
+            <w:tcMar/>
           </w:tcPr>
           <w:p>
             <w:pPr>
@@ -3969,6 +3392,7 @@
         </w:tc>
       </w:tr>
     </w:tbl>
+    <w:p/>
     <w:p/>
     <w:p>
       <w:r>
@@ -3979,7 +3403,7 @@
       <w:pPr>
         <w:pStyle w:val="Kop2"/>
       </w:pPr>
-      <w:bookmarkStart w:id="5" w:name="_Toc114129217"/>
+      <w:bookmarkStart w:name="_Toc114129217" w:id="5"/>
       <w:r>
         <w:lastRenderedPageBreak/>
         <w:t>Product backlog acceptance</w:t>
@@ -4007,6 +3431,7 @@
           <w:tcPr>
             <w:cnfStyle w:val="001000000100" w:firstRow="0" w:lastRow="0" w:firstColumn="1" w:lastColumn="0" w:oddVBand="0" w:evenVBand="0" w:oddHBand="0" w:evenHBand="0" w:firstRowFirstColumn="1" w:firstRowLastColumn="0" w:lastRowFirstColumn="0" w:lastRowLastColumn="0"/>
             <w:tcW w:w="1743" w:type="dxa"/>
+            <w:tcMar/>
           </w:tcPr>
           <w:p>
             <w:r>
@@ -4016,7 +3441,9 @@
         </w:tc>
         <w:tc>
           <w:tcPr>
+            <w:cnfStyle w:val="000000000000" w:firstRow="0" w:lastRow="0" w:firstColumn="0" w:lastColumn="0" w:oddVBand="0" w:evenVBand="0" w:oddHBand="0" w:evenHBand="0" w:firstRowFirstColumn="0" w:firstRowLastColumn="0" w:lastRowFirstColumn="0" w:lastRowLastColumn="0"/>
             <w:tcW w:w="1905" w:type="dxa"/>
+            <w:tcMar/>
           </w:tcPr>
           <w:p>
             <w:pPr>
@@ -4029,7 +3456,9 @@
         </w:tc>
         <w:tc>
           <w:tcPr>
+            <w:cnfStyle w:val="000000000000" w:firstRow="0" w:lastRow="0" w:firstColumn="0" w:lastColumn="0" w:oddVBand="0" w:evenVBand="0" w:oddHBand="0" w:evenHBand="0" w:firstRowFirstColumn="0" w:firstRowLastColumn="0" w:lastRowFirstColumn="0" w:lastRowLastColumn="0"/>
             <w:tcW w:w="1876" w:type="dxa"/>
+            <w:tcMar/>
           </w:tcPr>
           <w:p>
             <w:pPr>
@@ -4042,7 +3471,9 @@
         </w:tc>
         <w:tc>
           <w:tcPr>
+            <w:cnfStyle w:val="000000000000" w:firstRow="0" w:lastRow="0" w:firstColumn="0" w:lastColumn="0" w:oddVBand="0" w:evenVBand="0" w:oddHBand="0" w:evenHBand="0" w:firstRowFirstColumn="0" w:firstRowLastColumn="0" w:lastRowFirstColumn="0" w:lastRowLastColumn="0"/>
             <w:tcW w:w="1846" w:type="dxa"/>
+            <w:tcMar/>
           </w:tcPr>
           <w:p>
             <w:pPr>
@@ -4055,7 +3486,9 @@
         </w:tc>
         <w:tc>
           <w:tcPr>
+            <w:cnfStyle w:val="000000000000" w:firstRow="0" w:lastRow="0" w:firstColumn="0" w:lastColumn="0" w:oddVBand="0" w:evenVBand="0" w:oddHBand="0" w:evenHBand="0" w:firstRowFirstColumn="0" w:firstRowLastColumn="0" w:lastRowFirstColumn="0" w:lastRowLastColumn="0"/>
             <w:tcW w:w="1692" w:type="dxa"/>
+            <w:tcMar/>
           </w:tcPr>
           <w:p>
             <w:pPr>
@@ -4075,6 +3508,7 @@
           <w:tcPr>
             <w:cnfStyle w:val="001000000000" w:firstRow="0" w:lastRow="0" w:firstColumn="1" w:lastColumn="0" w:oddVBand="0" w:evenVBand="0" w:oddHBand="0" w:evenHBand="0" w:firstRowFirstColumn="0" w:firstRowLastColumn="0" w:lastRowFirstColumn="0" w:lastRowLastColumn="0"/>
             <w:tcW w:w="1743" w:type="dxa"/>
+            <w:tcMar/>
           </w:tcPr>
           <w:p>
             <w:r>
@@ -4084,7 +3518,9 @@
         </w:tc>
         <w:tc>
           <w:tcPr>
+            <w:cnfStyle w:val="000000000000" w:firstRow="0" w:lastRow="0" w:firstColumn="0" w:lastColumn="0" w:oddVBand="0" w:evenVBand="0" w:oddHBand="0" w:evenHBand="0" w:firstRowFirstColumn="0" w:firstRowLastColumn="0" w:lastRowFirstColumn="0" w:lastRowLastColumn="0"/>
             <w:tcW w:w="1905" w:type="dxa"/>
+            <w:tcMar/>
           </w:tcPr>
           <w:p>
             <w:pPr>
@@ -4100,17 +3536,21 @@
         </w:tc>
         <w:tc>
           <w:tcPr>
+            <w:cnfStyle w:val="000000000000" w:firstRow="0" w:lastRow="0" w:firstColumn="0" w:lastColumn="0" w:oddVBand="0" w:evenVBand="0" w:oddHBand="0" w:evenHBand="0" w:firstRowFirstColumn="0" w:firstRowLastColumn="0" w:lastRowFirstColumn="0" w:lastRowLastColumn="0"/>
             <w:tcW w:w="1876" w:type="dxa"/>
-          </w:tcPr>
-          <w:p>
-            <w:pPr>
-              <w:cnfStyle w:val="000000100000" w:firstRow="0" w:lastRow="0" w:firstColumn="0" w:lastColumn="0" w:oddVBand="0" w:evenVBand="0" w:oddHBand="1" w:evenHBand="0" w:firstRowFirstColumn="0" w:firstRowLastColumn="0" w:lastRowFirstColumn="0" w:lastRowLastColumn="0"/>
-            </w:pPr>
-          </w:p>
-        </w:tc>
-        <w:tc>
-          <w:tcPr>
+            <w:tcMar/>
+          </w:tcPr>
+          <w:p>
+            <w:pPr>
+              <w:cnfStyle w:val="000000100000" w:firstRow="0" w:lastRow="0" w:firstColumn="0" w:lastColumn="0" w:oddVBand="0" w:evenVBand="0" w:oddHBand="1" w:evenHBand="0" w:firstRowFirstColumn="0" w:firstRowLastColumn="0" w:lastRowFirstColumn="0" w:lastRowLastColumn="0"/>
+            </w:pPr>
+          </w:p>
+        </w:tc>
+        <w:tc>
+          <w:tcPr>
+            <w:cnfStyle w:val="000000000000" w:firstRow="0" w:lastRow="0" w:firstColumn="0" w:lastColumn="0" w:oddVBand="0" w:evenVBand="0" w:oddHBand="0" w:evenHBand="0" w:firstRowFirstColumn="0" w:firstRowLastColumn="0" w:lastRowFirstColumn="0" w:lastRowLastColumn="0"/>
             <w:tcW w:w="1846" w:type="dxa"/>
+            <w:tcMar/>
           </w:tcPr>
           <w:p>
             <w:pPr>
@@ -4123,7 +3563,9 @@
         </w:tc>
         <w:tc>
           <w:tcPr>
+            <w:cnfStyle w:val="000000000000" w:firstRow="0" w:lastRow="0" w:firstColumn="0" w:lastColumn="0" w:oddVBand="0" w:evenVBand="0" w:oddHBand="0" w:evenHBand="0" w:firstRowFirstColumn="0" w:firstRowLastColumn="0" w:lastRowFirstColumn="0" w:lastRowLastColumn="0"/>
             <w:tcW w:w="1692" w:type="dxa"/>
+            <w:tcMar/>
           </w:tcPr>
           <w:p>
             <w:pPr>
@@ -4137,6 +3579,7 @@
           <w:tcPr>
             <w:cnfStyle w:val="001000000000" w:firstRow="0" w:lastRow="0" w:firstColumn="1" w:lastColumn="0" w:oddVBand="0" w:evenVBand="0" w:oddHBand="0" w:evenHBand="0" w:firstRowFirstColumn="0" w:firstRowLastColumn="0" w:lastRowFirstColumn="0" w:lastRowLastColumn="0"/>
             <w:tcW w:w="1743" w:type="dxa"/>
+            <w:tcMar/>
           </w:tcPr>
           <w:p>
             <w:r>
@@ -4146,37 +3589,45 @@
         </w:tc>
         <w:tc>
           <w:tcPr>
+            <w:cnfStyle w:val="000000000000" w:firstRow="0" w:lastRow="0" w:firstColumn="0" w:lastColumn="0" w:oddVBand="0" w:evenVBand="0" w:oddHBand="0" w:evenHBand="0" w:firstRowFirstColumn="0" w:firstRowLastColumn="0" w:lastRowFirstColumn="0" w:lastRowLastColumn="0"/>
             <w:tcW w:w="1905" w:type="dxa"/>
-          </w:tcPr>
-          <w:p>
-            <w:pPr>
-              <w:cnfStyle w:val="000000000000" w:firstRow="0" w:lastRow="0" w:firstColumn="0" w:lastColumn="0" w:oddVBand="0" w:evenVBand="0" w:oddHBand="0" w:evenHBand="0" w:firstRowFirstColumn="0" w:firstRowLastColumn="0" w:lastRowFirstColumn="0" w:lastRowLastColumn="0"/>
-            </w:pPr>
-          </w:p>
-        </w:tc>
-        <w:tc>
-          <w:tcPr>
+            <w:tcMar/>
+          </w:tcPr>
+          <w:p>
+            <w:pPr>
+              <w:cnfStyle w:val="000000000000" w:firstRow="0" w:lastRow="0" w:firstColumn="0" w:lastColumn="0" w:oddVBand="0" w:evenVBand="0" w:oddHBand="0" w:evenHBand="0" w:firstRowFirstColumn="0" w:firstRowLastColumn="0" w:lastRowFirstColumn="0" w:lastRowLastColumn="0"/>
+            </w:pPr>
+          </w:p>
+        </w:tc>
+        <w:tc>
+          <w:tcPr>
+            <w:cnfStyle w:val="000000000000" w:firstRow="0" w:lastRow="0" w:firstColumn="0" w:lastColumn="0" w:oddVBand="0" w:evenVBand="0" w:oddHBand="0" w:evenHBand="0" w:firstRowFirstColumn="0" w:firstRowLastColumn="0" w:lastRowFirstColumn="0" w:lastRowLastColumn="0"/>
             <w:tcW w:w="1876" w:type="dxa"/>
-          </w:tcPr>
-          <w:p>
-            <w:pPr>
-              <w:cnfStyle w:val="000000000000" w:firstRow="0" w:lastRow="0" w:firstColumn="0" w:lastColumn="0" w:oddVBand="0" w:evenVBand="0" w:oddHBand="0" w:evenHBand="0" w:firstRowFirstColumn="0" w:firstRowLastColumn="0" w:lastRowFirstColumn="0" w:lastRowLastColumn="0"/>
-            </w:pPr>
-          </w:p>
-        </w:tc>
-        <w:tc>
-          <w:tcPr>
+            <w:tcMar/>
+          </w:tcPr>
+          <w:p>
+            <w:pPr>
+              <w:cnfStyle w:val="000000000000" w:firstRow="0" w:lastRow="0" w:firstColumn="0" w:lastColumn="0" w:oddVBand="0" w:evenVBand="0" w:oddHBand="0" w:evenHBand="0" w:firstRowFirstColumn="0" w:firstRowLastColumn="0" w:lastRowFirstColumn="0" w:lastRowLastColumn="0"/>
+            </w:pPr>
+          </w:p>
+        </w:tc>
+        <w:tc>
+          <w:tcPr>
+            <w:cnfStyle w:val="000000000000" w:firstRow="0" w:lastRow="0" w:firstColumn="0" w:lastColumn="0" w:oddVBand="0" w:evenVBand="0" w:oddHBand="0" w:evenHBand="0" w:firstRowFirstColumn="0" w:firstRowLastColumn="0" w:lastRowFirstColumn="0" w:lastRowLastColumn="0"/>
             <w:tcW w:w="1846" w:type="dxa"/>
-          </w:tcPr>
-          <w:p>
-            <w:pPr>
-              <w:cnfStyle w:val="000000000000" w:firstRow="0" w:lastRow="0" w:firstColumn="0" w:lastColumn="0" w:oddVBand="0" w:evenVBand="0" w:oddHBand="0" w:evenHBand="0" w:firstRowFirstColumn="0" w:firstRowLastColumn="0" w:lastRowFirstColumn="0" w:lastRowLastColumn="0"/>
-            </w:pPr>
-          </w:p>
-        </w:tc>
-        <w:tc>
-          <w:tcPr>
+            <w:tcMar/>
+          </w:tcPr>
+          <w:p>
+            <w:pPr>
+              <w:cnfStyle w:val="000000000000" w:firstRow="0" w:lastRow="0" w:firstColumn="0" w:lastColumn="0" w:oddVBand="0" w:evenVBand="0" w:oddHBand="0" w:evenHBand="0" w:firstRowFirstColumn="0" w:firstRowLastColumn="0" w:lastRowFirstColumn="0" w:lastRowLastColumn="0"/>
+            </w:pPr>
+          </w:p>
+        </w:tc>
+        <w:tc>
+          <w:tcPr>
+            <w:cnfStyle w:val="000000000000" w:firstRow="0" w:lastRow="0" w:firstColumn="0" w:lastColumn="0" w:oddVBand="0" w:evenVBand="0" w:oddHBand="0" w:evenHBand="0" w:firstRowFirstColumn="0" w:firstRowLastColumn="0" w:lastRowFirstColumn="0" w:lastRowLastColumn="0"/>
             <w:tcW w:w="1692" w:type="dxa"/>
+            <w:tcMar/>
           </w:tcPr>
           <w:p>
             <w:pPr>
@@ -4193,6 +3644,7 @@
           <w:tcPr>
             <w:cnfStyle w:val="001000000000" w:firstRow="0" w:lastRow="0" w:firstColumn="1" w:lastColumn="0" w:oddVBand="0" w:evenVBand="0" w:oddHBand="0" w:evenHBand="0" w:firstRowFirstColumn="0" w:firstRowLastColumn="0" w:lastRowFirstColumn="0" w:lastRowLastColumn="0"/>
             <w:tcW w:w="1743" w:type="dxa"/>
+            <w:tcMar/>
           </w:tcPr>
           <w:p>
             <w:r>
@@ -4202,37 +3654,45 @@
         </w:tc>
         <w:tc>
           <w:tcPr>
+            <w:cnfStyle w:val="000000000000" w:firstRow="0" w:lastRow="0" w:firstColumn="0" w:lastColumn="0" w:oddVBand="0" w:evenVBand="0" w:oddHBand="0" w:evenHBand="0" w:firstRowFirstColumn="0" w:firstRowLastColumn="0" w:lastRowFirstColumn="0" w:lastRowLastColumn="0"/>
             <w:tcW w:w="1905" w:type="dxa"/>
-          </w:tcPr>
-          <w:p>
-            <w:pPr>
-              <w:cnfStyle w:val="000000100000" w:firstRow="0" w:lastRow="0" w:firstColumn="0" w:lastColumn="0" w:oddVBand="0" w:evenVBand="0" w:oddHBand="1" w:evenHBand="0" w:firstRowFirstColumn="0" w:firstRowLastColumn="0" w:lastRowFirstColumn="0" w:lastRowLastColumn="0"/>
-            </w:pPr>
-          </w:p>
-        </w:tc>
-        <w:tc>
-          <w:tcPr>
+            <w:tcMar/>
+          </w:tcPr>
+          <w:p>
+            <w:pPr>
+              <w:cnfStyle w:val="000000100000" w:firstRow="0" w:lastRow="0" w:firstColumn="0" w:lastColumn="0" w:oddVBand="0" w:evenVBand="0" w:oddHBand="1" w:evenHBand="0" w:firstRowFirstColumn="0" w:firstRowLastColumn="0" w:lastRowFirstColumn="0" w:lastRowLastColumn="0"/>
+            </w:pPr>
+          </w:p>
+        </w:tc>
+        <w:tc>
+          <w:tcPr>
+            <w:cnfStyle w:val="000000000000" w:firstRow="0" w:lastRow="0" w:firstColumn="0" w:lastColumn="0" w:oddVBand="0" w:evenVBand="0" w:oddHBand="0" w:evenHBand="0" w:firstRowFirstColumn="0" w:firstRowLastColumn="0" w:lastRowFirstColumn="0" w:lastRowLastColumn="0"/>
             <w:tcW w:w="1876" w:type="dxa"/>
-          </w:tcPr>
-          <w:p>
-            <w:pPr>
-              <w:cnfStyle w:val="000000100000" w:firstRow="0" w:lastRow="0" w:firstColumn="0" w:lastColumn="0" w:oddVBand="0" w:evenVBand="0" w:oddHBand="1" w:evenHBand="0" w:firstRowFirstColumn="0" w:firstRowLastColumn="0" w:lastRowFirstColumn="0" w:lastRowLastColumn="0"/>
-            </w:pPr>
-          </w:p>
-        </w:tc>
-        <w:tc>
-          <w:tcPr>
+            <w:tcMar/>
+          </w:tcPr>
+          <w:p>
+            <w:pPr>
+              <w:cnfStyle w:val="000000100000" w:firstRow="0" w:lastRow="0" w:firstColumn="0" w:lastColumn="0" w:oddVBand="0" w:evenVBand="0" w:oddHBand="1" w:evenHBand="0" w:firstRowFirstColumn="0" w:firstRowLastColumn="0" w:lastRowFirstColumn="0" w:lastRowLastColumn="0"/>
+            </w:pPr>
+          </w:p>
+        </w:tc>
+        <w:tc>
+          <w:tcPr>
+            <w:cnfStyle w:val="000000000000" w:firstRow="0" w:lastRow="0" w:firstColumn="0" w:lastColumn="0" w:oddVBand="0" w:evenVBand="0" w:oddHBand="0" w:evenHBand="0" w:firstRowFirstColumn="0" w:firstRowLastColumn="0" w:lastRowFirstColumn="0" w:lastRowLastColumn="0"/>
             <w:tcW w:w="1846" w:type="dxa"/>
-          </w:tcPr>
-          <w:p>
-            <w:pPr>
-              <w:cnfStyle w:val="000000100000" w:firstRow="0" w:lastRow="0" w:firstColumn="0" w:lastColumn="0" w:oddVBand="0" w:evenVBand="0" w:oddHBand="1" w:evenHBand="0" w:firstRowFirstColumn="0" w:firstRowLastColumn="0" w:lastRowFirstColumn="0" w:lastRowLastColumn="0"/>
-            </w:pPr>
-          </w:p>
-        </w:tc>
-        <w:tc>
-          <w:tcPr>
+            <w:tcMar/>
+          </w:tcPr>
+          <w:p>
+            <w:pPr>
+              <w:cnfStyle w:val="000000100000" w:firstRow="0" w:lastRow="0" w:firstColumn="0" w:lastColumn="0" w:oddVBand="0" w:evenVBand="0" w:oddHBand="1" w:evenHBand="0" w:firstRowFirstColumn="0" w:firstRowLastColumn="0" w:lastRowFirstColumn="0" w:lastRowLastColumn="0"/>
+            </w:pPr>
+          </w:p>
+        </w:tc>
+        <w:tc>
+          <w:tcPr>
+            <w:cnfStyle w:val="000000000000" w:firstRow="0" w:lastRow="0" w:firstColumn="0" w:lastColumn="0" w:oddVBand="0" w:evenVBand="0" w:oddHBand="0" w:evenHBand="0" w:firstRowFirstColumn="0" w:firstRowLastColumn="0" w:lastRowFirstColumn="0" w:lastRowLastColumn="0"/>
             <w:tcW w:w="1692" w:type="dxa"/>
+            <w:tcMar/>
           </w:tcPr>
           <w:p>
             <w:pPr>
@@ -4246,6 +3706,7 @@
           <w:tcPr>
             <w:cnfStyle w:val="001000000000" w:firstRow="0" w:lastRow="0" w:firstColumn="1" w:lastColumn="0" w:oddVBand="0" w:evenVBand="0" w:oddHBand="0" w:evenHBand="0" w:firstRowFirstColumn="0" w:firstRowLastColumn="0" w:lastRowFirstColumn="0" w:lastRowLastColumn="0"/>
             <w:tcW w:w="1743" w:type="dxa"/>
+            <w:tcMar/>
           </w:tcPr>
           <w:p>
             <w:r>
@@ -4255,37 +3716,45 @@
         </w:tc>
         <w:tc>
           <w:tcPr>
+            <w:cnfStyle w:val="000000000000" w:firstRow="0" w:lastRow="0" w:firstColumn="0" w:lastColumn="0" w:oddVBand="0" w:evenVBand="0" w:oddHBand="0" w:evenHBand="0" w:firstRowFirstColumn="0" w:firstRowLastColumn="0" w:lastRowFirstColumn="0" w:lastRowLastColumn="0"/>
             <w:tcW w:w="1905" w:type="dxa"/>
-          </w:tcPr>
-          <w:p>
-            <w:pPr>
-              <w:cnfStyle w:val="000000000000" w:firstRow="0" w:lastRow="0" w:firstColumn="0" w:lastColumn="0" w:oddVBand="0" w:evenVBand="0" w:oddHBand="0" w:evenHBand="0" w:firstRowFirstColumn="0" w:firstRowLastColumn="0" w:lastRowFirstColumn="0" w:lastRowLastColumn="0"/>
-            </w:pPr>
-          </w:p>
-        </w:tc>
-        <w:tc>
-          <w:tcPr>
+            <w:tcMar/>
+          </w:tcPr>
+          <w:p>
+            <w:pPr>
+              <w:cnfStyle w:val="000000000000" w:firstRow="0" w:lastRow="0" w:firstColumn="0" w:lastColumn="0" w:oddVBand="0" w:evenVBand="0" w:oddHBand="0" w:evenHBand="0" w:firstRowFirstColumn="0" w:firstRowLastColumn="0" w:lastRowFirstColumn="0" w:lastRowLastColumn="0"/>
+            </w:pPr>
+          </w:p>
+        </w:tc>
+        <w:tc>
+          <w:tcPr>
+            <w:cnfStyle w:val="000000000000" w:firstRow="0" w:lastRow="0" w:firstColumn="0" w:lastColumn="0" w:oddVBand="0" w:evenVBand="0" w:oddHBand="0" w:evenHBand="0" w:firstRowFirstColumn="0" w:firstRowLastColumn="0" w:lastRowFirstColumn="0" w:lastRowLastColumn="0"/>
             <w:tcW w:w="1876" w:type="dxa"/>
-          </w:tcPr>
-          <w:p>
-            <w:pPr>
-              <w:cnfStyle w:val="000000000000" w:firstRow="0" w:lastRow="0" w:firstColumn="0" w:lastColumn="0" w:oddVBand="0" w:evenVBand="0" w:oddHBand="0" w:evenHBand="0" w:firstRowFirstColumn="0" w:firstRowLastColumn="0" w:lastRowFirstColumn="0" w:lastRowLastColumn="0"/>
-            </w:pPr>
-          </w:p>
-        </w:tc>
-        <w:tc>
-          <w:tcPr>
+            <w:tcMar/>
+          </w:tcPr>
+          <w:p>
+            <w:pPr>
+              <w:cnfStyle w:val="000000000000" w:firstRow="0" w:lastRow="0" w:firstColumn="0" w:lastColumn="0" w:oddVBand="0" w:evenVBand="0" w:oddHBand="0" w:evenHBand="0" w:firstRowFirstColumn="0" w:firstRowLastColumn="0" w:lastRowFirstColumn="0" w:lastRowLastColumn="0"/>
+            </w:pPr>
+          </w:p>
+        </w:tc>
+        <w:tc>
+          <w:tcPr>
+            <w:cnfStyle w:val="000000000000" w:firstRow="0" w:lastRow="0" w:firstColumn="0" w:lastColumn="0" w:oddVBand="0" w:evenVBand="0" w:oddHBand="0" w:evenHBand="0" w:firstRowFirstColumn="0" w:firstRowLastColumn="0" w:lastRowFirstColumn="0" w:lastRowLastColumn="0"/>
             <w:tcW w:w="1846" w:type="dxa"/>
-          </w:tcPr>
-          <w:p>
-            <w:pPr>
-              <w:cnfStyle w:val="000000000000" w:firstRow="0" w:lastRow="0" w:firstColumn="0" w:lastColumn="0" w:oddVBand="0" w:evenVBand="0" w:oddHBand="0" w:evenHBand="0" w:firstRowFirstColumn="0" w:firstRowLastColumn="0" w:lastRowFirstColumn="0" w:lastRowLastColumn="0"/>
-            </w:pPr>
-          </w:p>
-        </w:tc>
-        <w:tc>
-          <w:tcPr>
+            <w:tcMar/>
+          </w:tcPr>
+          <w:p>
+            <w:pPr>
+              <w:cnfStyle w:val="000000000000" w:firstRow="0" w:lastRow="0" w:firstColumn="0" w:lastColumn="0" w:oddVBand="0" w:evenVBand="0" w:oddHBand="0" w:evenHBand="0" w:firstRowFirstColumn="0" w:firstRowLastColumn="0" w:lastRowFirstColumn="0" w:lastRowLastColumn="0"/>
+            </w:pPr>
+          </w:p>
+        </w:tc>
+        <w:tc>
+          <w:tcPr>
+            <w:cnfStyle w:val="000000000000" w:firstRow="0" w:lastRow="0" w:firstColumn="0" w:lastColumn="0" w:oddVBand="0" w:evenVBand="0" w:oddHBand="0" w:evenHBand="0" w:firstRowFirstColumn="0" w:firstRowLastColumn="0" w:lastRowFirstColumn="0" w:lastRowLastColumn="0"/>
             <w:tcW w:w="1692" w:type="dxa"/>
+            <w:tcMar/>
           </w:tcPr>
           <w:p>
             <w:pPr>
@@ -4302,6 +3771,7 @@
           <w:tcPr>
             <w:cnfStyle w:val="001000000000" w:firstRow="0" w:lastRow="0" w:firstColumn="1" w:lastColumn="0" w:oddVBand="0" w:evenVBand="0" w:oddHBand="0" w:evenHBand="0" w:firstRowFirstColumn="0" w:firstRowLastColumn="0" w:lastRowFirstColumn="0" w:lastRowLastColumn="0"/>
             <w:tcW w:w="1743" w:type="dxa"/>
+            <w:tcMar/>
           </w:tcPr>
           <w:p>
             <w:r>
@@ -4311,37 +3781,45 @@
         </w:tc>
         <w:tc>
           <w:tcPr>
+            <w:cnfStyle w:val="000000000000" w:firstRow="0" w:lastRow="0" w:firstColumn="0" w:lastColumn="0" w:oddVBand="0" w:evenVBand="0" w:oddHBand="0" w:evenHBand="0" w:firstRowFirstColumn="0" w:firstRowLastColumn="0" w:lastRowFirstColumn="0" w:lastRowLastColumn="0"/>
             <w:tcW w:w="1905" w:type="dxa"/>
-          </w:tcPr>
-          <w:p>
-            <w:pPr>
-              <w:cnfStyle w:val="000000100000" w:firstRow="0" w:lastRow="0" w:firstColumn="0" w:lastColumn="0" w:oddVBand="0" w:evenVBand="0" w:oddHBand="1" w:evenHBand="0" w:firstRowFirstColumn="0" w:firstRowLastColumn="0" w:lastRowFirstColumn="0" w:lastRowLastColumn="0"/>
-            </w:pPr>
-          </w:p>
-        </w:tc>
-        <w:tc>
-          <w:tcPr>
+            <w:tcMar/>
+          </w:tcPr>
+          <w:p>
+            <w:pPr>
+              <w:cnfStyle w:val="000000100000" w:firstRow="0" w:lastRow="0" w:firstColumn="0" w:lastColumn="0" w:oddVBand="0" w:evenVBand="0" w:oddHBand="1" w:evenHBand="0" w:firstRowFirstColumn="0" w:firstRowLastColumn="0" w:lastRowFirstColumn="0" w:lastRowLastColumn="0"/>
+            </w:pPr>
+          </w:p>
+        </w:tc>
+        <w:tc>
+          <w:tcPr>
+            <w:cnfStyle w:val="000000000000" w:firstRow="0" w:lastRow="0" w:firstColumn="0" w:lastColumn="0" w:oddVBand="0" w:evenVBand="0" w:oddHBand="0" w:evenHBand="0" w:firstRowFirstColumn="0" w:firstRowLastColumn="0" w:lastRowFirstColumn="0" w:lastRowLastColumn="0"/>
             <w:tcW w:w="1876" w:type="dxa"/>
-          </w:tcPr>
-          <w:p>
-            <w:pPr>
-              <w:cnfStyle w:val="000000100000" w:firstRow="0" w:lastRow="0" w:firstColumn="0" w:lastColumn="0" w:oddVBand="0" w:evenVBand="0" w:oddHBand="1" w:evenHBand="0" w:firstRowFirstColumn="0" w:firstRowLastColumn="0" w:lastRowFirstColumn="0" w:lastRowLastColumn="0"/>
-            </w:pPr>
-          </w:p>
-        </w:tc>
-        <w:tc>
-          <w:tcPr>
+            <w:tcMar/>
+          </w:tcPr>
+          <w:p>
+            <w:pPr>
+              <w:cnfStyle w:val="000000100000" w:firstRow="0" w:lastRow="0" w:firstColumn="0" w:lastColumn="0" w:oddVBand="0" w:evenVBand="0" w:oddHBand="1" w:evenHBand="0" w:firstRowFirstColumn="0" w:firstRowLastColumn="0" w:lastRowFirstColumn="0" w:lastRowLastColumn="0"/>
+            </w:pPr>
+          </w:p>
+        </w:tc>
+        <w:tc>
+          <w:tcPr>
+            <w:cnfStyle w:val="000000000000" w:firstRow="0" w:lastRow="0" w:firstColumn="0" w:lastColumn="0" w:oddVBand="0" w:evenVBand="0" w:oddHBand="0" w:evenHBand="0" w:firstRowFirstColumn="0" w:firstRowLastColumn="0" w:lastRowFirstColumn="0" w:lastRowLastColumn="0"/>
             <w:tcW w:w="1846" w:type="dxa"/>
-          </w:tcPr>
-          <w:p>
-            <w:pPr>
-              <w:cnfStyle w:val="000000100000" w:firstRow="0" w:lastRow="0" w:firstColumn="0" w:lastColumn="0" w:oddVBand="0" w:evenVBand="0" w:oddHBand="1" w:evenHBand="0" w:firstRowFirstColumn="0" w:firstRowLastColumn="0" w:lastRowFirstColumn="0" w:lastRowLastColumn="0"/>
-            </w:pPr>
-          </w:p>
-        </w:tc>
-        <w:tc>
-          <w:tcPr>
+            <w:tcMar/>
+          </w:tcPr>
+          <w:p>
+            <w:pPr>
+              <w:cnfStyle w:val="000000100000" w:firstRow="0" w:lastRow="0" w:firstColumn="0" w:lastColumn="0" w:oddVBand="0" w:evenVBand="0" w:oddHBand="1" w:evenHBand="0" w:firstRowFirstColumn="0" w:firstRowLastColumn="0" w:lastRowFirstColumn="0" w:lastRowLastColumn="0"/>
+            </w:pPr>
+          </w:p>
+        </w:tc>
+        <w:tc>
+          <w:tcPr>
+            <w:cnfStyle w:val="000000000000" w:firstRow="0" w:lastRow="0" w:firstColumn="0" w:lastColumn="0" w:oddVBand="0" w:evenVBand="0" w:oddHBand="0" w:evenHBand="0" w:firstRowFirstColumn="0" w:firstRowLastColumn="0" w:lastRowFirstColumn="0" w:lastRowLastColumn="0"/>
             <w:tcW w:w="1692" w:type="dxa"/>
+            <w:tcMar/>
           </w:tcPr>
           <w:p>
             <w:pPr>
@@ -4355,6 +3833,7 @@
           <w:tcPr>
             <w:cnfStyle w:val="001000000000" w:firstRow="0" w:lastRow="0" w:firstColumn="1" w:lastColumn="0" w:oddVBand="0" w:evenVBand="0" w:oddHBand="0" w:evenHBand="0" w:firstRowFirstColumn="0" w:firstRowLastColumn="0" w:lastRowFirstColumn="0" w:lastRowLastColumn="0"/>
             <w:tcW w:w="1743" w:type="dxa"/>
+            <w:tcMar/>
           </w:tcPr>
           <w:p>
             <w:r>
@@ -4364,37 +3843,45 @@
         </w:tc>
         <w:tc>
           <w:tcPr>
+            <w:cnfStyle w:val="000000000000" w:firstRow="0" w:lastRow="0" w:firstColumn="0" w:lastColumn="0" w:oddVBand="0" w:evenVBand="0" w:oddHBand="0" w:evenHBand="0" w:firstRowFirstColumn="0" w:firstRowLastColumn="0" w:lastRowFirstColumn="0" w:lastRowLastColumn="0"/>
             <w:tcW w:w="1905" w:type="dxa"/>
-          </w:tcPr>
-          <w:p>
-            <w:pPr>
-              <w:cnfStyle w:val="000000000000" w:firstRow="0" w:lastRow="0" w:firstColumn="0" w:lastColumn="0" w:oddVBand="0" w:evenVBand="0" w:oddHBand="0" w:evenHBand="0" w:firstRowFirstColumn="0" w:firstRowLastColumn="0" w:lastRowFirstColumn="0" w:lastRowLastColumn="0"/>
-            </w:pPr>
-          </w:p>
-        </w:tc>
-        <w:tc>
-          <w:tcPr>
+            <w:tcMar/>
+          </w:tcPr>
+          <w:p>
+            <w:pPr>
+              <w:cnfStyle w:val="000000000000" w:firstRow="0" w:lastRow="0" w:firstColumn="0" w:lastColumn="0" w:oddVBand="0" w:evenVBand="0" w:oddHBand="0" w:evenHBand="0" w:firstRowFirstColumn="0" w:firstRowLastColumn="0" w:lastRowFirstColumn="0" w:lastRowLastColumn="0"/>
+            </w:pPr>
+          </w:p>
+        </w:tc>
+        <w:tc>
+          <w:tcPr>
+            <w:cnfStyle w:val="000000000000" w:firstRow="0" w:lastRow="0" w:firstColumn="0" w:lastColumn="0" w:oddVBand="0" w:evenVBand="0" w:oddHBand="0" w:evenHBand="0" w:firstRowFirstColumn="0" w:firstRowLastColumn="0" w:lastRowFirstColumn="0" w:lastRowLastColumn="0"/>
             <w:tcW w:w="1876" w:type="dxa"/>
-          </w:tcPr>
-          <w:p>
-            <w:pPr>
-              <w:cnfStyle w:val="000000000000" w:firstRow="0" w:lastRow="0" w:firstColumn="0" w:lastColumn="0" w:oddVBand="0" w:evenVBand="0" w:oddHBand="0" w:evenHBand="0" w:firstRowFirstColumn="0" w:firstRowLastColumn="0" w:lastRowFirstColumn="0" w:lastRowLastColumn="0"/>
-            </w:pPr>
-          </w:p>
-        </w:tc>
-        <w:tc>
-          <w:tcPr>
+            <w:tcMar/>
+          </w:tcPr>
+          <w:p>
+            <w:pPr>
+              <w:cnfStyle w:val="000000000000" w:firstRow="0" w:lastRow="0" w:firstColumn="0" w:lastColumn="0" w:oddVBand="0" w:evenVBand="0" w:oddHBand="0" w:evenHBand="0" w:firstRowFirstColumn="0" w:firstRowLastColumn="0" w:lastRowFirstColumn="0" w:lastRowLastColumn="0"/>
+            </w:pPr>
+          </w:p>
+        </w:tc>
+        <w:tc>
+          <w:tcPr>
+            <w:cnfStyle w:val="000000000000" w:firstRow="0" w:lastRow="0" w:firstColumn="0" w:lastColumn="0" w:oddVBand="0" w:evenVBand="0" w:oddHBand="0" w:evenHBand="0" w:firstRowFirstColumn="0" w:firstRowLastColumn="0" w:lastRowFirstColumn="0" w:lastRowLastColumn="0"/>
             <w:tcW w:w="1846" w:type="dxa"/>
-          </w:tcPr>
-          <w:p>
-            <w:pPr>
-              <w:cnfStyle w:val="000000000000" w:firstRow="0" w:lastRow="0" w:firstColumn="0" w:lastColumn="0" w:oddVBand="0" w:evenVBand="0" w:oddHBand="0" w:evenHBand="0" w:firstRowFirstColumn="0" w:firstRowLastColumn="0" w:lastRowFirstColumn="0" w:lastRowLastColumn="0"/>
-            </w:pPr>
-          </w:p>
-        </w:tc>
-        <w:tc>
-          <w:tcPr>
+            <w:tcMar/>
+          </w:tcPr>
+          <w:p>
+            <w:pPr>
+              <w:cnfStyle w:val="000000000000" w:firstRow="0" w:lastRow="0" w:firstColumn="0" w:lastColumn="0" w:oddVBand="0" w:evenVBand="0" w:oddHBand="0" w:evenHBand="0" w:firstRowFirstColumn="0" w:firstRowLastColumn="0" w:lastRowFirstColumn="0" w:lastRowLastColumn="0"/>
+            </w:pPr>
+          </w:p>
+        </w:tc>
+        <w:tc>
+          <w:tcPr>
+            <w:cnfStyle w:val="000000000000" w:firstRow="0" w:lastRow="0" w:firstColumn="0" w:lastColumn="0" w:oddVBand="0" w:evenVBand="0" w:oddHBand="0" w:evenHBand="0" w:firstRowFirstColumn="0" w:firstRowLastColumn="0" w:lastRowFirstColumn="0" w:lastRowLastColumn="0"/>
             <w:tcW w:w="1692" w:type="dxa"/>
+            <w:tcMar/>
           </w:tcPr>
           <w:p>
             <w:pPr>
@@ -4411,6 +3898,7 @@
           <w:tcPr>
             <w:cnfStyle w:val="001000000000" w:firstRow="0" w:lastRow="0" w:firstColumn="1" w:lastColumn="0" w:oddVBand="0" w:evenVBand="0" w:oddHBand="0" w:evenHBand="0" w:firstRowFirstColumn="0" w:firstRowLastColumn="0" w:lastRowFirstColumn="0" w:lastRowLastColumn="0"/>
             <w:tcW w:w="1743" w:type="dxa"/>
+            <w:tcMar/>
           </w:tcPr>
           <w:p>
             <w:r>
@@ -4420,37 +3908,45 @@
         </w:tc>
         <w:tc>
           <w:tcPr>
+            <w:cnfStyle w:val="000000000000" w:firstRow="0" w:lastRow="0" w:firstColumn="0" w:lastColumn="0" w:oddVBand="0" w:evenVBand="0" w:oddHBand="0" w:evenHBand="0" w:firstRowFirstColumn="0" w:firstRowLastColumn="0" w:lastRowFirstColumn="0" w:lastRowLastColumn="0"/>
             <w:tcW w:w="1905" w:type="dxa"/>
-          </w:tcPr>
-          <w:p>
-            <w:pPr>
-              <w:cnfStyle w:val="000000100000" w:firstRow="0" w:lastRow="0" w:firstColumn="0" w:lastColumn="0" w:oddVBand="0" w:evenVBand="0" w:oddHBand="1" w:evenHBand="0" w:firstRowFirstColumn="0" w:firstRowLastColumn="0" w:lastRowFirstColumn="0" w:lastRowLastColumn="0"/>
-            </w:pPr>
-          </w:p>
-        </w:tc>
-        <w:tc>
-          <w:tcPr>
+            <w:tcMar/>
+          </w:tcPr>
+          <w:p>
+            <w:pPr>
+              <w:cnfStyle w:val="000000100000" w:firstRow="0" w:lastRow="0" w:firstColumn="0" w:lastColumn="0" w:oddVBand="0" w:evenVBand="0" w:oddHBand="1" w:evenHBand="0" w:firstRowFirstColumn="0" w:firstRowLastColumn="0" w:lastRowFirstColumn="0" w:lastRowLastColumn="0"/>
+            </w:pPr>
+          </w:p>
+        </w:tc>
+        <w:tc>
+          <w:tcPr>
+            <w:cnfStyle w:val="000000000000" w:firstRow="0" w:lastRow="0" w:firstColumn="0" w:lastColumn="0" w:oddVBand="0" w:evenVBand="0" w:oddHBand="0" w:evenHBand="0" w:firstRowFirstColumn="0" w:firstRowLastColumn="0" w:lastRowFirstColumn="0" w:lastRowLastColumn="0"/>
             <w:tcW w:w="1876" w:type="dxa"/>
-          </w:tcPr>
-          <w:p>
-            <w:pPr>
-              <w:cnfStyle w:val="000000100000" w:firstRow="0" w:lastRow="0" w:firstColumn="0" w:lastColumn="0" w:oddVBand="0" w:evenVBand="0" w:oddHBand="1" w:evenHBand="0" w:firstRowFirstColumn="0" w:firstRowLastColumn="0" w:lastRowFirstColumn="0" w:lastRowLastColumn="0"/>
-            </w:pPr>
-          </w:p>
-        </w:tc>
-        <w:tc>
-          <w:tcPr>
+            <w:tcMar/>
+          </w:tcPr>
+          <w:p>
+            <w:pPr>
+              <w:cnfStyle w:val="000000100000" w:firstRow="0" w:lastRow="0" w:firstColumn="0" w:lastColumn="0" w:oddVBand="0" w:evenVBand="0" w:oddHBand="1" w:evenHBand="0" w:firstRowFirstColumn="0" w:firstRowLastColumn="0" w:lastRowFirstColumn="0" w:lastRowLastColumn="0"/>
+            </w:pPr>
+          </w:p>
+        </w:tc>
+        <w:tc>
+          <w:tcPr>
+            <w:cnfStyle w:val="000000000000" w:firstRow="0" w:lastRow="0" w:firstColumn="0" w:lastColumn="0" w:oddVBand="0" w:evenVBand="0" w:oddHBand="0" w:evenHBand="0" w:firstRowFirstColumn="0" w:firstRowLastColumn="0" w:lastRowFirstColumn="0" w:lastRowLastColumn="0"/>
             <w:tcW w:w="1846" w:type="dxa"/>
-          </w:tcPr>
-          <w:p>
-            <w:pPr>
-              <w:cnfStyle w:val="000000100000" w:firstRow="0" w:lastRow="0" w:firstColumn="0" w:lastColumn="0" w:oddVBand="0" w:evenVBand="0" w:oddHBand="1" w:evenHBand="0" w:firstRowFirstColumn="0" w:firstRowLastColumn="0" w:lastRowFirstColumn="0" w:lastRowLastColumn="0"/>
-            </w:pPr>
-          </w:p>
-        </w:tc>
-        <w:tc>
-          <w:tcPr>
+            <w:tcMar/>
+          </w:tcPr>
+          <w:p>
+            <w:pPr>
+              <w:cnfStyle w:val="000000100000" w:firstRow="0" w:lastRow="0" w:firstColumn="0" w:lastColumn="0" w:oddVBand="0" w:evenVBand="0" w:oddHBand="1" w:evenHBand="0" w:firstRowFirstColumn="0" w:firstRowLastColumn="0" w:lastRowFirstColumn="0" w:lastRowLastColumn="0"/>
+            </w:pPr>
+          </w:p>
+        </w:tc>
+        <w:tc>
+          <w:tcPr>
+            <w:cnfStyle w:val="000000000000" w:firstRow="0" w:lastRow="0" w:firstColumn="0" w:lastColumn="0" w:oddVBand="0" w:evenVBand="0" w:oddHBand="0" w:evenHBand="0" w:firstRowFirstColumn="0" w:firstRowLastColumn="0" w:lastRowFirstColumn="0" w:lastRowLastColumn="0"/>
             <w:tcW w:w="1692" w:type="dxa"/>
+            <w:tcMar/>
           </w:tcPr>
           <w:p>
             <w:pPr>
@@ -4464,6 +3960,7 @@
           <w:tcPr>
             <w:cnfStyle w:val="001000000000" w:firstRow="0" w:lastRow="0" w:firstColumn="1" w:lastColumn="0" w:oddVBand="0" w:evenVBand="0" w:oddHBand="0" w:evenHBand="0" w:firstRowFirstColumn="0" w:firstRowLastColumn="0" w:lastRowFirstColumn="0" w:lastRowLastColumn="0"/>
             <w:tcW w:w="1743" w:type="dxa"/>
+            <w:tcMar/>
           </w:tcPr>
           <w:p>
             <w:r>
@@ -4473,37 +3970,45 @@
         </w:tc>
         <w:tc>
           <w:tcPr>
+            <w:cnfStyle w:val="000000000000" w:firstRow="0" w:lastRow="0" w:firstColumn="0" w:lastColumn="0" w:oddVBand="0" w:evenVBand="0" w:oddHBand="0" w:evenHBand="0" w:firstRowFirstColumn="0" w:firstRowLastColumn="0" w:lastRowFirstColumn="0" w:lastRowLastColumn="0"/>
             <w:tcW w:w="1905" w:type="dxa"/>
-          </w:tcPr>
-          <w:p>
-            <w:pPr>
-              <w:cnfStyle w:val="000000000000" w:firstRow="0" w:lastRow="0" w:firstColumn="0" w:lastColumn="0" w:oddVBand="0" w:evenVBand="0" w:oddHBand="0" w:evenHBand="0" w:firstRowFirstColumn="0" w:firstRowLastColumn="0" w:lastRowFirstColumn="0" w:lastRowLastColumn="0"/>
-            </w:pPr>
-          </w:p>
-        </w:tc>
-        <w:tc>
-          <w:tcPr>
+            <w:tcMar/>
+          </w:tcPr>
+          <w:p>
+            <w:pPr>
+              <w:cnfStyle w:val="000000000000" w:firstRow="0" w:lastRow="0" w:firstColumn="0" w:lastColumn="0" w:oddVBand="0" w:evenVBand="0" w:oddHBand="0" w:evenHBand="0" w:firstRowFirstColumn="0" w:firstRowLastColumn="0" w:lastRowFirstColumn="0" w:lastRowLastColumn="0"/>
+            </w:pPr>
+          </w:p>
+        </w:tc>
+        <w:tc>
+          <w:tcPr>
+            <w:cnfStyle w:val="000000000000" w:firstRow="0" w:lastRow="0" w:firstColumn="0" w:lastColumn="0" w:oddVBand="0" w:evenVBand="0" w:oddHBand="0" w:evenHBand="0" w:firstRowFirstColumn="0" w:firstRowLastColumn="0" w:lastRowFirstColumn="0" w:lastRowLastColumn="0"/>
             <w:tcW w:w="1876" w:type="dxa"/>
-          </w:tcPr>
-          <w:p>
-            <w:pPr>
-              <w:cnfStyle w:val="000000000000" w:firstRow="0" w:lastRow="0" w:firstColumn="0" w:lastColumn="0" w:oddVBand="0" w:evenVBand="0" w:oddHBand="0" w:evenHBand="0" w:firstRowFirstColumn="0" w:firstRowLastColumn="0" w:lastRowFirstColumn="0" w:lastRowLastColumn="0"/>
-            </w:pPr>
-          </w:p>
-        </w:tc>
-        <w:tc>
-          <w:tcPr>
+            <w:tcMar/>
+          </w:tcPr>
+          <w:p>
+            <w:pPr>
+              <w:cnfStyle w:val="000000000000" w:firstRow="0" w:lastRow="0" w:firstColumn="0" w:lastColumn="0" w:oddVBand="0" w:evenVBand="0" w:oddHBand="0" w:evenHBand="0" w:firstRowFirstColumn="0" w:firstRowLastColumn="0" w:lastRowFirstColumn="0" w:lastRowLastColumn="0"/>
+            </w:pPr>
+          </w:p>
+        </w:tc>
+        <w:tc>
+          <w:tcPr>
+            <w:cnfStyle w:val="000000000000" w:firstRow="0" w:lastRow="0" w:firstColumn="0" w:lastColumn="0" w:oddVBand="0" w:evenVBand="0" w:oddHBand="0" w:evenHBand="0" w:firstRowFirstColumn="0" w:firstRowLastColumn="0" w:lastRowFirstColumn="0" w:lastRowLastColumn="0"/>
             <w:tcW w:w="1846" w:type="dxa"/>
-          </w:tcPr>
-          <w:p>
-            <w:pPr>
-              <w:cnfStyle w:val="000000000000" w:firstRow="0" w:lastRow="0" w:firstColumn="0" w:lastColumn="0" w:oddVBand="0" w:evenVBand="0" w:oddHBand="0" w:evenHBand="0" w:firstRowFirstColumn="0" w:firstRowLastColumn="0" w:lastRowFirstColumn="0" w:lastRowLastColumn="0"/>
-            </w:pPr>
-          </w:p>
-        </w:tc>
-        <w:tc>
-          <w:tcPr>
+            <w:tcMar/>
+          </w:tcPr>
+          <w:p>
+            <w:pPr>
+              <w:cnfStyle w:val="000000000000" w:firstRow="0" w:lastRow="0" w:firstColumn="0" w:lastColumn="0" w:oddVBand="0" w:evenVBand="0" w:oddHBand="0" w:evenHBand="0" w:firstRowFirstColumn="0" w:firstRowLastColumn="0" w:lastRowFirstColumn="0" w:lastRowLastColumn="0"/>
+            </w:pPr>
+          </w:p>
+        </w:tc>
+        <w:tc>
+          <w:tcPr>
+            <w:cnfStyle w:val="000000000000" w:firstRow="0" w:lastRow="0" w:firstColumn="0" w:lastColumn="0" w:oddVBand="0" w:evenVBand="0" w:oddHBand="0" w:evenHBand="0" w:firstRowFirstColumn="0" w:firstRowLastColumn="0" w:lastRowFirstColumn="0" w:lastRowLastColumn="0"/>
             <w:tcW w:w="1692" w:type="dxa"/>
+            <w:tcMar/>
           </w:tcPr>
           <w:p>
             <w:pPr>
@@ -4520,6 +4025,7 @@
           <w:tcPr>
             <w:cnfStyle w:val="001000000000" w:firstRow="0" w:lastRow="0" w:firstColumn="1" w:lastColumn="0" w:oddVBand="0" w:evenVBand="0" w:oddHBand="0" w:evenHBand="0" w:firstRowFirstColumn="0" w:firstRowLastColumn="0" w:lastRowFirstColumn="0" w:lastRowLastColumn="0"/>
             <w:tcW w:w="1743" w:type="dxa"/>
+            <w:tcMar/>
           </w:tcPr>
           <w:p>
             <w:r>
@@ -4529,37 +4035,45 @@
         </w:tc>
         <w:tc>
           <w:tcPr>
+            <w:cnfStyle w:val="000000000000" w:firstRow="0" w:lastRow="0" w:firstColumn="0" w:lastColumn="0" w:oddVBand="0" w:evenVBand="0" w:oddHBand="0" w:evenHBand="0" w:firstRowFirstColumn="0" w:firstRowLastColumn="0" w:lastRowFirstColumn="0" w:lastRowLastColumn="0"/>
             <w:tcW w:w="1905" w:type="dxa"/>
-          </w:tcPr>
-          <w:p>
-            <w:pPr>
-              <w:cnfStyle w:val="000000100000" w:firstRow="0" w:lastRow="0" w:firstColumn="0" w:lastColumn="0" w:oddVBand="0" w:evenVBand="0" w:oddHBand="1" w:evenHBand="0" w:firstRowFirstColumn="0" w:firstRowLastColumn="0" w:lastRowFirstColumn="0" w:lastRowLastColumn="0"/>
-            </w:pPr>
-          </w:p>
-        </w:tc>
-        <w:tc>
-          <w:tcPr>
+            <w:tcMar/>
+          </w:tcPr>
+          <w:p>
+            <w:pPr>
+              <w:cnfStyle w:val="000000100000" w:firstRow="0" w:lastRow="0" w:firstColumn="0" w:lastColumn="0" w:oddVBand="0" w:evenVBand="0" w:oddHBand="1" w:evenHBand="0" w:firstRowFirstColumn="0" w:firstRowLastColumn="0" w:lastRowFirstColumn="0" w:lastRowLastColumn="0"/>
+            </w:pPr>
+          </w:p>
+        </w:tc>
+        <w:tc>
+          <w:tcPr>
+            <w:cnfStyle w:val="000000000000" w:firstRow="0" w:lastRow="0" w:firstColumn="0" w:lastColumn="0" w:oddVBand="0" w:evenVBand="0" w:oddHBand="0" w:evenHBand="0" w:firstRowFirstColumn="0" w:firstRowLastColumn="0" w:lastRowFirstColumn="0" w:lastRowLastColumn="0"/>
             <w:tcW w:w="1876" w:type="dxa"/>
-          </w:tcPr>
-          <w:p>
-            <w:pPr>
-              <w:cnfStyle w:val="000000100000" w:firstRow="0" w:lastRow="0" w:firstColumn="0" w:lastColumn="0" w:oddVBand="0" w:evenVBand="0" w:oddHBand="1" w:evenHBand="0" w:firstRowFirstColumn="0" w:firstRowLastColumn="0" w:lastRowFirstColumn="0" w:lastRowLastColumn="0"/>
-            </w:pPr>
-          </w:p>
-        </w:tc>
-        <w:tc>
-          <w:tcPr>
+            <w:tcMar/>
+          </w:tcPr>
+          <w:p>
+            <w:pPr>
+              <w:cnfStyle w:val="000000100000" w:firstRow="0" w:lastRow="0" w:firstColumn="0" w:lastColumn="0" w:oddVBand="0" w:evenVBand="0" w:oddHBand="1" w:evenHBand="0" w:firstRowFirstColumn="0" w:firstRowLastColumn="0" w:lastRowFirstColumn="0" w:lastRowLastColumn="0"/>
+            </w:pPr>
+          </w:p>
+        </w:tc>
+        <w:tc>
+          <w:tcPr>
+            <w:cnfStyle w:val="000000000000" w:firstRow="0" w:lastRow="0" w:firstColumn="0" w:lastColumn="0" w:oddVBand="0" w:evenVBand="0" w:oddHBand="0" w:evenHBand="0" w:firstRowFirstColumn="0" w:firstRowLastColumn="0" w:lastRowFirstColumn="0" w:lastRowLastColumn="0"/>
             <w:tcW w:w="1846" w:type="dxa"/>
-          </w:tcPr>
-          <w:p>
-            <w:pPr>
-              <w:cnfStyle w:val="000000100000" w:firstRow="0" w:lastRow="0" w:firstColumn="0" w:lastColumn="0" w:oddVBand="0" w:evenVBand="0" w:oddHBand="1" w:evenHBand="0" w:firstRowFirstColumn="0" w:firstRowLastColumn="0" w:lastRowFirstColumn="0" w:lastRowLastColumn="0"/>
-            </w:pPr>
-          </w:p>
-        </w:tc>
-        <w:tc>
-          <w:tcPr>
+            <w:tcMar/>
+          </w:tcPr>
+          <w:p>
+            <w:pPr>
+              <w:cnfStyle w:val="000000100000" w:firstRow="0" w:lastRow="0" w:firstColumn="0" w:lastColumn="0" w:oddVBand="0" w:evenVBand="0" w:oddHBand="1" w:evenHBand="0" w:firstRowFirstColumn="0" w:firstRowLastColumn="0" w:lastRowFirstColumn="0" w:lastRowLastColumn="0"/>
+            </w:pPr>
+          </w:p>
+        </w:tc>
+        <w:tc>
+          <w:tcPr>
+            <w:cnfStyle w:val="000000000000" w:firstRow="0" w:lastRow="0" w:firstColumn="0" w:lastColumn="0" w:oddVBand="0" w:evenVBand="0" w:oddHBand="0" w:evenHBand="0" w:firstRowFirstColumn="0" w:firstRowLastColumn="0" w:lastRowFirstColumn="0" w:lastRowLastColumn="0"/>
             <w:tcW w:w="1692" w:type="dxa"/>
+            <w:tcMar/>
           </w:tcPr>
           <w:p>
             <w:pPr>
@@ -4573,6 +4087,7 @@
           <w:tcPr>
             <w:cnfStyle w:val="001000000000" w:firstRow="0" w:lastRow="0" w:firstColumn="1" w:lastColumn="0" w:oddVBand="0" w:evenVBand="0" w:oddHBand="0" w:evenHBand="0" w:firstRowFirstColumn="0" w:firstRowLastColumn="0" w:lastRowFirstColumn="0" w:lastRowLastColumn="0"/>
             <w:tcW w:w="1743" w:type="dxa"/>
+            <w:tcMar/>
           </w:tcPr>
           <w:p>
             <w:r>
@@ -4582,37 +4097,45 @@
         </w:tc>
         <w:tc>
           <w:tcPr>
+            <w:cnfStyle w:val="000000000000" w:firstRow="0" w:lastRow="0" w:firstColumn="0" w:lastColumn="0" w:oddVBand="0" w:evenVBand="0" w:oddHBand="0" w:evenHBand="0" w:firstRowFirstColumn="0" w:firstRowLastColumn="0" w:lastRowFirstColumn="0" w:lastRowLastColumn="0"/>
             <w:tcW w:w="1905" w:type="dxa"/>
-          </w:tcPr>
-          <w:p>
-            <w:pPr>
-              <w:cnfStyle w:val="000000000000" w:firstRow="0" w:lastRow="0" w:firstColumn="0" w:lastColumn="0" w:oddVBand="0" w:evenVBand="0" w:oddHBand="0" w:evenHBand="0" w:firstRowFirstColumn="0" w:firstRowLastColumn="0" w:lastRowFirstColumn="0" w:lastRowLastColumn="0"/>
-            </w:pPr>
-          </w:p>
-        </w:tc>
-        <w:tc>
-          <w:tcPr>
+            <w:tcMar/>
+          </w:tcPr>
+          <w:p>
+            <w:pPr>
+              <w:cnfStyle w:val="000000000000" w:firstRow="0" w:lastRow="0" w:firstColumn="0" w:lastColumn="0" w:oddVBand="0" w:evenVBand="0" w:oddHBand="0" w:evenHBand="0" w:firstRowFirstColumn="0" w:firstRowLastColumn="0" w:lastRowFirstColumn="0" w:lastRowLastColumn="0"/>
+            </w:pPr>
+          </w:p>
+        </w:tc>
+        <w:tc>
+          <w:tcPr>
+            <w:cnfStyle w:val="000000000000" w:firstRow="0" w:lastRow="0" w:firstColumn="0" w:lastColumn="0" w:oddVBand="0" w:evenVBand="0" w:oddHBand="0" w:evenHBand="0" w:firstRowFirstColumn="0" w:firstRowLastColumn="0" w:lastRowFirstColumn="0" w:lastRowLastColumn="0"/>
             <w:tcW w:w="1876" w:type="dxa"/>
-          </w:tcPr>
-          <w:p>
-            <w:pPr>
-              <w:cnfStyle w:val="000000000000" w:firstRow="0" w:lastRow="0" w:firstColumn="0" w:lastColumn="0" w:oddVBand="0" w:evenVBand="0" w:oddHBand="0" w:evenHBand="0" w:firstRowFirstColumn="0" w:firstRowLastColumn="0" w:lastRowFirstColumn="0" w:lastRowLastColumn="0"/>
-            </w:pPr>
-          </w:p>
-        </w:tc>
-        <w:tc>
-          <w:tcPr>
+            <w:tcMar/>
+          </w:tcPr>
+          <w:p>
+            <w:pPr>
+              <w:cnfStyle w:val="000000000000" w:firstRow="0" w:lastRow="0" w:firstColumn="0" w:lastColumn="0" w:oddVBand="0" w:evenVBand="0" w:oddHBand="0" w:evenHBand="0" w:firstRowFirstColumn="0" w:firstRowLastColumn="0" w:lastRowFirstColumn="0" w:lastRowLastColumn="0"/>
+            </w:pPr>
+          </w:p>
+        </w:tc>
+        <w:tc>
+          <w:tcPr>
+            <w:cnfStyle w:val="000000000000" w:firstRow="0" w:lastRow="0" w:firstColumn="0" w:lastColumn="0" w:oddVBand="0" w:evenVBand="0" w:oddHBand="0" w:evenHBand="0" w:firstRowFirstColumn="0" w:firstRowLastColumn="0" w:lastRowFirstColumn="0" w:lastRowLastColumn="0"/>
             <w:tcW w:w="1846" w:type="dxa"/>
-          </w:tcPr>
-          <w:p>
-            <w:pPr>
-              <w:cnfStyle w:val="000000000000" w:firstRow="0" w:lastRow="0" w:firstColumn="0" w:lastColumn="0" w:oddVBand="0" w:evenVBand="0" w:oddHBand="0" w:evenHBand="0" w:firstRowFirstColumn="0" w:firstRowLastColumn="0" w:lastRowFirstColumn="0" w:lastRowLastColumn="0"/>
-            </w:pPr>
-          </w:p>
-        </w:tc>
-        <w:tc>
-          <w:tcPr>
+            <w:tcMar/>
+          </w:tcPr>
+          <w:p>
+            <w:pPr>
+              <w:cnfStyle w:val="000000000000" w:firstRow="0" w:lastRow="0" w:firstColumn="0" w:lastColumn="0" w:oddVBand="0" w:evenVBand="0" w:oddHBand="0" w:evenHBand="0" w:firstRowFirstColumn="0" w:firstRowLastColumn="0" w:lastRowFirstColumn="0" w:lastRowLastColumn="0"/>
+            </w:pPr>
+          </w:p>
+        </w:tc>
+        <w:tc>
+          <w:tcPr>
+            <w:cnfStyle w:val="000000000000" w:firstRow="0" w:lastRow="0" w:firstColumn="0" w:lastColumn="0" w:oddVBand="0" w:evenVBand="0" w:oddHBand="0" w:evenHBand="0" w:firstRowFirstColumn="0" w:firstRowLastColumn="0" w:lastRowFirstColumn="0" w:lastRowLastColumn="0"/>
             <w:tcW w:w="1692" w:type="dxa"/>
+            <w:tcMar/>
           </w:tcPr>
           <w:p>
             <w:pPr>
@@ -4629,6 +4152,7 @@
           <w:tcPr>
             <w:cnfStyle w:val="001000000000" w:firstRow="0" w:lastRow="0" w:firstColumn="1" w:lastColumn="0" w:oddVBand="0" w:evenVBand="0" w:oddHBand="0" w:evenHBand="0" w:firstRowFirstColumn="0" w:firstRowLastColumn="0" w:lastRowFirstColumn="0" w:lastRowLastColumn="0"/>
             <w:tcW w:w="1743" w:type="dxa"/>
+            <w:tcMar/>
           </w:tcPr>
           <w:p>
             <w:r>
@@ -4638,37 +4162,45 @@
         </w:tc>
         <w:tc>
           <w:tcPr>
+            <w:cnfStyle w:val="000000000000" w:firstRow="0" w:lastRow="0" w:firstColumn="0" w:lastColumn="0" w:oddVBand="0" w:evenVBand="0" w:oddHBand="0" w:evenHBand="0" w:firstRowFirstColumn="0" w:firstRowLastColumn="0" w:lastRowFirstColumn="0" w:lastRowLastColumn="0"/>
             <w:tcW w:w="1905" w:type="dxa"/>
-          </w:tcPr>
-          <w:p>
-            <w:pPr>
-              <w:cnfStyle w:val="000000100000" w:firstRow="0" w:lastRow="0" w:firstColumn="0" w:lastColumn="0" w:oddVBand="0" w:evenVBand="0" w:oddHBand="1" w:evenHBand="0" w:firstRowFirstColumn="0" w:firstRowLastColumn="0" w:lastRowFirstColumn="0" w:lastRowLastColumn="0"/>
-            </w:pPr>
-          </w:p>
-        </w:tc>
-        <w:tc>
-          <w:tcPr>
+            <w:tcMar/>
+          </w:tcPr>
+          <w:p>
+            <w:pPr>
+              <w:cnfStyle w:val="000000100000" w:firstRow="0" w:lastRow="0" w:firstColumn="0" w:lastColumn="0" w:oddVBand="0" w:evenVBand="0" w:oddHBand="1" w:evenHBand="0" w:firstRowFirstColumn="0" w:firstRowLastColumn="0" w:lastRowFirstColumn="0" w:lastRowLastColumn="0"/>
+            </w:pPr>
+          </w:p>
+        </w:tc>
+        <w:tc>
+          <w:tcPr>
+            <w:cnfStyle w:val="000000000000" w:firstRow="0" w:lastRow="0" w:firstColumn="0" w:lastColumn="0" w:oddVBand="0" w:evenVBand="0" w:oddHBand="0" w:evenHBand="0" w:firstRowFirstColumn="0" w:firstRowLastColumn="0" w:lastRowFirstColumn="0" w:lastRowLastColumn="0"/>
             <w:tcW w:w="1876" w:type="dxa"/>
-          </w:tcPr>
-          <w:p>
-            <w:pPr>
-              <w:cnfStyle w:val="000000100000" w:firstRow="0" w:lastRow="0" w:firstColumn="0" w:lastColumn="0" w:oddVBand="0" w:evenVBand="0" w:oddHBand="1" w:evenHBand="0" w:firstRowFirstColumn="0" w:firstRowLastColumn="0" w:lastRowFirstColumn="0" w:lastRowLastColumn="0"/>
-            </w:pPr>
-          </w:p>
-        </w:tc>
-        <w:tc>
-          <w:tcPr>
+            <w:tcMar/>
+          </w:tcPr>
+          <w:p>
+            <w:pPr>
+              <w:cnfStyle w:val="000000100000" w:firstRow="0" w:lastRow="0" w:firstColumn="0" w:lastColumn="0" w:oddVBand="0" w:evenVBand="0" w:oddHBand="1" w:evenHBand="0" w:firstRowFirstColumn="0" w:firstRowLastColumn="0" w:lastRowFirstColumn="0" w:lastRowLastColumn="0"/>
+            </w:pPr>
+          </w:p>
+        </w:tc>
+        <w:tc>
+          <w:tcPr>
+            <w:cnfStyle w:val="000000000000" w:firstRow="0" w:lastRow="0" w:firstColumn="0" w:lastColumn="0" w:oddVBand="0" w:evenVBand="0" w:oddHBand="0" w:evenHBand="0" w:firstRowFirstColumn="0" w:firstRowLastColumn="0" w:lastRowFirstColumn="0" w:lastRowLastColumn="0"/>
             <w:tcW w:w="1846" w:type="dxa"/>
-          </w:tcPr>
-          <w:p>
-            <w:pPr>
-              <w:cnfStyle w:val="000000100000" w:firstRow="0" w:lastRow="0" w:firstColumn="0" w:lastColumn="0" w:oddVBand="0" w:evenVBand="0" w:oddHBand="1" w:evenHBand="0" w:firstRowFirstColumn="0" w:firstRowLastColumn="0" w:lastRowFirstColumn="0" w:lastRowLastColumn="0"/>
-            </w:pPr>
-          </w:p>
-        </w:tc>
-        <w:tc>
-          <w:tcPr>
+            <w:tcMar/>
+          </w:tcPr>
+          <w:p>
+            <w:pPr>
+              <w:cnfStyle w:val="000000100000" w:firstRow="0" w:lastRow="0" w:firstColumn="0" w:lastColumn="0" w:oddVBand="0" w:evenVBand="0" w:oddHBand="1" w:evenHBand="0" w:firstRowFirstColumn="0" w:firstRowLastColumn="0" w:lastRowFirstColumn="0" w:lastRowLastColumn="0"/>
+            </w:pPr>
+          </w:p>
+        </w:tc>
+        <w:tc>
+          <w:tcPr>
+            <w:cnfStyle w:val="000000000000" w:firstRow="0" w:lastRow="0" w:firstColumn="0" w:lastColumn="0" w:oddVBand="0" w:evenVBand="0" w:oddHBand="0" w:evenHBand="0" w:firstRowFirstColumn="0" w:firstRowLastColumn="0" w:lastRowFirstColumn="0" w:lastRowLastColumn="0"/>
             <w:tcW w:w="1692" w:type="dxa"/>
+            <w:tcMar/>
           </w:tcPr>
           <w:p>
             <w:pPr>
@@ -4682,6 +4214,7 @@
           <w:tcPr>
             <w:cnfStyle w:val="001000000000" w:firstRow="0" w:lastRow="0" w:firstColumn="1" w:lastColumn="0" w:oddVBand="0" w:evenVBand="0" w:oddHBand="0" w:evenHBand="0" w:firstRowFirstColumn="0" w:firstRowLastColumn="0" w:lastRowFirstColumn="0" w:lastRowLastColumn="0"/>
             <w:tcW w:w="1743" w:type="dxa"/>
+            <w:tcMar/>
           </w:tcPr>
           <w:p>
             <w:r>
@@ -4691,37 +4224,45 @@
         </w:tc>
         <w:tc>
           <w:tcPr>
+            <w:cnfStyle w:val="000000000000" w:firstRow="0" w:lastRow="0" w:firstColumn="0" w:lastColumn="0" w:oddVBand="0" w:evenVBand="0" w:oddHBand="0" w:evenHBand="0" w:firstRowFirstColumn="0" w:firstRowLastColumn="0" w:lastRowFirstColumn="0" w:lastRowLastColumn="0"/>
             <w:tcW w:w="1905" w:type="dxa"/>
-          </w:tcPr>
-          <w:p>
-            <w:pPr>
-              <w:cnfStyle w:val="000000000000" w:firstRow="0" w:lastRow="0" w:firstColumn="0" w:lastColumn="0" w:oddVBand="0" w:evenVBand="0" w:oddHBand="0" w:evenHBand="0" w:firstRowFirstColumn="0" w:firstRowLastColumn="0" w:lastRowFirstColumn="0" w:lastRowLastColumn="0"/>
-            </w:pPr>
-          </w:p>
-        </w:tc>
-        <w:tc>
-          <w:tcPr>
+            <w:tcMar/>
+          </w:tcPr>
+          <w:p>
+            <w:pPr>
+              <w:cnfStyle w:val="000000000000" w:firstRow="0" w:lastRow="0" w:firstColumn="0" w:lastColumn="0" w:oddVBand="0" w:evenVBand="0" w:oddHBand="0" w:evenHBand="0" w:firstRowFirstColumn="0" w:firstRowLastColumn="0" w:lastRowFirstColumn="0" w:lastRowLastColumn="0"/>
+            </w:pPr>
+          </w:p>
+        </w:tc>
+        <w:tc>
+          <w:tcPr>
+            <w:cnfStyle w:val="000000000000" w:firstRow="0" w:lastRow="0" w:firstColumn="0" w:lastColumn="0" w:oddVBand="0" w:evenVBand="0" w:oddHBand="0" w:evenHBand="0" w:firstRowFirstColumn="0" w:firstRowLastColumn="0" w:lastRowFirstColumn="0" w:lastRowLastColumn="0"/>
             <w:tcW w:w="1876" w:type="dxa"/>
-          </w:tcPr>
-          <w:p>
-            <w:pPr>
-              <w:cnfStyle w:val="000000000000" w:firstRow="0" w:lastRow="0" w:firstColumn="0" w:lastColumn="0" w:oddVBand="0" w:evenVBand="0" w:oddHBand="0" w:evenHBand="0" w:firstRowFirstColumn="0" w:firstRowLastColumn="0" w:lastRowFirstColumn="0" w:lastRowLastColumn="0"/>
-            </w:pPr>
-          </w:p>
-        </w:tc>
-        <w:tc>
-          <w:tcPr>
+            <w:tcMar/>
+          </w:tcPr>
+          <w:p>
+            <w:pPr>
+              <w:cnfStyle w:val="000000000000" w:firstRow="0" w:lastRow="0" w:firstColumn="0" w:lastColumn="0" w:oddVBand="0" w:evenVBand="0" w:oddHBand="0" w:evenHBand="0" w:firstRowFirstColumn="0" w:firstRowLastColumn="0" w:lastRowFirstColumn="0" w:lastRowLastColumn="0"/>
+            </w:pPr>
+          </w:p>
+        </w:tc>
+        <w:tc>
+          <w:tcPr>
+            <w:cnfStyle w:val="000000000000" w:firstRow="0" w:lastRow="0" w:firstColumn="0" w:lastColumn="0" w:oddVBand="0" w:evenVBand="0" w:oddHBand="0" w:evenHBand="0" w:firstRowFirstColumn="0" w:firstRowLastColumn="0" w:lastRowFirstColumn="0" w:lastRowLastColumn="0"/>
             <w:tcW w:w="1846" w:type="dxa"/>
-          </w:tcPr>
-          <w:p>
-            <w:pPr>
-              <w:cnfStyle w:val="000000000000" w:firstRow="0" w:lastRow="0" w:firstColumn="0" w:lastColumn="0" w:oddVBand="0" w:evenVBand="0" w:oddHBand="0" w:evenHBand="0" w:firstRowFirstColumn="0" w:firstRowLastColumn="0" w:lastRowFirstColumn="0" w:lastRowLastColumn="0"/>
-            </w:pPr>
-          </w:p>
-        </w:tc>
-        <w:tc>
-          <w:tcPr>
+            <w:tcMar/>
+          </w:tcPr>
+          <w:p>
+            <w:pPr>
+              <w:cnfStyle w:val="000000000000" w:firstRow="0" w:lastRow="0" w:firstColumn="0" w:lastColumn="0" w:oddVBand="0" w:evenVBand="0" w:oddHBand="0" w:evenHBand="0" w:firstRowFirstColumn="0" w:firstRowLastColumn="0" w:lastRowFirstColumn="0" w:lastRowLastColumn="0"/>
+            </w:pPr>
+          </w:p>
+        </w:tc>
+        <w:tc>
+          <w:tcPr>
+            <w:cnfStyle w:val="000000000000" w:firstRow="0" w:lastRow="0" w:firstColumn="0" w:lastColumn="0" w:oddVBand="0" w:evenVBand="0" w:oddHBand="0" w:evenHBand="0" w:firstRowFirstColumn="0" w:firstRowLastColumn="0" w:lastRowFirstColumn="0" w:lastRowLastColumn="0"/>
             <w:tcW w:w="1692" w:type="dxa"/>
+            <w:tcMar/>
           </w:tcPr>
           <w:p>
             <w:pPr>
@@ -4738,6 +4279,7 @@
           <w:tcPr>
             <w:cnfStyle w:val="001000000000" w:firstRow="0" w:lastRow="0" w:firstColumn="1" w:lastColumn="0" w:oddVBand="0" w:evenVBand="0" w:oddHBand="0" w:evenHBand="0" w:firstRowFirstColumn="0" w:firstRowLastColumn="0" w:lastRowFirstColumn="0" w:lastRowLastColumn="0"/>
             <w:tcW w:w="1743" w:type="dxa"/>
+            <w:tcMar/>
           </w:tcPr>
           <w:p>
             <w:r>
@@ -4747,37 +4289,45 @@
         </w:tc>
         <w:tc>
           <w:tcPr>
+            <w:cnfStyle w:val="000000000000" w:firstRow="0" w:lastRow="0" w:firstColumn="0" w:lastColumn="0" w:oddVBand="0" w:evenVBand="0" w:oddHBand="0" w:evenHBand="0" w:firstRowFirstColumn="0" w:firstRowLastColumn="0" w:lastRowFirstColumn="0" w:lastRowLastColumn="0"/>
             <w:tcW w:w="1905" w:type="dxa"/>
-          </w:tcPr>
-          <w:p>
-            <w:pPr>
-              <w:cnfStyle w:val="000000100000" w:firstRow="0" w:lastRow="0" w:firstColumn="0" w:lastColumn="0" w:oddVBand="0" w:evenVBand="0" w:oddHBand="1" w:evenHBand="0" w:firstRowFirstColumn="0" w:firstRowLastColumn="0" w:lastRowFirstColumn="0" w:lastRowLastColumn="0"/>
-            </w:pPr>
-          </w:p>
-        </w:tc>
-        <w:tc>
-          <w:tcPr>
+            <w:tcMar/>
+          </w:tcPr>
+          <w:p>
+            <w:pPr>
+              <w:cnfStyle w:val="000000100000" w:firstRow="0" w:lastRow="0" w:firstColumn="0" w:lastColumn="0" w:oddVBand="0" w:evenVBand="0" w:oddHBand="1" w:evenHBand="0" w:firstRowFirstColumn="0" w:firstRowLastColumn="0" w:lastRowFirstColumn="0" w:lastRowLastColumn="0"/>
+            </w:pPr>
+          </w:p>
+        </w:tc>
+        <w:tc>
+          <w:tcPr>
+            <w:cnfStyle w:val="000000000000" w:firstRow="0" w:lastRow="0" w:firstColumn="0" w:lastColumn="0" w:oddVBand="0" w:evenVBand="0" w:oddHBand="0" w:evenHBand="0" w:firstRowFirstColumn="0" w:firstRowLastColumn="0" w:lastRowFirstColumn="0" w:lastRowLastColumn="0"/>
             <w:tcW w:w="1876" w:type="dxa"/>
-          </w:tcPr>
-          <w:p>
-            <w:pPr>
-              <w:cnfStyle w:val="000000100000" w:firstRow="0" w:lastRow="0" w:firstColumn="0" w:lastColumn="0" w:oddVBand="0" w:evenVBand="0" w:oddHBand="1" w:evenHBand="0" w:firstRowFirstColumn="0" w:firstRowLastColumn="0" w:lastRowFirstColumn="0" w:lastRowLastColumn="0"/>
-            </w:pPr>
-          </w:p>
-        </w:tc>
-        <w:tc>
-          <w:tcPr>
+            <w:tcMar/>
+          </w:tcPr>
+          <w:p>
+            <w:pPr>
+              <w:cnfStyle w:val="000000100000" w:firstRow="0" w:lastRow="0" w:firstColumn="0" w:lastColumn="0" w:oddVBand="0" w:evenVBand="0" w:oddHBand="1" w:evenHBand="0" w:firstRowFirstColumn="0" w:firstRowLastColumn="0" w:lastRowFirstColumn="0" w:lastRowLastColumn="0"/>
+            </w:pPr>
+          </w:p>
+        </w:tc>
+        <w:tc>
+          <w:tcPr>
+            <w:cnfStyle w:val="000000000000" w:firstRow="0" w:lastRow="0" w:firstColumn="0" w:lastColumn="0" w:oddVBand="0" w:evenVBand="0" w:oddHBand="0" w:evenHBand="0" w:firstRowFirstColumn="0" w:firstRowLastColumn="0" w:lastRowFirstColumn="0" w:lastRowLastColumn="0"/>
             <w:tcW w:w="1846" w:type="dxa"/>
-          </w:tcPr>
-          <w:p>
-            <w:pPr>
-              <w:cnfStyle w:val="000000100000" w:firstRow="0" w:lastRow="0" w:firstColumn="0" w:lastColumn="0" w:oddVBand="0" w:evenVBand="0" w:oddHBand="1" w:evenHBand="0" w:firstRowFirstColumn="0" w:firstRowLastColumn="0" w:lastRowFirstColumn="0" w:lastRowLastColumn="0"/>
-            </w:pPr>
-          </w:p>
-        </w:tc>
-        <w:tc>
-          <w:tcPr>
+            <w:tcMar/>
+          </w:tcPr>
+          <w:p>
+            <w:pPr>
+              <w:cnfStyle w:val="000000100000" w:firstRow="0" w:lastRow="0" w:firstColumn="0" w:lastColumn="0" w:oddVBand="0" w:evenVBand="0" w:oddHBand="1" w:evenHBand="0" w:firstRowFirstColumn="0" w:firstRowLastColumn="0" w:lastRowFirstColumn="0" w:lastRowLastColumn="0"/>
+            </w:pPr>
+          </w:p>
+        </w:tc>
+        <w:tc>
+          <w:tcPr>
+            <w:cnfStyle w:val="000000000000" w:firstRow="0" w:lastRow="0" w:firstColumn="0" w:lastColumn="0" w:oddVBand="0" w:evenVBand="0" w:oddHBand="0" w:evenHBand="0" w:firstRowFirstColumn="0" w:firstRowLastColumn="0" w:lastRowFirstColumn="0" w:lastRowLastColumn="0"/>
             <w:tcW w:w="1692" w:type="dxa"/>
+            <w:tcMar/>
           </w:tcPr>
           <w:p>
             <w:pPr>
@@ -4791,6 +4341,7 @@
           <w:tcPr>
             <w:cnfStyle w:val="001000000000" w:firstRow="0" w:lastRow="0" w:firstColumn="1" w:lastColumn="0" w:oddVBand="0" w:evenVBand="0" w:oddHBand="0" w:evenHBand="0" w:firstRowFirstColumn="0" w:firstRowLastColumn="0" w:lastRowFirstColumn="0" w:lastRowLastColumn="0"/>
             <w:tcW w:w="1743" w:type="dxa"/>
+            <w:tcMar/>
           </w:tcPr>
           <w:p>
             <w:r>
@@ -4800,37 +4351,45 @@
         </w:tc>
         <w:tc>
           <w:tcPr>
+            <w:cnfStyle w:val="000000000000" w:firstRow="0" w:lastRow="0" w:firstColumn="0" w:lastColumn="0" w:oddVBand="0" w:evenVBand="0" w:oddHBand="0" w:evenHBand="0" w:firstRowFirstColumn="0" w:firstRowLastColumn="0" w:lastRowFirstColumn="0" w:lastRowLastColumn="0"/>
             <w:tcW w:w="1905" w:type="dxa"/>
-          </w:tcPr>
-          <w:p>
-            <w:pPr>
-              <w:cnfStyle w:val="000000000000" w:firstRow="0" w:lastRow="0" w:firstColumn="0" w:lastColumn="0" w:oddVBand="0" w:evenVBand="0" w:oddHBand="0" w:evenHBand="0" w:firstRowFirstColumn="0" w:firstRowLastColumn="0" w:lastRowFirstColumn="0" w:lastRowLastColumn="0"/>
-            </w:pPr>
-          </w:p>
-        </w:tc>
-        <w:tc>
-          <w:tcPr>
+            <w:tcMar/>
+          </w:tcPr>
+          <w:p>
+            <w:pPr>
+              <w:cnfStyle w:val="000000000000" w:firstRow="0" w:lastRow="0" w:firstColumn="0" w:lastColumn="0" w:oddVBand="0" w:evenVBand="0" w:oddHBand="0" w:evenHBand="0" w:firstRowFirstColumn="0" w:firstRowLastColumn="0" w:lastRowFirstColumn="0" w:lastRowLastColumn="0"/>
+            </w:pPr>
+          </w:p>
+        </w:tc>
+        <w:tc>
+          <w:tcPr>
+            <w:cnfStyle w:val="000000000000" w:firstRow="0" w:lastRow="0" w:firstColumn="0" w:lastColumn="0" w:oddVBand="0" w:evenVBand="0" w:oddHBand="0" w:evenHBand="0" w:firstRowFirstColumn="0" w:firstRowLastColumn="0" w:lastRowFirstColumn="0" w:lastRowLastColumn="0"/>
             <w:tcW w:w="1876" w:type="dxa"/>
-          </w:tcPr>
-          <w:p>
-            <w:pPr>
-              <w:cnfStyle w:val="000000000000" w:firstRow="0" w:lastRow="0" w:firstColumn="0" w:lastColumn="0" w:oddVBand="0" w:evenVBand="0" w:oddHBand="0" w:evenHBand="0" w:firstRowFirstColumn="0" w:firstRowLastColumn="0" w:lastRowFirstColumn="0" w:lastRowLastColumn="0"/>
-            </w:pPr>
-          </w:p>
-        </w:tc>
-        <w:tc>
-          <w:tcPr>
+            <w:tcMar/>
+          </w:tcPr>
+          <w:p>
+            <w:pPr>
+              <w:cnfStyle w:val="000000000000" w:firstRow="0" w:lastRow="0" w:firstColumn="0" w:lastColumn="0" w:oddVBand="0" w:evenVBand="0" w:oddHBand="0" w:evenHBand="0" w:firstRowFirstColumn="0" w:firstRowLastColumn="0" w:lastRowFirstColumn="0" w:lastRowLastColumn="0"/>
+            </w:pPr>
+          </w:p>
+        </w:tc>
+        <w:tc>
+          <w:tcPr>
+            <w:cnfStyle w:val="000000000000" w:firstRow="0" w:lastRow="0" w:firstColumn="0" w:lastColumn="0" w:oddVBand="0" w:evenVBand="0" w:oddHBand="0" w:evenHBand="0" w:firstRowFirstColumn="0" w:firstRowLastColumn="0" w:lastRowFirstColumn="0" w:lastRowLastColumn="0"/>
             <w:tcW w:w="1846" w:type="dxa"/>
-          </w:tcPr>
-          <w:p>
-            <w:pPr>
-              <w:cnfStyle w:val="000000000000" w:firstRow="0" w:lastRow="0" w:firstColumn="0" w:lastColumn="0" w:oddVBand="0" w:evenVBand="0" w:oddHBand="0" w:evenHBand="0" w:firstRowFirstColumn="0" w:firstRowLastColumn="0" w:lastRowFirstColumn="0" w:lastRowLastColumn="0"/>
-            </w:pPr>
-          </w:p>
-        </w:tc>
-        <w:tc>
-          <w:tcPr>
+            <w:tcMar/>
+          </w:tcPr>
+          <w:p>
+            <w:pPr>
+              <w:cnfStyle w:val="000000000000" w:firstRow="0" w:lastRow="0" w:firstColumn="0" w:lastColumn="0" w:oddVBand="0" w:evenVBand="0" w:oddHBand="0" w:evenHBand="0" w:firstRowFirstColumn="0" w:firstRowLastColumn="0" w:lastRowFirstColumn="0" w:lastRowLastColumn="0"/>
+            </w:pPr>
+          </w:p>
+        </w:tc>
+        <w:tc>
+          <w:tcPr>
+            <w:cnfStyle w:val="000000000000" w:firstRow="0" w:lastRow="0" w:firstColumn="0" w:lastColumn="0" w:oddVBand="0" w:evenVBand="0" w:oddHBand="0" w:evenHBand="0" w:firstRowFirstColumn="0" w:firstRowLastColumn="0" w:lastRowFirstColumn="0" w:lastRowLastColumn="0"/>
             <w:tcW w:w="1692" w:type="dxa"/>
+            <w:tcMar/>
           </w:tcPr>
           <w:p>
             <w:pPr>
@@ -4847,6 +4406,7 @@
           <w:tcPr>
             <w:cnfStyle w:val="001000000000" w:firstRow="0" w:lastRow="0" w:firstColumn="1" w:lastColumn="0" w:oddVBand="0" w:evenVBand="0" w:oddHBand="0" w:evenHBand="0" w:firstRowFirstColumn="0" w:firstRowLastColumn="0" w:lastRowFirstColumn="0" w:lastRowLastColumn="0"/>
             <w:tcW w:w="1743" w:type="dxa"/>
+            <w:tcMar/>
           </w:tcPr>
           <w:p>
             <w:r>
@@ -4856,582 +4416,45 @@
         </w:tc>
         <w:tc>
           <w:tcPr>
+            <w:cnfStyle w:val="000000000000" w:firstRow="0" w:lastRow="0" w:firstColumn="0" w:lastColumn="0" w:oddVBand="0" w:evenVBand="0" w:oddHBand="0" w:evenHBand="0" w:firstRowFirstColumn="0" w:firstRowLastColumn="0" w:lastRowFirstColumn="0" w:lastRowLastColumn="0"/>
             <w:tcW w:w="1905" w:type="dxa"/>
-          </w:tcPr>
-          <w:p>
-            <w:pPr>
-              <w:cnfStyle w:val="000000100000" w:firstRow="0" w:lastRow="0" w:firstColumn="0" w:lastColumn="0" w:oddVBand="0" w:evenVBand="0" w:oddHBand="1" w:evenHBand="0" w:firstRowFirstColumn="0" w:firstRowLastColumn="0" w:lastRowFirstColumn="0" w:lastRowLastColumn="0"/>
-            </w:pPr>
-          </w:p>
-        </w:tc>
-        <w:tc>
-          <w:tcPr>
+            <w:tcMar/>
+          </w:tcPr>
+          <w:p>
+            <w:pPr>
+              <w:cnfStyle w:val="000000100000" w:firstRow="0" w:lastRow="0" w:firstColumn="0" w:lastColumn="0" w:oddVBand="0" w:evenVBand="0" w:oddHBand="1" w:evenHBand="0" w:firstRowFirstColumn="0" w:firstRowLastColumn="0" w:lastRowFirstColumn="0" w:lastRowLastColumn="0"/>
+            </w:pPr>
+          </w:p>
+        </w:tc>
+        <w:tc>
+          <w:tcPr>
+            <w:cnfStyle w:val="000000000000" w:firstRow="0" w:lastRow="0" w:firstColumn="0" w:lastColumn="0" w:oddVBand="0" w:evenVBand="0" w:oddHBand="0" w:evenHBand="0" w:firstRowFirstColumn="0" w:firstRowLastColumn="0" w:lastRowFirstColumn="0" w:lastRowLastColumn="0"/>
             <w:tcW w:w="1876" w:type="dxa"/>
-          </w:tcPr>
-          <w:p>
-            <w:pPr>
-              <w:cnfStyle w:val="000000100000" w:firstRow="0" w:lastRow="0" w:firstColumn="0" w:lastColumn="0" w:oddVBand="0" w:evenVBand="0" w:oddHBand="1" w:evenHBand="0" w:firstRowFirstColumn="0" w:firstRowLastColumn="0" w:lastRowFirstColumn="0" w:lastRowLastColumn="0"/>
-            </w:pPr>
-          </w:p>
-        </w:tc>
-        <w:tc>
-          <w:tcPr>
+            <w:tcMar/>
+          </w:tcPr>
+          <w:p>
+            <w:pPr>
+              <w:cnfStyle w:val="000000100000" w:firstRow="0" w:lastRow="0" w:firstColumn="0" w:lastColumn="0" w:oddVBand="0" w:evenVBand="0" w:oddHBand="1" w:evenHBand="0" w:firstRowFirstColumn="0" w:firstRowLastColumn="0" w:lastRowFirstColumn="0" w:lastRowLastColumn="0"/>
+            </w:pPr>
+          </w:p>
+        </w:tc>
+        <w:tc>
+          <w:tcPr>
+            <w:cnfStyle w:val="000000000000" w:firstRow="0" w:lastRow="0" w:firstColumn="0" w:lastColumn="0" w:oddVBand="0" w:evenVBand="0" w:oddHBand="0" w:evenHBand="0" w:firstRowFirstColumn="0" w:firstRowLastColumn="0" w:lastRowFirstColumn="0" w:lastRowLastColumn="0"/>
             <w:tcW w:w="1846" w:type="dxa"/>
-          </w:tcPr>
-          <w:p>
-            <w:pPr>
-              <w:cnfStyle w:val="000000100000" w:firstRow="0" w:lastRow="0" w:firstColumn="0" w:lastColumn="0" w:oddVBand="0" w:evenVBand="0" w:oddHBand="1" w:evenHBand="0" w:firstRowFirstColumn="0" w:firstRowLastColumn="0" w:lastRowFirstColumn="0" w:lastRowLastColumn="0"/>
-            </w:pPr>
-          </w:p>
-        </w:tc>
-        <w:tc>
-          <w:tcPr>
+            <w:tcMar/>
+          </w:tcPr>
+          <w:p>
+            <w:pPr>
+              <w:cnfStyle w:val="000000100000" w:firstRow="0" w:lastRow="0" w:firstColumn="0" w:lastColumn="0" w:oddVBand="0" w:evenVBand="0" w:oddHBand="1" w:evenHBand="0" w:firstRowFirstColumn="0" w:firstRowLastColumn="0" w:lastRowFirstColumn="0" w:lastRowLastColumn="0"/>
+            </w:pPr>
+          </w:p>
+        </w:tc>
+        <w:tc>
+          <w:tcPr>
+            <w:cnfStyle w:val="000000000000" w:firstRow="0" w:lastRow="0" w:firstColumn="0" w:lastColumn="0" w:oddVBand="0" w:evenVBand="0" w:oddHBand="0" w:evenHBand="0" w:firstRowFirstColumn="0" w:firstRowLastColumn="0" w:lastRowFirstColumn="0" w:lastRowLastColumn="0"/>
             <w:tcW w:w="1692" w:type="dxa"/>
-          </w:tcPr>
-          <w:p>
-            <w:pPr>
-              <w:cnfStyle w:val="000000100000" w:firstRow="0" w:lastRow="0" w:firstColumn="0" w:lastColumn="0" w:oddVBand="0" w:evenVBand="0" w:oddHBand="1" w:evenHBand="0" w:firstRowFirstColumn="0" w:firstRowLastColumn="0" w:lastRowFirstColumn="0" w:lastRowLastColumn="0"/>
-            </w:pPr>
-          </w:p>
-        </w:tc>
-      </w:tr>
-      <w:tr>
-        <w:tc>
-          <w:tcPr>
-            <w:cnfStyle w:val="001000000000" w:firstRow="0" w:lastRow="0" w:firstColumn="1" w:lastColumn="0" w:oddVBand="0" w:evenVBand="0" w:oddHBand="0" w:evenHBand="0" w:firstRowFirstColumn="0" w:firstRowLastColumn="0" w:lastRowFirstColumn="0" w:lastRowLastColumn="0"/>
-            <w:tcW w:w="1743" w:type="dxa"/>
-          </w:tcPr>
-          <w:p>
-            <w:r>
-              <w:t>16</w:t>
-            </w:r>
-          </w:p>
-        </w:tc>
-        <w:tc>
-          <w:tcPr>
-            <w:tcW w:w="1905" w:type="dxa"/>
-          </w:tcPr>
-          <w:p>
-            <w:pPr>
-              <w:cnfStyle w:val="000000000000" w:firstRow="0" w:lastRow="0" w:firstColumn="0" w:lastColumn="0" w:oddVBand="0" w:evenVBand="0" w:oddHBand="0" w:evenHBand="0" w:firstRowFirstColumn="0" w:firstRowLastColumn="0" w:lastRowFirstColumn="0" w:lastRowLastColumn="0"/>
-            </w:pPr>
-          </w:p>
-        </w:tc>
-        <w:tc>
-          <w:tcPr>
-            <w:tcW w:w="1876" w:type="dxa"/>
-          </w:tcPr>
-          <w:p>
-            <w:pPr>
-              <w:cnfStyle w:val="000000000000" w:firstRow="0" w:lastRow="0" w:firstColumn="0" w:lastColumn="0" w:oddVBand="0" w:evenVBand="0" w:oddHBand="0" w:evenHBand="0" w:firstRowFirstColumn="0" w:firstRowLastColumn="0" w:lastRowFirstColumn="0" w:lastRowLastColumn="0"/>
-            </w:pPr>
-          </w:p>
-        </w:tc>
-        <w:tc>
-          <w:tcPr>
-            <w:tcW w:w="1846" w:type="dxa"/>
-          </w:tcPr>
-          <w:p>
-            <w:pPr>
-              <w:cnfStyle w:val="000000000000" w:firstRow="0" w:lastRow="0" w:firstColumn="0" w:lastColumn="0" w:oddVBand="0" w:evenVBand="0" w:oddHBand="0" w:evenHBand="0" w:firstRowFirstColumn="0" w:firstRowLastColumn="0" w:lastRowFirstColumn="0" w:lastRowLastColumn="0"/>
-            </w:pPr>
-          </w:p>
-        </w:tc>
-        <w:tc>
-          <w:tcPr>
-            <w:tcW w:w="1692" w:type="dxa"/>
-          </w:tcPr>
-          <w:p>
-            <w:pPr>
-              <w:cnfStyle w:val="000000000000" w:firstRow="0" w:lastRow="0" w:firstColumn="0" w:lastColumn="0" w:oddVBand="0" w:evenVBand="0" w:oddHBand="0" w:evenHBand="0" w:firstRowFirstColumn="0" w:firstRowLastColumn="0" w:lastRowFirstColumn="0" w:lastRowLastColumn="0"/>
-            </w:pPr>
-          </w:p>
-        </w:tc>
-      </w:tr>
-      <w:tr>
-        <w:trPr>
-          <w:cnfStyle w:val="000000100000" w:firstRow="0" w:lastRow="0" w:firstColumn="0" w:lastColumn="0" w:oddVBand="0" w:evenVBand="0" w:oddHBand="1" w:evenHBand="0" w:firstRowFirstColumn="0" w:firstRowLastColumn="0" w:lastRowFirstColumn="0" w:lastRowLastColumn="0"/>
-        </w:trPr>
-        <w:tc>
-          <w:tcPr>
-            <w:cnfStyle w:val="001000000000" w:firstRow="0" w:lastRow="0" w:firstColumn="1" w:lastColumn="0" w:oddVBand="0" w:evenVBand="0" w:oddHBand="0" w:evenHBand="0" w:firstRowFirstColumn="0" w:firstRowLastColumn="0" w:lastRowFirstColumn="0" w:lastRowLastColumn="0"/>
-            <w:tcW w:w="1743" w:type="dxa"/>
-          </w:tcPr>
-          <w:p>
-            <w:r>
-              <w:t>17</w:t>
-            </w:r>
-          </w:p>
-        </w:tc>
-        <w:tc>
-          <w:tcPr>
-            <w:tcW w:w="1905" w:type="dxa"/>
-          </w:tcPr>
-          <w:p>
-            <w:pPr>
-              <w:cnfStyle w:val="000000100000" w:firstRow="0" w:lastRow="0" w:firstColumn="0" w:lastColumn="0" w:oddVBand="0" w:evenVBand="0" w:oddHBand="1" w:evenHBand="0" w:firstRowFirstColumn="0" w:firstRowLastColumn="0" w:lastRowFirstColumn="0" w:lastRowLastColumn="0"/>
-            </w:pPr>
-          </w:p>
-        </w:tc>
-        <w:tc>
-          <w:tcPr>
-            <w:tcW w:w="1876" w:type="dxa"/>
-          </w:tcPr>
-          <w:p>
-            <w:pPr>
-              <w:cnfStyle w:val="000000100000" w:firstRow="0" w:lastRow="0" w:firstColumn="0" w:lastColumn="0" w:oddVBand="0" w:evenVBand="0" w:oddHBand="1" w:evenHBand="0" w:firstRowFirstColumn="0" w:firstRowLastColumn="0" w:lastRowFirstColumn="0" w:lastRowLastColumn="0"/>
-            </w:pPr>
-          </w:p>
-        </w:tc>
-        <w:tc>
-          <w:tcPr>
-            <w:tcW w:w="1846" w:type="dxa"/>
-          </w:tcPr>
-          <w:p>
-            <w:pPr>
-              <w:cnfStyle w:val="000000100000" w:firstRow="0" w:lastRow="0" w:firstColumn="0" w:lastColumn="0" w:oddVBand="0" w:evenVBand="0" w:oddHBand="1" w:evenHBand="0" w:firstRowFirstColumn="0" w:firstRowLastColumn="0" w:lastRowFirstColumn="0" w:lastRowLastColumn="0"/>
-            </w:pPr>
-          </w:p>
-        </w:tc>
-        <w:tc>
-          <w:tcPr>
-            <w:tcW w:w="1692" w:type="dxa"/>
-          </w:tcPr>
-          <w:p>
-            <w:pPr>
-              <w:cnfStyle w:val="000000100000" w:firstRow="0" w:lastRow="0" w:firstColumn="0" w:lastColumn="0" w:oddVBand="0" w:evenVBand="0" w:oddHBand="1" w:evenHBand="0" w:firstRowFirstColumn="0" w:firstRowLastColumn="0" w:lastRowFirstColumn="0" w:lastRowLastColumn="0"/>
-            </w:pPr>
-          </w:p>
-        </w:tc>
-      </w:tr>
-      <w:tr>
-        <w:tc>
-          <w:tcPr>
-            <w:cnfStyle w:val="001000000000" w:firstRow="0" w:lastRow="0" w:firstColumn="1" w:lastColumn="0" w:oddVBand="0" w:evenVBand="0" w:oddHBand="0" w:evenHBand="0" w:firstRowFirstColumn="0" w:firstRowLastColumn="0" w:lastRowFirstColumn="0" w:lastRowLastColumn="0"/>
-            <w:tcW w:w="1743" w:type="dxa"/>
-          </w:tcPr>
-          <w:p>
-            <w:r>
-              <w:t>18</w:t>
-            </w:r>
-          </w:p>
-        </w:tc>
-        <w:tc>
-          <w:tcPr>
-            <w:tcW w:w="1905" w:type="dxa"/>
-          </w:tcPr>
-          <w:p>
-            <w:pPr>
-              <w:cnfStyle w:val="000000000000" w:firstRow="0" w:lastRow="0" w:firstColumn="0" w:lastColumn="0" w:oddVBand="0" w:evenVBand="0" w:oddHBand="0" w:evenHBand="0" w:firstRowFirstColumn="0" w:firstRowLastColumn="0" w:lastRowFirstColumn="0" w:lastRowLastColumn="0"/>
-            </w:pPr>
-          </w:p>
-        </w:tc>
-        <w:tc>
-          <w:tcPr>
-            <w:tcW w:w="1876" w:type="dxa"/>
-          </w:tcPr>
-          <w:p>
-            <w:pPr>
-              <w:cnfStyle w:val="000000000000" w:firstRow="0" w:lastRow="0" w:firstColumn="0" w:lastColumn="0" w:oddVBand="0" w:evenVBand="0" w:oddHBand="0" w:evenHBand="0" w:firstRowFirstColumn="0" w:firstRowLastColumn="0" w:lastRowFirstColumn="0" w:lastRowLastColumn="0"/>
-            </w:pPr>
-          </w:p>
-        </w:tc>
-        <w:tc>
-          <w:tcPr>
-            <w:tcW w:w="1846" w:type="dxa"/>
-          </w:tcPr>
-          <w:p>
-            <w:pPr>
-              <w:cnfStyle w:val="000000000000" w:firstRow="0" w:lastRow="0" w:firstColumn="0" w:lastColumn="0" w:oddVBand="0" w:evenVBand="0" w:oddHBand="0" w:evenHBand="0" w:firstRowFirstColumn="0" w:firstRowLastColumn="0" w:lastRowFirstColumn="0" w:lastRowLastColumn="0"/>
-            </w:pPr>
-          </w:p>
-        </w:tc>
-        <w:tc>
-          <w:tcPr>
-            <w:tcW w:w="1692" w:type="dxa"/>
-          </w:tcPr>
-          <w:p>
-            <w:pPr>
-              <w:cnfStyle w:val="000000000000" w:firstRow="0" w:lastRow="0" w:firstColumn="0" w:lastColumn="0" w:oddVBand="0" w:evenVBand="0" w:oddHBand="0" w:evenHBand="0" w:firstRowFirstColumn="0" w:firstRowLastColumn="0" w:lastRowFirstColumn="0" w:lastRowLastColumn="0"/>
-            </w:pPr>
-          </w:p>
-        </w:tc>
-      </w:tr>
-      <w:tr>
-        <w:trPr>
-          <w:cnfStyle w:val="000000100000" w:firstRow="0" w:lastRow="0" w:firstColumn="0" w:lastColumn="0" w:oddVBand="0" w:evenVBand="0" w:oddHBand="1" w:evenHBand="0" w:firstRowFirstColumn="0" w:firstRowLastColumn="0" w:lastRowFirstColumn="0" w:lastRowLastColumn="0"/>
-        </w:trPr>
-        <w:tc>
-          <w:tcPr>
-            <w:cnfStyle w:val="001000000000" w:firstRow="0" w:lastRow="0" w:firstColumn="1" w:lastColumn="0" w:oddVBand="0" w:evenVBand="0" w:oddHBand="0" w:evenHBand="0" w:firstRowFirstColumn="0" w:firstRowLastColumn="0" w:lastRowFirstColumn="0" w:lastRowLastColumn="0"/>
-            <w:tcW w:w="1743" w:type="dxa"/>
-          </w:tcPr>
-          <w:p>
-            <w:r>
-              <w:t>19</w:t>
-            </w:r>
-          </w:p>
-        </w:tc>
-        <w:tc>
-          <w:tcPr>
-            <w:tcW w:w="1905" w:type="dxa"/>
-          </w:tcPr>
-          <w:p>
-            <w:pPr>
-              <w:cnfStyle w:val="000000100000" w:firstRow="0" w:lastRow="0" w:firstColumn="0" w:lastColumn="0" w:oddVBand="0" w:evenVBand="0" w:oddHBand="1" w:evenHBand="0" w:firstRowFirstColumn="0" w:firstRowLastColumn="0" w:lastRowFirstColumn="0" w:lastRowLastColumn="0"/>
-            </w:pPr>
-          </w:p>
-        </w:tc>
-        <w:tc>
-          <w:tcPr>
-            <w:tcW w:w="1876" w:type="dxa"/>
-          </w:tcPr>
-          <w:p>
-            <w:pPr>
-              <w:cnfStyle w:val="000000100000" w:firstRow="0" w:lastRow="0" w:firstColumn="0" w:lastColumn="0" w:oddVBand="0" w:evenVBand="0" w:oddHBand="1" w:evenHBand="0" w:firstRowFirstColumn="0" w:firstRowLastColumn="0" w:lastRowFirstColumn="0" w:lastRowLastColumn="0"/>
-            </w:pPr>
-          </w:p>
-        </w:tc>
-        <w:tc>
-          <w:tcPr>
-            <w:tcW w:w="1846" w:type="dxa"/>
-          </w:tcPr>
-          <w:p>
-            <w:pPr>
-              <w:cnfStyle w:val="000000100000" w:firstRow="0" w:lastRow="0" w:firstColumn="0" w:lastColumn="0" w:oddVBand="0" w:evenVBand="0" w:oddHBand="1" w:evenHBand="0" w:firstRowFirstColumn="0" w:firstRowLastColumn="0" w:lastRowFirstColumn="0" w:lastRowLastColumn="0"/>
-            </w:pPr>
-          </w:p>
-        </w:tc>
-        <w:tc>
-          <w:tcPr>
-            <w:tcW w:w="1692" w:type="dxa"/>
-          </w:tcPr>
-          <w:p>
-            <w:pPr>
-              <w:cnfStyle w:val="000000100000" w:firstRow="0" w:lastRow="0" w:firstColumn="0" w:lastColumn="0" w:oddVBand="0" w:evenVBand="0" w:oddHBand="1" w:evenHBand="0" w:firstRowFirstColumn="0" w:firstRowLastColumn="0" w:lastRowFirstColumn="0" w:lastRowLastColumn="0"/>
-            </w:pPr>
-          </w:p>
-        </w:tc>
-      </w:tr>
-      <w:tr>
-        <w:tc>
-          <w:tcPr>
-            <w:cnfStyle w:val="001000000000" w:firstRow="0" w:lastRow="0" w:firstColumn="1" w:lastColumn="0" w:oddVBand="0" w:evenVBand="0" w:oddHBand="0" w:evenHBand="0" w:firstRowFirstColumn="0" w:firstRowLastColumn="0" w:lastRowFirstColumn="0" w:lastRowLastColumn="0"/>
-            <w:tcW w:w="1743" w:type="dxa"/>
-          </w:tcPr>
-          <w:p>
-            <w:r>
-              <w:t>20</w:t>
-            </w:r>
-          </w:p>
-        </w:tc>
-        <w:tc>
-          <w:tcPr>
-            <w:tcW w:w="1905" w:type="dxa"/>
-          </w:tcPr>
-          <w:p>
-            <w:pPr>
-              <w:cnfStyle w:val="000000000000" w:firstRow="0" w:lastRow="0" w:firstColumn="0" w:lastColumn="0" w:oddVBand="0" w:evenVBand="0" w:oddHBand="0" w:evenHBand="0" w:firstRowFirstColumn="0" w:firstRowLastColumn="0" w:lastRowFirstColumn="0" w:lastRowLastColumn="0"/>
-            </w:pPr>
-          </w:p>
-        </w:tc>
-        <w:tc>
-          <w:tcPr>
-            <w:tcW w:w="1876" w:type="dxa"/>
-          </w:tcPr>
-          <w:p>
-            <w:pPr>
-              <w:cnfStyle w:val="000000000000" w:firstRow="0" w:lastRow="0" w:firstColumn="0" w:lastColumn="0" w:oddVBand="0" w:evenVBand="0" w:oddHBand="0" w:evenHBand="0" w:firstRowFirstColumn="0" w:firstRowLastColumn="0" w:lastRowFirstColumn="0" w:lastRowLastColumn="0"/>
-            </w:pPr>
-          </w:p>
-        </w:tc>
-        <w:tc>
-          <w:tcPr>
-            <w:tcW w:w="1846" w:type="dxa"/>
-          </w:tcPr>
-          <w:p>
-            <w:pPr>
-              <w:cnfStyle w:val="000000000000" w:firstRow="0" w:lastRow="0" w:firstColumn="0" w:lastColumn="0" w:oddVBand="0" w:evenVBand="0" w:oddHBand="0" w:evenHBand="0" w:firstRowFirstColumn="0" w:firstRowLastColumn="0" w:lastRowFirstColumn="0" w:lastRowLastColumn="0"/>
-            </w:pPr>
-          </w:p>
-        </w:tc>
-        <w:tc>
-          <w:tcPr>
-            <w:tcW w:w="1692" w:type="dxa"/>
-          </w:tcPr>
-          <w:p>
-            <w:pPr>
-              <w:cnfStyle w:val="000000000000" w:firstRow="0" w:lastRow="0" w:firstColumn="0" w:lastColumn="0" w:oddVBand="0" w:evenVBand="0" w:oddHBand="0" w:evenHBand="0" w:firstRowFirstColumn="0" w:firstRowLastColumn="0" w:lastRowFirstColumn="0" w:lastRowLastColumn="0"/>
-            </w:pPr>
-          </w:p>
-        </w:tc>
-      </w:tr>
-      <w:tr>
-        <w:trPr>
-          <w:cnfStyle w:val="000000100000" w:firstRow="0" w:lastRow="0" w:firstColumn="0" w:lastColumn="0" w:oddVBand="0" w:evenVBand="0" w:oddHBand="1" w:evenHBand="0" w:firstRowFirstColumn="0" w:firstRowLastColumn="0" w:lastRowFirstColumn="0" w:lastRowLastColumn="0"/>
-        </w:trPr>
-        <w:tc>
-          <w:tcPr>
-            <w:cnfStyle w:val="001000000000" w:firstRow="0" w:lastRow="0" w:firstColumn="1" w:lastColumn="0" w:oddVBand="0" w:evenVBand="0" w:oddHBand="0" w:evenHBand="0" w:firstRowFirstColumn="0" w:firstRowLastColumn="0" w:lastRowFirstColumn="0" w:lastRowLastColumn="0"/>
-            <w:tcW w:w="1743" w:type="dxa"/>
-          </w:tcPr>
-          <w:p>
-            <w:r>
-              <w:t>21</w:t>
-            </w:r>
-          </w:p>
-        </w:tc>
-        <w:tc>
-          <w:tcPr>
-            <w:tcW w:w="1905" w:type="dxa"/>
-          </w:tcPr>
-          <w:p>
-            <w:pPr>
-              <w:cnfStyle w:val="000000100000" w:firstRow="0" w:lastRow="0" w:firstColumn="0" w:lastColumn="0" w:oddVBand="0" w:evenVBand="0" w:oddHBand="1" w:evenHBand="0" w:firstRowFirstColumn="0" w:firstRowLastColumn="0" w:lastRowFirstColumn="0" w:lastRowLastColumn="0"/>
-            </w:pPr>
-          </w:p>
-        </w:tc>
-        <w:tc>
-          <w:tcPr>
-            <w:tcW w:w="1876" w:type="dxa"/>
-          </w:tcPr>
-          <w:p>
-            <w:pPr>
-              <w:cnfStyle w:val="000000100000" w:firstRow="0" w:lastRow="0" w:firstColumn="0" w:lastColumn="0" w:oddVBand="0" w:evenVBand="0" w:oddHBand="1" w:evenHBand="0" w:firstRowFirstColumn="0" w:firstRowLastColumn="0" w:lastRowFirstColumn="0" w:lastRowLastColumn="0"/>
-            </w:pPr>
-          </w:p>
-        </w:tc>
-        <w:tc>
-          <w:tcPr>
-            <w:tcW w:w="1846" w:type="dxa"/>
-          </w:tcPr>
-          <w:p>
-            <w:pPr>
-              <w:cnfStyle w:val="000000100000" w:firstRow="0" w:lastRow="0" w:firstColumn="0" w:lastColumn="0" w:oddVBand="0" w:evenVBand="0" w:oddHBand="1" w:evenHBand="0" w:firstRowFirstColumn="0" w:firstRowLastColumn="0" w:lastRowFirstColumn="0" w:lastRowLastColumn="0"/>
-            </w:pPr>
-          </w:p>
-        </w:tc>
-        <w:tc>
-          <w:tcPr>
-            <w:tcW w:w="1692" w:type="dxa"/>
-          </w:tcPr>
-          <w:p>
-            <w:pPr>
-              <w:cnfStyle w:val="000000100000" w:firstRow="0" w:lastRow="0" w:firstColumn="0" w:lastColumn="0" w:oddVBand="0" w:evenVBand="0" w:oddHBand="1" w:evenHBand="0" w:firstRowFirstColumn="0" w:firstRowLastColumn="0" w:lastRowFirstColumn="0" w:lastRowLastColumn="0"/>
-            </w:pPr>
-          </w:p>
-        </w:tc>
-      </w:tr>
-      <w:tr>
-        <w:tc>
-          <w:tcPr>
-            <w:cnfStyle w:val="001000000000" w:firstRow="0" w:lastRow="0" w:firstColumn="1" w:lastColumn="0" w:oddVBand="0" w:evenVBand="0" w:oddHBand="0" w:evenHBand="0" w:firstRowFirstColumn="0" w:firstRowLastColumn="0" w:lastRowFirstColumn="0" w:lastRowLastColumn="0"/>
-            <w:tcW w:w="1743" w:type="dxa"/>
-          </w:tcPr>
-          <w:p>
-            <w:r>
-              <w:t>22</w:t>
-            </w:r>
-          </w:p>
-        </w:tc>
-        <w:tc>
-          <w:tcPr>
-            <w:tcW w:w="1905" w:type="dxa"/>
-          </w:tcPr>
-          <w:p>
-            <w:pPr>
-              <w:cnfStyle w:val="000000000000" w:firstRow="0" w:lastRow="0" w:firstColumn="0" w:lastColumn="0" w:oddVBand="0" w:evenVBand="0" w:oddHBand="0" w:evenHBand="0" w:firstRowFirstColumn="0" w:firstRowLastColumn="0" w:lastRowFirstColumn="0" w:lastRowLastColumn="0"/>
-            </w:pPr>
-          </w:p>
-        </w:tc>
-        <w:tc>
-          <w:tcPr>
-            <w:tcW w:w="1876" w:type="dxa"/>
-          </w:tcPr>
-          <w:p>
-            <w:pPr>
-              <w:cnfStyle w:val="000000000000" w:firstRow="0" w:lastRow="0" w:firstColumn="0" w:lastColumn="0" w:oddVBand="0" w:evenVBand="0" w:oddHBand="0" w:evenHBand="0" w:firstRowFirstColumn="0" w:firstRowLastColumn="0" w:lastRowFirstColumn="0" w:lastRowLastColumn="0"/>
-            </w:pPr>
-          </w:p>
-        </w:tc>
-        <w:tc>
-          <w:tcPr>
-            <w:tcW w:w="1846" w:type="dxa"/>
-          </w:tcPr>
-          <w:p>
-            <w:pPr>
-              <w:cnfStyle w:val="000000000000" w:firstRow="0" w:lastRow="0" w:firstColumn="0" w:lastColumn="0" w:oddVBand="0" w:evenVBand="0" w:oddHBand="0" w:evenHBand="0" w:firstRowFirstColumn="0" w:firstRowLastColumn="0" w:lastRowFirstColumn="0" w:lastRowLastColumn="0"/>
-            </w:pPr>
-          </w:p>
-        </w:tc>
-        <w:tc>
-          <w:tcPr>
-            <w:tcW w:w="1692" w:type="dxa"/>
-          </w:tcPr>
-          <w:p>
-            <w:pPr>
-              <w:cnfStyle w:val="000000000000" w:firstRow="0" w:lastRow="0" w:firstColumn="0" w:lastColumn="0" w:oddVBand="0" w:evenVBand="0" w:oddHBand="0" w:evenHBand="0" w:firstRowFirstColumn="0" w:firstRowLastColumn="0" w:lastRowFirstColumn="0" w:lastRowLastColumn="0"/>
-            </w:pPr>
-          </w:p>
-        </w:tc>
-      </w:tr>
-      <w:tr>
-        <w:trPr>
-          <w:cnfStyle w:val="000000100000" w:firstRow="0" w:lastRow="0" w:firstColumn="0" w:lastColumn="0" w:oddVBand="0" w:evenVBand="0" w:oddHBand="1" w:evenHBand="0" w:firstRowFirstColumn="0" w:firstRowLastColumn="0" w:lastRowFirstColumn="0" w:lastRowLastColumn="0"/>
-        </w:trPr>
-        <w:tc>
-          <w:tcPr>
-            <w:cnfStyle w:val="001000000000" w:firstRow="0" w:lastRow="0" w:firstColumn="1" w:lastColumn="0" w:oddVBand="0" w:evenVBand="0" w:oddHBand="0" w:evenHBand="0" w:firstRowFirstColumn="0" w:firstRowLastColumn="0" w:lastRowFirstColumn="0" w:lastRowLastColumn="0"/>
-            <w:tcW w:w="1743" w:type="dxa"/>
-          </w:tcPr>
-          <w:p>
-            <w:r>
-              <w:t>23</w:t>
-            </w:r>
-          </w:p>
-        </w:tc>
-        <w:tc>
-          <w:tcPr>
-            <w:tcW w:w="1905" w:type="dxa"/>
-          </w:tcPr>
-          <w:p>
-            <w:pPr>
-              <w:cnfStyle w:val="000000100000" w:firstRow="0" w:lastRow="0" w:firstColumn="0" w:lastColumn="0" w:oddVBand="0" w:evenVBand="0" w:oddHBand="1" w:evenHBand="0" w:firstRowFirstColumn="0" w:firstRowLastColumn="0" w:lastRowFirstColumn="0" w:lastRowLastColumn="0"/>
-            </w:pPr>
-          </w:p>
-        </w:tc>
-        <w:tc>
-          <w:tcPr>
-            <w:tcW w:w="1876" w:type="dxa"/>
-          </w:tcPr>
-          <w:p>
-            <w:pPr>
-              <w:cnfStyle w:val="000000100000" w:firstRow="0" w:lastRow="0" w:firstColumn="0" w:lastColumn="0" w:oddVBand="0" w:evenVBand="0" w:oddHBand="1" w:evenHBand="0" w:firstRowFirstColumn="0" w:firstRowLastColumn="0" w:lastRowFirstColumn="0" w:lastRowLastColumn="0"/>
-            </w:pPr>
-          </w:p>
-        </w:tc>
-        <w:tc>
-          <w:tcPr>
-            <w:tcW w:w="1846" w:type="dxa"/>
-          </w:tcPr>
-          <w:p>
-            <w:pPr>
-              <w:cnfStyle w:val="000000100000" w:firstRow="0" w:lastRow="0" w:firstColumn="0" w:lastColumn="0" w:oddVBand="0" w:evenVBand="0" w:oddHBand="1" w:evenHBand="0" w:firstRowFirstColumn="0" w:firstRowLastColumn="0" w:lastRowFirstColumn="0" w:lastRowLastColumn="0"/>
-            </w:pPr>
-          </w:p>
-        </w:tc>
-        <w:tc>
-          <w:tcPr>
-            <w:tcW w:w="1692" w:type="dxa"/>
-          </w:tcPr>
-          <w:p>
-            <w:pPr>
-              <w:cnfStyle w:val="000000100000" w:firstRow="0" w:lastRow="0" w:firstColumn="0" w:lastColumn="0" w:oddVBand="0" w:evenVBand="0" w:oddHBand="1" w:evenHBand="0" w:firstRowFirstColumn="0" w:firstRowLastColumn="0" w:lastRowFirstColumn="0" w:lastRowLastColumn="0"/>
-            </w:pPr>
-          </w:p>
-        </w:tc>
-      </w:tr>
-      <w:tr>
-        <w:tc>
-          <w:tcPr>
-            <w:cnfStyle w:val="001000000000" w:firstRow="0" w:lastRow="0" w:firstColumn="1" w:lastColumn="0" w:oddVBand="0" w:evenVBand="0" w:oddHBand="0" w:evenHBand="0" w:firstRowFirstColumn="0" w:firstRowLastColumn="0" w:lastRowFirstColumn="0" w:lastRowLastColumn="0"/>
-            <w:tcW w:w="1743" w:type="dxa"/>
-          </w:tcPr>
-          <w:p>
-            <w:r>
-              <w:t>24</w:t>
-            </w:r>
-          </w:p>
-        </w:tc>
-        <w:tc>
-          <w:tcPr>
-            <w:tcW w:w="1905" w:type="dxa"/>
-          </w:tcPr>
-          <w:p>
-            <w:pPr>
-              <w:cnfStyle w:val="000000000000" w:firstRow="0" w:lastRow="0" w:firstColumn="0" w:lastColumn="0" w:oddVBand="0" w:evenVBand="0" w:oddHBand="0" w:evenHBand="0" w:firstRowFirstColumn="0" w:firstRowLastColumn="0" w:lastRowFirstColumn="0" w:lastRowLastColumn="0"/>
-            </w:pPr>
-          </w:p>
-        </w:tc>
-        <w:tc>
-          <w:tcPr>
-            <w:tcW w:w="1876" w:type="dxa"/>
-          </w:tcPr>
-          <w:p>
-            <w:pPr>
-              <w:cnfStyle w:val="000000000000" w:firstRow="0" w:lastRow="0" w:firstColumn="0" w:lastColumn="0" w:oddVBand="0" w:evenVBand="0" w:oddHBand="0" w:evenHBand="0" w:firstRowFirstColumn="0" w:firstRowLastColumn="0" w:lastRowFirstColumn="0" w:lastRowLastColumn="0"/>
-            </w:pPr>
-          </w:p>
-        </w:tc>
-        <w:tc>
-          <w:tcPr>
-            <w:tcW w:w="1846" w:type="dxa"/>
-          </w:tcPr>
-          <w:p>
-            <w:pPr>
-              <w:cnfStyle w:val="000000000000" w:firstRow="0" w:lastRow="0" w:firstColumn="0" w:lastColumn="0" w:oddVBand="0" w:evenVBand="0" w:oddHBand="0" w:evenHBand="0" w:firstRowFirstColumn="0" w:firstRowLastColumn="0" w:lastRowFirstColumn="0" w:lastRowLastColumn="0"/>
-            </w:pPr>
-          </w:p>
-        </w:tc>
-        <w:tc>
-          <w:tcPr>
-            <w:tcW w:w="1692" w:type="dxa"/>
-          </w:tcPr>
-          <w:p>
-            <w:pPr>
-              <w:cnfStyle w:val="000000000000" w:firstRow="0" w:lastRow="0" w:firstColumn="0" w:lastColumn="0" w:oddVBand="0" w:evenVBand="0" w:oddHBand="0" w:evenHBand="0" w:firstRowFirstColumn="0" w:firstRowLastColumn="0" w:lastRowFirstColumn="0" w:lastRowLastColumn="0"/>
-            </w:pPr>
-          </w:p>
-        </w:tc>
-      </w:tr>
-      <w:tr>
-        <w:trPr>
-          <w:cnfStyle w:val="000000100000" w:firstRow="0" w:lastRow="0" w:firstColumn="0" w:lastColumn="0" w:oddVBand="0" w:evenVBand="0" w:oddHBand="1" w:evenHBand="0" w:firstRowFirstColumn="0" w:firstRowLastColumn="0" w:lastRowFirstColumn="0" w:lastRowLastColumn="0"/>
-        </w:trPr>
-        <w:tc>
-          <w:tcPr>
-            <w:cnfStyle w:val="001000000000" w:firstRow="0" w:lastRow="0" w:firstColumn="1" w:lastColumn="0" w:oddVBand="0" w:evenVBand="0" w:oddHBand="0" w:evenHBand="0" w:firstRowFirstColumn="0" w:firstRowLastColumn="0" w:lastRowFirstColumn="0" w:lastRowLastColumn="0"/>
-            <w:tcW w:w="1743" w:type="dxa"/>
-          </w:tcPr>
-          <w:p>
-            <w:r>
-              <w:t>25</w:t>
-            </w:r>
-          </w:p>
-        </w:tc>
-        <w:tc>
-          <w:tcPr>
-            <w:tcW w:w="1905" w:type="dxa"/>
-          </w:tcPr>
-          <w:p>
-            <w:pPr>
-              <w:cnfStyle w:val="000000100000" w:firstRow="0" w:lastRow="0" w:firstColumn="0" w:lastColumn="0" w:oddVBand="0" w:evenVBand="0" w:oddHBand="1" w:evenHBand="0" w:firstRowFirstColumn="0" w:firstRowLastColumn="0" w:lastRowFirstColumn="0" w:lastRowLastColumn="0"/>
-            </w:pPr>
-          </w:p>
-        </w:tc>
-        <w:tc>
-          <w:tcPr>
-            <w:tcW w:w="1876" w:type="dxa"/>
-          </w:tcPr>
-          <w:p>
-            <w:pPr>
-              <w:cnfStyle w:val="000000100000" w:firstRow="0" w:lastRow="0" w:firstColumn="0" w:lastColumn="0" w:oddVBand="0" w:evenVBand="0" w:oddHBand="1" w:evenHBand="0" w:firstRowFirstColumn="0" w:firstRowLastColumn="0" w:lastRowFirstColumn="0" w:lastRowLastColumn="0"/>
-            </w:pPr>
-          </w:p>
-        </w:tc>
-        <w:tc>
-          <w:tcPr>
-            <w:tcW w:w="1846" w:type="dxa"/>
-          </w:tcPr>
-          <w:p>
-            <w:pPr>
-              <w:cnfStyle w:val="000000100000" w:firstRow="0" w:lastRow="0" w:firstColumn="0" w:lastColumn="0" w:oddVBand="0" w:evenVBand="0" w:oddHBand="1" w:evenHBand="0" w:firstRowFirstColumn="0" w:firstRowLastColumn="0" w:lastRowFirstColumn="0" w:lastRowLastColumn="0"/>
-            </w:pPr>
-          </w:p>
-        </w:tc>
-        <w:tc>
-          <w:tcPr>
-            <w:tcW w:w="1692" w:type="dxa"/>
+            <w:tcMar/>
           </w:tcPr>
           <w:p>
             <w:pPr>
@@ -5443,8 +4466,9 @@
     </w:tbl>
     <w:p/>
     <w:p/>
+    <w:p/>
     <w:sectPr>
-      <w:pgSz w:w="11906" w:h="16838"/>
+      <w:pgSz w:w="11906" w:h="16838" w:orient="portrait"/>
       <w:pgMar w:top="1417" w:right="1417" w:bottom="1417" w:left="1417" w:header="708" w:footer="708" w:gutter="0"/>
       <w:pgNumType w:start="0"/>
       <w:cols w:space="708"/>
@@ -5460,7 +4484,7 @@
   <w:docDefaults>
     <w:rPrDefault>
       <w:rPr>
-        <w:rFonts w:asciiTheme="minorHAnsi" w:eastAsiaTheme="minorHAnsi" w:hAnsiTheme="minorHAnsi" w:cstheme="minorBidi"/>
+        <w:rFonts w:asciiTheme="minorHAnsi" w:hAnsiTheme="minorHAnsi" w:eastAsiaTheme="minorHAnsi" w:cstheme="minorBidi"/>
         <w:sz w:val="22"/>
         <w:szCs w:val="22"/>
         <w:lang w:val="en-AU" w:eastAsia="en-US" w:bidi="ar-SA"/>
@@ -5475,14 +4499,14 @@
   <w:latentStyles w:defLockedState="0" w:defUIPriority="99" w:defSemiHidden="0" w:defUnhideWhenUsed="0" w:defQFormat="0" w:count="376">
     <w:lsdException w:name="Normal" w:uiPriority="0" w:qFormat="1"/>
     <w:lsdException w:name="heading 1" w:uiPriority="9" w:qFormat="1"/>
-    <w:lsdException w:name="heading 2" w:semiHidden="1" w:uiPriority="9" w:unhideWhenUsed="1" w:qFormat="1"/>
-    <w:lsdException w:name="heading 3" w:semiHidden="1" w:uiPriority="9" w:unhideWhenUsed="1" w:qFormat="1"/>
-    <w:lsdException w:name="heading 4" w:semiHidden="1" w:uiPriority="9" w:unhideWhenUsed="1" w:qFormat="1"/>
-    <w:lsdException w:name="heading 5" w:semiHidden="1" w:uiPriority="9" w:unhideWhenUsed="1" w:qFormat="1"/>
-    <w:lsdException w:name="heading 6" w:semiHidden="1" w:uiPriority="9" w:unhideWhenUsed="1" w:qFormat="1"/>
-    <w:lsdException w:name="heading 7" w:semiHidden="1" w:uiPriority="9" w:unhideWhenUsed="1" w:qFormat="1"/>
-    <w:lsdException w:name="heading 8" w:semiHidden="1" w:uiPriority="9" w:unhideWhenUsed="1" w:qFormat="1"/>
-    <w:lsdException w:name="heading 9" w:semiHidden="1" w:uiPriority="9" w:unhideWhenUsed="1" w:qFormat="1"/>
+    <w:lsdException w:name="heading 2" w:uiPriority="9" w:semiHidden="1" w:unhideWhenUsed="1" w:qFormat="1"/>
+    <w:lsdException w:name="heading 3" w:uiPriority="9" w:semiHidden="1" w:unhideWhenUsed="1" w:qFormat="1"/>
+    <w:lsdException w:name="heading 4" w:uiPriority="9" w:semiHidden="1" w:unhideWhenUsed="1" w:qFormat="1"/>
+    <w:lsdException w:name="heading 5" w:uiPriority="9" w:semiHidden="1" w:unhideWhenUsed="1" w:qFormat="1"/>
+    <w:lsdException w:name="heading 6" w:uiPriority="9" w:semiHidden="1" w:unhideWhenUsed="1" w:qFormat="1"/>
+    <w:lsdException w:name="heading 7" w:uiPriority="9" w:semiHidden="1" w:unhideWhenUsed="1" w:qFormat="1"/>
+    <w:lsdException w:name="heading 8" w:uiPriority="9" w:semiHidden="1" w:unhideWhenUsed="1" w:qFormat="1"/>
+    <w:lsdException w:name="heading 9" w:uiPriority="9" w:semiHidden="1" w:unhideWhenUsed="1" w:qFormat="1"/>
     <w:lsdException w:name="index 1" w:semiHidden="1" w:unhideWhenUsed="1"/>
     <w:lsdException w:name="index 2" w:semiHidden="1" w:unhideWhenUsed="1"/>
     <w:lsdException w:name="index 3" w:semiHidden="1" w:unhideWhenUsed="1"/>
@@ -5492,22 +4516,22 @@
     <w:lsdException w:name="index 7" w:semiHidden="1" w:unhideWhenUsed="1"/>
     <w:lsdException w:name="index 8" w:semiHidden="1" w:unhideWhenUsed="1"/>
     <w:lsdException w:name="index 9" w:semiHidden="1" w:unhideWhenUsed="1"/>
-    <w:lsdException w:name="toc 1" w:semiHidden="1" w:uiPriority="39" w:unhideWhenUsed="1"/>
-    <w:lsdException w:name="toc 2" w:semiHidden="1" w:uiPriority="39" w:unhideWhenUsed="1"/>
-    <w:lsdException w:name="toc 3" w:semiHidden="1" w:uiPriority="39" w:unhideWhenUsed="1"/>
-    <w:lsdException w:name="toc 4" w:semiHidden="1" w:uiPriority="39" w:unhideWhenUsed="1"/>
-    <w:lsdException w:name="toc 5" w:semiHidden="1" w:uiPriority="39" w:unhideWhenUsed="1"/>
-    <w:lsdException w:name="toc 6" w:semiHidden="1" w:uiPriority="39" w:unhideWhenUsed="1"/>
-    <w:lsdException w:name="toc 7" w:semiHidden="1" w:uiPriority="39" w:unhideWhenUsed="1"/>
-    <w:lsdException w:name="toc 8" w:semiHidden="1" w:uiPriority="39" w:unhideWhenUsed="1"/>
-    <w:lsdException w:name="toc 9" w:semiHidden="1" w:uiPriority="39" w:unhideWhenUsed="1"/>
+    <w:lsdException w:name="toc 1" w:uiPriority="39" w:semiHidden="1" w:unhideWhenUsed="1"/>
+    <w:lsdException w:name="toc 2" w:uiPriority="39" w:semiHidden="1" w:unhideWhenUsed="1"/>
+    <w:lsdException w:name="toc 3" w:uiPriority="39" w:semiHidden="1" w:unhideWhenUsed="1"/>
+    <w:lsdException w:name="toc 4" w:uiPriority="39" w:semiHidden="1" w:unhideWhenUsed="1"/>
+    <w:lsdException w:name="toc 5" w:uiPriority="39" w:semiHidden="1" w:unhideWhenUsed="1"/>
+    <w:lsdException w:name="toc 6" w:uiPriority="39" w:semiHidden="1" w:unhideWhenUsed="1"/>
+    <w:lsdException w:name="toc 7" w:uiPriority="39" w:semiHidden="1" w:unhideWhenUsed="1"/>
+    <w:lsdException w:name="toc 8" w:uiPriority="39" w:semiHidden="1" w:unhideWhenUsed="1"/>
+    <w:lsdException w:name="toc 9" w:uiPriority="39" w:semiHidden="1" w:unhideWhenUsed="1"/>
     <w:lsdException w:name="Normal Indent" w:semiHidden="1" w:unhideWhenUsed="1"/>
     <w:lsdException w:name="footnote text" w:semiHidden="1" w:unhideWhenUsed="1"/>
     <w:lsdException w:name="annotation text" w:semiHidden="1" w:unhideWhenUsed="1"/>
     <w:lsdException w:name="header" w:semiHidden="1" w:unhideWhenUsed="1"/>
     <w:lsdException w:name="footer" w:semiHidden="1" w:unhideWhenUsed="1"/>
     <w:lsdException w:name="index heading" w:semiHidden="1" w:unhideWhenUsed="1"/>
-    <w:lsdException w:name="caption" w:semiHidden="1" w:uiPriority="35" w:unhideWhenUsed="1" w:qFormat="1"/>
+    <w:lsdException w:name="caption" w:uiPriority="35" w:semiHidden="1" w:unhideWhenUsed="1" w:qFormat="1"/>
     <w:lsdException w:name="table of figures" w:semiHidden="1" w:unhideWhenUsed="1"/>
     <w:lsdException w:name="envelope address" w:semiHidden="1" w:unhideWhenUsed="1"/>
     <w:lsdException w:name="envelope return" w:semiHidden="1" w:unhideWhenUsed="1"/>
@@ -5538,7 +4562,7 @@
     <w:lsdException w:name="Title" w:uiPriority="10" w:qFormat="1"/>
     <w:lsdException w:name="Closing" w:semiHidden="1" w:unhideWhenUsed="1"/>
     <w:lsdException w:name="Signature" w:semiHidden="1" w:unhideWhenUsed="1"/>
-    <w:lsdException w:name="Default Paragraph Font" w:semiHidden="1" w:uiPriority="1" w:unhideWhenUsed="1"/>
+    <w:lsdException w:name="Default Paragraph Font" w:uiPriority="1" w:semiHidden="1" w:unhideWhenUsed="1"/>
     <w:lsdException w:name="Body Text" w:semiHidden="1" w:unhideWhenUsed="1"/>
     <w:lsdException w:name="Body Text Indent" w:semiHidden="1" w:unhideWhenUsed="1"/>
     <w:lsdException w:name="List Continue" w:semiHidden="1" w:unhideWhenUsed="1"/>
@@ -5738,8 +4762,8 @@
     <w:lsdException w:name="Subtle Reference" w:uiPriority="31" w:qFormat="1"/>
     <w:lsdException w:name="Intense Reference" w:uiPriority="32" w:qFormat="1"/>
     <w:lsdException w:name="Book Title" w:uiPriority="33" w:qFormat="1"/>
-    <w:lsdException w:name="Bibliography" w:semiHidden="1" w:uiPriority="37" w:unhideWhenUsed="1"/>
-    <w:lsdException w:name="TOC Heading" w:semiHidden="1" w:uiPriority="39" w:unhideWhenUsed="1" w:qFormat="1"/>
+    <w:lsdException w:name="Bibliography" w:uiPriority="37" w:semiHidden="1" w:unhideWhenUsed="1"/>
+    <w:lsdException w:name="TOC Heading" w:uiPriority="39" w:semiHidden="1" w:unhideWhenUsed="1" w:qFormat="1"/>
     <w:lsdException w:name="Plain Table 1" w:uiPriority="41"/>
     <w:lsdException w:name="Plain Table 2" w:uiPriority="42"/>
     <w:lsdException w:name="Plain Table 3" w:uiPriority="43"/>
@@ -5850,7 +4874,7 @@
     <w:lsdException w:name="Unresolved Mention" w:semiHidden="1" w:unhideWhenUsed="1"/>
     <w:lsdException w:name="Smart Link" w:semiHidden="1" w:unhideWhenUsed="1"/>
   </w:latentStyles>
-  <w:style w:type="paragraph" w:default="1" w:styleId="Standaard">
+  <w:style w:type="paragraph" w:styleId="Standaard" w:default="1">
     <w:name w:val="Normal"/>
     <w:qFormat/>
   </w:style>
@@ -5869,7 +4893,7 @@
       <w:outlineLvl w:val="0"/>
     </w:pPr>
     <w:rPr>
-      <w:rFonts w:asciiTheme="majorHAnsi" w:eastAsiaTheme="majorEastAsia" w:hAnsiTheme="majorHAnsi" w:cstheme="majorBidi"/>
+      <w:rFonts w:asciiTheme="majorHAnsi" w:hAnsiTheme="majorHAnsi" w:eastAsiaTheme="majorEastAsia" w:cstheme="majorBidi"/>
       <w:color w:val="2F5496" w:themeColor="accent1" w:themeShade="BF"/>
       <w:sz w:val="32"/>
       <w:szCs w:val="32"/>
@@ -5891,19 +4915,19 @@
       <w:outlineLvl w:val="1"/>
     </w:pPr>
     <w:rPr>
-      <w:rFonts w:asciiTheme="majorHAnsi" w:eastAsiaTheme="majorEastAsia" w:hAnsiTheme="majorHAnsi" w:cstheme="majorBidi"/>
+      <w:rFonts w:asciiTheme="majorHAnsi" w:hAnsiTheme="majorHAnsi" w:eastAsiaTheme="majorEastAsia" w:cstheme="majorBidi"/>
       <w:color w:val="2F5496" w:themeColor="accent1" w:themeShade="BF"/>
       <w:sz w:val="26"/>
       <w:szCs w:val="26"/>
     </w:rPr>
   </w:style>
-  <w:style w:type="character" w:default="1" w:styleId="Standaardalinea-lettertype">
+  <w:style w:type="character" w:styleId="Standaardalinea-lettertype" w:default="1">
     <w:name w:val="Default Paragraph Font"/>
     <w:uiPriority w:val="1"/>
     <w:semiHidden/>
     <w:unhideWhenUsed/>
   </w:style>
-  <w:style w:type="table" w:default="1" w:styleId="Standaardtabel">
+  <w:style w:type="table" w:styleId="Standaardtabel" w:default="1">
     <w:name w:val="Normal Table"/>
     <w:uiPriority w:val="99"/>
     <w:semiHidden/>
@@ -5918,7 +4942,7 @@
       </w:tblCellMar>
     </w:tblPr>
   </w:style>
-  <w:style w:type="numbering" w:default="1" w:styleId="Geenlijst">
+  <w:style w:type="numbering" w:styleId="Geenlijst" w:default="1">
     <w:name w:val="No List"/>
     <w:uiPriority w:val="99"/>
     <w:semiHidden/>
@@ -5938,7 +4962,7 @@
       <w:lang w:eastAsia="en-AU"/>
     </w:rPr>
   </w:style>
-  <w:style w:type="character" w:customStyle="1" w:styleId="GeenafstandChar">
+  <w:style w:type="character" w:styleId="GeenafstandChar" w:customStyle="1">
     <w:name w:val="Geen afstand Char"/>
     <w:basedOn w:val="Standaardalinea-lettertype"/>
     <w:link w:val="Geenafstand"/>
@@ -5949,14 +4973,14 @@
       <w:lang w:eastAsia="en-AU"/>
     </w:rPr>
   </w:style>
-  <w:style w:type="character" w:customStyle="1" w:styleId="Kop1Char">
+  <w:style w:type="character" w:styleId="Kop1Char" w:customStyle="1">
     <w:name w:val="Kop 1 Char"/>
     <w:basedOn w:val="Standaardalinea-lettertype"/>
     <w:link w:val="Kop1"/>
     <w:uiPriority w:val="9"/>
     <w:rsid w:val="00562F7A"/>
     <w:rPr>
-      <w:rFonts w:asciiTheme="majorHAnsi" w:eastAsiaTheme="majorEastAsia" w:hAnsiTheme="majorHAnsi" w:cstheme="majorBidi"/>
+      <w:rFonts w:asciiTheme="majorHAnsi" w:hAnsiTheme="majorHAnsi" w:eastAsiaTheme="majorEastAsia" w:cstheme="majorBidi"/>
       <w:color w:val="2F5496" w:themeColor="accent1" w:themeShade="BF"/>
       <w:sz w:val="32"/>
       <w:szCs w:val="32"/>
@@ -5989,12 +5013,12 @@
       <w:tblStyleRowBandSize w:val="1"/>
       <w:tblStyleColBandSize w:val="1"/>
       <w:tblBorders>
-        <w:top w:val="single" w:sz="4" w:space="0" w:color="C9C9C9" w:themeColor="accent3" w:themeTint="99"/>
-        <w:left w:val="single" w:sz="4" w:space="0" w:color="C9C9C9" w:themeColor="accent3" w:themeTint="99"/>
-        <w:bottom w:val="single" w:sz="4" w:space="0" w:color="C9C9C9" w:themeColor="accent3" w:themeTint="99"/>
-        <w:right w:val="single" w:sz="4" w:space="0" w:color="C9C9C9" w:themeColor="accent3" w:themeTint="99"/>
-        <w:insideH w:val="single" w:sz="4" w:space="0" w:color="C9C9C9" w:themeColor="accent3" w:themeTint="99"/>
-        <w:insideV w:val="single" w:sz="4" w:space="0" w:color="C9C9C9" w:themeColor="accent3" w:themeTint="99"/>
+        <w:top w:val="single" w:color="C9C9C9" w:themeColor="accent3" w:themeTint="99" w:sz="4" w:space="0"/>
+        <w:left w:val="single" w:color="C9C9C9" w:themeColor="accent3" w:themeTint="99" w:sz="4" w:space="0"/>
+        <w:bottom w:val="single" w:color="C9C9C9" w:themeColor="accent3" w:themeTint="99" w:sz="4" w:space="0"/>
+        <w:right w:val="single" w:color="C9C9C9" w:themeColor="accent3" w:themeTint="99" w:sz="4" w:space="0"/>
+        <w:insideH w:val="single" w:color="C9C9C9" w:themeColor="accent3" w:themeTint="99" w:sz="4" w:space="0"/>
+        <w:insideV w:val="single" w:color="C9C9C9" w:themeColor="accent3" w:themeTint="99" w:sz="4" w:space="0"/>
       </w:tblBorders>
     </w:tblPr>
     <w:tblStylePr w:type="firstRow">
@@ -6084,7 +5108,7 @@
       <w:tblPr/>
       <w:tcPr>
         <w:tcBorders>
-          <w:bottom w:val="single" w:sz="4" w:space="0" w:color="C9C9C9" w:themeColor="accent3" w:themeTint="99"/>
+          <w:bottom w:val="single" w:color="C9C9C9" w:themeColor="accent3" w:themeTint="99" w:sz="4" w:space="0"/>
         </w:tcBorders>
       </w:tcPr>
     </w:tblStylePr>
@@ -6092,7 +5116,7 @@
       <w:tblPr/>
       <w:tcPr>
         <w:tcBorders>
-          <w:bottom w:val="single" w:sz="4" w:space="0" w:color="C9C9C9" w:themeColor="accent3" w:themeTint="99"/>
+          <w:bottom w:val="single" w:color="C9C9C9" w:themeColor="accent3" w:themeTint="99" w:sz="4" w:space="0"/>
         </w:tcBorders>
       </w:tcPr>
     </w:tblStylePr>
@@ -6100,7 +5124,7 @@
       <w:tblPr/>
       <w:tcPr>
         <w:tcBorders>
-          <w:top w:val="single" w:sz="4" w:space="0" w:color="C9C9C9" w:themeColor="accent3" w:themeTint="99"/>
+          <w:top w:val="single" w:color="C9C9C9" w:themeColor="accent3" w:themeTint="99" w:sz="4" w:space="0"/>
         </w:tcBorders>
       </w:tcPr>
     </w:tblStylePr>
@@ -6108,19 +5132,19 @@
       <w:tblPr/>
       <w:tcPr>
         <w:tcBorders>
-          <w:top w:val="single" w:sz="4" w:space="0" w:color="C9C9C9" w:themeColor="accent3" w:themeTint="99"/>
+          <w:top w:val="single" w:color="C9C9C9" w:themeColor="accent3" w:themeTint="99" w:sz="4" w:space="0"/>
         </w:tcBorders>
       </w:tcPr>
     </w:tblStylePr>
   </w:style>
-  <w:style w:type="character" w:customStyle="1" w:styleId="Kop2Char">
+  <w:style w:type="character" w:styleId="Kop2Char" w:customStyle="1">
     <w:name w:val="Kop 2 Char"/>
     <w:basedOn w:val="Standaardalinea-lettertype"/>
     <w:link w:val="Kop2"/>
     <w:uiPriority w:val="9"/>
     <w:rsid w:val="00562F7A"/>
     <w:rPr>
-      <w:rFonts w:asciiTheme="majorHAnsi" w:eastAsiaTheme="majorEastAsia" w:hAnsiTheme="majorHAnsi" w:cstheme="majorBidi"/>
+      <w:rFonts w:asciiTheme="majorHAnsi" w:hAnsiTheme="majorHAnsi" w:eastAsiaTheme="majorEastAsia" w:cstheme="majorBidi"/>
       <w:color w:val="2F5496" w:themeColor="accent1" w:themeShade="BF"/>
       <w:sz w:val="26"/>
       <w:szCs w:val="26"/>
@@ -6147,7 +5171,7 @@
       <w:tblPr/>
       <w:tcPr>
         <w:tcBorders>
-          <w:bottom w:val="single" w:sz="4" w:space="0" w:color="7F7F7F" w:themeColor="text1" w:themeTint="80"/>
+          <w:bottom w:val="single" w:color="7F7F7F" w:themeColor="text1" w:themeTint="80" w:sz="4" w:space="0"/>
         </w:tcBorders>
       </w:tcPr>
     </w:tblStylePr>
@@ -6173,7 +5197,7 @@
       <w:tblPr/>
       <w:tcPr>
         <w:tcBorders>
-          <w:right w:val="single" w:sz="4" w:space="0" w:color="7F7F7F" w:themeColor="text1" w:themeTint="80"/>
+          <w:right w:val="single" w:color="7F7F7F" w:themeColor="text1" w:themeTint="80" w:sz="4" w:space="0"/>
         </w:tcBorders>
       </w:tcPr>
     </w:tblStylePr>
